--- a/资料/inHere API.docx
+++ b/资料/inHere API.docx
@@ -563,6 +563,12 @@
               <w:t>nt</w:t>
             </w:r>
             <w:proofErr w:type="spellEnd"/>
+            <w:r>
+              <w:rPr>
+                <w:rFonts w:hint="eastAsia"/>
+              </w:rPr>
+              <w:t>[]</w:t>
+            </w:r>
           </w:p>
         </w:tc>
         <w:tc>
@@ -617,6 +623,8 @@
               </w:rPr>
               <w:t>帮忙</w:t>
             </w:r>
+            <w:bookmarkStart w:id="0" w:name="_GoBack"/>
+            <w:bookmarkEnd w:id="0"/>
           </w:p>
         </w:tc>
       </w:tr>
@@ -728,6 +736,153 @@
           </w:p>
         </w:tc>
       </w:tr>
+      <w:tr>
+        <w:trPr>
+          <w:cnfStyle w:val="000000100000" w:firstRow="0" w:lastRow="0" w:firstColumn="0" w:lastColumn="0" w:oddVBand="0" w:evenVBand="0" w:oddHBand="1" w:evenHBand="0" w:firstRowFirstColumn="0" w:firstRowLastColumn="0" w:lastRowFirstColumn="0" w:lastRowLastColumn="0"/>
+        </w:trPr>
+        <w:tc>
+          <w:tcPr>
+            <w:cnfStyle w:val="001000000000" w:firstRow="0" w:lastRow="0" w:firstColumn="1" w:lastColumn="0" w:oddVBand="0" w:evenVBand="0" w:oddHBand="0" w:evenHBand="0" w:firstRowFirstColumn="0" w:firstRowLastColumn="0" w:lastRowFirstColumn="0" w:lastRowLastColumn="0"/>
+            <w:tcW w:w="1980" w:type="dxa"/>
+            <w:vAlign w:val="center"/>
+          </w:tcPr>
+          <w:p>
+            <w:pPr>
+              <w:spacing w:line="360" w:lineRule="auto"/>
+            </w:pPr>
+            <w:proofErr w:type="spellStart"/>
+            <w:r>
+              <w:t>s</w:t>
+            </w:r>
+            <w:r>
+              <w:rPr>
+                <w:rFonts w:hint="eastAsia"/>
+              </w:rPr>
+              <w:t>ort</w:t>
+            </w:r>
+            <w:r>
+              <w:t>_time</w:t>
+            </w:r>
+            <w:proofErr w:type="spellEnd"/>
+          </w:p>
+        </w:tc>
+        <w:tc>
+          <w:tcPr>
+            <w:tcW w:w="850" w:type="dxa"/>
+            <w:vAlign w:val="center"/>
+          </w:tcPr>
+          <w:p>
+            <w:pPr>
+              <w:spacing w:line="360" w:lineRule="auto"/>
+              <w:cnfStyle w:val="000000100000" w:firstRow="0" w:lastRow="0" w:firstColumn="0" w:lastColumn="0" w:oddVBand="0" w:evenVBand="0" w:oddHBand="1" w:evenHBand="0" w:firstRowFirstColumn="0" w:firstRowLastColumn="0" w:lastRowFirstColumn="0" w:lastRowLastColumn="0"/>
+              <w:rPr>
+                <w:rFonts w:hint="eastAsia"/>
+              </w:rPr>
+            </w:pPr>
+            <w:r>
+              <w:rPr>
+                <w:rFonts w:hint="eastAsia"/>
+              </w:rPr>
+              <w:t>否</w:t>
+            </w:r>
+          </w:p>
+        </w:tc>
+        <w:tc>
+          <w:tcPr>
+            <w:tcW w:w="1134" w:type="dxa"/>
+            <w:vAlign w:val="center"/>
+          </w:tcPr>
+          <w:p>
+            <w:pPr>
+              <w:spacing w:line="360" w:lineRule="auto"/>
+              <w:cnfStyle w:val="000000100000" w:firstRow="0" w:lastRow="0" w:firstColumn="0" w:lastColumn="0" w:oddVBand="0" w:evenVBand="0" w:oddHBand="1" w:evenHBand="0" w:firstRowFirstColumn="0" w:firstRowLastColumn="0" w:lastRowFirstColumn="0" w:lastRowLastColumn="0"/>
+              <w:rPr>
+                <w:rFonts w:hint="eastAsia"/>
+              </w:rPr>
+            </w:pPr>
+            <w:proofErr w:type="spellStart"/>
+            <w:r>
+              <w:t>I</w:t>
+            </w:r>
+            <w:r>
+              <w:rPr>
+                <w:rFonts w:hint="eastAsia"/>
+              </w:rPr>
+              <w:t>nt</w:t>
+            </w:r>
+            <w:proofErr w:type="spellEnd"/>
+          </w:p>
+        </w:tc>
+        <w:tc>
+          <w:tcPr>
+            <w:tcW w:w="6492" w:type="dxa"/>
+            <w:vAlign w:val="center"/>
+          </w:tcPr>
+          <w:p>
+            <w:pPr>
+              <w:spacing w:line="360" w:lineRule="auto"/>
+              <w:cnfStyle w:val="000000100000" w:firstRow="0" w:lastRow="0" w:firstColumn="0" w:lastColumn="0" w:oddVBand="0" w:evenVBand="0" w:oddHBand="1" w:evenHBand="0" w:firstRowFirstColumn="0" w:firstRowLastColumn="0" w:lastRowFirstColumn="0" w:lastRowLastColumn="0"/>
+              <w:rPr>
+                <w:rFonts w:hint="eastAsia"/>
+              </w:rPr>
+            </w:pPr>
+            <w:r>
+              <w:rPr>
+                <w:rFonts w:hint="eastAsia"/>
+              </w:rPr>
+              <w:t>按时间排序</w:t>
+            </w:r>
+            <w:r>
+              <w:rPr>
+                <w:rFonts w:hint="eastAsia"/>
+              </w:rPr>
+              <w:t>:  0-</w:t>
+            </w:r>
+            <w:r>
+              <w:rPr>
+                <w:rFonts w:hint="eastAsia"/>
+              </w:rPr>
+              <w:t>倒序后退，</w:t>
+            </w:r>
+            <w:r>
+              <w:rPr>
+                <w:rFonts w:hint="eastAsia"/>
+              </w:rPr>
+              <w:t>1-</w:t>
+            </w:r>
+            <w:r>
+              <w:rPr>
+                <w:rFonts w:hint="eastAsia"/>
+              </w:rPr>
+              <w:t>顺序前进</w:t>
+            </w:r>
+            <w:r>
+              <w:rPr>
+                <w:rFonts w:hint="eastAsia"/>
+              </w:rPr>
+              <w:t>，没有</w:t>
+            </w:r>
+            <w:r>
+              <w:rPr>
+                <w:rFonts w:hint="eastAsia"/>
+              </w:rPr>
+              <w:t>则</w:t>
+            </w:r>
+            <w:r>
+              <w:rPr>
+                <w:rFonts w:hint="eastAsia"/>
+              </w:rPr>
+              <w:t>默认为</w:t>
+            </w:r>
+            <w:r>
+              <w:rPr>
+                <w:rFonts w:hint="eastAsia"/>
+              </w:rPr>
+              <w:t>0</w:t>
+            </w:r>
+          </w:p>
+        </w:tc>
+      </w:tr>
     </w:tbl>
     <w:p/>
     <w:p>
@@ -2269,7 +2424,7 @@
         <w:spacing w:before="75" w:after="75"/>
         <w:rPr>
           <w:rStyle w:val="HTML0"/>
-          <w:rFonts w:ascii="Consolas" w:hAnsi="Consolas"/>
+          <w:rFonts w:ascii="Consolas" w:hAnsi="Consolas" w:hint="eastAsia"/>
           <w:color w:val="000000"/>
           <w:shd w:val="clear" w:color="auto" w:fill="FFFFFF"/>
         </w:rPr>
@@ -2328,7 +2483,34 @@
           <w:color w:val="000000"/>
           <w:shd w:val="clear" w:color="auto" w:fill="FFFFFF"/>
         </w:rPr>
-        <w:t xml:space="preserve">: [ </w:t>
+        <w:t>:</w:t>
+      </w:r>
+      <w:r>
+        <w:rPr>
+          <w:rStyle w:val="HTML0"/>
+          <w:rFonts w:ascii="Consolas" w:hAnsi="Consolas" w:hint="eastAsia"/>
+          <w:color w:val="000000"/>
+          <w:shd w:val="clear" w:color="auto" w:fill="FFFFFF"/>
+        </w:rPr>
+        <w:t xml:space="preserve"> null</w:t>
+      </w:r>
+      <w:r>
+        <w:rPr>
+          <w:rStyle w:val="HTML0"/>
+          <w:rFonts w:ascii="Consolas" w:hAnsi="Consolas"/>
+          <w:color w:val="000000"/>
+          <w:shd w:val="clear" w:color="auto" w:fill="FFFFFF"/>
+        </w:rPr>
+        <w:t>,</w:t>
+      </w:r>
+      <w:r>
+        <w:rPr>
+          <w:rStyle w:val="HTML0"/>
+          <w:rFonts w:ascii="Consolas" w:hAnsi="Consolas"/>
+          <w:color w:val="000000"/>
+          <w:shd w:val="clear" w:color="auto" w:fill="FFFFFF"/>
+        </w:rPr>
+        <w:t xml:space="preserve"> </w:t>
       </w:r>
       <w:r>
         <w:rPr>
@@ -2408,15 +2590,67 @@
         </w:rPr>
         <w:tab/>
       </w:r>
-      <w:r>
-        <w:rPr>
-          <w:rStyle w:val="HTML0"/>
-          <w:rFonts w:ascii="Consolas" w:hAnsi="Consolas"/>
-          <w:color w:val="000000"/>
-          <w:shd w:val="clear" w:color="auto" w:fill="FFFFFF"/>
-        </w:rPr>
-        <w:tab/>
-        <w:t>{</w:t>
+      <w:proofErr w:type="spellStart"/>
+      <w:r>
+        <w:rPr>
+          <w:rStyle w:val="HTML0"/>
+          <w:rFonts w:ascii="Consolas" w:hAnsi="Consolas"/>
+          <w:color w:val="000000"/>
+          <w:shd w:val="clear" w:color="auto" w:fill="FFFFFF"/>
+        </w:rPr>
+        <w:t>user_id</w:t>
+      </w:r>
+      <w:proofErr w:type="spellEnd"/>
+      <w:r>
+        <w:rPr>
+          <w:rStyle w:val="HTML0"/>
+          <w:rFonts w:ascii="Consolas" w:hAnsi="Consolas"/>
+          <w:color w:val="000000"/>
+          <w:shd w:val="clear" w:color="auto" w:fill="FFFFFF"/>
+        </w:rPr>
+        <w:t xml:space="preserve">: </w:t>
+      </w:r>
+      <w:r>
+        <w:rPr>
+          <w:rStyle w:val="hljs-string"/>
+          <w:rFonts w:ascii="Consolas" w:hAnsi="Consolas"/>
+          <w:b/>
+          <w:bCs/>
+          <w:color w:val="008000"/>
+          <w:shd w:val="clear" w:color="auto" w:fill="FFFFFF"/>
+        </w:rPr>
+        <w:t>"</w:t>
+      </w:r>
+      <w:r>
+        <w:rPr>
+          <w:rStyle w:val="hljs-string"/>
+          <w:rFonts w:ascii="Consolas" w:hAnsi="Consolas"/>
+          <w:b/>
+          <w:bCs/>
+          <w:color w:val="008000"/>
+          <w:shd w:val="clear" w:color="auto" w:fill="FFFFFF"/>
+        </w:rPr>
+        <w:t>创建者</w:t>
+      </w:r>
+      <w:r>
+        <w:rPr>
+          <w:rStyle w:val="hljs-string"/>
+          <w:rFonts w:ascii="Consolas" w:hAnsi="Consolas"/>
+          <w:b/>
+          <w:bCs/>
+          <w:color w:val="008000"/>
+          <w:shd w:val="clear" w:color="auto" w:fill="FFFFFF"/>
+        </w:rPr>
+        <w:t>"</w:t>
+      </w:r>
+      <w:r>
+        <w:rPr>
+          <w:rStyle w:val="HTML0"/>
+          <w:rFonts w:ascii="Consolas" w:hAnsi="Consolas"/>
+          <w:color w:val="000000"/>
+          <w:shd w:val="clear" w:color="auto" w:fill="FFFFFF"/>
+        </w:rPr>
+        <w:t>,</w:t>
       </w:r>
     </w:p>
     <w:p>
@@ -2474,25 +2708,6 @@
         </w:rPr>
         <w:tab/>
       </w:r>
-      <w:r>
-        <w:rPr>
-          <w:rStyle w:val="HTML0"/>
-          <w:rFonts w:ascii="Consolas" w:hAnsi="Consolas"/>
-          <w:color w:val="000000"/>
-          <w:shd w:val="clear" w:color="auto" w:fill="FFFFFF"/>
-        </w:rPr>
-        <w:tab/>
-      </w:r>
-      <w:r>
-        <w:rPr>
-          <w:rStyle w:val="HTML0"/>
-          <w:rFonts w:ascii="Consolas" w:hAnsi="Consolas"/>
-          <w:color w:val="000000"/>
-          <w:shd w:val="clear" w:color="auto" w:fill="FFFFFF"/>
-        </w:rPr>
-        <w:tab/>
-        <w:t xml:space="preserve">min: </w:t>
-      </w:r>
       <w:proofErr w:type="spellStart"/>
       <w:r>
         <w:rPr>
@@ -2501,7 +2716,7 @@
           <w:color w:val="000000"/>
           <w:shd w:val="clear" w:color="auto" w:fill="FFFFFF"/>
         </w:rPr>
-        <w:t>xxxx</w:t>
+        <w:t>private_data</w:t>
       </w:r>
       <w:proofErr w:type="spellEnd"/>
       <w:r>
@@ -2511,7 +2726,25 @@
           <w:color w:val="000000"/>
           <w:shd w:val="clear" w:color="auto" w:fill="FFFFFF"/>
         </w:rPr>
-        <w:t xml:space="preserve">, </w:t>
+        <w:t>: {</w:t>
+      </w:r>
+      <w:r>
+        <w:rPr>
+          <w:rStyle w:val="HTML0"/>
+          <w:rFonts w:ascii="Consolas" w:hAnsi="Consolas"/>
+          <w:color w:val="000000"/>
+          <w:shd w:val="clear" w:color="auto" w:fill="FFFFFF"/>
+        </w:rPr>
+        <w:tab/>
+      </w:r>
+      <w:r>
+        <w:rPr>
+          <w:rStyle w:val="HTML0"/>
+          <w:rFonts w:ascii="Consolas" w:hAnsi="Consolas"/>
+          <w:color w:val="000000"/>
+          <w:shd w:val="clear" w:color="auto" w:fill="FFFFFF"/>
+        </w:rPr>
+        <w:tab/>
       </w:r>
       <w:r>
         <w:rPr>
@@ -2522,7 +2755,7 @@
           <w:color w:val="808080"/>
           <w:shd w:val="clear" w:color="auto" w:fill="FFFFFF"/>
         </w:rPr>
-        <w:t xml:space="preserve">// </w:t>
+        <w:t>//</w:t>
       </w:r>
       <w:r>
         <w:rPr>
@@ -2533,31 +2766,7 @@
           <w:color w:val="808080"/>
           <w:shd w:val="clear" w:color="auto" w:fill="FFFFFF"/>
         </w:rPr>
-        <w:t>小</w:t>
-      </w:r>
-      <w:proofErr w:type="gramStart"/>
-      <w:r>
-        <w:rPr>
-          <w:rStyle w:val="hljs-comment"/>
-          <w:rFonts w:ascii="Consolas" w:hAnsi="Consolas"/>
-          <w:i/>
-          <w:iCs/>
-          <w:color w:val="808080"/>
-          <w:shd w:val="clear" w:color="auto" w:fill="FFFFFF"/>
-        </w:rPr>
-        <w:t>图数据</w:t>
-      </w:r>
-      <w:proofErr w:type="gramEnd"/>
-      <w:r>
-        <w:rPr>
-          <w:rStyle w:val="hljs-comment"/>
-          <w:rFonts w:ascii="Consolas" w:hAnsi="Consolas"/>
-          <w:i/>
-          <w:iCs/>
-          <w:color w:val="808080"/>
-          <w:shd w:val="clear" w:color="auto" w:fill="FFFFFF"/>
-        </w:rPr>
-        <w:t>base64</w:t>
+        <w:t>私有属性</w:t>
       </w:r>
     </w:p>
     <w:p>
@@ -2623,91 +2832,41 @@
           <w:shd w:val="clear" w:color="auto" w:fill="FFFFFF"/>
         </w:rPr>
         <w:tab/>
-      </w:r>
-      <w:r>
-        <w:rPr>
-          <w:rStyle w:val="HTML0"/>
-          <w:rFonts w:ascii="Consolas" w:hAnsi="Consolas"/>
-          <w:color w:val="000000"/>
-          <w:shd w:val="clear" w:color="auto" w:fill="FFFFFF"/>
-        </w:rPr>
-        <w:tab/>
-      </w:r>
-      <w:proofErr w:type="spellStart"/>
-      <w:r>
-        <w:rPr>
-          <w:rStyle w:val="HTML0"/>
-          <w:rFonts w:ascii="Consolas" w:hAnsi="Consolas"/>
-          <w:color w:val="000000"/>
-          <w:shd w:val="clear" w:color="auto" w:fill="FFFFFF"/>
-        </w:rPr>
-        <w:t>src</w:t>
-      </w:r>
-      <w:proofErr w:type="spellEnd"/>
-      <w:r>
-        <w:rPr>
-          <w:rStyle w:val="HTML0"/>
-          <w:rFonts w:ascii="Consolas" w:hAnsi="Consolas"/>
-          <w:color w:val="000000"/>
-          <w:shd w:val="clear" w:color="auto" w:fill="FFFFFF"/>
-        </w:rPr>
-        <w:t xml:space="preserve">: </w:t>
-      </w:r>
-      <w:proofErr w:type="spellStart"/>
-      <w:r>
-        <w:rPr>
-          <w:rStyle w:val="HTML0"/>
-          <w:rFonts w:ascii="Consolas" w:hAnsi="Consolas"/>
-          <w:color w:val="000000"/>
-          <w:shd w:val="clear" w:color="auto" w:fill="FFFFFF"/>
-        </w:rPr>
-        <w:t>url</w:t>
-      </w:r>
-      <w:proofErr w:type="spellEnd"/>
-      <w:r>
-        <w:rPr>
-          <w:rStyle w:val="HTML0"/>
-          <w:rFonts w:ascii="Consolas" w:hAnsi="Consolas"/>
-          <w:color w:val="000000"/>
-          <w:shd w:val="clear" w:color="auto" w:fill="FFFFFF"/>
-        </w:rPr>
-        <w:t xml:space="preserve">, </w:t>
-      </w:r>
-      <w:r>
-        <w:rPr>
-          <w:rStyle w:val="hljs-comment"/>
-          <w:rFonts w:ascii="Consolas" w:hAnsi="Consolas"/>
-          <w:i/>
-          <w:iCs/>
-          <w:color w:val="808080"/>
-          <w:shd w:val="clear" w:color="auto" w:fill="FFFFFF"/>
-        </w:rPr>
-        <w:t xml:space="preserve">// </w:t>
-      </w:r>
-      <w:r>
-        <w:rPr>
-          <w:rStyle w:val="hljs-comment"/>
-          <w:rFonts w:ascii="Consolas" w:hAnsi="Consolas"/>
-          <w:i/>
-          <w:iCs/>
-          <w:color w:val="808080"/>
-          <w:shd w:val="clear" w:color="auto" w:fill="FFFFFF"/>
-        </w:rPr>
-        <w:t>大图</w:t>
-      </w:r>
-      <w:proofErr w:type="spellStart"/>
-      <w:r>
-        <w:rPr>
-          <w:rStyle w:val="hljs-comment"/>
-          <w:rFonts w:ascii="Consolas" w:hAnsi="Consolas"/>
-          <w:i/>
-          <w:iCs/>
-          <w:color w:val="808080"/>
-          <w:shd w:val="clear" w:color="auto" w:fill="FFFFFF"/>
-        </w:rPr>
-        <w:t>url</w:t>
-      </w:r>
-      <w:proofErr w:type="spellEnd"/>
+        <w:t xml:space="preserve">pay: </w:t>
+      </w:r>
+      <w:r>
+        <w:rPr>
+          <w:rStyle w:val="hljs-string"/>
+          <w:rFonts w:ascii="Consolas" w:hAnsi="Consolas"/>
+          <w:b/>
+          <w:bCs/>
+          <w:color w:val="008000"/>
+          <w:shd w:val="clear" w:color="auto" w:fill="FFFFFF"/>
+        </w:rPr>
+        <w:t>"</w:t>
+      </w:r>
+      <w:r>
+        <w:rPr>
+          <w:rStyle w:val="hljs-string"/>
+          <w:rFonts w:ascii="Consolas" w:hAnsi="Consolas"/>
+          <w:b/>
+          <w:bCs/>
+          <w:color w:val="008000"/>
+          <w:shd w:val="clear" w:color="auto" w:fill="FFFFFF"/>
+        </w:rPr>
+        <w:t>酬金</w:t>
+      </w:r>
+      <w:r>
+        <w:rPr>
+          <w:rStyle w:val="hljs-string"/>
+          <w:rFonts w:ascii="Consolas" w:hAnsi="Consolas"/>
+          <w:b/>
+          <w:bCs/>
+          <w:color w:val="008000"/>
+          <w:shd w:val="clear" w:color="auto" w:fill="FFFFFF"/>
+        </w:rPr>
+        <w:t>"</w:t>
+      </w:r>
     </w:p>
     <w:p>
       <w:pPr>
@@ -2763,75 +2922,7 @@
           <w:shd w:val="clear" w:color="auto" w:fill="FFFFFF"/>
         </w:rPr>
         <w:tab/>
-      </w:r>
-      <w:r>
-        <w:rPr>
-          <w:rStyle w:val="HTML0"/>
-          <w:rFonts w:ascii="Consolas" w:hAnsi="Consolas"/>
-          <w:color w:val="000000"/>
-          <w:shd w:val="clear" w:color="auto" w:fill="FFFFFF"/>
-        </w:rPr>
-        <w:tab/>
-      </w:r>
-      <w:r>
-        <w:rPr>
-          <w:rStyle w:val="HTML0"/>
-          <w:rFonts w:ascii="Consolas" w:hAnsi="Consolas"/>
-          <w:color w:val="000000"/>
-          <w:shd w:val="clear" w:color="auto" w:fill="FFFFFF"/>
-        </w:rPr>
-        <w:tab/>
-        <w:t xml:space="preserve">w: </w:t>
-      </w:r>
-      <w:r>
-        <w:rPr>
-          <w:rStyle w:val="hljs-number"/>
-          <w:rFonts w:ascii="Consolas" w:hAnsi="Consolas"/>
-          <w:color w:val="0000FF"/>
-          <w:shd w:val="clear" w:color="auto" w:fill="FFFFFF"/>
-        </w:rPr>
-        <w:t>100</w:t>
-      </w:r>
-      <w:r>
-        <w:rPr>
-          <w:rStyle w:val="HTML0"/>
-          <w:rFonts w:ascii="Consolas" w:hAnsi="Consolas"/>
-          <w:color w:val="000000"/>
-          <w:shd w:val="clear" w:color="auto" w:fill="FFFFFF"/>
-        </w:rPr>
-        <w:t>,</w:t>
-      </w:r>
-      <w:r>
-        <w:rPr>
-          <w:rStyle w:val="HTML0"/>
-          <w:rFonts w:ascii="Consolas" w:hAnsi="Consolas"/>
-          <w:color w:val="000000"/>
-          <w:shd w:val="clear" w:color="auto" w:fill="FFFFFF"/>
-        </w:rPr>
-        <w:tab/>
-        <w:t xml:space="preserve">  </w:t>
-      </w:r>
-      <w:r>
-        <w:rPr>
-          <w:rStyle w:val="hljs-comment"/>
-          <w:rFonts w:ascii="Consolas" w:hAnsi="Consolas"/>
-          <w:i/>
-          <w:iCs/>
-          <w:color w:val="808080"/>
-          <w:shd w:val="clear" w:color="auto" w:fill="FFFFFF"/>
-        </w:rPr>
-        <w:t>//</w:t>
-      </w:r>
-      <w:r>
-        <w:rPr>
-          <w:rStyle w:val="hljs-comment"/>
-          <w:rFonts w:ascii="Consolas" w:hAnsi="Consolas"/>
-          <w:i/>
-          <w:iCs/>
-          <w:color w:val="808080"/>
-          <w:shd w:val="clear" w:color="auto" w:fill="FFFFFF"/>
-        </w:rPr>
-        <w:t>长</w:t>
+        <w:t>}</w:t>
       </w:r>
     </w:p>
     <w:p>
@@ -2889,24 +2980,25 @@
         </w:rPr>
         <w:tab/>
       </w:r>
-      <w:r>
-        <w:rPr>
-          <w:rStyle w:val="HTML0"/>
-          <w:rFonts w:ascii="Consolas" w:hAnsi="Consolas"/>
-          <w:color w:val="000000"/>
-          <w:shd w:val="clear" w:color="auto" w:fill="FFFFFF"/>
-        </w:rPr>
-        <w:tab/>
-      </w:r>
-      <w:r>
-        <w:rPr>
-          <w:rStyle w:val="HTML0"/>
-          <w:rFonts w:ascii="Consolas" w:hAnsi="Consolas"/>
-          <w:color w:val="000000"/>
-          <w:shd w:val="clear" w:color="auto" w:fill="FFFFFF"/>
-        </w:rPr>
-        <w:tab/>
-        <w:t xml:space="preserve">h: </w:t>
+      <w:proofErr w:type="spellStart"/>
+      <w:r>
+        <w:rPr>
+          <w:rStyle w:val="HTML0"/>
+          <w:rFonts w:ascii="Consolas" w:hAnsi="Consolas"/>
+          <w:color w:val="000000"/>
+          <w:shd w:val="clear" w:color="auto" w:fill="FFFFFF"/>
+        </w:rPr>
+        <w:t>is_resolved</w:t>
+      </w:r>
+      <w:proofErr w:type="spellEnd"/>
+      <w:r>
+        <w:rPr>
+          <w:rStyle w:val="HTML0"/>
+          <w:rFonts w:ascii="Consolas" w:hAnsi="Consolas"/>
+          <w:color w:val="000000"/>
+          <w:shd w:val="clear" w:color="auto" w:fill="FFFFFF"/>
+        </w:rPr>
+        <w:t xml:space="preserve">: </w:t>
       </w:r>
       <w:r>
         <w:rPr>
@@ -2915,16 +3007,16 @@
           <w:color w:val="0000FF"/>
           <w:shd w:val="clear" w:color="auto" w:fill="FFFFFF"/>
         </w:rPr>
-        <w:t>100</w:t>
-      </w:r>
-      <w:r>
-        <w:rPr>
-          <w:rStyle w:val="HTML0"/>
-          <w:rFonts w:ascii="Consolas" w:hAnsi="Consolas"/>
-          <w:color w:val="000000"/>
-          <w:shd w:val="clear" w:color="auto" w:fill="FFFFFF"/>
-        </w:rPr>
-        <w:t xml:space="preserve">    </w:t>
+        <w:t>0</w:t>
+      </w:r>
+      <w:r>
+        <w:rPr>
+          <w:rStyle w:val="HTML0"/>
+          <w:rFonts w:ascii="Consolas" w:hAnsi="Consolas"/>
+          <w:color w:val="000000"/>
+          <w:shd w:val="clear" w:color="auto" w:fill="FFFFFF"/>
+        </w:rPr>
+        <w:t xml:space="preserve">, </w:t>
       </w:r>
       <w:r>
         <w:rPr>
@@ -2935,7 +3027,7 @@
           <w:color w:val="808080"/>
           <w:shd w:val="clear" w:color="auto" w:fill="FFFFFF"/>
         </w:rPr>
-        <w:t>//</w:t>
+        <w:t xml:space="preserve">// </w:t>
       </w:r>
       <w:r>
         <w:rPr>
@@ -2946,7 +3038,51 @@
           <w:color w:val="808080"/>
           <w:shd w:val="clear" w:color="auto" w:fill="FFFFFF"/>
         </w:rPr>
-        <w:t>高</w:t>
+        <w:t>是否已结束，</w:t>
+      </w:r>
+      <w:r>
+        <w:rPr>
+          <w:rStyle w:val="hljs-comment"/>
+          <w:rFonts w:ascii="Consolas" w:hAnsi="Consolas"/>
+          <w:i/>
+          <w:iCs/>
+          <w:color w:val="808080"/>
+          <w:shd w:val="clear" w:color="auto" w:fill="FFFFFF"/>
+        </w:rPr>
+        <w:t>0</w:t>
+      </w:r>
+      <w:r>
+        <w:rPr>
+          <w:rStyle w:val="hljs-comment"/>
+          <w:rFonts w:ascii="Consolas" w:hAnsi="Consolas"/>
+          <w:i/>
+          <w:iCs/>
+          <w:color w:val="808080"/>
+          <w:shd w:val="clear" w:color="auto" w:fill="FFFFFF"/>
+        </w:rPr>
+        <w:t>未结束，</w:t>
+      </w:r>
+      <w:r>
+        <w:rPr>
+          <w:rStyle w:val="hljs-comment"/>
+          <w:rFonts w:ascii="Consolas" w:hAnsi="Consolas"/>
+          <w:i/>
+          <w:iCs/>
+          <w:color w:val="808080"/>
+          <w:shd w:val="clear" w:color="auto" w:fill="FFFFFF"/>
+        </w:rPr>
+        <w:t>1</w:t>
+      </w:r>
+      <w:r>
+        <w:rPr>
+          <w:rStyle w:val="hljs-comment"/>
+          <w:rFonts w:ascii="Consolas" w:hAnsi="Consolas"/>
+          <w:i/>
+          <w:iCs/>
+          <w:color w:val="808080"/>
+          <w:shd w:val="clear" w:color="auto" w:fill="FFFFFF"/>
+        </w:rPr>
+        <w:t>结束</w:t>
       </w:r>
     </w:p>
     <w:p>
@@ -2994,25 +3130,7 @@
           <w:shd w:val="clear" w:color="auto" w:fill="FFFFFF"/>
         </w:rPr>
         <w:tab/>
-      </w:r>
-      <w:r>
-        <w:rPr>
-          <w:rStyle w:val="HTML0"/>
-          <w:rFonts w:ascii="Consolas" w:hAnsi="Consolas"/>
-          <w:color w:val="000000"/>
-          <w:shd w:val="clear" w:color="auto" w:fill="FFFFFF"/>
-        </w:rPr>
-        <w:tab/>
-      </w:r>
-      <w:r>
-        <w:rPr>
-          <w:rStyle w:val="HTML0"/>
-          <w:rFonts w:ascii="Consolas" w:hAnsi="Consolas"/>
-          <w:color w:val="000000"/>
-          <w:shd w:val="clear" w:color="auto" w:fill="FFFFFF"/>
-        </w:rPr>
-        <w:tab/>
-        <w:t>}</w:t>
+        <w:t>},</w:t>
       </w:r>
     </w:p>
     <w:p>
@@ -3060,35 +3178,7 @@
           <w:shd w:val="clear" w:color="auto" w:fill="FFFFFF"/>
         </w:rPr>
         <w:tab/>
-      </w:r>
-      <w:r>
-        <w:rPr>
-          <w:rStyle w:val="HTML0"/>
-          <w:rFonts w:ascii="Consolas" w:hAnsi="Consolas"/>
-          <w:color w:val="000000"/>
-          <w:shd w:val="clear" w:color="auto" w:fill="FFFFFF"/>
-        </w:rPr>
-        <w:tab/>
-      </w:r>
-      <w:r>
-        <w:rPr>
-          <w:rStyle w:val="HTML0"/>
-          <w:rFonts w:ascii="Consolas" w:hAnsi="Consolas"/>
-          <w:color w:val="000000"/>
-          <w:shd w:val="clear" w:color="auto" w:fill="FFFFFF"/>
-        </w:rPr>
-        <w:tab/>
-      </w:r>
-      <w:r>
-        <w:rPr>
-          <w:rStyle w:val="hljs-comment"/>
-          <w:rFonts w:ascii="Consolas" w:hAnsi="Consolas"/>
-          <w:i/>
-          <w:iCs/>
-          <w:color w:val="808080"/>
-          <w:shd w:val="clear" w:color="auto" w:fill="FFFFFF"/>
-        </w:rPr>
-        <w:t>// ..............</w:t>
+        <w:t>{</w:t>
       </w:r>
     </w:p>
     <w:p>
@@ -3145,7 +3235,66 @@
           <w:shd w:val="clear" w:color="auto" w:fill="FFFFFF"/>
         </w:rPr>
         <w:tab/>
-        <w:t>],</w:t>
+      </w:r>
+      <w:proofErr w:type="spellStart"/>
+      <w:r>
+        <w:rPr>
+          <w:rStyle w:val="HTML0"/>
+          <w:rFonts w:ascii="Consolas" w:hAnsi="Consolas"/>
+          <w:color w:val="000000"/>
+          <w:shd w:val="clear" w:color="auto" w:fill="FFFFFF"/>
+        </w:rPr>
+        <w:t>item_id</w:t>
+      </w:r>
+      <w:proofErr w:type="spellEnd"/>
+      <w:r>
+        <w:rPr>
+          <w:rStyle w:val="HTML0"/>
+          <w:rFonts w:ascii="Consolas" w:hAnsi="Consolas"/>
+          <w:color w:val="000000"/>
+          <w:shd w:val="clear" w:color="auto" w:fill="FFFFFF"/>
+        </w:rPr>
+        <w:t xml:space="preserve">: </w:t>
+      </w:r>
+      <w:r>
+        <w:rPr>
+          <w:rStyle w:val="hljs-number"/>
+          <w:rFonts w:ascii="Consolas" w:hAnsi="Consolas"/>
+          <w:color w:val="0000FF"/>
+          <w:shd w:val="clear" w:color="auto" w:fill="FFFFFF"/>
+        </w:rPr>
+        <w:t>24</w:t>
+      </w:r>
+      <w:r>
+        <w:rPr>
+          <w:rStyle w:val="HTML0"/>
+          <w:rFonts w:ascii="Consolas" w:hAnsi="Consolas"/>
+          <w:color w:val="000000"/>
+          <w:shd w:val="clear" w:color="auto" w:fill="FFFFFF"/>
+        </w:rPr>
+        <w:t>，</w:t>
+      </w:r>
+      <w:r>
+        <w:rPr>
+          <w:rStyle w:val="hljs-comment"/>
+          <w:rFonts w:ascii="Consolas" w:hAnsi="Consolas"/>
+          <w:i/>
+          <w:iCs/>
+          <w:color w:val="808080"/>
+          <w:shd w:val="clear" w:color="auto" w:fill="FFFFFF"/>
+        </w:rPr>
+        <w:t xml:space="preserve">// </w:t>
+      </w:r>
+      <w:r>
+        <w:rPr>
+          <w:rStyle w:val="hljs-comment"/>
+          <w:rFonts w:ascii="Consolas" w:hAnsi="Consolas"/>
+          <w:i/>
+          <w:iCs/>
+          <w:color w:val="808080"/>
+          <w:shd w:val="clear" w:color="auto" w:fill="FFFFFF"/>
+        </w:rPr>
+        <w:t>记录编号</w:t>
       </w:r>
     </w:p>
     <w:p>
@@ -3211,7 +3360,7 @@
           <w:color w:val="000000"/>
           <w:shd w:val="clear" w:color="auto" w:fill="FFFFFF"/>
         </w:rPr>
-        <w:t>user_id</w:t>
+        <w:t>label_id</w:t>
       </w:r>
       <w:proofErr w:type="spellEnd"/>
       <w:r>
@@ -3225,36 +3374,12 @@
       </w:r>
       <w:r>
         <w:rPr>
-          <w:rStyle w:val="hljs-string"/>
-          <w:rFonts w:ascii="Consolas" w:hAnsi="Consolas"/>
-          <w:b/>
-          <w:bCs/>
-          <w:color w:val="008000"/>
-          <w:shd w:val="clear" w:color="auto" w:fill="FFFFFF"/>
-        </w:rPr>
-        <w:t>"</w:t>
-      </w:r>
-      <w:r>
-        <w:rPr>
-          <w:rStyle w:val="hljs-string"/>
-          <w:rFonts w:ascii="Consolas" w:hAnsi="Consolas"/>
-          <w:b/>
-          <w:bCs/>
-          <w:color w:val="008000"/>
-          <w:shd w:val="clear" w:color="auto" w:fill="FFFFFF"/>
-        </w:rPr>
-        <w:t>创建者</w:t>
-      </w:r>
-      <w:r>
-        <w:rPr>
-          <w:rStyle w:val="hljs-string"/>
-          <w:rFonts w:ascii="Consolas" w:hAnsi="Consolas"/>
-          <w:b/>
-          <w:bCs/>
-          <w:color w:val="008000"/>
-          <w:shd w:val="clear" w:color="auto" w:fill="FFFFFF"/>
-        </w:rPr>
-        <w:t>"</w:t>
+          <w:rStyle w:val="hljs-number"/>
+          <w:rFonts w:ascii="Consolas" w:hAnsi="Consolas"/>
+          <w:color w:val="0000FF"/>
+          <w:shd w:val="clear" w:color="auto" w:fill="FFFFFF"/>
+        </w:rPr>
+        <w:t>2</w:t>
       </w:r>
       <w:r>
         <w:rPr>
@@ -3329,7 +3454,7 @@
           <w:color w:val="000000"/>
           <w:shd w:val="clear" w:color="auto" w:fill="FFFFFF"/>
         </w:rPr>
-        <w:t>private_data</w:t>
+        <w:t>label_name</w:t>
       </w:r>
       <w:proofErr w:type="spellEnd"/>
       <w:r>
@@ -3339,47 +3464,49 @@
           <w:color w:val="000000"/>
           <w:shd w:val="clear" w:color="auto" w:fill="FFFFFF"/>
         </w:rPr>
-        <w:t>: {</w:t>
-      </w:r>
-      <w:r>
-        <w:rPr>
-          <w:rStyle w:val="HTML0"/>
-          <w:rFonts w:ascii="Consolas" w:hAnsi="Consolas"/>
-          <w:color w:val="000000"/>
-          <w:shd w:val="clear" w:color="auto" w:fill="FFFFFF"/>
-        </w:rPr>
-        <w:tab/>
-      </w:r>
-      <w:r>
-        <w:rPr>
-          <w:rStyle w:val="HTML0"/>
-          <w:rFonts w:ascii="Consolas" w:hAnsi="Consolas"/>
-          <w:color w:val="000000"/>
-          <w:shd w:val="clear" w:color="auto" w:fill="FFFFFF"/>
-        </w:rPr>
-        <w:tab/>
-      </w:r>
-      <w:r>
-        <w:rPr>
-          <w:rStyle w:val="hljs-comment"/>
-          <w:rFonts w:ascii="Consolas" w:hAnsi="Consolas"/>
-          <w:i/>
-          <w:iCs/>
-          <w:color w:val="808080"/>
-          <w:shd w:val="clear" w:color="auto" w:fill="FFFFFF"/>
-        </w:rPr>
-        <w:t>//</w:t>
-      </w:r>
-      <w:r>
-        <w:rPr>
-          <w:rStyle w:val="hljs-comment"/>
-          <w:rFonts w:ascii="Consolas" w:hAnsi="Consolas"/>
-          <w:i/>
-          <w:iCs/>
-          <w:color w:val="808080"/>
-          <w:shd w:val="clear" w:color="auto" w:fill="FFFFFF"/>
-        </w:rPr>
-        <w:t>私有属性</w:t>
+        <w:t xml:space="preserve">: </w:t>
+      </w:r>
+      <w:r>
+        <w:rPr>
+          <w:rStyle w:val="hljs-string"/>
+          <w:rFonts w:ascii="Consolas" w:hAnsi="Consolas"/>
+          <w:b/>
+          <w:bCs/>
+          <w:color w:val="008000"/>
+          <w:shd w:val="clear" w:color="auto" w:fill="FFFFFF"/>
+        </w:rPr>
+        <w:t>"</w:t>
+      </w:r>
+      <w:r>
+        <w:rPr>
+          <w:rStyle w:val="hljs-string"/>
+          <w:rFonts w:ascii="Consolas" w:hAnsi="Consolas"/>
+          <w:b/>
+          <w:bCs/>
+          <w:color w:val="008000"/>
+          <w:shd w:val="clear" w:color="auto" w:fill="FFFFFF"/>
+        </w:rPr>
+        <w:t>转让</w:t>
+      </w:r>
+      <w:r>
+        <w:rPr>
+          <w:rStyle w:val="hljs-string"/>
+          <w:rFonts w:ascii="Consolas" w:hAnsi="Consolas"/>
+          <w:b/>
+          <w:bCs/>
+          <w:color w:val="008000"/>
+          <w:shd w:val="clear" w:color="auto" w:fill="FFFFFF"/>
+        </w:rPr>
+        <w:t>"</w:t>
+      </w:r>
+      <w:r>
+        <w:rPr>
+          <w:rStyle w:val="HTML0"/>
+          <w:rFonts w:ascii="Consolas" w:hAnsi="Consolas"/>
+          <w:color w:val="000000"/>
+          <w:shd w:val="clear" w:color="auto" w:fill="FFFFFF"/>
+        </w:rPr>
+        <w:t>,</w:t>
       </w:r>
     </w:p>
     <w:p>
@@ -3437,15 +3564,25 @@
         </w:rPr>
         <w:tab/>
       </w:r>
-      <w:r>
-        <w:rPr>
-          <w:rStyle w:val="HTML0"/>
-          <w:rFonts w:ascii="Consolas" w:hAnsi="Consolas"/>
-          <w:color w:val="000000"/>
-          <w:shd w:val="clear" w:color="auto" w:fill="FFFFFF"/>
-        </w:rPr>
-        <w:tab/>
-        <w:t xml:space="preserve">pay: </w:t>
+      <w:proofErr w:type="spellStart"/>
+      <w:r>
+        <w:rPr>
+          <w:rStyle w:val="HTML0"/>
+          <w:rFonts w:ascii="Consolas" w:hAnsi="Consolas"/>
+          <w:color w:val="000000"/>
+          <w:shd w:val="clear" w:color="auto" w:fill="FFFFFF"/>
+        </w:rPr>
+        <w:t>create_time</w:t>
+      </w:r>
+      <w:proofErr w:type="spellEnd"/>
+      <w:r>
+        <w:rPr>
+          <w:rStyle w:val="HTML0"/>
+          <w:rFonts w:ascii="Consolas" w:hAnsi="Consolas"/>
+          <w:color w:val="000000"/>
+          <w:shd w:val="clear" w:color="auto" w:fill="FFFFFF"/>
+        </w:rPr>
+        <w:t xml:space="preserve">: </w:t>
       </w:r>
       <w:r>
         <w:rPr>
@@ -3467,7 +3604,7 @@
           <w:color w:val="008000"/>
           <w:shd w:val="clear" w:color="auto" w:fill="FFFFFF"/>
         </w:rPr>
-        <w:t>酬金</w:t>
+        <w:t>创建时间</w:t>
       </w:r>
       <w:r>
         <w:rPr>
@@ -3479,6 +3616,15 @@
           <w:shd w:val="clear" w:color="auto" w:fill="FFFFFF"/>
         </w:rPr>
         <w:t>"</w:t>
+      </w:r>
+      <w:r>
+        <w:rPr>
+          <w:rStyle w:val="HTML0"/>
+          <w:rFonts w:ascii="Consolas" w:hAnsi="Consolas"/>
+          <w:color w:val="000000"/>
+          <w:shd w:val="clear" w:color="auto" w:fill="FFFFFF"/>
+        </w:rPr>
+        <w:t>,</w:t>
       </w:r>
     </w:p>
     <w:p>
@@ -3535,7 +3681,68 @@
           <w:shd w:val="clear" w:color="auto" w:fill="FFFFFF"/>
         </w:rPr>
         <w:tab/>
-        <w:t>}</w:t>
+      </w:r>
+      <w:proofErr w:type="spellStart"/>
+      <w:r>
+        <w:rPr>
+          <w:rStyle w:val="HTML0"/>
+          <w:rFonts w:ascii="Consolas" w:hAnsi="Consolas"/>
+          <w:color w:val="000000"/>
+          <w:shd w:val="clear" w:color="auto" w:fill="FFFFFF"/>
+        </w:rPr>
+        <w:t>word_desc</w:t>
+      </w:r>
+      <w:proofErr w:type="spellEnd"/>
+      <w:r>
+        <w:rPr>
+          <w:rStyle w:val="HTML0"/>
+          <w:rFonts w:ascii="Consolas" w:hAnsi="Consolas"/>
+          <w:color w:val="000000"/>
+          <w:shd w:val="clear" w:color="auto" w:fill="FFFFFF"/>
+        </w:rPr>
+        <w:t xml:space="preserve">: </w:t>
+      </w:r>
+      <w:r>
+        <w:rPr>
+          <w:rStyle w:val="hljs-string"/>
+          <w:rFonts w:ascii="Consolas" w:hAnsi="Consolas"/>
+          <w:b/>
+          <w:bCs/>
+          <w:color w:val="008000"/>
+          <w:shd w:val="clear" w:color="auto" w:fill="FFFFFF"/>
+        </w:rPr>
+        <w:t>"</w:t>
+      </w:r>
+      <w:r>
+        <w:rPr>
+          <w:rStyle w:val="hljs-string"/>
+          <w:rFonts w:ascii="Consolas" w:hAnsi="Consolas"/>
+          <w:b/>
+          <w:bCs/>
+          <w:color w:val="008000"/>
+          <w:shd w:val="clear" w:color="auto" w:fill="FFFFFF"/>
+        </w:rPr>
+        <w:t>文字描述</w:t>
+      </w:r>
+      <w:r>
+        <w:rPr>
+          <w:rStyle w:val="hljs-string"/>
+          <w:rFonts w:ascii="Consolas" w:hAnsi="Consolas"/>
+          <w:b/>
+          <w:bCs/>
+          <w:color w:val="008000"/>
+          <w:shd w:val="clear" w:color="auto" w:fill="FFFFFF"/>
+        </w:rPr>
+        <w:t>"</w:t>
+      </w:r>
+      <w:r>
+        <w:rPr>
+          <w:rStyle w:val="HTML0"/>
+          <w:rFonts w:ascii="Consolas" w:hAnsi="Consolas"/>
+          <w:color w:val="000000"/>
+          <w:shd w:val="clear" w:color="auto" w:fill="FFFFFF"/>
+        </w:rPr>
+        <w:t>,</w:t>
       </w:r>
     </w:p>
     <w:p>
@@ -3601,7 +3808,7 @@
           <w:color w:val="000000"/>
           <w:shd w:val="clear" w:color="auto" w:fill="FFFFFF"/>
         </w:rPr>
-        <w:t>is_resolved</w:t>
+        <w:t>photo_desc</w:t>
       </w:r>
       <w:proofErr w:type="spellEnd"/>
       <w:r>
@@ -3611,25 +3818,7 @@
           <w:color w:val="000000"/>
           <w:shd w:val="clear" w:color="auto" w:fill="FFFFFF"/>
         </w:rPr>
-        <w:t xml:space="preserve">: </w:t>
-      </w:r>
-      <w:r>
-        <w:rPr>
-          <w:rStyle w:val="hljs-number"/>
-          <w:rFonts w:ascii="Consolas" w:hAnsi="Consolas"/>
-          <w:color w:val="0000FF"/>
-          <w:shd w:val="clear" w:color="auto" w:fill="FFFFFF"/>
-        </w:rPr>
-        <w:t>0</w:t>
-      </w:r>
-      <w:r>
-        <w:rPr>
-          <w:rStyle w:val="HTML0"/>
-          <w:rFonts w:ascii="Consolas" w:hAnsi="Consolas"/>
-          <w:color w:val="000000"/>
-          <w:shd w:val="clear" w:color="auto" w:fill="FFFFFF"/>
-        </w:rPr>
-        <w:t xml:space="preserve">, </w:t>
+        <w:t xml:space="preserve">: [ </w:t>
       </w:r>
       <w:r>
         <w:rPr>
@@ -3640,7 +3829,7 @@
           <w:color w:val="808080"/>
           <w:shd w:val="clear" w:color="auto" w:fill="FFFFFF"/>
         </w:rPr>
-        <w:t xml:space="preserve">// </w:t>
+        <w:t>//</w:t>
       </w:r>
       <w:r>
         <w:rPr>
@@ -3651,51 +3840,7 @@
           <w:color w:val="808080"/>
           <w:shd w:val="clear" w:color="auto" w:fill="FFFFFF"/>
         </w:rPr>
-        <w:t>是否已结束，</w:t>
-      </w:r>
-      <w:r>
-        <w:rPr>
-          <w:rStyle w:val="hljs-comment"/>
-          <w:rFonts w:ascii="Consolas" w:hAnsi="Consolas"/>
-          <w:i/>
-          <w:iCs/>
-          <w:color w:val="808080"/>
-          <w:shd w:val="clear" w:color="auto" w:fill="FFFFFF"/>
-        </w:rPr>
-        <w:t>0</w:t>
-      </w:r>
-      <w:r>
-        <w:rPr>
-          <w:rStyle w:val="hljs-comment"/>
-          <w:rFonts w:ascii="Consolas" w:hAnsi="Consolas"/>
-          <w:i/>
-          <w:iCs/>
-          <w:color w:val="808080"/>
-          <w:shd w:val="clear" w:color="auto" w:fill="FFFFFF"/>
-        </w:rPr>
-        <w:t>未结束，</w:t>
-      </w:r>
-      <w:r>
-        <w:rPr>
-          <w:rStyle w:val="hljs-comment"/>
-          <w:rFonts w:ascii="Consolas" w:hAnsi="Consolas"/>
-          <w:i/>
-          <w:iCs/>
-          <w:color w:val="808080"/>
-          <w:shd w:val="clear" w:color="auto" w:fill="FFFFFF"/>
-        </w:rPr>
-        <w:t>1</w:t>
-      </w:r>
-      <w:r>
-        <w:rPr>
-          <w:rStyle w:val="hljs-comment"/>
-          <w:rFonts w:ascii="Consolas" w:hAnsi="Consolas"/>
-          <w:i/>
-          <w:iCs/>
-          <w:color w:val="808080"/>
-          <w:shd w:val="clear" w:color="auto" w:fill="FFFFFF"/>
-        </w:rPr>
-        <w:t>结束</w:t>
+        <w:t>图片描述</w:t>
       </w:r>
     </w:p>
     <w:p>
@@ -3743,7 +3888,25 @@
           <w:shd w:val="clear" w:color="auto" w:fill="FFFFFF"/>
         </w:rPr>
         <w:tab/>
-        <w:t>},</w:t>
+      </w:r>
+      <w:r>
+        <w:rPr>
+          <w:rStyle w:val="HTML0"/>
+          <w:rFonts w:ascii="Consolas" w:hAnsi="Consolas"/>
+          <w:color w:val="000000"/>
+          <w:shd w:val="clear" w:color="auto" w:fill="FFFFFF"/>
+        </w:rPr>
+        <w:tab/>
+      </w:r>
+      <w:r>
+        <w:rPr>
+          <w:rStyle w:val="HTML0"/>
+          <w:rFonts w:ascii="Consolas" w:hAnsi="Consolas"/>
+          <w:color w:val="000000"/>
+          <w:shd w:val="clear" w:color="auto" w:fill="FFFFFF"/>
+        </w:rPr>
+        <w:tab/>
+        <w:t>{</w:t>
       </w:r>
     </w:p>
     <w:p>
@@ -3791,7 +3954,100 @@
           <w:shd w:val="clear" w:color="auto" w:fill="FFFFFF"/>
         </w:rPr>
         <w:tab/>
-        <w:t>{</w:t>
+      </w:r>
+      <w:r>
+        <w:rPr>
+          <w:rStyle w:val="HTML0"/>
+          <w:rFonts w:ascii="Consolas" w:hAnsi="Consolas"/>
+          <w:color w:val="000000"/>
+          <w:shd w:val="clear" w:color="auto" w:fill="FFFFFF"/>
+        </w:rPr>
+        <w:tab/>
+      </w:r>
+      <w:r>
+        <w:rPr>
+          <w:rStyle w:val="HTML0"/>
+          <w:rFonts w:ascii="Consolas" w:hAnsi="Consolas"/>
+          <w:color w:val="000000"/>
+          <w:shd w:val="clear" w:color="auto" w:fill="FFFFFF"/>
+        </w:rPr>
+        <w:tab/>
+      </w:r>
+      <w:r>
+        <w:rPr>
+          <w:rStyle w:val="HTML0"/>
+          <w:rFonts w:ascii="Consolas" w:hAnsi="Consolas"/>
+          <w:color w:val="000000"/>
+          <w:shd w:val="clear" w:color="auto" w:fill="FFFFFF"/>
+        </w:rPr>
+        <w:tab/>
+        <w:t xml:space="preserve">min: </w:t>
+      </w:r>
+      <w:proofErr w:type="spellStart"/>
+      <w:r>
+        <w:rPr>
+          <w:rStyle w:val="HTML0"/>
+          <w:rFonts w:ascii="Consolas" w:hAnsi="Consolas"/>
+          <w:color w:val="000000"/>
+          <w:shd w:val="clear" w:color="auto" w:fill="FFFFFF"/>
+        </w:rPr>
+        <w:t>xxxx</w:t>
+      </w:r>
+      <w:proofErr w:type="spellEnd"/>
+      <w:r>
+        <w:rPr>
+          <w:rStyle w:val="HTML0"/>
+          <w:rFonts w:ascii="Consolas" w:hAnsi="Consolas"/>
+          <w:color w:val="000000"/>
+          <w:shd w:val="clear" w:color="auto" w:fill="FFFFFF"/>
+        </w:rPr>
+        <w:t xml:space="preserve">, </w:t>
+      </w:r>
+      <w:r>
+        <w:rPr>
+          <w:rStyle w:val="hljs-comment"/>
+          <w:rFonts w:ascii="Consolas" w:hAnsi="Consolas"/>
+          <w:i/>
+          <w:iCs/>
+          <w:color w:val="808080"/>
+          <w:shd w:val="clear" w:color="auto" w:fill="FFFFFF"/>
+        </w:rPr>
+        <w:t xml:space="preserve">// </w:t>
+      </w:r>
+      <w:r>
+        <w:rPr>
+          <w:rStyle w:val="hljs-comment"/>
+          <w:rFonts w:ascii="Consolas" w:hAnsi="Consolas"/>
+          <w:i/>
+          <w:iCs/>
+          <w:color w:val="808080"/>
+          <w:shd w:val="clear" w:color="auto" w:fill="FFFFFF"/>
+        </w:rPr>
+        <w:t>小</w:t>
+      </w:r>
+      <w:proofErr w:type="gramStart"/>
+      <w:r>
+        <w:rPr>
+          <w:rStyle w:val="hljs-comment"/>
+          <w:rFonts w:ascii="Consolas" w:hAnsi="Consolas"/>
+          <w:i/>
+          <w:iCs/>
+          <w:color w:val="808080"/>
+          <w:shd w:val="clear" w:color="auto" w:fill="FFFFFF"/>
+        </w:rPr>
+        <w:t>图数据</w:t>
+      </w:r>
+      <w:proofErr w:type="gramEnd"/>
+      <w:r>
+        <w:rPr>
+          <w:rStyle w:val="hljs-comment"/>
+          <w:rFonts w:ascii="Consolas" w:hAnsi="Consolas"/>
+          <w:i/>
+          <w:iCs/>
+          <w:color w:val="808080"/>
+          <w:shd w:val="clear" w:color="auto" w:fill="FFFFFF"/>
+        </w:rPr>
+        <w:t>base64</w:t>
       </w:r>
     </w:p>
     <w:p>
@@ -3849,6 +4105,24 @@
         </w:rPr>
         <w:tab/>
       </w:r>
+      <w:r>
+        <w:rPr>
+          <w:rStyle w:val="HTML0"/>
+          <w:rFonts w:ascii="Consolas" w:hAnsi="Consolas"/>
+          <w:color w:val="000000"/>
+          <w:shd w:val="clear" w:color="auto" w:fill="FFFFFF"/>
+        </w:rPr>
+        <w:tab/>
+      </w:r>
+      <w:r>
+        <w:rPr>
+          <w:rStyle w:val="HTML0"/>
+          <w:rFonts w:ascii="Consolas" w:hAnsi="Consolas"/>
+          <w:color w:val="000000"/>
+          <w:shd w:val="clear" w:color="auto" w:fill="FFFFFF"/>
+        </w:rPr>
+        <w:tab/>
+      </w:r>
       <w:proofErr w:type="spellStart"/>
       <w:r>
         <w:rPr>
@@ -3857,7 +4131,7 @@
           <w:color w:val="000000"/>
           <w:shd w:val="clear" w:color="auto" w:fill="FFFFFF"/>
         </w:rPr>
-        <w:t>item_id</w:t>
+        <w:t>src</w:t>
       </w:r>
       <w:proofErr w:type="spellEnd"/>
       <w:r>
@@ -3869,23 +4143,25 @@
         </w:rPr>
         <w:t xml:space="preserve">: </w:t>
       </w:r>
-      <w:r>
-        <w:rPr>
-          <w:rStyle w:val="hljs-number"/>
-          <w:rFonts w:ascii="Consolas" w:hAnsi="Consolas"/>
-          <w:color w:val="0000FF"/>
-          <w:shd w:val="clear" w:color="auto" w:fill="FFFFFF"/>
-        </w:rPr>
-        <w:t>24</w:t>
-      </w:r>
-      <w:r>
-        <w:rPr>
-          <w:rStyle w:val="HTML0"/>
-          <w:rFonts w:ascii="Consolas" w:hAnsi="Consolas"/>
-          <w:color w:val="000000"/>
-          <w:shd w:val="clear" w:color="auto" w:fill="FFFFFF"/>
-        </w:rPr>
-        <w:t>，</w:t>
+      <w:proofErr w:type="spellStart"/>
+      <w:r>
+        <w:rPr>
+          <w:rStyle w:val="HTML0"/>
+          <w:rFonts w:ascii="Consolas" w:hAnsi="Consolas"/>
+          <w:color w:val="000000"/>
+          <w:shd w:val="clear" w:color="auto" w:fill="FFFFFF"/>
+        </w:rPr>
+        <w:t>url</w:t>
+      </w:r>
+      <w:proofErr w:type="spellEnd"/>
+      <w:r>
+        <w:rPr>
+          <w:rStyle w:val="HTML0"/>
+          <w:rFonts w:ascii="Consolas" w:hAnsi="Consolas"/>
+          <w:color w:val="000000"/>
+          <w:shd w:val="clear" w:color="auto" w:fill="FFFFFF"/>
+        </w:rPr>
+        <w:t xml:space="preserve">, </w:t>
       </w:r>
       <w:r>
         <w:rPr>
@@ -3907,8 +4183,21 @@
           <w:color w:val="808080"/>
           <w:shd w:val="clear" w:color="auto" w:fill="FFFFFF"/>
         </w:rPr>
-        <w:t>记录编号</w:t>
-      </w:r>
+        <w:t>大图</w:t>
+      </w:r>
+      <w:proofErr w:type="spellStart"/>
+      <w:r>
+        <w:rPr>
+          <w:rStyle w:val="hljs-comment"/>
+          <w:rFonts w:ascii="Consolas" w:hAnsi="Consolas"/>
+          <w:i/>
+          <w:iCs/>
+          <w:color w:val="808080"/>
+          <w:shd w:val="clear" w:color="auto" w:fill="FFFFFF"/>
+        </w:rPr>
+        <w:t>url</w:t>
+      </w:r>
+      <w:proofErr w:type="spellEnd"/>
     </w:p>
     <w:p>
       <w:pPr>
@@ -3965,25 +4254,24 @@
         </w:rPr>
         <w:tab/>
       </w:r>
-      <w:proofErr w:type="spellStart"/>
-      <w:r>
-        <w:rPr>
-          <w:rStyle w:val="HTML0"/>
-          <w:rFonts w:ascii="Consolas" w:hAnsi="Consolas"/>
-          <w:color w:val="000000"/>
-          <w:shd w:val="clear" w:color="auto" w:fill="FFFFFF"/>
-        </w:rPr>
-        <w:t>label_id</w:t>
-      </w:r>
-      <w:proofErr w:type="spellEnd"/>
-      <w:r>
-        <w:rPr>
-          <w:rStyle w:val="HTML0"/>
-          <w:rFonts w:ascii="Consolas" w:hAnsi="Consolas"/>
-          <w:color w:val="000000"/>
-          <w:shd w:val="clear" w:color="auto" w:fill="FFFFFF"/>
-        </w:rPr>
-        <w:t xml:space="preserve">: </w:t>
+      <w:r>
+        <w:rPr>
+          <w:rStyle w:val="HTML0"/>
+          <w:rFonts w:ascii="Consolas" w:hAnsi="Consolas"/>
+          <w:color w:val="000000"/>
+          <w:shd w:val="clear" w:color="auto" w:fill="FFFFFF"/>
+        </w:rPr>
+        <w:tab/>
+      </w:r>
+      <w:r>
+        <w:rPr>
+          <w:rStyle w:val="HTML0"/>
+          <w:rFonts w:ascii="Consolas" w:hAnsi="Consolas"/>
+          <w:color w:val="000000"/>
+          <w:shd w:val="clear" w:color="auto" w:fill="FFFFFF"/>
+        </w:rPr>
+        <w:tab/>
+        <w:t xml:space="preserve">w: </w:t>
       </w:r>
       <w:r>
         <w:rPr>
@@ -3992,7 +4280,7 @@
           <w:color w:val="0000FF"/>
           <w:shd w:val="clear" w:color="auto" w:fill="FFFFFF"/>
         </w:rPr>
-        <w:t>2</w:t>
+        <w:t>100</w:t>
       </w:r>
       <w:r>
         <w:rPr>
@@ -4002,6 +4290,38 @@
           <w:shd w:val="clear" w:color="auto" w:fill="FFFFFF"/>
         </w:rPr>
         <w:t>,</w:t>
+      </w:r>
+      <w:r>
+        <w:rPr>
+          <w:rStyle w:val="HTML0"/>
+          <w:rFonts w:ascii="Consolas" w:hAnsi="Consolas"/>
+          <w:color w:val="000000"/>
+          <w:shd w:val="clear" w:color="auto" w:fill="FFFFFF"/>
+        </w:rPr>
+        <w:tab/>
+        <w:t xml:space="preserve">  </w:t>
+      </w:r>
+      <w:r>
+        <w:rPr>
+          <w:rStyle w:val="hljs-comment"/>
+          <w:rFonts w:ascii="Consolas" w:hAnsi="Consolas"/>
+          <w:i/>
+          <w:iCs/>
+          <w:color w:val="808080"/>
+          <w:shd w:val="clear" w:color="auto" w:fill="FFFFFF"/>
+        </w:rPr>
+        <w:t>//</w:t>
+      </w:r>
+      <w:r>
+        <w:rPr>
+          <w:rStyle w:val="hljs-comment"/>
+          <w:rFonts w:ascii="Consolas" w:hAnsi="Consolas"/>
+          <w:i/>
+          <w:iCs/>
+          <w:color w:val="808080"/>
+          <w:shd w:val="clear" w:color="auto" w:fill="FFFFFF"/>
+        </w:rPr>
+        <w:t>长</w:t>
       </w:r>
     </w:p>
     <w:p>
@@ -4059,67 +4379,64 @@
         </w:rPr>
         <w:tab/>
       </w:r>
-      <w:proofErr w:type="spellStart"/>
-      <w:r>
-        <w:rPr>
-          <w:rStyle w:val="HTML0"/>
-          <w:rFonts w:ascii="Consolas" w:hAnsi="Consolas"/>
-          <w:color w:val="000000"/>
-          <w:shd w:val="clear" w:color="auto" w:fill="FFFFFF"/>
-        </w:rPr>
-        <w:t>label_name</w:t>
-      </w:r>
-      <w:proofErr w:type="spellEnd"/>
-      <w:r>
-        <w:rPr>
-          <w:rStyle w:val="HTML0"/>
-          <w:rFonts w:ascii="Consolas" w:hAnsi="Consolas"/>
-          <w:color w:val="000000"/>
-          <w:shd w:val="clear" w:color="auto" w:fill="FFFFFF"/>
-        </w:rPr>
-        <w:t xml:space="preserve">: </w:t>
-      </w:r>
-      <w:r>
-        <w:rPr>
-          <w:rStyle w:val="hljs-string"/>
-          <w:rFonts w:ascii="Consolas" w:hAnsi="Consolas"/>
-          <w:b/>
-          <w:bCs/>
-          <w:color w:val="008000"/>
-          <w:shd w:val="clear" w:color="auto" w:fill="FFFFFF"/>
-        </w:rPr>
-        <w:t>"</w:t>
-      </w:r>
-      <w:r>
-        <w:rPr>
-          <w:rStyle w:val="hljs-string"/>
-          <w:rFonts w:ascii="Consolas" w:hAnsi="Consolas"/>
-          <w:b/>
-          <w:bCs/>
-          <w:color w:val="008000"/>
-          <w:shd w:val="clear" w:color="auto" w:fill="FFFFFF"/>
-        </w:rPr>
-        <w:t>转让</w:t>
-      </w:r>
-      <w:r>
-        <w:rPr>
-          <w:rStyle w:val="hljs-string"/>
-          <w:rFonts w:ascii="Consolas" w:hAnsi="Consolas"/>
-          <w:b/>
-          <w:bCs/>
-          <w:color w:val="008000"/>
-          <w:shd w:val="clear" w:color="auto" w:fill="FFFFFF"/>
-        </w:rPr>
-        <w:t>"</w:t>
-      </w:r>
-      <w:r>
-        <w:rPr>
-          <w:rStyle w:val="HTML0"/>
-          <w:rFonts w:ascii="Consolas" w:hAnsi="Consolas"/>
-          <w:color w:val="000000"/>
-          <w:shd w:val="clear" w:color="auto" w:fill="FFFFFF"/>
-        </w:rPr>
-        <w:t>,</w:t>
+      <w:r>
+        <w:rPr>
+          <w:rStyle w:val="HTML0"/>
+          <w:rFonts w:ascii="Consolas" w:hAnsi="Consolas"/>
+          <w:color w:val="000000"/>
+          <w:shd w:val="clear" w:color="auto" w:fill="FFFFFF"/>
+        </w:rPr>
+        <w:tab/>
+      </w:r>
+      <w:r>
+        <w:rPr>
+          <w:rStyle w:val="HTML0"/>
+          <w:rFonts w:ascii="Consolas" w:hAnsi="Consolas"/>
+          <w:color w:val="000000"/>
+          <w:shd w:val="clear" w:color="auto" w:fill="FFFFFF"/>
+        </w:rPr>
+        <w:tab/>
+        <w:t xml:space="preserve">h: </w:t>
+      </w:r>
+      <w:r>
+        <w:rPr>
+          <w:rStyle w:val="hljs-number"/>
+          <w:rFonts w:ascii="Consolas" w:hAnsi="Consolas"/>
+          <w:color w:val="0000FF"/>
+          <w:shd w:val="clear" w:color="auto" w:fill="FFFFFF"/>
+        </w:rPr>
+        <w:t>100</w:t>
+      </w:r>
+      <w:r>
+        <w:rPr>
+          <w:rStyle w:val="HTML0"/>
+          <w:rFonts w:ascii="Consolas" w:hAnsi="Consolas"/>
+          <w:color w:val="000000"/>
+          <w:shd w:val="clear" w:color="auto" w:fill="FFFFFF"/>
+        </w:rPr>
+        <w:t xml:space="preserve">    </w:t>
+      </w:r>
+      <w:r>
+        <w:rPr>
+          <w:rStyle w:val="hljs-comment"/>
+          <w:rFonts w:ascii="Consolas" w:hAnsi="Consolas"/>
+          <w:i/>
+          <w:iCs/>
+          <w:color w:val="808080"/>
+          <w:shd w:val="clear" w:color="auto" w:fill="FFFFFF"/>
+        </w:rPr>
+        <w:t>//</w:t>
+      </w:r>
+      <w:r>
+        <w:rPr>
+          <w:rStyle w:val="hljs-comment"/>
+          <w:rFonts w:ascii="Consolas" w:hAnsi="Consolas"/>
+          <w:i/>
+          <w:iCs/>
+          <w:color w:val="808080"/>
+          <w:shd w:val="clear" w:color="auto" w:fill="FFFFFF"/>
+        </w:rPr>
+        <w:t>高</w:t>
       </w:r>
     </w:p>
     <w:p>
@@ -4177,67 +4494,15 @@
         </w:rPr>
         <w:tab/>
       </w:r>
-      <w:proofErr w:type="spellStart"/>
-      <w:r>
-        <w:rPr>
-          <w:rStyle w:val="HTML0"/>
-          <w:rFonts w:ascii="Consolas" w:hAnsi="Consolas"/>
-          <w:color w:val="000000"/>
-          <w:shd w:val="clear" w:color="auto" w:fill="FFFFFF"/>
-        </w:rPr>
-        <w:t>create_time</w:t>
-      </w:r>
-      <w:proofErr w:type="spellEnd"/>
-      <w:r>
-        <w:rPr>
-          <w:rStyle w:val="HTML0"/>
-          <w:rFonts w:ascii="Consolas" w:hAnsi="Consolas"/>
-          <w:color w:val="000000"/>
-          <w:shd w:val="clear" w:color="auto" w:fill="FFFFFF"/>
-        </w:rPr>
-        <w:t xml:space="preserve">: </w:t>
-      </w:r>
-      <w:r>
-        <w:rPr>
-          <w:rStyle w:val="hljs-string"/>
-          <w:rFonts w:ascii="Consolas" w:hAnsi="Consolas"/>
-          <w:b/>
-          <w:bCs/>
-          <w:color w:val="008000"/>
-          <w:shd w:val="clear" w:color="auto" w:fill="FFFFFF"/>
-        </w:rPr>
-        <w:t>"</w:t>
-      </w:r>
-      <w:r>
-        <w:rPr>
-          <w:rStyle w:val="hljs-string"/>
-          <w:rFonts w:ascii="Consolas" w:hAnsi="Consolas"/>
-          <w:b/>
-          <w:bCs/>
-          <w:color w:val="008000"/>
-          <w:shd w:val="clear" w:color="auto" w:fill="FFFFFF"/>
-        </w:rPr>
-        <w:t>创建时间</w:t>
-      </w:r>
-      <w:r>
-        <w:rPr>
-          <w:rStyle w:val="hljs-string"/>
-          <w:rFonts w:ascii="Consolas" w:hAnsi="Consolas"/>
-          <w:b/>
-          <w:bCs/>
-          <w:color w:val="008000"/>
-          <w:shd w:val="clear" w:color="auto" w:fill="FFFFFF"/>
-        </w:rPr>
-        <w:t>"</w:t>
-      </w:r>
-      <w:r>
-        <w:rPr>
-          <w:rStyle w:val="HTML0"/>
-          <w:rFonts w:ascii="Consolas" w:hAnsi="Consolas"/>
-          <w:color w:val="000000"/>
-          <w:shd w:val="clear" w:color="auto" w:fill="FFFFFF"/>
-        </w:rPr>
-        <w:t>,</w:t>
+      <w:r>
+        <w:rPr>
+          <w:rStyle w:val="HTML0"/>
+          <w:rFonts w:ascii="Consolas" w:hAnsi="Consolas"/>
+          <w:color w:val="000000"/>
+          <w:shd w:val="clear" w:color="auto" w:fill="FFFFFF"/>
+        </w:rPr>
+        <w:tab/>
+        <w:t>}</w:t>
       </w:r>
     </w:p>
     <w:p>
@@ -4295,67 +4560,25 @@
         </w:rPr>
         <w:tab/>
       </w:r>
-      <w:proofErr w:type="spellStart"/>
-      <w:r>
-        <w:rPr>
-          <w:rStyle w:val="HTML0"/>
-          <w:rFonts w:ascii="Consolas" w:hAnsi="Consolas"/>
-          <w:color w:val="000000"/>
-          <w:shd w:val="clear" w:color="auto" w:fill="FFFFFF"/>
-        </w:rPr>
-        <w:t>word_desc</w:t>
-      </w:r>
-      <w:proofErr w:type="spellEnd"/>
-      <w:r>
-        <w:rPr>
-          <w:rStyle w:val="HTML0"/>
-          <w:rFonts w:ascii="Consolas" w:hAnsi="Consolas"/>
-          <w:color w:val="000000"/>
-          <w:shd w:val="clear" w:color="auto" w:fill="FFFFFF"/>
-        </w:rPr>
-        <w:t xml:space="preserve">: </w:t>
-      </w:r>
-      <w:r>
-        <w:rPr>
-          <w:rStyle w:val="hljs-string"/>
-          <w:rFonts w:ascii="Consolas" w:hAnsi="Consolas"/>
-          <w:b/>
-          <w:bCs/>
-          <w:color w:val="008000"/>
-          <w:shd w:val="clear" w:color="auto" w:fill="FFFFFF"/>
-        </w:rPr>
-        <w:t>"</w:t>
-      </w:r>
-      <w:r>
-        <w:rPr>
-          <w:rStyle w:val="hljs-string"/>
-          <w:rFonts w:ascii="Consolas" w:hAnsi="Consolas"/>
-          <w:b/>
-          <w:bCs/>
-          <w:color w:val="008000"/>
-          <w:shd w:val="clear" w:color="auto" w:fill="FFFFFF"/>
-        </w:rPr>
-        <w:t>文字描述</w:t>
-      </w:r>
-      <w:r>
-        <w:rPr>
-          <w:rStyle w:val="hljs-string"/>
-          <w:rFonts w:ascii="Consolas" w:hAnsi="Consolas"/>
-          <w:b/>
-          <w:bCs/>
-          <w:color w:val="008000"/>
-          <w:shd w:val="clear" w:color="auto" w:fill="FFFFFF"/>
-        </w:rPr>
-        <w:t>"</w:t>
-      </w:r>
-      <w:r>
-        <w:rPr>
-          <w:rStyle w:val="HTML0"/>
-          <w:rFonts w:ascii="Consolas" w:hAnsi="Consolas"/>
-          <w:color w:val="000000"/>
-          <w:shd w:val="clear" w:color="auto" w:fill="FFFFFF"/>
-        </w:rPr>
-        <w:t>,</w:t>
+      <w:r>
+        <w:rPr>
+          <w:rStyle w:val="HTML0"/>
+          <w:rFonts w:ascii="Consolas" w:hAnsi="Consolas"/>
+          <w:color w:val="000000"/>
+          <w:shd w:val="clear" w:color="auto" w:fill="FFFFFF"/>
+        </w:rPr>
+        <w:tab/>
+      </w:r>
+      <w:r>
+        <w:rPr>
+          <w:rStyle w:val="hljs-comment"/>
+          <w:rFonts w:ascii="Consolas" w:hAnsi="Consolas"/>
+          <w:i/>
+          <w:iCs/>
+          <w:color w:val="808080"/>
+          <w:shd w:val="clear" w:color="auto" w:fill="FFFFFF"/>
+        </w:rPr>
+        <w:t>// ..............</w:t>
       </w:r>
     </w:p>
     <w:p>
@@ -4412,48 +4635,7 @@
           <w:shd w:val="clear" w:color="auto" w:fill="FFFFFF"/>
         </w:rPr>
         <w:tab/>
-      </w:r>
-      <w:proofErr w:type="spellStart"/>
-      <w:r>
-        <w:rPr>
-          <w:rStyle w:val="HTML0"/>
-          <w:rFonts w:ascii="Consolas" w:hAnsi="Consolas"/>
-          <w:color w:val="000000"/>
-          <w:shd w:val="clear" w:color="auto" w:fill="FFFFFF"/>
-        </w:rPr>
-        <w:t>photo_desc</w:t>
-      </w:r>
-      <w:proofErr w:type="spellEnd"/>
-      <w:r>
-        <w:rPr>
-          <w:rStyle w:val="HTML0"/>
-          <w:rFonts w:ascii="Consolas" w:hAnsi="Consolas"/>
-          <w:color w:val="000000"/>
-          <w:shd w:val="clear" w:color="auto" w:fill="FFFFFF"/>
-        </w:rPr>
-        <w:t xml:space="preserve">: [ </w:t>
-      </w:r>
-      <w:r>
-        <w:rPr>
-          <w:rStyle w:val="hljs-comment"/>
-          <w:rFonts w:ascii="Consolas" w:hAnsi="Consolas"/>
-          <w:i/>
-          <w:iCs/>
-          <w:color w:val="808080"/>
-          <w:shd w:val="clear" w:color="auto" w:fill="FFFFFF"/>
-        </w:rPr>
-        <w:t>//</w:t>
-      </w:r>
-      <w:r>
-        <w:rPr>
-          <w:rStyle w:val="hljs-comment"/>
-          <w:rFonts w:ascii="Consolas" w:hAnsi="Consolas"/>
-          <w:i/>
-          <w:iCs/>
-          <w:color w:val="808080"/>
-          <w:shd w:val="clear" w:color="auto" w:fill="FFFFFF"/>
-        </w:rPr>
-        <w:t>图片描述</w:t>
+        <w:t>],</w:t>
       </w:r>
     </w:p>
     <w:p>
@@ -4511,15 +4693,67 @@
         </w:rPr>
         <w:tab/>
       </w:r>
-      <w:r>
-        <w:rPr>
-          <w:rStyle w:val="HTML0"/>
-          <w:rFonts w:ascii="Consolas" w:hAnsi="Consolas"/>
-          <w:color w:val="000000"/>
-          <w:shd w:val="clear" w:color="auto" w:fill="FFFFFF"/>
-        </w:rPr>
-        <w:tab/>
-        <w:t>{</w:t>
+      <w:proofErr w:type="spellStart"/>
+      <w:r>
+        <w:rPr>
+          <w:rStyle w:val="HTML0"/>
+          <w:rFonts w:ascii="Consolas" w:hAnsi="Consolas"/>
+          <w:color w:val="000000"/>
+          <w:shd w:val="clear" w:color="auto" w:fill="FFFFFF"/>
+        </w:rPr>
+        <w:t>user_id</w:t>
+      </w:r>
+      <w:proofErr w:type="spellEnd"/>
+      <w:r>
+        <w:rPr>
+          <w:rStyle w:val="HTML0"/>
+          <w:rFonts w:ascii="Consolas" w:hAnsi="Consolas"/>
+          <w:color w:val="000000"/>
+          <w:shd w:val="clear" w:color="auto" w:fill="FFFFFF"/>
+        </w:rPr>
+        <w:t xml:space="preserve">: </w:t>
+      </w:r>
+      <w:r>
+        <w:rPr>
+          <w:rStyle w:val="hljs-string"/>
+          <w:rFonts w:ascii="Consolas" w:hAnsi="Consolas"/>
+          <w:b/>
+          <w:bCs/>
+          <w:color w:val="008000"/>
+          <w:shd w:val="clear" w:color="auto" w:fill="FFFFFF"/>
+        </w:rPr>
+        <w:t>"</w:t>
+      </w:r>
+      <w:r>
+        <w:rPr>
+          <w:rStyle w:val="hljs-string"/>
+          <w:rFonts w:ascii="Consolas" w:hAnsi="Consolas"/>
+          <w:b/>
+          <w:bCs/>
+          <w:color w:val="008000"/>
+          <w:shd w:val="clear" w:color="auto" w:fill="FFFFFF"/>
+        </w:rPr>
+        <w:t>创建者</w:t>
+      </w:r>
+      <w:r>
+        <w:rPr>
+          <w:rStyle w:val="hljs-string"/>
+          <w:rFonts w:ascii="Consolas" w:hAnsi="Consolas"/>
+          <w:b/>
+          <w:bCs/>
+          <w:color w:val="008000"/>
+          <w:shd w:val="clear" w:color="auto" w:fill="FFFFFF"/>
+        </w:rPr>
+        <w:t>"</w:t>
+      </w:r>
+      <w:r>
+        <w:rPr>
+          <w:rStyle w:val="HTML0"/>
+          <w:rFonts w:ascii="Consolas" w:hAnsi="Consolas"/>
+          <w:color w:val="000000"/>
+          <w:shd w:val="clear" w:color="auto" w:fill="FFFFFF"/>
+        </w:rPr>
+        <w:t>,</w:t>
       </w:r>
     </w:p>
     <w:p>
@@ -4577,25 +4811,6 @@
         </w:rPr>
         <w:tab/>
       </w:r>
-      <w:r>
-        <w:rPr>
-          <w:rStyle w:val="HTML0"/>
-          <w:rFonts w:ascii="Consolas" w:hAnsi="Consolas"/>
-          <w:color w:val="000000"/>
-          <w:shd w:val="clear" w:color="auto" w:fill="FFFFFF"/>
-        </w:rPr>
-        <w:tab/>
-      </w:r>
-      <w:r>
-        <w:rPr>
-          <w:rStyle w:val="HTML0"/>
-          <w:rFonts w:ascii="Consolas" w:hAnsi="Consolas"/>
-          <w:color w:val="000000"/>
-          <w:shd w:val="clear" w:color="auto" w:fill="FFFFFF"/>
-        </w:rPr>
-        <w:tab/>
-        <w:t xml:space="preserve">min: </w:t>
-      </w:r>
       <w:proofErr w:type="spellStart"/>
       <w:r>
         <w:rPr>
@@ -4604,7 +4819,7 @@
           <w:color w:val="000000"/>
           <w:shd w:val="clear" w:color="auto" w:fill="FFFFFF"/>
         </w:rPr>
-        <w:t>xxxx</w:t>
+        <w:t>private_data</w:t>
       </w:r>
       <w:proofErr w:type="spellEnd"/>
       <w:r>
@@ -4614,7 +4829,25 @@
           <w:color w:val="000000"/>
           <w:shd w:val="clear" w:color="auto" w:fill="FFFFFF"/>
         </w:rPr>
-        <w:t xml:space="preserve">, </w:t>
+        <w:t>: {</w:t>
+      </w:r>
+      <w:r>
+        <w:rPr>
+          <w:rStyle w:val="HTML0"/>
+          <w:rFonts w:ascii="Consolas" w:hAnsi="Consolas"/>
+          <w:color w:val="000000"/>
+          <w:shd w:val="clear" w:color="auto" w:fill="FFFFFF"/>
+        </w:rPr>
+        <w:tab/>
+      </w:r>
+      <w:r>
+        <w:rPr>
+          <w:rStyle w:val="HTML0"/>
+          <w:rFonts w:ascii="Consolas" w:hAnsi="Consolas"/>
+          <w:color w:val="000000"/>
+          <w:shd w:val="clear" w:color="auto" w:fill="FFFFFF"/>
+        </w:rPr>
+        <w:tab/>
       </w:r>
       <w:r>
         <w:rPr>
@@ -4625,7 +4858,7 @@
           <w:color w:val="808080"/>
           <w:shd w:val="clear" w:color="auto" w:fill="FFFFFF"/>
         </w:rPr>
-        <w:t xml:space="preserve">// </w:t>
+        <w:t>//</w:t>
       </w:r>
       <w:r>
         <w:rPr>
@@ -4636,31 +4869,7 @@
           <w:color w:val="808080"/>
           <w:shd w:val="clear" w:color="auto" w:fill="FFFFFF"/>
         </w:rPr>
-        <w:t>小</w:t>
-      </w:r>
-      <w:proofErr w:type="gramStart"/>
-      <w:r>
-        <w:rPr>
-          <w:rStyle w:val="hljs-comment"/>
-          <w:rFonts w:ascii="Consolas" w:hAnsi="Consolas"/>
-          <w:i/>
-          <w:iCs/>
-          <w:color w:val="808080"/>
-          <w:shd w:val="clear" w:color="auto" w:fill="FFFFFF"/>
-        </w:rPr>
-        <w:t>图数据</w:t>
-      </w:r>
-      <w:proofErr w:type="gramEnd"/>
-      <w:r>
-        <w:rPr>
-          <w:rStyle w:val="hljs-comment"/>
-          <w:rFonts w:ascii="Consolas" w:hAnsi="Consolas"/>
-          <w:i/>
-          <w:iCs/>
-          <w:color w:val="808080"/>
-          <w:shd w:val="clear" w:color="auto" w:fill="FFFFFF"/>
-        </w:rPr>
-        <w:t>base64</w:t>
+        <w:t>私有属性</w:t>
       </w:r>
     </w:p>
     <w:p>
@@ -4726,91 +4935,50 @@
           <w:shd w:val="clear" w:color="auto" w:fill="FFFFFF"/>
         </w:rPr>
         <w:tab/>
-      </w:r>
-      <w:r>
-        <w:rPr>
-          <w:rStyle w:val="HTML0"/>
-          <w:rFonts w:ascii="Consolas" w:hAnsi="Consolas"/>
-          <w:color w:val="000000"/>
-          <w:shd w:val="clear" w:color="auto" w:fill="FFFFFF"/>
-        </w:rPr>
-        <w:tab/>
-      </w:r>
-      <w:proofErr w:type="spellStart"/>
-      <w:r>
-        <w:rPr>
-          <w:rStyle w:val="HTML0"/>
-          <w:rFonts w:ascii="Consolas" w:hAnsi="Consolas"/>
-          <w:color w:val="000000"/>
-          <w:shd w:val="clear" w:color="auto" w:fill="FFFFFF"/>
-        </w:rPr>
-        <w:t>src</w:t>
-      </w:r>
-      <w:proofErr w:type="spellEnd"/>
-      <w:r>
-        <w:rPr>
-          <w:rStyle w:val="HTML0"/>
-          <w:rFonts w:ascii="Consolas" w:hAnsi="Consolas"/>
-          <w:color w:val="000000"/>
-          <w:shd w:val="clear" w:color="auto" w:fill="FFFFFF"/>
-        </w:rPr>
-        <w:t xml:space="preserve">: </w:t>
-      </w:r>
-      <w:proofErr w:type="spellStart"/>
-      <w:r>
-        <w:rPr>
-          <w:rStyle w:val="HTML0"/>
-          <w:rFonts w:ascii="Consolas" w:hAnsi="Consolas"/>
-          <w:color w:val="000000"/>
-          <w:shd w:val="clear" w:color="auto" w:fill="FFFFFF"/>
-        </w:rPr>
-        <w:t>url</w:t>
-      </w:r>
-      <w:proofErr w:type="spellEnd"/>
-      <w:r>
-        <w:rPr>
-          <w:rStyle w:val="HTML0"/>
-          <w:rFonts w:ascii="Consolas" w:hAnsi="Consolas"/>
-          <w:color w:val="000000"/>
-          <w:shd w:val="clear" w:color="auto" w:fill="FFFFFF"/>
-        </w:rPr>
-        <w:t xml:space="preserve">, </w:t>
-      </w:r>
-      <w:r>
-        <w:rPr>
-          <w:rStyle w:val="hljs-comment"/>
-          <w:rFonts w:ascii="Consolas" w:hAnsi="Consolas"/>
-          <w:i/>
-          <w:iCs/>
-          <w:color w:val="808080"/>
-          <w:shd w:val="clear" w:color="auto" w:fill="FFFFFF"/>
-        </w:rPr>
-        <w:t xml:space="preserve">// </w:t>
-      </w:r>
-      <w:r>
-        <w:rPr>
-          <w:rStyle w:val="hljs-comment"/>
-          <w:rFonts w:ascii="Consolas" w:hAnsi="Consolas"/>
-          <w:i/>
-          <w:iCs/>
-          <w:color w:val="808080"/>
-          <w:shd w:val="clear" w:color="auto" w:fill="FFFFFF"/>
-        </w:rPr>
-        <w:t>大图</w:t>
-      </w:r>
-      <w:proofErr w:type="spellStart"/>
-      <w:r>
-        <w:rPr>
-          <w:rStyle w:val="hljs-comment"/>
-          <w:rFonts w:ascii="Consolas" w:hAnsi="Consolas"/>
-          <w:i/>
-          <w:iCs/>
-          <w:color w:val="808080"/>
-          <w:shd w:val="clear" w:color="auto" w:fill="FFFFFF"/>
-        </w:rPr>
-        <w:t>url</w:t>
-      </w:r>
-      <w:proofErr w:type="spellEnd"/>
+        <w:t xml:space="preserve">quality: </w:t>
+      </w:r>
+      <w:r>
+        <w:rPr>
+          <w:rStyle w:val="hljs-string"/>
+          <w:rFonts w:ascii="Consolas" w:hAnsi="Consolas"/>
+          <w:b/>
+          <w:bCs/>
+          <w:color w:val="008000"/>
+          <w:shd w:val="clear" w:color="auto" w:fill="FFFFFF"/>
+        </w:rPr>
+        <w:t>"</w:t>
+      </w:r>
+      <w:r>
+        <w:rPr>
+          <w:rStyle w:val="hljs-string"/>
+          <w:rFonts w:ascii="Consolas" w:hAnsi="Consolas"/>
+          <w:b/>
+          <w:bCs/>
+          <w:color w:val="008000"/>
+          <w:shd w:val="clear" w:color="auto" w:fill="FFFFFF"/>
+        </w:rPr>
+        <w:t>成色</w:t>
+      </w:r>
+      <w:r>
+        <w:rPr>
+          <w:rStyle w:val="hljs-string"/>
+          <w:rFonts w:ascii="Consolas" w:hAnsi="Consolas"/>
+          <w:b/>
+          <w:bCs/>
+          <w:color w:val="008000"/>
+          <w:shd w:val="clear" w:color="auto" w:fill="FFFFFF"/>
+        </w:rPr>
+        <w:t>"</w:t>
+      </w:r>
+      <w:r>
+        <w:rPr>
+          <w:rStyle w:val="HTML0"/>
+          <w:rFonts w:ascii="Consolas" w:hAnsi="Consolas"/>
+          <w:color w:val="000000"/>
+          <w:shd w:val="clear" w:color="auto" w:fill="FFFFFF"/>
+        </w:rPr>
+        <w:t>,</w:t>
+      </w:r>
     </w:p>
     <w:p>
       <w:pPr>
@@ -4876,24 +5044,58 @@
         </w:rPr>
         <w:tab/>
       </w:r>
-      <w:r>
-        <w:rPr>
-          <w:rStyle w:val="HTML0"/>
-          <w:rFonts w:ascii="Consolas" w:hAnsi="Consolas"/>
-          <w:color w:val="000000"/>
-          <w:shd w:val="clear" w:color="auto" w:fill="FFFFFF"/>
-        </w:rPr>
-        <w:tab/>
-        <w:t xml:space="preserve">w: </w:t>
-      </w:r>
-      <w:r>
-        <w:rPr>
-          <w:rStyle w:val="hljs-number"/>
-          <w:rFonts w:ascii="Consolas" w:hAnsi="Consolas"/>
-          <w:color w:val="0000FF"/>
-          <w:shd w:val="clear" w:color="auto" w:fill="FFFFFF"/>
-        </w:rPr>
-        <w:t>100</w:t>
+      <w:proofErr w:type="spellStart"/>
+      <w:r>
+        <w:rPr>
+          <w:rStyle w:val="HTML0"/>
+          <w:rFonts w:ascii="Consolas" w:hAnsi="Consolas"/>
+          <w:color w:val="000000"/>
+          <w:shd w:val="clear" w:color="auto" w:fill="FFFFFF"/>
+        </w:rPr>
+        <w:t>buy_time</w:t>
+      </w:r>
+      <w:proofErr w:type="spellEnd"/>
+      <w:r>
+        <w:rPr>
+          <w:rStyle w:val="HTML0"/>
+          <w:rFonts w:ascii="Consolas" w:hAnsi="Consolas"/>
+          <w:color w:val="000000"/>
+          <w:shd w:val="clear" w:color="auto" w:fill="FFFFFF"/>
+        </w:rPr>
+        <w:t xml:space="preserve">: </w:t>
+      </w:r>
+      <w:r>
+        <w:rPr>
+          <w:rStyle w:val="hljs-string"/>
+          <w:rFonts w:ascii="Consolas" w:hAnsi="Consolas"/>
+          <w:b/>
+          <w:bCs/>
+          <w:color w:val="008000"/>
+          <w:shd w:val="clear" w:color="auto" w:fill="FFFFFF"/>
+        </w:rPr>
+        <w:t>"</w:t>
+      </w:r>
+      <w:r>
+        <w:rPr>
+          <w:rStyle w:val="hljs-string"/>
+          <w:rFonts w:ascii="Consolas" w:hAnsi="Consolas"/>
+          <w:b/>
+          <w:bCs/>
+          <w:color w:val="008000"/>
+          <w:shd w:val="clear" w:color="auto" w:fill="FFFFFF"/>
+        </w:rPr>
+        <w:t>购买时间</w:t>
+      </w:r>
+      <w:r>
+        <w:rPr>
+          <w:rStyle w:val="hljs-string"/>
+          <w:rFonts w:ascii="Consolas" w:hAnsi="Consolas"/>
+          <w:b/>
+          <w:bCs/>
+          <w:color w:val="008000"/>
+          <w:shd w:val="clear" w:color="auto" w:fill="FFFFFF"/>
+        </w:rPr>
+        <w:t>"</w:t>
       </w:r>
       <w:r>
         <w:rPr>
@@ -4903,38 +5105,6 @@
           <w:shd w:val="clear" w:color="auto" w:fill="FFFFFF"/>
         </w:rPr>
         <w:t>,</w:t>
-      </w:r>
-      <w:r>
-        <w:rPr>
-          <w:rStyle w:val="HTML0"/>
-          <w:rFonts w:ascii="Consolas" w:hAnsi="Consolas"/>
-          <w:color w:val="000000"/>
-          <w:shd w:val="clear" w:color="auto" w:fill="FFFFFF"/>
-        </w:rPr>
-        <w:tab/>
-        <w:t xml:space="preserve">  </w:t>
-      </w:r>
-      <w:r>
-        <w:rPr>
-          <w:rStyle w:val="hljs-comment"/>
-          <w:rFonts w:ascii="Consolas" w:hAnsi="Consolas"/>
-          <w:i/>
-          <w:iCs/>
-          <w:color w:val="808080"/>
-          <w:shd w:val="clear" w:color="auto" w:fill="FFFFFF"/>
-        </w:rPr>
-        <w:t>//</w:t>
-      </w:r>
-      <w:r>
-        <w:rPr>
-          <w:rStyle w:val="hljs-comment"/>
-          <w:rFonts w:ascii="Consolas" w:hAnsi="Consolas"/>
-          <w:i/>
-          <w:iCs/>
-          <w:color w:val="808080"/>
-          <w:shd w:val="clear" w:color="auto" w:fill="FFFFFF"/>
-        </w:rPr>
-        <w:t>长</w:t>
       </w:r>
     </w:p>
     <w:p>
@@ -5001,55 +5171,67 @@
         </w:rPr>
         <w:tab/>
       </w:r>
-      <w:r>
-        <w:rPr>
-          <w:rStyle w:val="HTML0"/>
-          <w:rFonts w:ascii="Consolas" w:hAnsi="Consolas"/>
-          <w:color w:val="000000"/>
-          <w:shd w:val="clear" w:color="auto" w:fill="FFFFFF"/>
-        </w:rPr>
-        <w:tab/>
-        <w:t xml:space="preserve">h: </w:t>
-      </w:r>
-      <w:r>
-        <w:rPr>
-          <w:rStyle w:val="hljs-number"/>
-          <w:rFonts w:ascii="Consolas" w:hAnsi="Consolas"/>
-          <w:color w:val="0000FF"/>
-          <w:shd w:val="clear" w:color="auto" w:fill="FFFFFF"/>
-        </w:rPr>
-        <w:t>100</w:t>
-      </w:r>
-      <w:r>
-        <w:rPr>
-          <w:rStyle w:val="HTML0"/>
-          <w:rFonts w:ascii="Consolas" w:hAnsi="Consolas"/>
-          <w:color w:val="000000"/>
-          <w:shd w:val="clear" w:color="auto" w:fill="FFFFFF"/>
-        </w:rPr>
-        <w:t xml:space="preserve">    </w:t>
-      </w:r>
-      <w:r>
-        <w:rPr>
-          <w:rStyle w:val="hljs-comment"/>
-          <w:rFonts w:ascii="Consolas" w:hAnsi="Consolas"/>
-          <w:i/>
-          <w:iCs/>
-          <w:color w:val="808080"/>
-          <w:shd w:val="clear" w:color="auto" w:fill="FFFFFF"/>
-        </w:rPr>
-        <w:t>//</w:t>
-      </w:r>
-      <w:r>
-        <w:rPr>
-          <w:rStyle w:val="hljs-comment"/>
-          <w:rFonts w:ascii="Consolas" w:hAnsi="Consolas"/>
-          <w:i/>
-          <w:iCs/>
-          <w:color w:val="808080"/>
-          <w:shd w:val="clear" w:color="auto" w:fill="FFFFFF"/>
-        </w:rPr>
-        <w:t>高</w:t>
+      <w:proofErr w:type="spellStart"/>
+      <w:r>
+        <w:rPr>
+          <w:rStyle w:val="HTML0"/>
+          <w:rFonts w:ascii="Consolas" w:hAnsi="Consolas"/>
+          <w:color w:val="000000"/>
+          <w:shd w:val="clear" w:color="auto" w:fill="FFFFFF"/>
+        </w:rPr>
+        <w:t>original_price</w:t>
+      </w:r>
+      <w:proofErr w:type="spellEnd"/>
+      <w:r>
+        <w:rPr>
+          <w:rStyle w:val="HTML0"/>
+          <w:rFonts w:ascii="Consolas" w:hAnsi="Consolas"/>
+          <w:color w:val="000000"/>
+          <w:shd w:val="clear" w:color="auto" w:fill="FFFFFF"/>
+        </w:rPr>
+        <w:t xml:space="preserve">: </w:t>
+      </w:r>
+      <w:r>
+        <w:rPr>
+          <w:rStyle w:val="hljs-string"/>
+          <w:rFonts w:ascii="Consolas" w:hAnsi="Consolas"/>
+          <w:b/>
+          <w:bCs/>
+          <w:color w:val="008000"/>
+          <w:shd w:val="clear" w:color="auto" w:fill="FFFFFF"/>
+        </w:rPr>
+        <w:t>"</w:t>
+      </w:r>
+      <w:r>
+        <w:rPr>
+          <w:rStyle w:val="hljs-string"/>
+          <w:rFonts w:ascii="Consolas" w:hAnsi="Consolas"/>
+          <w:b/>
+          <w:bCs/>
+          <w:color w:val="008000"/>
+          <w:shd w:val="clear" w:color="auto" w:fill="FFFFFF"/>
+        </w:rPr>
+        <w:t>原价</w:t>
+      </w:r>
+      <w:r>
+        <w:rPr>
+          <w:rStyle w:val="hljs-string"/>
+          <w:rFonts w:ascii="Consolas" w:hAnsi="Consolas"/>
+          <w:b/>
+          <w:bCs/>
+          <w:color w:val="008000"/>
+          <w:shd w:val="clear" w:color="auto" w:fill="FFFFFF"/>
+        </w:rPr>
+        <w:t>"</w:t>
+      </w:r>
+      <w:r>
+        <w:rPr>
+          <w:rStyle w:val="HTML0"/>
+          <w:rFonts w:ascii="Consolas" w:hAnsi="Consolas"/>
+          <w:color w:val="000000"/>
+          <w:shd w:val="clear" w:color="auto" w:fill="FFFFFF"/>
+        </w:rPr>
+        <w:t>,</w:t>
       </w:r>
     </w:p>
     <w:p>
@@ -5115,7 +5297,40 @@
           <w:shd w:val="clear" w:color="auto" w:fill="FFFFFF"/>
         </w:rPr>
         <w:tab/>
-        <w:t>}</w:t>
+        <w:t xml:space="preserve">price: </w:t>
+      </w:r>
+      <w:r>
+        <w:rPr>
+          <w:rStyle w:val="hljs-string"/>
+          <w:rFonts w:ascii="Consolas" w:hAnsi="Consolas"/>
+          <w:b/>
+          <w:bCs/>
+          <w:color w:val="008000"/>
+          <w:shd w:val="clear" w:color="auto" w:fill="FFFFFF"/>
+        </w:rPr>
+        <w:t>"</w:t>
+      </w:r>
+      <w:r>
+        <w:rPr>
+          <w:rStyle w:val="hljs-string"/>
+          <w:rFonts w:ascii="Consolas" w:hAnsi="Consolas"/>
+          <w:b/>
+          <w:bCs/>
+          <w:color w:val="008000"/>
+          <w:shd w:val="clear" w:color="auto" w:fill="FFFFFF"/>
+        </w:rPr>
+        <w:t>售价</w:t>
+      </w:r>
+      <w:r>
+        <w:rPr>
+          <w:rStyle w:val="hljs-string"/>
+          <w:rFonts w:ascii="Consolas" w:hAnsi="Consolas"/>
+          <w:b/>
+          <w:bCs/>
+          <w:color w:val="008000"/>
+          <w:shd w:val="clear" w:color="auto" w:fill="FFFFFF"/>
+        </w:rPr>
+        <w:t>"</w:t>
       </w:r>
     </w:p>
     <w:p>
@@ -5172,26 +5387,7 @@
           <w:shd w:val="clear" w:color="auto" w:fill="FFFFFF"/>
         </w:rPr>
         <w:tab/>
-      </w:r>
-      <w:r>
-        <w:rPr>
-          <w:rStyle w:val="HTML0"/>
-          <w:rFonts w:ascii="Consolas" w:hAnsi="Consolas"/>
-          <w:color w:val="000000"/>
-          <w:shd w:val="clear" w:color="auto" w:fill="FFFFFF"/>
-        </w:rPr>
-        <w:tab/>
-      </w:r>
-      <w:r>
-        <w:rPr>
-          <w:rStyle w:val="hljs-comment"/>
-          <w:rFonts w:ascii="Consolas" w:hAnsi="Consolas"/>
-          <w:i/>
-          <w:iCs/>
-          <w:color w:val="808080"/>
-          <w:shd w:val="clear" w:color="auto" w:fill="FFFFFF"/>
-        </w:rPr>
-        <w:t>// ..............</w:t>
+        <w:t>}</w:t>
       </w:r>
     </w:p>
     <w:p>
@@ -5248,7 +5444,110 @@
           <w:shd w:val="clear" w:color="auto" w:fill="FFFFFF"/>
         </w:rPr>
         <w:tab/>
-        <w:t>],</w:t>
+      </w:r>
+      <w:proofErr w:type="spellStart"/>
+      <w:r>
+        <w:rPr>
+          <w:rStyle w:val="HTML0"/>
+          <w:rFonts w:ascii="Consolas" w:hAnsi="Consolas"/>
+          <w:color w:val="000000"/>
+          <w:shd w:val="clear" w:color="auto" w:fill="FFFFFF"/>
+        </w:rPr>
+        <w:t>is_resolved</w:t>
+      </w:r>
+      <w:proofErr w:type="spellEnd"/>
+      <w:r>
+        <w:rPr>
+          <w:rStyle w:val="HTML0"/>
+          <w:rFonts w:ascii="Consolas" w:hAnsi="Consolas"/>
+          <w:color w:val="000000"/>
+          <w:shd w:val="clear" w:color="auto" w:fill="FFFFFF"/>
+        </w:rPr>
+        <w:t xml:space="preserve">: </w:t>
+      </w:r>
+      <w:r>
+        <w:rPr>
+          <w:rStyle w:val="hljs-number"/>
+          <w:rFonts w:ascii="Consolas" w:hAnsi="Consolas"/>
+          <w:color w:val="0000FF"/>
+          <w:shd w:val="clear" w:color="auto" w:fill="FFFFFF"/>
+        </w:rPr>
+        <w:t>0</w:t>
+      </w:r>
+      <w:r>
+        <w:rPr>
+          <w:rStyle w:val="HTML0"/>
+          <w:rFonts w:ascii="Consolas" w:hAnsi="Consolas"/>
+          <w:color w:val="000000"/>
+          <w:shd w:val="clear" w:color="auto" w:fill="FFFFFF"/>
+        </w:rPr>
+        <w:t xml:space="preserve">, </w:t>
+      </w:r>
+      <w:r>
+        <w:rPr>
+          <w:rStyle w:val="hljs-comment"/>
+          <w:rFonts w:ascii="Consolas" w:hAnsi="Consolas"/>
+          <w:i/>
+          <w:iCs/>
+          <w:color w:val="808080"/>
+          <w:shd w:val="clear" w:color="auto" w:fill="FFFFFF"/>
+        </w:rPr>
+        <w:t xml:space="preserve">// </w:t>
+      </w:r>
+      <w:r>
+        <w:rPr>
+          <w:rStyle w:val="hljs-comment"/>
+          <w:rFonts w:ascii="Consolas" w:hAnsi="Consolas"/>
+          <w:i/>
+          <w:iCs/>
+          <w:color w:val="808080"/>
+          <w:shd w:val="clear" w:color="auto" w:fill="FFFFFF"/>
+        </w:rPr>
+        <w:t>是否已结束，</w:t>
+      </w:r>
+      <w:r>
+        <w:rPr>
+          <w:rStyle w:val="hljs-comment"/>
+          <w:rFonts w:ascii="Consolas" w:hAnsi="Consolas"/>
+          <w:i/>
+          <w:iCs/>
+          <w:color w:val="808080"/>
+          <w:shd w:val="clear" w:color="auto" w:fill="FFFFFF"/>
+        </w:rPr>
+        <w:t>0</w:t>
+      </w:r>
+      <w:r>
+        <w:rPr>
+          <w:rStyle w:val="hljs-comment"/>
+          <w:rFonts w:ascii="Consolas" w:hAnsi="Consolas"/>
+          <w:i/>
+          <w:iCs/>
+          <w:color w:val="808080"/>
+          <w:shd w:val="clear" w:color="auto" w:fill="FFFFFF"/>
+        </w:rPr>
+        <w:t>未结束，</w:t>
+      </w:r>
+      <w:r>
+        <w:rPr>
+          <w:rStyle w:val="hljs-comment"/>
+          <w:rFonts w:ascii="Consolas" w:hAnsi="Consolas"/>
+          <w:i/>
+          <w:iCs/>
+          <w:color w:val="808080"/>
+          <w:shd w:val="clear" w:color="auto" w:fill="FFFFFF"/>
+        </w:rPr>
+        <w:t>1</w:t>
+      </w:r>
+      <w:r>
+        <w:rPr>
+          <w:rStyle w:val="hljs-comment"/>
+          <w:rFonts w:ascii="Consolas" w:hAnsi="Consolas"/>
+          <w:i/>
+          <w:iCs/>
+          <w:color w:val="808080"/>
+          <w:shd w:val="clear" w:color="auto" w:fill="FFFFFF"/>
+        </w:rPr>
+        <w:t>结束</w:t>
       </w:r>
     </w:p>
     <w:p>
@@ -5296,77 +5595,7 @@
           <w:shd w:val="clear" w:color="auto" w:fill="FFFFFF"/>
         </w:rPr>
         <w:tab/>
-      </w:r>
-      <w:r>
-        <w:rPr>
-          <w:rStyle w:val="HTML0"/>
-          <w:rFonts w:ascii="Consolas" w:hAnsi="Consolas"/>
-          <w:color w:val="000000"/>
-          <w:shd w:val="clear" w:color="auto" w:fill="FFFFFF"/>
-        </w:rPr>
-        <w:tab/>
-      </w:r>
-      <w:proofErr w:type="spellStart"/>
-      <w:r>
-        <w:rPr>
-          <w:rStyle w:val="HTML0"/>
-          <w:rFonts w:ascii="Consolas" w:hAnsi="Consolas"/>
-          <w:color w:val="000000"/>
-          <w:shd w:val="clear" w:color="auto" w:fill="FFFFFF"/>
-        </w:rPr>
-        <w:t>user_id</w:t>
-      </w:r>
-      <w:proofErr w:type="spellEnd"/>
-      <w:r>
-        <w:rPr>
-          <w:rStyle w:val="HTML0"/>
-          <w:rFonts w:ascii="Consolas" w:hAnsi="Consolas"/>
-          <w:color w:val="000000"/>
-          <w:shd w:val="clear" w:color="auto" w:fill="FFFFFF"/>
-        </w:rPr>
-        <w:t xml:space="preserve">: </w:t>
-      </w:r>
-      <w:r>
-        <w:rPr>
-          <w:rStyle w:val="hljs-string"/>
-          <w:rFonts w:ascii="Consolas" w:hAnsi="Consolas"/>
-          <w:b/>
-          <w:bCs/>
-          <w:color w:val="008000"/>
-          <w:shd w:val="clear" w:color="auto" w:fill="FFFFFF"/>
-        </w:rPr>
-        <w:t>"</w:t>
-      </w:r>
-      <w:r>
-        <w:rPr>
-          <w:rStyle w:val="hljs-string"/>
-          <w:rFonts w:ascii="Consolas" w:hAnsi="Consolas"/>
-          <w:b/>
-          <w:bCs/>
-          <w:color w:val="008000"/>
-          <w:shd w:val="clear" w:color="auto" w:fill="FFFFFF"/>
-        </w:rPr>
-        <w:t>创建者</w:t>
-      </w:r>
-      <w:r>
-        <w:rPr>
-          <w:rStyle w:val="hljs-string"/>
-          <w:rFonts w:ascii="Consolas" w:hAnsi="Consolas"/>
-          <w:b/>
-          <w:bCs/>
-          <w:color w:val="008000"/>
-          <w:shd w:val="clear" w:color="auto" w:fill="FFFFFF"/>
-        </w:rPr>
-        <w:t>"</w:t>
-      </w:r>
-      <w:r>
-        <w:rPr>
-          <w:rStyle w:val="HTML0"/>
-          <w:rFonts w:ascii="Consolas" w:hAnsi="Consolas"/>
-          <w:color w:val="000000"/>
-          <w:shd w:val="clear" w:color="auto" w:fill="FFFFFF"/>
-        </w:rPr>
-        <w:t>,</w:t>
+        <w:t>},</w:t>
       </w:r>
     </w:p>
     <w:p>
@@ -5414,75 +5643,7 @@
           <w:shd w:val="clear" w:color="auto" w:fill="FFFFFF"/>
         </w:rPr>
         <w:tab/>
-      </w:r>
-      <w:r>
-        <w:rPr>
-          <w:rStyle w:val="HTML0"/>
-          <w:rFonts w:ascii="Consolas" w:hAnsi="Consolas"/>
-          <w:color w:val="000000"/>
-          <w:shd w:val="clear" w:color="auto" w:fill="FFFFFF"/>
-        </w:rPr>
-        <w:tab/>
-      </w:r>
-      <w:proofErr w:type="spellStart"/>
-      <w:r>
-        <w:rPr>
-          <w:rStyle w:val="HTML0"/>
-          <w:rFonts w:ascii="Consolas" w:hAnsi="Consolas"/>
-          <w:color w:val="000000"/>
-          <w:shd w:val="clear" w:color="auto" w:fill="FFFFFF"/>
-        </w:rPr>
-        <w:t>private_data</w:t>
-      </w:r>
-      <w:proofErr w:type="spellEnd"/>
-      <w:r>
-        <w:rPr>
-          <w:rStyle w:val="HTML0"/>
-          <w:rFonts w:ascii="Consolas" w:hAnsi="Consolas"/>
-          <w:color w:val="000000"/>
-          <w:shd w:val="clear" w:color="auto" w:fill="FFFFFF"/>
-        </w:rPr>
-        <w:t>: {</w:t>
-      </w:r>
-      <w:r>
-        <w:rPr>
-          <w:rStyle w:val="HTML0"/>
-          <w:rFonts w:ascii="Consolas" w:hAnsi="Consolas"/>
-          <w:color w:val="000000"/>
-          <w:shd w:val="clear" w:color="auto" w:fill="FFFFFF"/>
-        </w:rPr>
-        <w:tab/>
-      </w:r>
-      <w:r>
-        <w:rPr>
-          <w:rStyle w:val="HTML0"/>
-          <w:rFonts w:ascii="Consolas" w:hAnsi="Consolas"/>
-          <w:color w:val="000000"/>
-          <w:shd w:val="clear" w:color="auto" w:fill="FFFFFF"/>
-        </w:rPr>
-        <w:tab/>
-      </w:r>
-      <w:r>
-        <w:rPr>
-          <w:rStyle w:val="hljs-comment"/>
-          <w:rFonts w:ascii="Consolas" w:hAnsi="Consolas"/>
-          <w:i/>
-          <w:iCs/>
-          <w:color w:val="808080"/>
-          <w:shd w:val="clear" w:color="auto" w:fill="FFFFFF"/>
-        </w:rPr>
-        <w:t>//</w:t>
-      </w:r>
-      <w:r>
-        <w:rPr>
-          <w:rStyle w:val="hljs-comment"/>
-          <w:rFonts w:ascii="Consolas" w:hAnsi="Consolas"/>
-          <w:i/>
-          <w:iCs/>
-          <w:color w:val="808080"/>
-          <w:shd w:val="clear" w:color="auto" w:fill="FFFFFF"/>
-        </w:rPr>
-        <w:t>私有属性</w:t>
+        <w:t>{</w:t>
       </w:r>
     </w:p>
     <w:p>
@@ -5540,57 +5701,65 @@
         </w:rPr>
         <w:tab/>
       </w:r>
-      <w:r>
-        <w:rPr>
-          <w:rStyle w:val="HTML0"/>
-          <w:rFonts w:ascii="Consolas" w:hAnsi="Consolas"/>
-          <w:color w:val="000000"/>
-          <w:shd w:val="clear" w:color="auto" w:fill="FFFFFF"/>
-        </w:rPr>
-        <w:tab/>
-        <w:t xml:space="preserve">quality: </w:t>
-      </w:r>
-      <w:r>
-        <w:rPr>
-          <w:rStyle w:val="hljs-string"/>
-          <w:rFonts w:ascii="Consolas" w:hAnsi="Consolas"/>
-          <w:b/>
-          <w:bCs/>
-          <w:color w:val="008000"/>
-          <w:shd w:val="clear" w:color="auto" w:fill="FFFFFF"/>
-        </w:rPr>
-        <w:t>"</w:t>
-      </w:r>
-      <w:r>
-        <w:rPr>
-          <w:rStyle w:val="hljs-string"/>
-          <w:rFonts w:ascii="Consolas" w:hAnsi="Consolas"/>
-          <w:b/>
-          <w:bCs/>
-          <w:color w:val="008000"/>
-          <w:shd w:val="clear" w:color="auto" w:fill="FFFFFF"/>
-        </w:rPr>
-        <w:t>成色</w:t>
-      </w:r>
-      <w:r>
-        <w:rPr>
-          <w:rStyle w:val="hljs-string"/>
-          <w:rFonts w:ascii="Consolas" w:hAnsi="Consolas"/>
-          <w:b/>
-          <w:bCs/>
-          <w:color w:val="008000"/>
-          <w:shd w:val="clear" w:color="auto" w:fill="FFFFFF"/>
-        </w:rPr>
-        <w:t>"</w:t>
-      </w:r>
-      <w:r>
-        <w:rPr>
-          <w:rStyle w:val="HTML0"/>
-          <w:rFonts w:ascii="Consolas" w:hAnsi="Consolas"/>
-          <w:color w:val="000000"/>
-          <w:shd w:val="clear" w:color="auto" w:fill="FFFFFF"/>
-        </w:rPr>
-        <w:t>,</w:t>
+      <w:proofErr w:type="spellStart"/>
+      <w:r>
+        <w:rPr>
+          <w:rStyle w:val="HTML0"/>
+          <w:rFonts w:ascii="Consolas" w:hAnsi="Consolas"/>
+          <w:color w:val="000000"/>
+          <w:shd w:val="clear" w:color="auto" w:fill="FFFFFF"/>
+        </w:rPr>
+        <w:t>item_id</w:t>
+      </w:r>
+      <w:proofErr w:type="spellEnd"/>
+      <w:r>
+        <w:rPr>
+          <w:rStyle w:val="HTML0"/>
+          <w:rFonts w:ascii="Consolas" w:hAnsi="Consolas"/>
+          <w:color w:val="000000"/>
+          <w:shd w:val="clear" w:color="auto" w:fill="FFFFFF"/>
+        </w:rPr>
+        <w:t xml:space="preserve">: </w:t>
+      </w:r>
+      <w:r>
+        <w:rPr>
+          <w:rStyle w:val="hljs-number"/>
+          <w:rFonts w:ascii="Consolas" w:hAnsi="Consolas"/>
+          <w:color w:val="0000FF"/>
+          <w:shd w:val="clear" w:color="auto" w:fill="FFFFFF"/>
+        </w:rPr>
+        <w:t>25</w:t>
+      </w:r>
+      <w:r>
+        <w:rPr>
+          <w:rStyle w:val="HTML0"/>
+          <w:rFonts w:ascii="Consolas" w:hAnsi="Consolas"/>
+          <w:color w:val="000000"/>
+          <w:shd w:val="clear" w:color="auto" w:fill="FFFFFF"/>
+        </w:rPr>
+        <w:t>，</w:t>
+      </w:r>
+      <w:r>
+        <w:rPr>
+          <w:rStyle w:val="hljs-comment"/>
+          <w:rFonts w:ascii="Consolas" w:hAnsi="Consolas"/>
+          <w:i/>
+          <w:iCs/>
+          <w:color w:val="808080"/>
+          <w:shd w:val="clear" w:color="auto" w:fill="FFFFFF"/>
+        </w:rPr>
+        <w:t xml:space="preserve">// </w:t>
+      </w:r>
+      <w:r>
+        <w:rPr>
+          <w:rStyle w:val="hljs-comment"/>
+          <w:rFonts w:ascii="Consolas" w:hAnsi="Consolas"/>
+          <w:i/>
+          <w:iCs/>
+          <w:color w:val="808080"/>
+          <w:shd w:val="clear" w:color="auto" w:fill="FFFFFF"/>
+        </w:rPr>
+        <w:t>记录编号</w:t>
       </w:r>
     </w:p>
     <w:p>
@@ -5648,15 +5817,6 @@
         </w:rPr>
         <w:tab/>
       </w:r>
-      <w:r>
-        <w:rPr>
-          <w:rStyle w:val="HTML0"/>
-          <w:rFonts w:ascii="Consolas" w:hAnsi="Consolas"/>
-          <w:color w:val="000000"/>
-          <w:shd w:val="clear" w:color="auto" w:fill="FFFFFF"/>
-        </w:rPr>
-        <w:tab/>
-      </w:r>
       <w:proofErr w:type="spellStart"/>
       <w:r>
         <w:rPr>
@@ -5665,7 +5825,7 @@
           <w:color w:val="000000"/>
           <w:shd w:val="clear" w:color="auto" w:fill="FFFFFF"/>
         </w:rPr>
-        <w:t>buy_time</w:t>
+        <w:t>label_id</w:t>
       </w:r>
       <w:proofErr w:type="spellEnd"/>
       <w:r>
@@ -5679,36 +5839,12 @@
       </w:r>
       <w:r>
         <w:rPr>
-          <w:rStyle w:val="hljs-string"/>
-          <w:rFonts w:ascii="Consolas" w:hAnsi="Consolas"/>
-          <w:b/>
-          <w:bCs/>
-          <w:color w:val="008000"/>
-          <w:shd w:val="clear" w:color="auto" w:fill="FFFFFF"/>
-        </w:rPr>
-        <w:t>"</w:t>
-      </w:r>
-      <w:r>
-        <w:rPr>
-          <w:rStyle w:val="hljs-string"/>
-          <w:rFonts w:ascii="Consolas" w:hAnsi="Consolas"/>
-          <w:b/>
-          <w:bCs/>
-          <w:color w:val="008000"/>
-          <w:shd w:val="clear" w:color="auto" w:fill="FFFFFF"/>
-        </w:rPr>
-        <w:t>购买时间</w:t>
-      </w:r>
-      <w:r>
-        <w:rPr>
-          <w:rStyle w:val="hljs-string"/>
-          <w:rFonts w:ascii="Consolas" w:hAnsi="Consolas"/>
-          <w:b/>
-          <w:bCs/>
-          <w:color w:val="008000"/>
-          <w:shd w:val="clear" w:color="auto" w:fill="FFFFFF"/>
-        </w:rPr>
-        <w:t>"</w:t>
+          <w:rStyle w:val="hljs-number"/>
+          <w:rFonts w:ascii="Consolas" w:hAnsi="Consolas"/>
+          <w:color w:val="0000FF"/>
+          <w:shd w:val="clear" w:color="auto" w:fill="FFFFFF"/>
+        </w:rPr>
+        <w:t>3</w:t>
       </w:r>
       <w:r>
         <w:rPr>
@@ -5775,15 +5911,6 @@
         </w:rPr>
         <w:tab/>
       </w:r>
-      <w:r>
-        <w:rPr>
-          <w:rStyle w:val="HTML0"/>
-          <w:rFonts w:ascii="Consolas" w:hAnsi="Consolas"/>
-          <w:color w:val="000000"/>
-          <w:shd w:val="clear" w:color="auto" w:fill="FFFFFF"/>
-        </w:rPr>
-        <w:tab/>
-      </w:r>
       <w:proofErr w:type="spellStart"/>
       <w:r>
         <w:rPr>
@@ -5792,7 +5919,7 @@
           <w:color w:val="000000"/>
           <w:shd w:val="clear" w:color="auto" w:fill="FFFFFF"/>
         </w:rPr>
-        <w:t>original_price</w:t>
+        <w:t>label_name</w:t>
       </w:r>
       <w:proofErr w:type="spellEnd"/>
       <w:r>
@@ -5824,7 +5951,7 @@
           <w:color w:val="008000"/>
           <w:shd w:val="clear" w:color="auto" w:fill="FFFFFF"/>
         </w:rPr>
-        <w:t>原价</w:t>
+        <w:t>帮忙</w:t>
       </w:r>
       <w:r>
         <w:rPr>
@@ -5902,15 +6029,25 @@
         </w:rPr>
         <w:tab/>
       </w:r>
-      <w:r>
-        <w:rPr>
-          <w:rStyle w:val="HTML0"/>
-          <w:rFonts w:ascii="Consolas" w:hAnsi="Consolas"/>
-          <w:color w:val="000000"/>
-          <w:shd w:val="clear" w:color="auto" w:fill="FFFFFF"/>
-        </w:rPr>
-        <w:tab/>
-        <w:t xml:space="preserve">price: </w:t>
+      <w:proofErr w:type="spellStart"/>
+      <w:r>
+        <w:rPr>
+          <w:rStyle w:val="HTML0"/>
+          <w:rFonts w:ascii="Consolas" w:hAnsi="Consolas"/>
+          <w:color w:val="000000"/>
+          <w:shd w:val="clear" w:color="auto" w:fill="FFFFFF"/>
+        </w:rPr>
+        <w:t>create_time</w:t>
+      </w:r>
+      <w:proofErr w:type="spellEnd"/>
+      <w:r>
+        <w:rPr>
+          <w:rStyle w:val="HTML0"/>
+          <w:rFonts w:ascii="Consolas" w:hAnsi="Consolas"/>
+          <w:color w:val="000000"/>
+          <w:shd w:val="clear" w:color="auto" w:fill="FFFFFF"/>
+        </w:rPr>
+        <w:t xml:space="preserve">: </w:t>
       </w:r>
       <w:r>
         <w:rPr>
@@ -5932,7 +6069,7 @@
           <w:color w:val="008000"/>
           <w:shd w:val="clear" w:color="auto" w:fill="FFFFFF"/>
         </w:rPr>
-        <w:t>售价</w:t>
+        <w:t>创建时间</w:t>
       </w:r>
       <w:r>
         <w:rPr>
@@ -5944,6 +6081,15 @@
           <w:shd w:val="clear" w:color="auto" w:fill="FFFFFF"/>
         </w:rPr>
         <w:t>"</w:t>
+      </w:r>
+      <w:r>
+        <w:rPr>
+          <w:rStyle w:val="HTML0"/>
+          <w:rFonts w:ascii="Consolas" w:hAnsi="Consolas"/>
+          <w:color w:val="000000"/>
+          <w:shd w:val="clear" w:color="auto" w:fill="FFFFFF"/>
+        </w:rPr>
+        <w:t>,</w:t>
       </w:r>
     </w:p>
     <w:p>
@@ -6000,7 +6146,68 @@
           <w:shd w:val="clear" w:color="auto" w:fill="FFFFFF"/>
         </w:rPr>
         <w:tab/>
-        <w:t>}</w:t>
+      </w:r>
+      <w:proofErr w:type="spellStart"/>
+      <w:r>
+        <w:rPr>
+          <w:rStyle w:val="HTML0"/>
+          <w:rFonts w:ascii="Consolas" w:hAnsi="Consolas"/>
+          <w:color w:val="000000"/>
+          <w:shd w:val="clear" w:color="auto" w:fill="FFFFFF"/>
+        </w:rPr>
+        <w:t>word_desc</w:t>
+      </w:r>
+      <w:proofErr w:type="spellEnd"/>
+      <w:r>
+        <w:rPr>
+          <w:rStyle w:val="HTML0"/>
+          <w:rFonts w:ascii="Consolas" w:hAnsi="Consolas"/>
+          <w:color w:val="000000"/>
+          <w:shd w:val="clear" w:color="auto" w:fill="FFFFFF"/>
+        </w:rPr>
+        <w:t xml:space="preserve">: </w:t>
+      </w:r>
+      <w:r>
+        <w:rPr>
+          <w:rStyle w:val="hljs-string"/>
+          <w:rFonts w:ascii="Consolas" w:hAnsi="Consolas"/>
+          <w:b/>
+          <w:bCs/>
+          <w:color w:val="008000"/>
+          <w:shd w:val="clear" w:color="auto" w:fill="FFFFFF"/>
+        </w:rPr>
+        <w:t>"</w:t>
+      </w:r>
+      <w:r>
+        <w:rPr>
+          <w:rStyle w:val="hljs-string"/>
+          <w:rFonts w:ascii="Consolas" w:hAnsi="Consolas"/>
+          <w:b/>
+          <w:bCs/>
+          <w:color w:val="008000"/>
+          <w:shd w:val="clear" w:color="auto" w:fill="FFFFFF"/>
+        </w:rPr>
+        <w:t>文字描述</w:t>
+      </w:r>
+      <w:r>
+        <w:rPr>
+          <w:rStyle w:val="hljs-string"/>
+          <w:rFonts w:ascii="Consolas" w:hAnsi="Consolas"/>
+          <w:b/>
+          <w:bCs/>
+          <w:color w:val="008000"/>
+          <w:shd w:val="clear" w:color="auto" w:fill="FFFFFF"/>
+        </w:rPr>
+        <w:t>"</w:t>
+      </w:r>
+      <w:r>
+        <w:rPr>
+          <w:rStyle w:val="HTML0"/>
+          <w:rFonts w:ascii="Consolas" w:hAnsi="Consolas"/>
+          <w:color w:val="000000"/>
+          <w:shd w:val="clear" w:color="auto" w:fill="FFFFFF"/>
+        </w:rPr>
+        <w:t>,</w:t>
       </w:r>
     </w:p>
     <w:p>
@@ -6066,7 +6273,7 @@
           <w:color w:val="000000"/>
           <w:shd w:val="clear" w:color="auto" w:fill="FFFFFF"/>
         </w:rPr>
-        <w:t>is_resolved</w:t>
+        <w:t>photo_desc</w:t>
       </w:r>
       <w:proofErr w:type="spellEnd"/>
       <w:r>
@@ -6076,388 +6283,16 @@
           <w:color w:val="000000"/>
           <w:shd w:val="clear" w:color="auto" w:fill="FFFFFF"/>
         </w:rPr>
-        <w:t xml:space="preserve">: </w:t>
-      </w:r>
-      <w:r>
-        <w:rPr>
-          <w:rStyle w:val="hljs-number"/>
-          <w:rFonts w:ascii="Consolas" w:hAnsi="Consolas"/>
-          <w:color w:val="0000FF"/>
-          <w:shd w:val="clear" w:color="auto" w:fill="FFFFFF"/>
-        </w:rPr>
-        <w:t>0</w:t>
-      </w:r>
-      <w:r>
-        <w:rPr>
-          <w:rStyle w:val="HTML0"/>
-          <w:rFonts w:ascii="Consolas" w:hAnsi="Consolas"/>
-          <w:color w:val="000000"/>
-          <w:shd w:val="clear" w:color="auto" w:fill="FFFFFF"/>
-        </w:rPr>
-        <w:t xml:space="preserve">, </w:t>
-      </w:r>
-      <w:r>
-        <w:rPr>
-          <w:rStyle w:val="hljs-comment"/>
-          <w:rFonts w:ascii="Consolas" w:hAnsi="Consolas"/>
-          <w:i/>
-          <w:iCs/>
-          <w:color w:val="808080"/>
-          <w:shd w:val="clear" w:color="auto" w:fill="FFFFFF"/>
-        </w:rPr>
-        <w:t xml:space="preserve">// </w:t>
-      </w:r>
-      <w:r>
-        <w:rPr>
-          <w:rStyle w:val="hljs-comment"/>
-          <w:rFonts w:ascii="Consolas" w:hAnsi="Consolas"/>
-          <w:i/>
-          <w:iCs/>
-          <w:color w:val="808080"/>
-          <w:shd w:val="clear" w:color="auto" w:fill="FFFFFF"/>
-        </w:rPr>
-        <w:t>是否已结束，</w:t>
-      </w:r>
-      <w:r>
-        <w:rPr>
-          <w:rStyle w:val="hljs-comment"/>
-          <w:rFonts w:ascii="Consolas" w:hAnsi="Consolas"/>
-          <w:i/>
-          <w:iCs/>
-          <w:color w:val="808080"/>
-          <w:shd w:val="clear" w:color="auto" w:fill="FFFFFF"/>
-        </w:rPr>
-        <w:t>0</w:t>
-      </w:r>
-      <w:r>
-        <w:rPr>
-          <w:rStyle w:val="hljs-comment"/>
-          <w:rFonts w:ascii="Consolas" w:hAnsi="Consolas"/>
-          <w:i/>
-          <w:iCs/>
-          <w:color w:val="808080"/>
-          <w:shd w:val="clear" w:color="auto" w:fill="FFFFFF"/>
-        </w:rPr>
-        <w:t>未结束，</w:t>
-      </w:r>
-      <w:r>
-        <w:rPr>
-          <w:rStyle w:val="hljs-comment"/>
-          <w:rFonts w:ascii="Consolas" w:hAnsi="Consolas"/>
-          <w:i/>
-          <w:iCs/>
-          <w:color w:val="808080"/>
-          <w:shd w:val="clear" w:color="auto" w:fill="FFFFFF"/>
-        </w:rPr>
-        <w:t>1</w:t>
-      </w:r>
-      <w:r>
-        <w:rPr>
-          <w:rStyle w:val="hljs-comment"/>
-          <w:rFonts w:ascii="Consolas" w:hAnsi="Consolas"/>
-          <w:i/>
-          <w:iCs/>
-          <w:color w:val="808080"/>
-          <w:shd w:val="clear" w:color="auto" w:fill="FFFFFF"/>
-        </w:rPr>
-        <w:t>结束</w:t>
-      </w:r>
-    </w:p>
-    <w:p>
-      <w:pPr>
-        <w:pStyle w:val="HTML"/>
-        <w:pBdr>
-          <w:top w:val="single" w:sz="6" w:space="8" w:color="CCCCCC"/>
-          <w:left w:val="single" w:sz="6" w:space="8" w:color="CCCCCC"/>
-          <w:bottom w:val="single" w:sz="6" w:space="8" w:color="CCCCCC"/>
-          <w:right w:val="single" w:sz="6" w:space="8" w:color="CCCCCC"/>
-        </w:pBdr>
-        <w:shd w:val="clear" w:color="auto" w:fill="F8F8F8"/>
-        <w:wordWrap w:val="0"/>
-        <w:spacing w:before="75" w:after="75"/>
-        <w:rPr>
-          <w:rStyle w:val="HTML0"/>
-          <w:rFonts w:ascii="Consolas" w:hAnsi="Consolas"/>
-          <w:color w:val="000000"/>
-          <w:shd w:val="clear" w:color="auto" w:fill="FFFFFF"/>
-        </w:rPr>
-      </w:pPr>
-      <w:r>
-        <w:rPr>
-          <w:rStyle w:val="HTML0"/>
-          <w:rFonts w:ascii="Consolas" w:hAnsi="Consolas"/>
-          <w:color w:val="000000"/>
-          <w:shd w:val="clear" w:color="auto" w:fill="FFFFFF"/>
-        </w:rPr>
-        <w:tab/>
-      </w:r>
-      <w:r>
-        <w:rPr>
-          <w:rStyle w:val="HTML0"/>
-          <w:rFonts w:ascii="Consolas" w:hAnsi="Consolas"/>
-          <w:color w:val="000000"/>
-          <w:shd w:val="clear" w:color="auto" w:fill="FFFFFF"/>
-        </w:rPr>
-        <w:tab/>
-      </w:r>
-      <w:r>
-        <w:rPr>
-          <w:rStyle w:val="HTML0"/>
-          <w:rFonts w:ascii="Consolas" w:hAnsi="Consolas"/>
-          <w:color w:val="000000"/>
-          <w:shd w:val="clear" w:color="auto" w:fill="FFFFFF"/>
-        </w:rPr>
-        <w:tab/>
-        <w:t>},</w:t>
-      </w:r>
-    </w:p>
-    <w:p>
-      <w:pPr>
-        <w:pStyle w:val="HTML"/>
-        <w:pBdr>
-          <w:top w:val="single" w:sz="6" w:space="8" w:color="CCCCCC"/>
-          <w:left w:val="single" w:sz="6" w:space="8" w:color="CCCCCC"/>
-          <w:bottom w:val="single" w:sz="6" w:space="8" w:color="CCCCCC"/>
-          <w:right w:val="single" w:sz="6" w:space="8" w:color="CCCCCC"/>
-        </w:pBdr>
-        <w:shd w:val="clear" w:color="auto" w:fill="F8F8F8"/>
-        <w:wordWrap w:val="0"/>
-        <w:spacing w:before="75" w:after="75"/>
-        <w:rPr>
-          <w:rStyle w:val="HTML0"/>
-          <w:rFonts w:ascii="Consolas" w:hAnsi="Consolas"/>
-          <w:color w:val="000000"/>
-          <w:shd w:val="clear" w:color="auto" w:fill="FFFFFF"/>
-        </w:rPr>
-      </w:pPr>
-      <w:r>
-        <w:rPr>
-          <w:rStyle w:val="HTML0"/>
-          <w:rFonts w:ascii="Consolas" w:hAnsi="Consolas"/>
-          <w:color w:val="000000"/>
-          <w:shd w:val="clear" w:color="auto" w:fill="FFFFFF"/>
-        </w:rPr>
-        <w:tab/>
-      </w:r>
-      <w:r>
-        <w:rPr>
-          <w:rStyle w:val="HTML0"/>
-          <w:rFonts w:ascii="Consolas" w:hAnsi="Consolas"/>
-          <w:color w:val="000000"/>
-          <w:shd w:val="clear" w:color="auto" w:fill="FFFFFF"/>
-        </w:rPr>
-        <w:tab/>
-      </w:r>
-      <w:r>
-        <w:rPr>
-          <w:rStyle w:val="HTML0"/>
-          <w:rFonts w:ascii="Consolas" w:hAnsi="Consolas"/>
-          <w:color w:val="000000"/>
-          <w:shd w:val="clear" w:color="auto" w:fill="FFFFFF"/>
-        </w:rPr>
-        <w:tab/>
-        <w:t>{</w:t>
-      </w:r>
-    </w:p>
-    <w:p>
-      <w:pPr>
-        <w:pStyle w:val="HTML"/>
-        <w:pBdr>
-          <w:top w:val="single" w:sz="6" w:space="8" w:color="CCCCCC"/>
-          <w:left w:val="single" w:sz="6" w:space="8" w:color="CCCCCC"/>
-          <w:bottom w:val="single" w:sz="6" w:space="8" w:color="CCCCCC"/>
-          <w:right w:val="single" w:sz="6" w:space="8" w:color="CCCCCC"/>
-        </w:pBdr>
-        <w:shd w:val="clear" w:color="auto" w:fill="F8F8F8"/>
-        <w:wordWrap w:val="0"/>
-        <w:spacing w:before="75" w:after="75"/>
-        <w:rPr>
-          <w:rStyle w:val="HTML0"/>
-          <w:rFonts w:ascii="Consolas" w:hAnsi="Consolas"/>
-          <w:color w:val="000000"/>
-          <w:shd w:val="clear" w:color="auto" w:fill="FFFFFF"/>
-        </w:rPr>
-      </w:pPr>
-      <w:r>
-        <w:rPr>
-          <w:rStyle w:val="HTML0"/>
-          <w:rFonts w:ascii="Consolas" w:hAnsi="Consolas"/>
-          <w:color w:val="000000"/>
-          <w:shd w:val="clear" w:color="auto" w:fill="FFFFFF"/>
-        </w:rPr>
-        <w:tab/>
-      </w:r>
-      <w:r>
-        <w:rPr>
-          <w:rStyle w:val="HTML0"/>
-          <w:rFonts w:ascii="Consolas" w:hAnsi="Consolas"/>
-          <w:color w:val="000000"/>
-          <w:shd w:val="clear" w:color="auto" w:fill="FFFFFF"/>
-        </w:rPr>
-        <w:tab/>
-      </w:r>
-      <w:r>
-        <w:rPr>
-          <w:rStyle w:val="HTML0"/>
-          <w:rFonts w:ascii="Consolas" w:hAnsi="Consolas"/>
-          <w:color w:val="000000"/>
-          <w:shd w:val="clear" w:color="auto" w:fill="FFFFFF"/>
-        </w:rPr>
-        <w:tab/>
-      </w:r>
-      <w:r>
-        <w:rPr>
-          <w:rStyle w:val="HTML0"/>
-          <w:rFonts w:ascii="Consolas" w:hAnsi="Consolas"/>
-          <w:color w:val="000000"/>
-          <w:shd w:val="clear" w:color="auto" w:fill="FFFFFF"/>
-        </w:rPr>
-        <w:tab/>
-      </w:r>
-      <w:proofErr w:type="spellStart"/>
-      <w:r>
-        <w:rPr>
-          <w:rStyle w:val="HTML0"/>
-          <w:rFonts w:ascii="Consolas" w:hAnsi="Consolas"/>
-          <w:color w:val="000000"/>
-          <w:shd w:val="clear" w:color="auto" w:fill="FFFFFF"/>
-        </w:rPr>
-        <w:t>item_id</w:t>
-      </w:r>
-      <w:proofErr w:type="spellEnd"/>
-      <w:r>
-        <w:rPr>
-          <w:rStyle w:val="HTML0"/>
-          <w:rFonts w:ascii="Consolas" w:hAnsi="Consolas"/>
-          <w:color w:val="000000"/>
-          <w:shd w:val="clear" w:color="auto" w:fill="FFFFFF"/>
-        </w:rPr>
-        <w:t xml:space="preserve">: </w:t>
-      </w:r>
-      <w:r>
-        <w:rPr>
-          <w:rStyle w:val="hljs-number"/>
-          <w:rFonts w:ascii="Consolas" w:hAnsi="Consolas"/>
-          <w:color w:val="0000FF"/>
-          <w:shd w:val="clear" w:color="auto" w:fill="FFFFFF"/>
-        </w:rPr>
-        <w:t>25</w:t>
-      </w:r>
-      <w:r>
-        <w:rPr>
-          <w:rStyle w:val="HTML0"/>
-          <w:rFonts w:ascii="Consolas" w:hAnsi="Consolas"/>
-          <w:color w:val="000000"/>
-          <w:shd w:val="clear" w:color="auto" w:fill="FFFFFF"/>
-        </w:rPr>
-        <w:t>，</w:t>
-      </w:r>
-      <w:r>
-        <w:rPr>
-          <w:rStyle w:val="hljs-comment"/>
-          <w:rFonts w:ascii="Consolas" w:hAnsi="Consolas"/>
-          <w:i/>
-          <w:iCs/>
-          <w:color w:val="808080"/>
-          <w:shd w:val="clear" w:color="auto" w:fill="FFFFFF"/>
-        </w:rPr>
-        <w:t xml:space="preserve">// </w:t>
-      </w:r>
-      <w:r>
-        <w:rPr>
-          <w:rStyle w:val="hljs-comment"/>
-          <w:rFonts w:ascii="Consolas" w:hAnsi="Consolas"/>
-          <w:i/>
-          <w:iCs/>
-          <w:color w:val="808080"/>
-          <w:shd w:val="clear" w:color="auto" w:fill="FFFFFF"/>
-        </w:rPr>
-        <w:t>记录编号</w:t>
-      </w:r>
-    </w:p>
-    <w:p>
-      <w:pPr>
-        <w:pStyle w:val="HTML"/>
-        <w:pBdr>
-          <w:top w:val="single" w:sz="6" w:space="8" w:color="CCCCCC"/>
-          <w:left w:val="single" w:sz="6" w:space="8" w:color="CCCCCC"/>
-          <w:bottom w:val="single" w:sz="6" w:space="8" w:color="CCCCCC"/>
-          <w:right w:val="single" w:sz="6" w:space="8" w:color="CCCCCC"/>
-        </w:pBdr>
-        <w:shd w:val="clear" w:color="auto" w:fill="F8F8F8"/>
-        <w:wordWrap w:val="0"/>
-        <w:spacing w:before="75" w:after="75"/>
-        <w:rPr>
-          <w:rStyle w:val="HTML0"/>
-          <w:rFonts w:ascii="Consolas" w:hAnsi="Consolas"/>
-          <w:color w:val="000000"/>
-          <w:shd w:val="clear" w:color="auto" w:fill="FFFFFF"/>
-        </w:rPr>
-      </w:pPr>
-      <w:r>
-        <w:rPr>
-          <w:rStyle w:val="HTML0"/>
-          <w:rFonts w:ascii="Consolas" w:hAnsi="Consolas"/>
-          <w:color w:val="000000"/>
-          <w:shd w:val="clear" w:color="auto" w:fill="FFFFFF"/>
-        </w:rPr>
-        <w:tab/>
-      </w:r>
-      <w:r>
-        <w:rPr>
-          <w:rStyle w:val="HTML0"/>
-          <w:rFonts w:ascii="Consolas" w:hAnsi="Consolas"/>
-          <w:color w:val="000000"/>
-          <w:shd w:val="clear" w:color="auto" w:fill="FFFFFF"/>
-        </w:rPr>
-        <w:tab/>
-      </w:r>
-      <w:r>
-        <w:rPr>
-          <w:rStyle w:val="HTML0"/>
-          <w:rFonts w:ascii="Consolas" w:hAnsi="Consolas"/>
-          <w:color w:val="000000"/>
-          <w:shd w:val="clear" w:color="auto" w:fill="FFFFFF"/>
-        </w:rPr>
-        <w:tab/>
-      </w:r>
-      <w:r>
-        <w:rPr>
-          <w:rStyle w:val="HTML0"/>
-          <w:rFonts w:ascii="Consolas" w:hAnsi="Consolas"/>
-          <w:color w:val="000000"/>
-          <w:shd w:val="clear" w:color="auto" w:fill="FFFFFF"/>
-        </w:rPr>
-        <w:tab/>
-      </w:r>
-      <w:proofErr w:type="spellStart"/>
-      <w:r>
-        <w:rPr>
-          <w:rStyle w:val="HTML0"/>
-          <w:rFonts w:ascii="Consolas" w:hAnsi="Consolas"/>
-          <w:color w:val="000000"/>
-          <w:shd w:val="clear" w:color="auto" w:fill="FFFFFF"/>
-        </w:rPr>
-        <w:t>label_id</w:t>
-      </w:r>
-      <w:proofErr w:type="spellEnd"/>
-      <w:r>
-        <w:rPr>
-          <w:rStyle w:val="HTML0"/>
-          <w:rFonts w:ascii="Consolas" w:hAnsi="Consolas"/>
-          <w:color w:val="000000"/>
-          <w:shd w:val="clear" w:color="auto" w:fill="FFFFFF"/>
-        </w:rPr>
-        <w:t xml:space="preserve">: </w:t>
-      </w:r>
-      <w:r>
-        <w:rPr>
-          <w:rStyle w:val="hljs-number"/>
-          <w:rFonts w:ascii="Consolas" w:hAnsi="Consolas"/>
-          <w:color w:val="0000FF"/>
-          <w:shd w:val="clear" w:color="auto" w:fill="FFFFFF"/>
-        </w:rPr>
-        <w:t>3</w:t>
+        <w:t>:</w:t>
+      </w:r>
+      <w:r>
+        <w:rPr>
+          <w:rStyle w:val="HTML0"/>
+          <w:rFonts w:ascii="Consolas" w:hAnsi="Consolas" w:hint="eastAsia"/>
+          <w:color w:val="000000"/>
+          <w:shd w:val="clear" w:color="auto" w:fill="FFFFFF"/>
+        </w:rPr>
+        <w:t xml:space="preserve"> null</w:t>
       </w:r>
       <w:r>
         <w:rPr>
@@ -6467,1253 +6302,6 @@
           <w:shd w:val="clear" w:color="auto" w:fill="FFFFFF"/>
         </w:rPr>
         <w:t>,</w:t>
-      </w:r>
-    </w:p>
-    <w:p>
-      <w:pPr>
-        <w:pStyle w:val="HTML"/>
-        <w:pBdr>
-          <w:top w:val="single" w:sz="6" w:space="8" w:color="CCCCCC"/>
-          <w:left w:val="single" w:sz="6" w:space="8" w:color="CCCCCC"/>
-          <w:bottom w:val="single" w:sz="6" w:space="8" w:color="CCCCCC"/>
-          <w:right w:val="single" w:sz="6" w:space="8" w:color="CCCCCC"/>
-        </w:pBdr>
-        <w:shd w:val="clear" w:color="auto" w:fill="F8F8F8"/>
-        <w:wordWrap w:val="0"/>
-        <w:spacing w:before="75" w:after="75"/>
-        <w:rPr>
-          <w:rStyle w:val="HTML0"/>
-          <w:rFonts w:ascii="Consolas" w:hAnsi="Consolas"/>
-          <w:color w:val="000000"/>
-          <w:shd w:val="clear" w:color="auto" w:fill="FFFFFF"/>
-        </w:rPr>
-      </w:pPr>
-      <w:r>
-        <w:rPr>
-          <w:rStyle w:val="HTML0"/>
-          <w:rFonts w:ascii="Consolas" w:hAnsi="Consolas"/>
-          <w:color w:val="000000"/>
-          <w:shd w:val="clear" w:color="auto" w:fill="FFFFFF"/>
-        </w:rPr>
-        <w:tab/>
-      </w:r>
-      <w:r>
-        <w:rPr>
-          <w:rStyle w:val="HTML0"/>
-          <w:rFonts w:ascii="Consolas" w:hAnsi="Consolas"/>
-          <w:color w:val="000000"/>
-          <w:shd w:val="clear" w:color="auto" w:fill="FFFFFF"/>
-        </w:rPr>
-        <w:tab/>
-      </w:r>
-      <w:r>
-        <w:rPr>
-          <w:rStyle w:val="HTML0"/>
-          <w:rFonts w:ascii="Consolas" w:hAnsi="Consolas"/>
-          <w:color w:val="000000"/>
-          <w:shd w:val="clear" w:color="auto" w:fill="FFFFFF"/>
-        </w:rPr>
-        <w:tab/>
-      </w:r>
-      <w:r>
-        <w:rPr>
-          <w:rStyle w:val="HTML0"/>
-          <w:rFonts w:ascii="Consolas" w:hAnsi="Consolas"/>
-          <w:color w:val="000000"/>
-          <w:shd w:val="clear" w:color="auto" w:fill="FFFFFF"/>
-        </w:rPr>
-        <w:tab/>
-      </w:r>
-      <w:proofErr w:type="spellStart"/>
-      <w:r>
-        <w:rPr>
-          <w:rStyle w:val="HTML0"/>
-          <w:rFonts w:ascii="Consolas" w:hAnsi="Consolas"/>
-          <w:color w:val="000000"/>
-          <w:shd w:val="clear" w:color="auto" w:fill="FFFFFF"/>
-        </w:rPr>
-        <w:t>label_name</w:t>
-      </w:r>
-      <w:proofErr w:type="spellEnd"/>
-      <w:r>
-        <w:rPr>
-          <w:rStyle w:val="HTML0"/>
-          <w:rFonts w:ascii="Consolas" w:hAnsi="Consolas"/>
-          <w:color w:val="000000"/>
-          <w:shd w:val="clear" w:color="auto" w:fill="FFFFFF"/>
-        </w:rPr>
-        <w:t xml:space="preserve">: </w:t>
-      </w:r>
-      <w:r>
-        <w:rPr>
-          <w:rStyle w:val="hljs-string"/>
-          <w:rFonts w:ascii="Consolas" w:hAnsi="Consolas"/>
-          <w:b/>
-          <w:bCs/>
-          <w:color w:val="008000"/>
-          <w:shd w:val="clear" w:color="auto" w:fill="FFFFFF"/>
-        </w:rPr>
-        <w:t>"</w:t>
-      </w:r>
-      <w:r>
-        <w:rPr>
-          <w:rStyle w:val="hljs-string"/>
-          <w:rFonts w:ascii="Consolas" w:hAnsi="Consolas"/>
-          <w:b/>
-          <w:bCs/>
-          <w:color w:val="008000"/>
-          <w:shd w:val="clear" w:color="auto" w:fill="FFFFFF"/>
-        </w:rPr>
-        <w:t>帮忙</w:t>
-      </w:r>
-      <w:r>
-        <w:rPr>
-          <w:rStyle w:val="hljs-string"/>
-          <w:rFonts w:ascii="Consolas" w:hAnsi="Consolas"/>
-          <w:b/>
-          <w:bCs/>
-          <w:color w:val="008000"/>
-          <w:shd w:val="clear" w:color="auto" w:fill="FFFFFF"/>
-        </w:rPr>
-        <w:t>"</w:t>
-      </w:r>
-      <w:r>
-        <w:rPr>
-          <w:rStyle w:val="HTML0"/>
-          <w:rFonts w:ascii="Consolas" w:hAnsi="Consolas"/>
-          <w:color w:val="000000"/>
-          <w:shd w:val="clear" w:color="auto" w:fill="FFFFFF"/>
-        </w:rPr>
-        <w:t>,</w:t>
-      </w:r>
-    </w:p>
-    <w:p>
-      <w:pPr>
-        <w:pStyle w:val="HTML"/>
-        <w:pBdr>
-          <w:top w:val="single" w:sz="6" w:space="8" w:color="CCCCCC"/>
-          <w:left w:val="single" w:sz="6" w:space="8" w:color="CCCCCC"/>
-          <w:bottom w:val="single" w:sz="6" w:space="8" w:color="CCCCCC"/>
-          <w:right w:val="single" w:sz="6" w:space="8" w:color="CCCCCC"/>
-        </w:pBdr>
-        <w:shd w:val="clear" w:color="auto" w:fill="F8F8F8"/>
-        <w:wordWrap w:val="0"/>
-        <w:spacing w:before="75" w:after="75"/>
-        <w:rPr>
-          <w:rStyle w:val="HTML0"/>
-          <w:rFonts w:ascii="Consolas" w:hAnsi="Consolas"/>
-          <w:color w:val="000000"/>
-          <w:shd w:val="clear" w:color="auto" w:fill="FFFFFF"/>
-        </w:rPr>
-      </w:pPr>
-      <w:r>
-        <w:rPr>
-          <w:rStyle w:val="HTML0"/>
-          <w:rFonts w:ascii="Consolas" w:hAnsi="Consolas"/>
-          <w:color w:val="000000"/>
-          <w:shd w:val="clear" w:color="auto" w:fill="FFFFFF"/>
-        </w:rPr>
-        <w:tab/>
-      </w:r>
-      <w:r>
-        <w:rPr>
-          <w:rStyle w:val="HTML0"/>
-          <w:rFonts w:ascii="Consolas" w:hAnsi="Consolas"/>
-          <w:color w:val="000000"/>
-          <w:shd w:val="clear" w:color="auto" w:fill="FFFFFF"/>
-        </w:rPr>
-        <w:tab/>
-      </w:r>
-      <w:r>
-        <w:rPr>
-          <w:rStyle w:val="HTML0"/>
-          <w:rFonts w:ascii="Consolas" w:hAnsi="Consolas"/>
-          <w:color w:val="000000"/>
-          <w:shd w:val="clear" w:color="auto" w:fill="FFFFFF"/>
-        </w:rPr>
-        <w:tab/>
-      </w:r>
-      <w:r>
-        <w:rPr>
-          <w:rStyle w:val="HTML0"/>
-          <w:rFonts w:ascii="Consolas" w:hAnsi="Consolas"/>
-          <w:color w:val="000000"/>
-          <w:shd w:val="clear" w:color="auto" w:fill="FFFFFF"/>
-        </w:rPr>
-        <w:tab/>
-      </w:r>
-      <w:proofErr w:type="spellStart"/>
-      <w:r>
-        <w:rPr>
-          <w:rStyle w:val="HTML0"/>
-          <w:rFonts w:ascii="Consolas" w:hAnsi="Consolas"/>
-          <w:color w:val="000000"/>
-          <w:shd w:val="clear" w:color="auto" w:fill="FFFFFF"/>
-        </w:rPr>
-        <w:t>create_time</w:t>
-      </w:r>
-      <w:proofErr w:type="spellEnd"/>
-      <w:r>
-        <w:rPr>
-          <w:rStyle w:val="HTML0"/>
-          <w:rFonts w:ascii="Consolas" w:hAnsi="Consolas"/>
-          <w:color w:val="000000"/>
-          <w:shd w:val="clear" w:color="auto" w:fill="FFFFFF"/>
-        </w:rPr>
-        <w:t xml:space="preserve">: </w:t>
-      </w:r>
-      <w:r>
-        <w:rPr>
-          <w:rStyle w:val="hljs-string"/>
-          <w:rFonts w:ascii="Consolas" w:hAnsi="Consolas"/>
-          <w:b/>
-          <w:bCs/>
-          <w:color w:val="008000"/>
-          <w:shd w:val="clear" w:color="auto" w:fill="FFFFFF"/>
-        </w:rPr>
-        <w:t>"</w:t>
-      </w:r>
-      <w:r>
-        <w:rPr>
-          <w:rStyle w:val="hljs-string"/>
-          <w:rFonts w:ascii="Consolas" w:hAnsi="Consolas"/>
-          <w:b/>
-          <w:bCs/>
-          <w:color w:val="008000"/>
-          <w:shd w:val="clear" w:color="auto" w:fill="FFFFFF"/>
-        </w:rPr>
-        <w:t>创建时间</w:t>
-      </w:r>
-      <w:r>
-        <w:rPr>
-          <w:rStyle w:val="hljs-string"/>
-          <w:rFonts w:ascii="Consolas" w:hAnsi="Consolas"/>
-          <w:b/>
-          <w:bCs/>
-          <w:color w:val="008000"/>
-          <w:shd w:val="clear" w:color="auto" w:fill="FFFFFF"/>
-        </w:rPr>
-        <w:t>"</w:t>
-      </w:r>
-      <w:r>
-        <w:rPr>
-          <w:rStyle w:val="HTML0"/>
-          <w:rFonts w:ascii="Consolas" w:hAnsi="Consolas"/>
-          <w:color w:val="000000"/>
-          <w:shd w:val="clear" w:color="auto" w:fill="FFFFFF"/>
-        </w:rPr>
-        <w:t>,</w:t>
-      </w:r>
-    </w:p>
-    <w:p>
-      <w:pPr>
-        <w:pStyle w:val="HTML"/>
-        <w:pBdr>
-          <w:top w:val="single" w:sz="6" w:space="8" w:color="CCCCCC"/>
-          <w:left w:val="single" w:sz="6" w:space="8" w:color="CCCCCC"/>
-          <w:bottom w:val="single" w:sz="6" w:space="8" w:color="CCCCCC"/>
-          <w:right w:val="single" w:sz="6" w:space="8" w:color="CCCCCC"/>
-        </w:pBdr>
-        <w:shd w:val="clear" w:color="auto" w:fill="F8F8F8"/>
-        <w:wordWrap w:val="0"/>
-        <w:spacing w:before="75" w:after="75"/>
-        <w:rPr>
-          <w:rStyle w:val="HTML0"/>
-          <w:rFonts w:ascii="Consolas" w:hAnsi="Consolas"/>
-          <w:color w:val="000000"/>
-          <w:shd w:val="clear" w:color="auto" w:fill="FFFFFF"/>
-        </w:rPr>
-      </w:pPr>
-      <w:r>
-        <w:rPr>
-          <w:rStyle w:val="HTML0"/>
-          <w:rFonts w:ascii="Consolas" w:hAnsi="Consolas"/>
-          <w:color w:val="000000"/>
-          <w:shd w:val="clear" w:color="auto" w:fill="FFFFFF"/>
-        </w:rPr>
-        <w:tab/>
-      </w:r>
-      <w:r>
-        <w:rPr>
-          <w:rStyle w:val="HTML0"/>
-          <w:rFonts w:ascii="Consolas" w:hAnsi="Consolas"/>
-          <w:color w:val="000000"/>
-          <w:shd w:val="clear" w:color="auto" w:fill="FFFFFF"/>
-        </w:rPr>
-        <w:tab/>
-      </w:r>
-      <w:r>
-        <w:rPr>
-          <w:rStyle w:val="HTML0"/>
-          <w:rFonts w:ascii="Consolas" w:hAnsi="Consolas"/>
-          <w:color w:val="000000"/>
-          <w:shd w:val="clear" w:color="auto" w:fill="FFFFFF"/>
-        </w:rPr>
-        <w:tab/>
-      </w:r>
-      <w:r>
-        <w:rPr>
-          <w:rStyle w:val="HTML0"/>
-          <w:rFonts w:ascii="Consolas" w:hAnsi="Consolas"/>
-          <w:color w:val="000000"/>
-          <w:shd w:val="clear" w:color="auto" w:fill="FFFFFF"/>
-        </w:rPr>
-        <w:tab/>
-      </w:r>
-      <w:proofErr w:type="spellStart"/>
-      <w:r>
-        <w:rPr>
-          <w:rStyle w:val="HTML0"/>
-          <w:rFonts w:ascii="Consolas" w:hAnsi="Consolas"/>
-          <w:color w:val="000000"/>
-          <w:shd w:val="clear" w:color="auto" w:fill="FFFFFF"/>
-        </w:rPr>
-        <w:t>word_desc</w:t>
-      </w:r>
-      <w:proofErr w:type="spellEnd"/>
-      <w:r>
-        <w:rPr>
-          <w:rStyle w:val="HTML0"/>
-          <w:rFonts w:ascii="Consolas" w:hAnsi="Consolas"/>
-          <w:color w:val="000000"/>
-          <w:shd w:val="clear" w:color="auto" w:fill="FFFFFF"/>
-        </w:rPr>
-        <w:t xml:space="preserve">: </w:t>
-      </w:r>
-      <w:r>
-        <w:rPr>
-          <w:rStyle w:val="hljs-string"/>
-          <w:rFonts w:ascii="Consolas" w:hAnsi="Consolas"/>
-          <w:b/>
-          <w:bCs/>
-          <w:color w:val="008000"/>
-          <w:shd w:val="clear" w:color="auto" w:fill="FFFFFF"/>
-        </w:rPr>
-        <w:t>"</w:t>
-      </w:r>
-      <w:r>
-        <w:rPr>
-          <w:rStyle w:val="hljs-string"/>
-          <w:rFonts w:ascii="Consolas" w:hAnsi="Consolas"/>
-          <w:b/>
-          <w:bCs/>
-          <w:color w:val="008000"/>
-          <w:shd w:val="clear" w:color="auto" w:fill="FFFFFF"/>
-        </w:rPr>
-        <w:t>文字描述</w:t>
-      </w:r>
-      <w:r>
-        <w:rPr>
-          <w:rStyle w:val="hljs-string"/>
-          <w:rFonts w:ascii="Consolas" w:hAnsi="Consolas"/>
-          <w:b/>
-          <w:bCs/>
-          <w:color w:val="008000"/>
-          <w:shd w:val="clear" w:color="auto" w:fill="FFFFFF"/>
-        </w:rPr>
-        <w:t>"</w:t>
-      </w:r>
-      <w:r>
-        <w:rPr>
-          <w:rStyle w:val="HTML0"/>
-          <w:rFonts w:ascii="Consolas" w:hAnsi="Consolas"/>
-          <w:color w:val="000000"/>
-          <w:shd w:val="clear" w:color="auto" w:fill="FFFFFF"/>
-        </w:rPr>
-        <w:t>,</w:t>
-      </w:r>
-    </w:p>
-    <w:p>
-      <w:pPr>
-        <w:pStyle w:val="HTML"/>
-        <w:pBdr>
-          <w:top w:val="single" w:sz="6" w:space="8" w:color="CCCCCC"/>
-          <w:left w:val="single" w:sz="6" w:space="8" w:color="CCCCCC"/>
-          <w:bottom w:val="single" w:sz="6" w:space="8" w:color="CCCCCC"/>
-          <w:right w:val="single" w:sz="6" w:space="8" w:color="CCCCCC"/>
-        </w:pBdr>
-        <w:shd w:val="clear" w:color="auto" w:fill="F8F8F8"/>
-        <w:wordWrap w:val="0"/>
-        <w:spacing w:before="75" w:after="75"/>
-        <w:rPr>
-          <w:rStyle w:val="HTML0"/>
-          <w:rFonts w:ascii="Consolas" w:hAnsi="Consolas"/>
-          <w:color w:val="000000"/>
-          <w:shd w:val="clear" w:color="auto" w:fill="FFFFFF"/>
-        </w:rPr>
-      </w:pPr>
-      <w:r>
-        <w:rPr>
-          <w:rStyle w:val="HTML0"/>
-          <w:rFonts w:ascii="Consolas" w:hAnsi="Consolas"/>
-          <w:color w:val="000000"/>
-          <w:shd w:val="clear" w:color="auto" w:fill="FFFFFF"/>
-        </w:rPr>
-        <w:tab/>
-      </w:r>
-      <w:r>
-        <w:rPr>
-          <w:rStyle w:val="HTML0"/>
-          <w:rFonts w:ascii="Consolas" w:hAnsi="Consolas"/>
-          <w:color w:val="000000"/>
-          <w:shd w:val="clear" w:color="auto" w:fill="FFFFFF"/>
-        </w:rPr>
-        <w:tab/>
-      </w:r>
-      <w:r>
-        <w:rPr>
-          <w:rStyle w:val="HTML0"/>
-          <w:rFonts w:ascii="Consolas" w:hAnsi="Consolas"/>
-          <w:color w:val="000000"/>
-          <w:shd w:val="clear" w:color="auto" w:fill="FFFFFF"/>
-        </w:rPr>
-        <w:tab/>
-      </w:r>
-      <w:r>
-        <w:rPr>
-          <w:rStyle w:val="HTML0"/>
-          <w:rFonts w:ascii="Consolas" w:hAnsi="Consolas"/>
-          <w:color w:val="000000"/>
-          <w:shd w:val="clear" w:color="auto" w:fill="FFFFFF"/>
-        </w:rPr>
-        <w:tab/>
-      </w:r>
-      <w:proofErr w:type="spellStart"/>
-      <w:r>
-        <w:rPr>
-          <w:rStyle w:val="HTML0"/>
-          <w:rFonts w:ascii="Consolas" w:hAnsi="Consolas"/>
-          <w:color w:val="000000"/>
-          <w:shd w:val="clear" w:color="auto" w:fill="FFFFFF"/>
-        </w:rPr>
-        <w:t>photo_desc</w:t>
-      </w:r>
-      <w:proofErr w:type="spellEnd"/>
-      <w:r>
-        <w:rPr>
-          <w:rStyle w:val="HTML0"/>
-          <w:rFonts w:ascii="Consolas" w:hAnsi="Consolas"/>
-          <w:color w:val="000000"/>
-          <w:shd w:val="clear" w:color="auto" w:fill="FFFFFF"/>
-        </w:rPr>
-        <w:t xml:space="preserve">: [ </w:t>
-      </w:r>
-      <w:r>
-        <w:rPr>
-          <w:rStyle w:val="hljs-comment"/>
-          <w:rFonts w:ascii="Consolas" w:hAnsi="Consolas"/>
-          <w:i/>
-          <w:iCs/>
-          <w:color w:val="808080"/>
-          <w:shd w:val="clear" w:color="auto" w:fill="FFFFFF"/>
-        </w:rPr>
-        <w:t>//</w:t>
-      </w:r>
-      <w:r>
-        <w:rPr>
-          <w:rStyle w:val="hljs-comment"/>
-          <w:rFonts w:ascii="Consolas" w:hAnsi="Consolas"/>
-          <w:i/>
-          <w:iCs/>
-          <w:color w:val="808080"/>
-          <w:shd w:val="clear" w:color="auto" w:fill="FFFFFF"/>
-        </w:rPr>
-        <w:t>图片描述</w:t>
-      </w:r>
-    </w:p>
-    <w:p>
-      <w:pPr>
-        <w:pStyle w:val="HTML"/>
-        <w:pBdr>
-          <w:top w:val="single" w:sz="6" w:space="8" w:color="CCCCCC"/>
-          <w:left w:val="single" w:sz="6" w:space="8" w:color="CCCCCC"/>
-          <w:bottom w:val="single" w:sz="6" w:space="8" w:color="CCCCCC"/>
-          <w:right w:val="single" w:sz="6" w:space="8" w:color="CCCCCC"/>
-        </w:pBdr>
-        <w:shd w:val="clear" w:color="auto" w:fill="F8F8F8"/>
-        <w:wordWrap w:val="0"/>
-        <w:spacing w:before="75" w:after="75"/>
-        <w:rPr>
-          <w:rStyle w:val="HTML0"/>
-          <w:rFonts w:ascii="Consolas" w:hAnsi="Consolas"/>
-          <w:color w:val="000000"/>
-          <w:shd w:val="clear" w:color="auto" w:fill="FFFFFF"/>
-        </w:rPr>
-      </w:pPr>
-      <w:r>
-        <w:rPr>
-          <w:rStyle w:val="HTML0"/>
-          <w:rFonts w:ascii="Consolas" w:hAnsi="Consolas"/>
-          <w:color w:val="000000"/>
-          <w:shd w:val="clear" w:color="auto" w:fill="FFFFFF"/>
-        </w:rPr>
-        <w:tab/>
-      </w:r>
-      <w:r>
-        <w:rPr>
-          <w:rStyle w:val="HTML0"/>
-          <w:rFonts w:ascii="Consolas" w:hAnsi="Consolas"/>
-          <w:color w:val="000000"/>
-          <w:shd w:val="clear" w:color="auto" w:fill="FFFFFF"/>
-        </w:rPr>
-        <w:tab/>
-      </w:r>
-      <w:r>
-        <w:rPr>
-          <w:rStyle w:val="HTML0"/>
-          <w:rFonts w:ascii="Consolas" w:hAnsi="Consolas"/>
-          <w:color w:val="000000"/>
-          <w:shd w:val="clear" w:color="auto" w:fill="FFFFFF"/>
-        </w:rPr>
-        <w:tab/>
-      </w:r>
-      <w:r>
-        <w:rPr>
-          <w:rStyle w:val="HTML0"/>
-          <w:rFonts w:ascii="Consolas" w:hAnsi="Consolas"/>
-          <w:color w:val="000000"/>
-          <w:shd w:val="clear" w:color="auto" w:fill="FFFFFF"/>
-        </w:rPr>
-        <w:tab/>
-      </w:r>
-      <w:r>
-        <w:rPr>
-          <w:rStyle w:val="HTML0"/>
-          <w:rFonts w:ascii="Consolas" w:hAnsi="Consolas"/>
-          <w:color w:val="000000"/>
-          <w:shd w:val="clear" w:color="auto" w:fill="FFFFFF"/>
-        </w:rPr>
-        <w:tab/>
-        <w:t>{</w:t>
-      </w:r>
-    </w:p>
-    <w:p>
-      <w:pPr>
-        <w:pStyle w:val="HTML"/>
-        <w:pBdr>
-          <w:top w:val="single" w:sz="6" w:space="8" w:color="CCCCCC"/>
-          <w:left w:val="single" w:sz="6" w:space="8" w:color="CCCCCC"/>
-          <w:bottom w:val="single" w:sz="6" w:space="8" w:color="CCCCCC"/>
-          <w:right w:val="single" w:sz="6" w:space="8" w:color="CCCCCC"/>
-        </w:pBdr>
-        <w:shd w:val="clear" w:color="auto" w:fill="F8F8F8"/>
-        <w:wordWrap w:val="0"/>
-        <w:spacing w:before="75" w:after="75"/>
-        <w:rPr>
-          <w:rStyle w:val="HTML0"/>
-          <w:rFonts w:ascii="Consolas" w:hAnsi="Consolas"/>
-          <w:color w:val="000000"/>
-          <w:shd w:val="clear" w:color="auto" w:fill="FFFFFF"/>
-        </w:rPr>
-      </w:pPr>
-      <w:r>
-        <w:rPr>
-          <w:rStyle w:val="HTML0"/>
-          <w:rFonts w:ascii="Consolas" w:hAnsi="Consolas"/>
-          <w:color w:val="000000"/>
-          <w:shd w:val="clear" w:color="auto" w:fill="FFFFFF"/>
-        </w:rPr>
-        <w:tab/>
-      </w:r>
-      <w:r>
-        <w:rPr>
-          <w:rStyle w:val="HTML0"/>
-          <w:rFonts w:ascii="Consolas" w:hAnsi="Consolas"/>
-          <w:color w:val="000000"/>
-          <w:shd w:val="clear" w:color="auto" w:fill="FFFFFF"/>
-        </w:rPr>
-        <w:tab/>
-      </w:r>
-      <w:r>
-        <w:rPr>
-          <w:rStyle w:val="HTML0"/>
-          <w:rFonts w:ascii="Consolas" w:hAnsi="Consolas"/>
-          <w:color w:val="000000"/>
-          <w:shd w:val="clear" w:color="auto" w:fill="FFFFFF"/>
-        </w:rPr>
-        <w:tab/>
-      </w:r>
-      <w:r>
-        <w:rPr>
-          <w:rStyle w:val="HTML0"/>
-          <w:rFonts w:ascii="Consolas" w:hAnsi="Consolas"/>
-          <w:color w:val="000000"/>
-          <w:shd w:val="clear" w:color="auto" w:fill="FFFFFF"/>
-        </w:rPr>
-        <w:tab/>
-      </w:r>
-      <w:r>
-        <w:rPr>
-          <w:rStyle w:val="HTML0"/>
-          <w:rFonts w:ascii="Consolas" w:hAnsi="Consolas"/>
-          <w:color w:val="000000"/>
-          <w:shd w:val="clear" w:color="auto" w:fill="FFFFFF"/>
-        </w:rPr>
-        <w:tab/>
-      </w:r>
-      <w:r>
-        <w:rPr>
-          <w:rStyle w:val="HTML0"/>
-          <w:rFonts w:ascii="Consolas" w:hAnsi="Consolas"/>
-          <w:color w:val="000000"/>
-          <w:shd w:val="clear" w:color="auto" w:fill="FFFFFF"/>
-        </w:rPr>
-        <w:tab/>
-        <w:t xml:space="preserve">min: </w:t>
-      </w:r>
-      <w:proofErr w:type="spellStart"/>
-      <w:r>
-        <w:rPr>
-          <w:rStyle w:val="HTML0"/>
-          <w:rFonts w:ascii="Consolas" w:hAnsi="Consolas"/>
-          <w:color w:val="000000"/>
-          <w:shd w:val="clear" w:color="auto" w:fill="FFFFFF"/>
-        </w:rPr>
-        <w:t>xxxx</w:t>
-      </w:r>
-      <w:proofErr w:type="spellEnd"/>
-      <w:r>
-        <w:rPr>
-          <w:rStyle w:val="HTML0"/>
-          <w:rFonts w:ascii="Consolas" w:hAnsi="Consolas"/>
-          <w:color w:val="000000"/>
-          <w:shd w:val="clear" w:color="auto" w:fill="FFFFFF"/>
-        </w:rPr>
-        <w:t xml:space="preserve">, </w:t>
-      </w:r>
-      <w:r>
-        <w:rPr>
-          <w:rStyle w:val="hljs-comment"/>
-          <w:rFonts w:ascii="Consolas" w:hAnsi="Consolas"/>
-          <w:i/>
-          <w:iCs/>
-          <w:color w:val="808080"/>
-          <w:shd w:val="clear" w:color="auto" w:fill="FFFFFF"/>
-        </w:rPr>
-        <w:t xml:space="preserve">// </w:t>
-      </w:r>
-      <w:r>
-        <w:rPr>
-          <w:rStyle w:val="hljs-comment"/>
-          <w:rFonts w:ascii="Consolas" w:hAnsi="Consolas"/>
-          <w:i/>
-          <w:iCs/>
-          <w:color w:val="808080"/>
-          <w:shd w:val="clear" w:color="auto" w:fill="FFFFFF"/>
-        </w:rPr>
-        <w:t>小</w:t>
-      </w:r>
-      <w:proofErr w:type="gramStart"/>
-      <w:r>
-        <w:rPr>
-          <w:rStyle w:val="hljs-comment"/>
-          <w:rFonts w:ascii="Consolas" w:hAnsi="Consolas"/>
-          <w:i/>
-          <w:iCs/>
-          <w:color w:val="808080"/>
-          <w:shd w:val="clear" w:color="auto" w:fill="FFFFFF"/>
-        </w:rPr>
-        <w:t>图数据</w:t>
-      </w:r>
-      <w:proofErr w:type="gramEnd"/>
-      <w:r>
-        <w:rPr>
-          <w:rStyle w:val="hljs-comment"/>
-          <w:rFonts w:ascii="Consolas" w:hAnsi="Consolas"/>
-          <w:i/>
-          <w:iCs/>
-          <w:color w:val="808080"/>
-          <w:shd w:val="clear" w:color="auto" w:fill="FFFFFF"/>
-        </w:rPr>
-        <w:t>base64</w:t>
-      </w:r>
-    </w:p>
-    <w:p>
-      <w:pPr>
-        <w:pStyle w:val="HTML"/>
-        <w:pBdr>
-          <w:top w:val="single" w:sz="6" w:space="8" w:color="CCCCCC"/>
-          <w:left w:val="single" w:sz="6" w:space="8" w:color="CCCCCC"/>
-          <w:bottom w:val="single" w:sz="6" w:space="8" w:color="CCCCCC"/>
-          <w:right w:val="single" w:sz="6" w:space="8" w:color="CCCCCC"/>
-        </w:pBdr>
-        <w:shd w:val="clear" w:color="auto" w:fill="F8F8F8"/>
-        <w:wordWrap w:val="0"/>
-        <w:spacing w:before="75" w:after="75"/>
-        <w:rPr>
-          <w:rStyle w:val="HTML0"/>
-          <w:rFonts w:ascii="Consolas" w:hAnsi="Consolas"/>
-          <w:color w:val="000000"/>
-          <w:shd w:val="clear" w:color="auto" w:fill="FFFFFF"/>
-        </w:rPr>
-      </w:pPr>
-      <w:r>
-        <w:rPr>
-          <w:rStyle w:val="HTML0"/>
-          <w:rFonts w:ascii="Consolas" w:hAnsi="Consolas"/>
-          <w:color w:val="000000"/>
-          <w:shd w:val="clear" w:color="auto" w:fill="FFFFFF"/>
-        </w:rPr>
-        <w:tab/>
-      </w:r>
-      <w:r>
-        <w:rPr>
-          <w:rStyle w:val="HTML0"/>
-          <w:rFonts w:ascii="Consolas" w:hAnsi="Consolas"/>
-          <w:color w:val="000000"/>
-          <w:shd w:val="clear" w:color="auto" w:fill="FFFFFF"/>
-        </w:rPr>
-        <w:tab/>
-      </w:r>
-      <w:r>
-        <w:rPr>
-          <w:rStyle w:val="HTML0"/>
-          <w:rFonts w:ascii="Consolas" w:hAnsi="Consolas"/>
-          <w:color w:val="000000"/>
-          <w:shd w:val="clear" w:color="auto" w:fill="FFFFFF"/>
-        </w:rPr>
-        <w:tab/>
-      </w:r>
-      <w:r>
-        <w:rPr>
-          <w:rStyle w:val="HTML0"/>
-          <w:rFonts w:ascii="Consolas" w:hAnsi="Consolas"/>
-          <w:color w:val="000000"/>
-          <w:shd w:val="clear" w:color="auto" w:fill="FFFFFF"/>
-        </w:rPr>
-        <w:tab/>
-      </w:r>
-      <w:r>
-        <w:rPr>
-          <w:rStyle w:val="HTML0"/>
-          <w:rFonts w:ascii="Consolas" w:hAnsi="Consolas"/>
-          <w:color w:val="000000"/>
-          <w:shd w:val="clear" w:color="auto" w:fill="FFFFFF"/>
-        </w:rPr>
-        <w:tab/>
-      </w:r>
-      <w:r>
-        <w:rPr>
-          <w:rStyle w:val="HTML0"/>
-          <w:rFonts w:ascii="Consolas" w:hAnsi="Consolas"/>
-          <w:color w:val="000000"/>
-          <w:shd w:val="clear" w:color="auto" w:fill="FFFFFF"/>
-        </w:rPr>
-        <w:tab/>
-      </w:r>
-      <w:proofErr w:type="spellStart"/>
-      <w:r>
-        <w:rPr>
-          <w:rStyle w:val="HTML0"/>
-          <w:rFonts w:ascii="Consolas" w:hAnsi="Consolas"/>
-          <w:color w:val="000000"/>
-          <w:shd w:val="clear" w:color="auto" w:fill="FFFFFF"/>
-        </w:rPr>
-        <w:t>src</w:t>
-      </w:r>
-      <w:proofErr w:type="spellEnd"/>
-      <w:r>
-        <w:rPr>
-          <w:rStyle w:val="HTML0"/>
-          <w:rFonts w:ascii="Consolas" w:hAnsi="Consolas"/>
-          <w:color w:val="000000"/>
-          <w:shd w:val="clear" w:color="auto" w:fill="FFFFFF"/>
-        </w:rPr>
-        <w:t xml:space="preserve">: </w:t>
-      </w:r>
-      <w:proofErr w:type="spellStart"/>
-      <w:r>
-        <w:rPr>
-          <w:rStyle w:val="HTML0"/>
-          <w:rFonts w:ascii="Consolas" w:hAnsi="Consolas"/>
-          <w:color w:val="000000"/>
-          <w:shd w:val="clear" w:color="auto" w:fill="FFFFFF"/>
-        </w:rPr>
-        <w:t>url</w:t>
-      </w:r>
-      <w:proofErr w:type="spellEnd"/>
-      <w:r>
-        <w:rPr>
-          <w:rStyle w:val="HTML0"/>
-          <w:rFonts w:ascii="Consolas" w:hAnsi="Consolas"/>
-          <w:color w:val="000000"/>
-          <w:shd w:val="clear" w:color="auto" w:fill="FFFFFF"/>
-        </w:rPr>
-        <w:t xml:space="preserve">, </w:t>
-      </w:r>
-      <w:r>
-        <w:rPr>
-          <w:rStyle w:val="hljs-comment"/>
-          <w:rFonts w:ascii="Consolas" w:hAnsi="Consolas"/>
-          <w:i/>
-          <w:iCs/>
-          <w:color w:val="808080"/>
-          <w:shd w:val="clear" w:color="auto" w:fill="FFFFFF"/>
-        </w:rPr>
-        <w:t xml:space="preserve">// </w:t>
-      </w:r>
-      <w:r>
-        <w:rPr>
-          <w:rStyle w:val="hljs-comment"/>
-          <w:rFonts w:ascii="Consolas" w:hAnsi="Consolas"/>
-          <w:i/>
-          <w:iCs/>
-          <w:color w:val="808080"/>
-          <w:shd w:val="clear" w:color="auto" w:fill="FFFFFF"/>
-        </w:rPr>
-        <w:t>大图</w:t>
-      </w:r>
-      <w:proofErr w:type="spellStart"/>
-      <w:r>
-        <w:rPr>
-          <w:rStyle w:val="hljs-comment"/>
-          <w:rFonts w:ascii="Consolas" w:hAnsi="Consolas"/>
-          <w:i/>
-          <w:iCs/>
-          <w:color w:val="808080"/>
-          <w:shd w:val="clear" w:color="auto" w:fill="FFFFFF"/>
-        </w:rPr>
-        <w:t>url</w:t>
-      </w:r>
-      <w:proofErr w:type="spellEnd"/>
-    </w:p>
-    <w:p>
-      <w:pPr>
-        <w:pStyle w:val="HTML"/>
-        <w:pBdr>
-          <w:top w:val="single" w:sz="6" w:space="8" w:color="CCCCCC"/>
-          <w:left w:val="single" w:sz="6" w:space="8" w:color="CCCCCC"/>
-          <w:bottom w:val="single" w:sz="6" w:space="8" w:color="CCCCCC"/>
-          <w:right w:val="single" w:sz="6" w:space="8" w:color="CCCCCC"/>
-        </w:pBdr>
-        <w:shd w:val="clear" w:color="auto" w:fill="F8F8F8"/>
-        <w:wordWrap w:val="0"/>
-        <w:spacing w:before="75" w:after="75"/>
-        <w:rPr>
-          <w:rStyle w:val="HTML0"/>
-          <w:rFonts w:ascii="Consolas" w:hAnsi="Consolas"/>
-          <w:color w:val="000000"/>
-          <w:shd w:val="clear" w:color="auto" w:fill="FFFFFF"/>
-        </w:rPr>
-      </w:pPr>
-      <w:r>
-        <w:rPr>
-          <w:rStyle w:val="HTML0"/>
-          <w:rFonts w:ascii="Consolas" w:hAnsi="Consolas"/>
-          <w:color w:val="000000"/>
-          <w:shd w:val="clear" w:color="auto" w:fill="FFFFFF"/>
-        </w:rPr>
-        <w:tab/>
-      </w:r>
-      <w:r>
-        <w:rPr>
-          <w:rStyle w:val="HTML0"/>
-          <w:rFonts w:ascii="Consolas" w:hAnsi="Consolas"/>
-          <w:color w:val="000000"/>
-          <w:shd w:val="clear" w:color="auto" w:fill="FFFFFF"/>
-        </w:rPr>
-        <w:tab/>
-      </w:r>
-      <w:r>
-        <w:rPr>
-          <w:rStyle w:val="HTML0"/>
-          <w:rFonts w:ascii="Consolas" w:hAnsi="Consolas"/>
-          <w:color w:val="000000"/>
-          <w:shd w:val="clear" w:color="auto" w:fill="FFFFFF"/>
-        </w:rPr>
-        <w:tab/>
-      </w:r>
-      <w:r>
-        <w:rPr>
-          <w:rStyle w:val="HTML0"/>
-          <w:rFonts w:ascii="Consolas" w:hAnsi="Consolas"/>
-          <w:color w:val="000000"/>
-          <w:shd w:val="clear" w:color="auto" w:fill="FFFFFF"/>
-        </w:rPr>
-        <w:tab/>
-      </w:r>
-      <w:r>
-        <w:rPr>
-          <w:rStyle w:val="HTML0"/>
-          <w:rFonts w:ascii="Consolas" w:hAnsi="Consolas"/>
-          <w:color w:val="000000"/>
-          <w:shd w:val="clear" w:color="auto" w:fill="FFFFFF"/>
-        </w:rPr>
-        <w:tab/>
-      </w:r>
-      <w:r>
-        <w:rPr>
-          <w:rStyle w:val="HTML0"/>
-          <w:rFonts w:ascii="Consolas" w:hAnsi="Consolas"/>
-          <w:color w:val="000000"/>
-          <w:shd w:val="clear" w:color="auto" w:fill="FFFFFF"/>
-        </w:rPr>
-        <w:tab/>
-        <w:t xml:space="preserve">w: </w:t>
-      </w:r>
-      <w:r>
-        <w:rPr>
-          <w:rStyle w:val="hljs-number"/>
-          <w:rFonts w:ascii="Consolas" w:hAnsi="Consolas"/>
-          <w:color w:val="0000FF"/>
-          <w:shd w:val="clear" w:color="auto" w:fill="FFFFFF"/>
-        </w:rPr>
-        <w:t>100</w:t>
-      </w:r>
-      <w:r>
-        <w:rPr>
-          <w:rStyle w:val="HTML0"/>
-          <w:rFonts w:ascii="Consolas" w:hAnsi="Consolas"/>
-          <w:color w:val="000000"/>
-          <w:shd w:val="clear" w:color="auto" w:fill="FFFFFF"/>
-        </w:rPr>
-        <w:t>,</w:t>
-      </w:r>
-      <w:r>
-        <w:rPr>
-          <w:rStyle w:val="HTML0"/>
-          <w:rFonts w:ascii="Consolas" w:hAnsi="Consolas"/>
-          <w:color w:val="000000"/>
-          <w:shd w:val="clear" w:color="auto" w:fill="FFFFFF"/>
-        </w:rPr>
-        <w:tab/>
-        <w:t xml:space="preserve">  </w:t>
-      </w:r>
-      <w:r>
-        <w:rPr>
-          <w:rStyle w:val="hljs-comment"/>
-          <w:rFonts w:ascii="Consolas" w:hAnsi="Consolas"/>
-          <w:i/>
-          <w:iCs/>
-          <w:color w:val="808080"/>
-          <w:shd w:val="clear" w:color="auto" w:fill="FFFFFF"/>
-        </w:rPr>
-        <w:t>//</w:t>
-      </w:r>
-      <w:r>
-        <w:rPr>
-          <w:rStyle w:val="hljs-comment"/>
-          <w:rFonts w:ascii="Consolas" w:hAnsi="Consolas"/>
-          <w:i/>
-          <w:iCs/>
-          <w:color w:val="808080"/>
-          <w:shd w:val="clear" w:color="auto" w:fill="FFFFFF"/>
-        </w:rPr>
-        <w:t>长</w:t>
-      </w:r>
-    </w:p>
-    <w:p>
-      <w:pPr>
-        <w:pStyle w:val="HTML"/>
-        <w:pBdr>
-          <w:top w:val="single" w:sz="6" w:space="8" w:color="CCCCCC"/>
-          <w:left w:val="single" w:sz="6" w:space="8" w:color="CCCCCC"/>
-          <w:bottom w:val="single" w:sz="6" w:space="8" w:color="CCCCCC"/>
-          <w:right w:val="single" w:sz="6" w:space="8" w:color="CCCCCC"/>
-        </w:pBdr>
-        <w:shd w:val="clear" w:color="auto" w:fill="F8F8F8"/>
-        <w:wordWrap w:val="0"/>
-        <w:spacing w:before="75" w:after="75"/>
-        <w:rPr>
-          <w:rStyle w:val="HTML0"/>
-          <w:rFonts w:ascii="Consolas" w:hAnsi="Consolas"/>
-          <w:color w:val="000000"/>
-          <w:shd w:val="clear" w:color="auto" w:fill="FFFFFF"/>
-        </w:rPr>
-      </w:pPr>
-      <w:r>
-        <w:rPr>
-          <w:rStyle w:val="HTML0"/>
-          <w:rFonts w:ascii="Consolas" w:hAnsi="Consolas"/>
-          <w:color w:val="000000"/>
-          <w:shd w:val="clear" w:color="auto" w:fill="FFFFFF"/>
-        </w:rPr>
-        <w:tab/>
-      </w:r>
-      <w:r>
-        <w:rPr>
-          <w:rStyle w:val="HTML0"/>
-          <w:rFonts w:ascii="Consolas" w:hAnsi="Consolas"/>
-          <w:color w:val="000000"/>
-          <w:shd w:val="clear" w:color="auto" w:fill="FFFFFF"/>
-        </w:rPr>
-        <w:tab/>
-      </w:r>
-      <w:r>
-        <w:rPr>
-          <w:rStyle w:val="HTML0"/>
-          <w:rFonts w:ascii="Consolas" w:hAnsi="Consolas"/>
-          <w:color w:val="000000"/>
-          <w:shd w:val="clear" w:color="auto" w:fill="FFFFFF"/>
-        </w:rPr>
-        <w:tab/>
-      </w:r>
-      <w:r>
-        <w:rPr>
-          <w:rStyle w:val="HTML0"/>
-          <w:rFonts w:ascii="Consolas" w:hAnsi="Consolas"/>
-          <w:color w:val="000000"/>
-          <w:shd w:val="clear" w:color="auto" w:fill="FFFFFF"/>
-        </w:rPr>
-        <w:tab/>
-      </w:r>
-      <w:r>
-        <w:rPr>
-          <w:rStyle w:val="HTML0"/>
-          <w:rFonts w:ascii="Consolas" w:hAnsi="Consolas"/>
-          <w:color w:val="000000"/>
-          <w:shd w:val="clear" w:color="auto" w:fill="FFFFFF"/>
-        </w:rPr>
-        <w:tab/>
-      </w:r>
-      <w:r>
-        <w:rPr>
-          <w:rStyle w:val="HTML0"/>
-          <w:rFonts w:ascii="Consolas" w:hAnsi="Consolas"/>
-          <w:color w:val="000000"/>
-          <w:shd w:val="clear" w:color="auto" w:fill="FFFFFF"/>
-        </w:rPr>
-        <w:tab/>
-        <w:t xml:space="preserve">h: </w:t>
-      </w:r>
-      <w:r>
-        <w:rPr>
-          <w:rStyle w:val="hljs-number"/>
-          <w:rFonts w:ascii="Consolas" w:hAnsi="Consolas"/>
-          <w:color w:val="0000FF"/>
-          <w:shd w:val="clear" w:color="auto" w:fill="FFFFFF"/>
-        </w:rPr>
-        <w:t>100</w:t>
-      </w:r>
-      <w:r>
-        <w:rPr>
-          <w:rStyle w:val="HTML0"/>
-          <w:rFonts w:ascii="Consolas" w:hAnsi="Consolas"/>
-          <w:color w:val="000000"/>
-          <w:shd w:val="clear" w:color="auto" w:fill="FFFFFF"/>
-        </w:rPr>
-        <w:t xml:space="preserve">    </w:t>
-      </w:r>
-      <w:r>
-        <w:rPr>
-          <w:rStyle w:val="hljs-comment"/>
-          <w:rFonts w:ascii="Consolas" w:hAnsi="Consolas"/>
-          <w:i/>
-          <w:iCs/>
-          <w:color w:val="808080"/>
-          <w:shd w:val="clear" w:color="auto" w:fill="FFFFFF"/>
-        </w:rPr>
-        <w:t>//</w:t>
-      </w:r>
-      <w:r>
-        <w:rPr>
-          <w:rStyle w:val="hljs-comment"/>
-          <w:rFonts w:ascii="Consolas" w:hAnsi="Consolas"/>
-          <w:i/>
-          <w:iCs/>
-          <w:color w:val="808080"/>
-          <w:shd w:val="clear" w:color="auto" w:fill="FFFFFF"/>
-        </w:rPr>
-        <w:t>高</w:t>
-      </w:r>
-    </w:p>
-    <w:p>
-      <w:pPr>
-        <w:pStyle w:val="HTML"/>
-        <w:pBdr>
-          <w:top w:val="single" w:sz="6" w:space="8" w:color="CCCCCC"/>
-          <w:left w:val="single" w:sz="6" w:space="8" w:color="CCCCCC"/>
-          <w:bottom w:val="single" w:sz="6" w:space="8" w:color="CCCCCC"/>
-          <w:right w:val="single" w:sz="6" w:space="8" w:color="CCCCCC"/>
-        </w:pBdr>
-        <w:shd w:val="clear" w:color="auto" w:fill="F8F8F8"/>
-        <w:wordWrap w:val="0"/>
-        <w:spacing w:before="75" w:after="75"/>
-        <w:rPr>
-          <w:rStyle w:val="HTML0"/>
-          <w:rFonts w:ascii="Consolas" w:hAnsi="Consolas"/>
-          <w:color w:val="000000"/>
-          <w:shd w:val="clear" w:color="auto" w:fill="FFFFFF"/>
-        </w:rPr>
-      </w:pPr>
-      <w:r>
-        <w:rPr>
-          <w:rStyle w:val="HTML0"/>
-          <w:rFonts w:ascii="Consolas" w:hAnsi="Consolas"/>
-          <w:color w:val="000000"/>
-          <w:shd w:val="clear" w:color="auto" w:fill="FFFFFF"/>
-        </w:rPr>
-        <w:tab/>
-      </w:r>
-      <w:r>
-        <w:rPr>
-          <w:rStyle w:val="HTML0"/>
-          <w:rFonts w:ascii="Consolas" w:hAnsi="Consolas"/>
-          <w:color w:val="000000"/>
-          <w:shd w:val="clear" w:color="auto" w:fill="FFFFFF"/>
-        </w:rPr>
-        <w:tab/>
-      </w:r>
-      <w:r>
-        <w:rPr>
-          <w:rStyle w:val="HTML0"/>
-          <w:rFonts w:ascii="Consolas" w:hAnsi="Consolas"/>
-          <w:color w:val="000000"/>
-          <w:shd w:val="clear" w:color="auto" w:fill="FFFFFF"/>
-        </w:rPr>
-        <w:tab/>
-      </w:r>
-      <w:r>
-        <w:rPr>
-          <w:rStyle w:val="HTML0"/>
-          <w:rFonts w:ascii="Consolas" w:hAnsi="Consolas"/>
-          <w:color w:val="000000"/>
-          <w:shd w:val="clear" w:color="auto" w:fill="FFFFFF"/>
-        </w:rPr>
-        <w:tab/>
-      </w:r>
-      <w:r>
-        <w:rPr>
-          <w:rStyle w:val="HTML0"/>
-          <w:rFonts w:ascii="Consolas" w:hAnsi="Consolas"/>
-          <w:color w:val="000000"/>
-          <w:shd w:val="clear" w:color="auto" w:fill="FFFFFF"/>
-        </w:rPr>
-        <w:tab/>
-        <w:t>}</w:t>
-      </w:r>
-    </w:p>
-    <w:p>
-      <w:pPr>
-        <w:pStyle w:val="HTML"/>
-        <w:pBdr>
-          <w:top w:val="single" w:sz="6" w:space="8" w:color="CCCCCC"/>
-          <w:left w:val="single" w:sz="6" w:space="8" w:color="CCCCCC"/>
-          <w:bottom w:val="single" w:sz="6" w:space="8" w:color="CCCCCC"/>
-          <w:right w:val="single" w:sz="6" w:space="8" w:color="CCCCCC"/>
-        </w:pBdr>
-        <w:shd w:val="clear" w:color="auto" w:fill="F8F8F8"/>
-        <w:wordWrap w:val="0"/>
-        <w:spacing w:before="75" w:after="75"/>
-        <w:rPr>
-          <w:rStyle w:val="HTML0"/>
-          <w:rFonts w:ascii="Consolas" w:hAnsi="Consolas"/>
-          <w:color w:val="000000"/>
-          <w:shd w:val="clear" w:color="auto" w:fill="FFFFFF"/>
-        </w:rPr>
-      </w:pPr>
-      <w:r>
-        <w:rPr>
-          <w:rStyle w:val="HTML0"/>
-          <w:rFonts w:ascii="Consolas" w:hAnsi="Consolas"/>
-          <w:color w:val="000000"/>
-          <w:shd w:val="clear" w:color="auto" w:fill="FFFFFF"/>
-        </w:rPr>
-        <w:tab/>
-      </w:r>
-      <w:r>
-        <w:rPr>
-          <w:rStyle w:val="HTML0"/>
-          <w:rFonts w:ascii="Consolas" w:hAnsi="Consolas"/>
-          <w:color w:val="000000"/>
-          <w:shd w:val="clear" w:color="auto" w:fill="FFFFFF"/>
-        </w:rPr>
-        <w:tab/>
-      </w:r>
-      <w:r>
-        <w:rPr>
-          <w:rStyle w:val="HTML0"/>
-          <w:rFonts w:ascii="Consolas" w:hAnsi="Consolas"/>
-          <w:color w:val="000000"/>
-          <w:shd w:val="clear" w:color="auto" w:fill="FFFFFF"/>
-        </w:rPr>
-        <w:tab/>
-      </w:r>
-      <w:r>
-        <w:rPr>
-          <w:rStyle w:val="HTML0"/>
-          <w:rFonts w:ascii="Consolas" w:hAnsi="Consolas"/>
-          <w:color w:val="000000"/>
-          <w:shd w:val="clear" w:color="auto" w:fill="FFFFFF"/>
-        </w:rPr>
-        <w:tab/>
-      </w:r>
-      <w:r>
-        <w:rPr>
-          <w:rStyle w:val="HTML0"/>
-          <w:rFonts w:ascii="Consolas" w:hAnsi="Consolas"/>
-          <w:color w:val="000000"/>
-          <w:shd w:val="clear" w:color="auto" w:fill="FFFFFF"/>
-        </w:rPr>
-        <w:tab/>
-      </w:r>
-      <w:r>
-        <w:rPr>
-          <w:rStyle w:val="hljs-comment"/>
-          <w:rFonts w:ascii="Consolas" w:hAnsi="Consolas"/>
-          <w:i/>
-          <w:iCs/>
-          <w:color w:val="808080"/>
-          <w:shd w:val="clear" w:color="auto" w:fill="FFFFFF"/>
-        </w:rPr>
-        <w:t>// ..............</w:t>
-      </w:r>
-    </w:p>
-    <w:p>
-      <w:pPr>
-        <w:pStyle w:val="HTML"/>
-        <w:pBdr>
-          <w:top w:val="single" w:sz="6" w:space="8" w:color="CCCCCC"/>
-          <w:left w:val="single" w:sz="6" w:space="8" w:color="CCCCCC"/>
-          <w:bottom w:val="single" w:sz="6" w:space="8" w:color="CCCCCC"/>
-          <w:right w:val="single" w:sz="6" w:space="8" w:color="CCCCCC"/>
-        </w:pBdr>
-        <w:shd w:val="clear" w:color="auto" w:fill="F8F8F8"/>
-        <w:wordWrap w:val="0"/>
-        <w:spacing w:before="75" w:after="75"/>
-        <w:rPr>
-          <w:rStyle w:val="HTML0"/>
-          <w:rFonts w:ascii="Consolas" w:hAnsi="Consolas"/>
-          <w:color w:val="000000"/>
-          <w:shd w:val="clear" w:color="auto" w:fill="FFFFFF"/>
-        </w:rPr>
-      </w:pPr>
-      <w:r>
-        <w:rPr>
-          <w:rStyle w:val="HTML0"/>
-          <w:rFonts w:ascii="Consolas" w:hAnsi="Consolas"/>
-          <w:color w:val="000000"/>
-          <w:shd w:val="clear" w:color="auto" w:fill="FFFFFF"/>
-        </w:rPr>
-        <w:tab/>
-      </w:r>
-      <w:r>
-        <w:rPr>
-          <w:rStyle w:val="HTML0"/>
-          <w:rFonts w:ascii="Consolas" w:hAnsi="Consolas"/>
-          <w:color w:val="000000"/>
-          <w:shd w:val="clear" w:color="auto" w:fill="FFFFFF"/>
-        </w:rPr>
-        <w:tab/>
-      </w:r>
-      <w:r>
-        <w:rPr>
-          <w:rStyle w:val="HTML0"/>
-          <w:rFonts w:ascii="Consolas" w:hAnsi="Consolas"/>
-          <w:color w:val="000000"/>
-          <w:shd w:val="clear" w:color="auto" w:fill="FFFFFF"/>
-        </w:rPr>
-        <w:tab/>
-      </w:r>
-      <w:r>
-        <w:rPr>
-          <w:rStyle w:val="HTML0"/>
-          <w:rFonts w:ascii="Consolas" w:hAnsi="Consolas"/>
-          <w:color w:val="000000"/>
-          <w:shd w:val="clear" w:color="auto" w:fill="FFFFFF"/>
-        </w:rPr>
-        <w:tab/>
-        <w:t>],</w:t>
       </w:r>
     </w:p>
     <w:p>
@@ -19940,7 +18528,7 @@
         <w:shd w:val="clear" w:color="auto" w:fill="FBFBFB"/>
         <w:spacing w:before="0" w:beforeAutospacing="0" w:after="0" w:afterAutospacing="0"/>
         <w:rPr>
-          <w:rFonts w:ascii="Helvetica" w:hAnsi="Helvetica" w:cs="Helvetica" w:hint="eastAsia"/>
+          <w:rFonts w:ascii="Helvetica" w:hAnsi="Helvetica" w:cs="Helvetica"/>
           <w:color w:val="0000FF"/>
           <w:sz w:val="36"/>
           <w:szCs w:val="36"/>
@@ -20097,8 +18685,6 @@
         </w:rPr>
         <w:t>?token=xxxxxxxxxx</w:t>
       </w:r>
-      <w:bookmarkStart w:id="0" w:name="_GoBack"/>
-      <w:bookmarkEnd w:id="0"/>
     </w:p>
     <w:p>
       <w:pPr>
@@ -20674,20 +19260,8 @@
     </w:p>
     <w:p/>
     <w:p/>
-    <w:p>
-      <w:pPr>
-        <w:rPr>
-          <w:rFonts w:hint="eastAsia"/>
-        </w:rPr>
-      </w:pPr>
-    </w:p>
-    <w:p>
-      <w:pPr>
-        <w:rPr>
-          <w:rFonts w:hint="eastAsia"/>
-        </w:rPr>
-      </w:pPr>
-    </w:p>
+    <w:p/>
+    <w:p/>
     <w:p>
       <w:pPr>
         <w:pStyle w:val="1"/>
@@ -21371,13 +19945,7 @@
     </w:p>
     <w:p/>
     <w:p/>
-    <w:p>
-      <w:pPr>
-        <w:rPr>
-          <w:rFonts w:hint="eastAsia"/>
-        </w:rPr>
-      </w:pPr>
-    </w:p>
+    <w:p/>
     <w:p>
       <w:pPr>
         <w:pStyle w:val="1"/>
@@ -27576,7 +26144,6 @@
     <w:basedOn w:val="a"/>
     <w:link w:val="HTMLChar"/>
     <w:uiPriority w:val="99"/>
-    <w:semiHidden/>
     <w:unhideWhenUsed/>
     <w:rsid w:val="00014F40"/>
     <w:pPr>
@@ -27613,7 +26180,6 @@
     <w:basedOn w:val="a0"/>
     <w:link w:val="HTML"/>
     <w:uiPriority w:val="99"/>
-    <w:semiHidden/>
     <w:rsid w:val="00014F40"/>
     <w:rPr>
       <w:rFonts w:ascii="宋体" w:eastAsia="宋体" w:hAnsi="宋体" w:cs="宋体"/>
@@ -28097,7 +26663,7 @@
 </file>
 
 <file path=customXml/itemProps1.xml><?xml version="1.0" encoding="utf-8"?>
-<ds:datastoreItem xmlns:ds="http://schemas.openxmlformats.org/officeDocument/2006/customXml" ds:itemID="{DD87BA5A-6357-4663-9BE9-FEB4821BBD85}">
+<ds:datastoreItem xmlns:ds="http://schemas.openxmlformats.org/officeDocument/2006/customXml" ds:itemID="{1435F017-4634-4515-9A08-C949A5C03EF2}">
   <ds:schemaRefs>
     <ds:schemaRef ds:uri="http://schemas.openxmlformats.org/officeDocument/2006/bibliography"/>
   </ds:schemaRefs>

--- a/资料/inHere API.docx
+++ b/资料/inHere API.docx
@@ -19306,8 +19306,6 @@
         </w:rPr>
         <w:t>结束</w:t>
       </w:r>
-      <w:bookmarkStart w:id="0" w:name="_GoBack"/>
-      <w:bookmarkEnd w:id="0"/>
     </w:p>
     <w:p>
       <w:pPr>
@@ -19613,33 +19611,12 @@
     <w:p>
       <w:pPr>
         <w:pStyle w:val="1"/>
+        <w:rPr>
+          <w:rFonts w:hint="eastAsia"/>
+        </w:rPr>
       </w:pPr>
       <w:r>
         <w:t>广场</w:t>
-      </w:r>
-    </w:p>
-    <w:p>
-      <w:pPr>
-        <w:pStyle w:val="3"/>
-        <w:shd w:val="clear" w:color="auto" w:fill="FBFBFB"/>
-        <w:spacing w:before="0" w:beforeAutospacing="0" w:after="0" w:afterAutospacing="0"/>
-        <w:rPr>
-          <w:rFonts w:ascii="Helvetica" w:hAnsi="Helvetica" w:cs="Helvetica"/>
-          <w:color w:val="0000FF"/>
-          <w:sz w:val="36"/>
-          <w:szCs w:val="36"/>
-          <w:bdr w:val="none" w:sz="0" w:space="0" w:color="auto" w:frame="1"/>
-        </w:rPr>
-      </w:pPr>
-      <w:r>
-        <w:rPr>
-          <w:rFonts w:ascii="Helvetica" w:hAnsi="Helvetica" w:cs="Helvetica" w:hint="eastAsia"/>
-          <w:color w:val="0000FF"/>
-          <w:sz w:val="36"/>
-          <w:szCs w:val="36"/>
-          <w:bdr w:val="none" w:sz="0" w:space="0" w:color="auto" w:frame="1"/>
-        </w:rPr>
-        <w:t>模板页</w:t>
       </w:r>
     </w:p>
     <w:p>
@@ -19698,7 +19675,7 @@
           <w:sz w:val="28"/>
           <w:szCs w:val="18"/>
         </w:rPr>
-        <w:t>http://</w:t>
+        <w:t>http:</w:t>
       </w:r>
       <w:r>
         <w:rPr>
@@ -19707,17 +19684,28 @@
           <w:sz w:val="28"/>
           <w:szCs w:val="18"/>
         </w:rPr>
-        <w:t>ip:port/</w:t>
-      </w:r>
-      <w:r>
-        <w:rPr>
-          <w:rFonts w:ascii="Helvetica" w:hAnsi="Helvetica" w:cs="Helvetica" w:hint="eastAsia"/>
+        <w:t>//115.28.67.181:8080</w:t>
+      </w:r>
+      <w:r>
+        <w:rPr>
+          <w:rFonts w:ascii="Helvetica" w:hAnsi="Helvetica" w:cs="Helvetica"/>
           <w:color w:val="666666"/>
           <w:sz w:val="28"/>
           <w:szCs w:val="18"/>
         </w:rPr>
-        <w:t>xxx</w:t>
-      </w:r>
+        <w:t>/</w:t>
+      </w:r>
+      <w:r>
+        <w:rPr>
+          <w:rFonts w:ascii="Helvetica" w:hAnsi="Helvetica" w:cs="Helvetica"/>
+          <w:color w:val="666666"/>
+          <w:sz w:val="28"/>
+          <w:szCs w:val="18"/>
+        </w:rPr>
+        <w:t>square</w:t>
+      </w:r>
+      <w:bookmarkStart w:id="0" w:name="_GoBack"/>
+      <w:bookmarkEnd w:id="0"/>
     </w:p>
     <w:p>
       <w:pPr>
@@ -27011,7 +26999,7 @@
 </file>
 
 <file path=customXml/itemProps1.xml><?xml version="1.0" encoding="utf-8"?>
-<ds:datastoreItem xmlns:ds="http://schemas.openxmlformats.org/officeDocument/2006/customXml" ds:itemID="{9F4AD4BE-9EE1-4DB5-BDA7-B956F2929E45}">
+<ds:datastoreItem xmlns:ds="http://schemas.openxmlformats.org/officeDocument/2006/customXml" ds:itemID="{CCEF39D6-F5E3-4B1D-B23B-0B856B09A6EA}">
   <ds:schemaRefs>
     <ds:schemaRef ds:uri="http://schemas.openxmlformats.org/officeDocument/2006/bibliography"/>
   </ds:schemaRefs>

--- a/资料/inHere API.docx
+++ b/资料/inHere API.docx
@@ -392,7 +392,6 @@
               <w:spacing w:line="360" w:lineRule="auto"/>
               <w:cnfStyle w:val="000000100000" w:firstRow="0" w:lastRow="0" w:firstColumn="0" w:lastColumn="0" w:oddVBand="0" w:evenVBand="0" w:oddHBand="1" w:evenHBand="0" w:firstRowFirstColumn="0" w:firstRowLastColumn="0" w:lastRowFirstColumn="0" w:lastRowLastColumn="0"/>
             </w:pPr>
-            <w:proofErr w:type="spellStart"/>
             <w:r>
               <w:t>I</w:t>
             </w:r>
@@ -402,7 +401,6 @@
               </w:rPr>
               <w:t>nt</w:t>
             </w:r>
-            <w:proofErr w:type="spellEnd"/>
           </w:p>
         </w:tc>
         <w:tc>
@@ -468,7 +466,6 @@
               <w:spacing w:line="360" w:lineRule="auto"/>
               <w:cnfStyle w:val="000000000000" w:firstRow="0" w:lastRow="0" w:firstColumn="0" w:lastColumn="0" w:oddVBand="0" w:evenVBand="0" w:oddHBand="0" w:evenHBand="0" w:firstRowFirstColumn="0" w:firstRowLastColumn="0" w:lastRowFirstColumn="0" w:lastRowLastColumn="0"/>
             </w:pPr>
-            <w:proofErr w:type="spellStart"/>
             <w:r>
               <w:t>I</w:t>
             </w:r>
@@ -478,7 +475,6 @@
               </w:rPr>
               <w:t>nt</w:t>
             </w:r>
-            <w:proofErr w:type="spellEnd"/>
           </w:p>
         </w:tc>
         <w:tc>
@@ -514,11 +510,9 @@
             <w:pPr>
               <w:spacing w:line="360" w:lineRule="auto"/>
             </w:pPr>
-            <w:proofErr w:type="spellStart"/>
             <w:r>
               <w:t>ext_type</w:t>
             </w:r>
-            <w:proofErr w:type="spellEnd"/>
           </w:p>
         </w:tc>
         <w:tc>
@@ -549,7 +543,6 @@
               <w:spacing w:line="360" w:lineRule="auto"/>
               <w:cnfStyle w:val="000000100000" w:firstRow="0" w:lastRow="0" w:firstColumn="0" w:lastColumn="0" w:oddVBand="0" w:evenVBand="0" w:oddHBand="1" w:evenHBand="0" w:firstRowFirstColumn="0" w:firstRowLastColumn="0" w:lastRowFirstColumn="0" w:lastRowLastColumn="0"/>
             </w:pPr>
-            <w:proofErr w:type="spellStart"/>
             <w:r>
               <w:t>I</w:t>
             </w:r>
@@ -559,7 +552,6 @@
               </w:rPr>
               <w:t>nt</w:t>
             </w:r>
-            <w:proofErr w:type="spellEnd"/>
             <w:r>
               <w:rPr>
                 <w:rFonts w:hint="eastAsia"/>
@@ -673,11 +665,9 @@
             <w:pPr>
               <w:spacing w:line="360" w:lineRule="auto"/>
             </w:pPr>
-            <w:proofErr w:type="spellStart"/>
             <w:r>
               <w:t>is_end</w:t>
             </w:r>
-            <w:proofErr w:type="spellEnd"/>
           </w:p>
         </w:tc>
         <w:tc>
@@ -708,14 +698,12 @@
               <w:spacing w:line="360" w:lineRule="auto"/>
               <w:cnfStyle w:val="000000000000" w:firstRow="0" w:lastRow="0" w:firstColumn="0" w:lastColumn="0" w:oddVBand="0" w:evenVBand="0" w:oddHBand="0" w:evenHBand="0" w:firstRowFirstColumn="0" w:firstRowLastColumn="0" w:lastRowFirstColumn="0" w:lastRowLastColumn="0"/>
             </w:pPr>
-            <w:proofErr w:type="spellStart"/>
             <w:r>
               <w:rPr>
                 <w:rFonts w:hint="eastAsia"/>
               </w:rPr>
               <w:t>int</w:t>
             </w:r>
-            <w:proofErr w:type="spellEnd"/>
           </w:p>
         </w:tc>
         <w:tc>
@@ -864,11 +852,9 @@
             <w:pPr>
               <w:spacing w:line="360" w:lineRule="auto"/>
             </w:pPr>
-            <w:proofErr w:type="spellStart"/>
             <w:r>
               <w:t>order_by</w:t>
             </w:r>
-            <w:proofErr w:type="spellEnd"/>
           </w:p>
         </w:tc>
         <w:tc>
@@ -1021,28 +1007,24 @@
               </w:rPr>
               <w:t>：</w:t>
             </w:r>
-            <w:proofErr w:type="spellStart"/>
             <w:r>
               <w:rPr>
                 <w:rFonts w:hint="eastAsia"/>
               </w:rPr>
               <w:t>desc</w:t>
             </w:r>
-            <w:proofErr w:type="spellEnd"/>
             <w:r>
               <w:t xml:space="preserve"> </w:t>
             </w:r>
             <w:r>
               <w:t>、</w:t>
             </w:r>
-            <w:proofErr w:type="spellStart"/>
             <w:r>
               <w:rPr>
                 <w:rFonts w:hint="eastAsia"/>
               </w:rPr>
               <w:t>asc</w:t>
             </w:r>
-            <w:proofErr w:type="spellEnd"/>
           </w:p>
         </w:tc>
       </w:tr>
@@ -1131,26 +1113,7 @@
           <w:shd w:val="clear" w:color="auto" w:fill="FFFFFF"/>
         </w:rPr>
         <w:tab/>
-      </w:r>
-      <w:proofErr w:type="gramStart"/>
-      <w:r>
-        <w:rPr>
-          <w:rStyle w:val="HTML0"/>
-          <w:rFonts w:ascii="Consolas" w:hAnsi="Consolas"/>
-          <w:color w:val="000000"/>
-          <w:shd w:val="clear" w:color="auto" w:fill="FFFFFF"/>
-        </w:rPr>
-        <w:t>code</w:t>
-      </w:r>
-      <w:proofErr w:type="gramEnd"/>
-      <w:r>
-        <w:rPr>
-          <w:rStyle w:val="HTML0"/>
-          <w:rFonts w:ascii="Consolas" w:hAnsi="Consolas"/>
-          <w:color w:val="000000"/>
-          <w:shd w:val="clear" w:color="auto" w:fill="FFFFFF"/>
-        </w:rPr>
-        <w:t xml:space="preserve">: </w:t>
+        <w:t xml:space="preserve">code: </w:t>
       </w:r>
       <w:r>
         <w:rPr>
@@ -1198,15 +1161,6 @@
           <w:shd w:val="clear" w:color="auto" w:fill="FFFFFF"/>
         </w:rPr>
         <w:tab/>
-      </w:r>
-      <w:proofErr w:type="spellStart"/>
-      <w:r>
-        <w:rPr>
-          <w:rStyle w:val="HTML0"/>
-          <w:rFonts w:ascii="Consolas" w:hAnsi="Consolas"/>
-          <w:color w:val="000000"/>
-          <w:shd w:val="clear" w:color="auto" w:fill="FFFFFF"/>
-        </w:rPr>
         <w:t>status</w:t>
       </w:r>
       <w:r>
@@ -1218,7 +1172,6 @@
         </w:rPr>
         <w:t>e</w:t>
       </w:r>
-      <w:proofErr w:type="spellEnd"/>
       <w:r>
         <w:rPr>
           <w:rStyle w:val="HTML0"/>
@@ -1298,26 +1251,7 @@
           <w:shd w:val="clear" w:color="auto" w:fill="FFFFFF"/>
         </w:rPr>
         <w:tab/>
-      </w:r>
-      <w:proofErr w:type="gramStart"/>
-      <w:r>
-        <w:rPr>
-          <w:rStyle w:val="HTML0"/>
-          <w:rFonts w:ascii="Consolas" w:hAnsi="Consolas"/>
-          <w:color w:val="000000"/>
-          <w:shd w:val="clear" w:color="auto" w:fill="FFFFFF"/>
-        </w:rPr>
-        <w:t>data:</w:t>
-      </w:r>
-      <w:proofErr w:type="gramEnd"/>
-      <w:r>
-        <w:rPr>
-          <w:rStyle w:val="HTML0"/>
-          <w:rFonts w:ascii="Consolas" w:hAnsi="Consolas"/>
-          <w:color w:val="000000"/>
-          <w:shd w:val="clear" w:color="auto" w:fill="FFFFFF"/>
-        </w:rPr>
-        <w:t>{</w:t>
+        <w:t>data:{</w:t>
       </w:r>
     </w:p>
     <w:p>
@@ -1459,26 +1393,7 @@
           <w:shd w:val="clear" w:color="auto" w:fill="FFFFFF"/>
         </w:rPr>
         <w:tab/>
-      </w:r>
-      <w:proofErr w:type="spellStart"/>
-      <w:r>
-        <w:rPr>
-          <w:rStyle w:val="HTML0"/>
-          <w:rFonts w:ascii="Consolas" w:hAnsi="Consolas"/>
-          <w:color w:val="000000"/>
-          <w:shd w:val="clear" w:color="auto" w:fill="FFFFFF"/>
-        </w:rPr>
-        <w:t>page_size</w:t>
-      </w:r>
-      <w:proofErr w:type="spellEnd"/>
-      <w:r>
-        <w:rPr>
-          <w:rStyle w:val="HTML0"/>
-          <w:rFonts w:ascii="Consolas" w:hAnsi="Consolas"/>
-          <w:color w:val="000000"/>
-          <w:shd w:val="clear" w:color="auto" w:fill="FFFFFF"/>
-        </w:rPr>
-        <w:t xml:space="preserve">: </w:t>
+        <w:t xml:space="preserve">page_size: </w:t>
       </w:r>
       <w:r>
         <w:rPr>
@@ -1502,7 +1417,6 @@
         </w:rPr>
         <w:t>我传递给</w:t>
       </w:r>
-      <w:proofErr w:type="spellStart"/>
       <w:r>
         <w:rPr>
           <w:rStyle w:val="hljs-string"/>
@@ -1514,7 +1428,6 @@
         </w:rPr>
         <w:t>api</w:t>
       </w:r>
-      <w:proofErr w:type="spellEnd"/>
       <w:r>
         <w:rPr>
           <w:rStyle w:val="hljs-string"/>
@@ -1688,29 +1601,16 @@
         </w:rPr>
         <w:t>最大返回数量，等同</w:t>
       </w:r>
-      <w:proofErr w:type="spellStart"/>
-      <w:r>
-        <w:rPr>
-          <w:rStyle w:val="hljs-string"/>
-          <w:rFonts w:ascii="Consolas" w:hAnsi="Consolas"/>
-          <w:b/>
-          <w:bCs/>
-          <w:color w:val="008000"/>
-          <w:shd w:val="clear" w:color="auto" w:fill="FFFFFF"/>
-        </w:rPr>
-        <w:t>page_size</w:t>
-      </w:r>
-      <w:proofErr w:type="spellEnd"/>
-      <w:r>
-        <w:rPr>
-          <w:rStyle w:val="hljs-string"/>
-          <w:rFonts w:ascii="Consolas" w:hAnsi="Consolas"/>
-          <w:b/>
-          <w:bCs/>
-          <w:color w:val="008000"/>
-          <w:shd w:val="clear" w:color="auto" w:fill="FFFFFF"/>
-        </w:rPr>
-        <w:t>"</w:t>
+      <w:r>
+        <w:rPr>
+          <w:rStyle w:val="hljs-string"/>
+          <w:rFonts w:ascii="Consolas" w:hAnsi="Consolas"/>
+          <w:b/>
+          <w:bCs/>
+          <w:color w:val="008000"/>
+          <w:shd w:val="clear" w:color="auto" w:fill="FFFFFF"/>
+        </w:rPr>
+        <w:t>page_size"</w:t>
       </w:r>
       <w:r>
         <w:rPr>
@@ -1839,26 +1739,7 @@
           <w:shd w:val="clear" w:color="auto" w:fill="FFFFFF"/>
         </w:rPr>
         <w:tab/>
-      </w:r>
-      <w:proofErr w:type="spellStart"/>
-      <w:r>
-        <w:rPr>
-          <w:rStyle w:val="HTML0"/>
-          <w:rFonts w:ascii="Consolas" w:hAnsi="Consolas"/>
-          <w:color w:val="000000"/>
-          <w:shd w:val="clear" w:color="auto" w:fill="FFFFFF"/>
-        </w:rPr>
-        <w:t>total_page</w:t>
-      </w:r>
-      <w:proofErr w:type="spellEnd"/>
-      <w:r>
-        <w:rPr>
-          <w:rStyle w:val="HTML0"/>
-          <w:rFonts w:ascii="Consolas" w:hAnsi="Consolas"/>
-          <w:color w:val="000000"/>
-          <w:shd w:val="clear" w:color="auto" w:fill="FFFFFF"/>
-        </w:rPr>
-        <w:t xml:space="preserve">: </w:t>
+        <w:t xml:space="preserve">total_page: </w:t>
       </w:r>
       <w:r>
         <w:rPr>
@@ -1939,26 +1820,7 @@
           <w:shd w:val="clear" w:color="auto" w:fill="FFFFFF"/>
         </w:rPr>
         <w:tab/>
-      </w:r>
-      <w:proofErr w:type="gramStart"/>
-      <w:r>
-        <w:rPr>
-          <w:rStyle w:val="HTML0"/>
-          <w:rFonts w:ascii="Consolas" w:hAnsi="Consolas"/>
-          <w:color w:val="000000"/>
-          <w:shd w:val="clear" w:color="auto" w:fill="FFFFFF"/>
-        </w:rPr>
-        <w:t>items</w:t>
-      </w:r>
-      <w:proofErr w:type="gramEnd"/>
-      <w:r>
-        <w:rPr>
-          <w:rStyle w:val="HTML0"/>
-          <w:rFonts w:ascii="Consolas" w:hAnsi="Consolas"/>
-          <w:color w:val="000000"/>
-          <w:shd w:val="clear" w:color="auto" w:fill="FFFFFF"/>
-        </w:rPr>
-        <w:t>: [</w:t>
+        <w:t>items: [</w:t>
       </w:r>
     </w:p>
     <w:p>
@@ -2018,16 +1880,7 @@
           <w:color w:val="000000"/>
           <w:shd w:val="clear" w:color="auto" w:fill="FFFFFF"/>
         </w:rPr>
-        <w:t>快递</w:t>
-      </w:r>
-      <w:r>
-        <w:rPr>
-          <w:rStyle w:val="HTML0"/>
-          <w:rFonts w:ascii="Consolas" w:hAnsi="Consolas"/>
-          <w:color w:val="000000"/>
-          <w:shd w:val="clear" w:color="auto" w:fill="FFFFFF"/>
-        </w:rPr>
-        <w:t>模块数据参数</w:t>
+        <w:t>快递模块数据参数</w:t>
       </w:r>
     </w:p>
     <w:p>
@@ -2238,11 +2091,9 @@
         </w:rPr>
         <w:tab/>
       </w:r>
-      <w:proofErr w:type="spellStart"/>
       <w:r>
         <w:t>ext_type</w:t>
       </w:r>
-      <w:proofErr w:type="spellEnd"/>
       <w:r>
         <w:rPr>
           <w:rStyle w:val="HTML0"/>
@@ -2563,25 +2414,14 @@
         </w:rPr>
         <w:tab/>
       </w:r>
-      <w:proofErr w:type="spellStart"/>
-      <w:r>
-        <w:rPr>
-          <w:rStyle w:val="HTML0"/>
-          <w:rFonts w:ascii="Consolas" w:hAnsi="Consolas"/>
-          <w:color w:val="000000"/>
-          <w:shd w:val="clear" w:color="auto" w:fill="FFFFFF"/>
-        </w:rPr>
-        <w:t>create_time</w:t>
-      </w:r>
-      <w:proofErr w:type="spellEnd"/>
-      <w:r>
-        <w:rPr>
-          <w:rStyle w:val="HTML0"/>
-          <w:rFonts w:ascii="Consolas" w:hAnsi="Consolas"/>
-          <w:color w:val="000000"/>
-          <w:shd w:val="clear" w:color="auto" w:fill="FFFFFF"/>
-        </w:rPr>
-        <w:t xml:space="preserve">: </w:t>
+      <w:r>
+        <w:rPr>
+          <w:rStyle w:val="HTML0"/>
+          <w:rFonts w:ascii="Consolas" w:hAnsi="Consolas"/>
+          <w:color w:val="000000"/>
+          <w:shd w:val="clear" w:color="auto" w:fill="FFFFFF"/>
+        </w:rPr>
+        <w:t xml:space="preserve">create_time: </w:t>
       </w:r>
       <w:r>
         <w:rPr>
@@ -2681,13 +2521,8 @@
         </w:rPr>
         <w:tab/>
       </w:r>
-      <w:proofErr w:type="spellStart"/>
-      <w:r>
-        <w:t>update_time</w:t>
-      </w:r>
-      <w:proofErr w:type="spellEnd"/>
-      <w:r>
-        <w:t xml:space="preserve">: </w:t>
+      <w:r>
+        <w:t xml:space="preserve">update_time: </w:t>
       </w:r>
       <w:r>
         <w:rPr>
@@ -2786,26 +2621,7 @@
           <w:shd w:val="clear" w:color="auto" w:fill="FFFFFF"/>
         </w:rPr>
         <w:tab/>
-      </w:r>
-      <w:proofErr w:type="spellStart"/>
-      <w:r>
-        <w:rPr>
-          <w:rStyle w:val="HTML0"/>
-          <w:rFonts w:ascii="Consolas" w:hAnsi="Consolas"/>
-          <w:color w:val="000000"/>
-          <w:shd w:val="clear" w:color="auto" w:fill="FFFFFF"/>
-        </w:rPr>
-        <w:t>user_id</w:t>
-      </w:r>
-      <w:proofErr w:type="spellEnd"/>
-      <w:r>
-        <w:rPr>
-          <w:rStyle w:val="HTML0"/>
-          <w:rFonts w:ascii="Consolas" w:hAnsi="Consolas"/>
-          <w:color w:val="000000"/>
-          <w:shd w:val="clear" w:color="auto" w:fill="FFFFFF"/>
-        </w:rPr>
-        <w:t xml:space="preserve">: </w:t>
+        <w:t xml:space="preserve">user_id: </w:t>
       </w:r>
       <w:r>
         <w:rPr>
@@ -2905,11 +2721,9 @@
         </w:rPr>
         <w:tab/>
       </w:r>
-      <w:proofErr w:type="spellStart"/>
       <w:r>
         <w:t>ext_data</w:t>
       </w:r>
-      <w:proofErr w:type="spellEnd"/>
       <w:r>
         <w:rPr>
           <w:rStyle w:val="HTML0"/>
@@ -3184,7 +2998,6 @@
         </w:rPr>
         <w:tab/>
       </w:r>
-      <w:proofErr w:type="spellStart"/>
       <w:r>
         <w:rPr>
           <w:rStyle w:val="HTML0"/>
@@ -3194,7 +3007,6 @@
         </w:rPr>
         <w:t>is_end</w:t>
       </w:r>
-      <w:proofErr w:type="spellEnd"/>
       <w:r>
         <w:rPr>
           <w:rStyle w:val="HTML0"/>
@@ -3351,7 +3163,7 @@
         <w:spacing w:before="75" w:after="75"/>
         <w:rPr>
           <w:rStyle w:val="HTML0"/>
-          <w:rFonts w:ascii="Consolas" w:hAnsi="Consolas" w:hint="eastAsia"/>
+          <w:rFonts w:ascii="Consolas" w:hAnsi="Consolas"/>
           <w:color w:val="000000"/>
           <w:shd w:val="clear" w:color="auto" w:fill="FFFFFF"/>
         </w:rPr>
@@ -3391,16 +3203,7 @@
           <w:color w:val="000000"/>
           <w:shd w:val="clear" w:color="auto" w:fill="FFFFFF"/>
         </w:rPr>
-        <w:t>转让</w:t>
-      </w:r>
-      <w:r>
-        <w:rPr>
-          <w:rStyle w:val="HTML0"/>
-          <w:rFonts w:ascii="Consolas" w:hAnsi="Consolas"/>
-          <w:color w:val="000000"/>
-          <w:shd w:val="clear" w:color="auto" w:fill="FFFFFF"/>
-        </w:rPr>
-        <w:t>模块数据参数</w:t>
+        <w:t>转让模块数据参数</w:t>
       </w:r>
     </w:p>
     <w:p>
@@ -3611,11 +3414,9 @@
         </w:rPr>
         <w:tab/>
       </w:r>
-      <w:proofErr w:type="spellStart"/>
       <w:r>
         <w:t>ext_type</w:t>
       </w:r>
-      <w:proofErr w:type="spellEnd"/>
       <w:r>
         <w:rPr>
           <w:rStyle w:val="HTML0"/>
@@ -3995,27 +3796,7 @@
           <w:shd w:val="clear" w:color="auto" w:fill="FFFFFF"/>
         </w:rPr>
         <w:tab/>
-        <w:t xml:space="preserve">min: </w:t>
-      </w:r>
-      <w:proofErr w:type="spellStart"/>
-      <w:r>
-        <w:rPr>
-          <w:rStyle w:val="HTML0"/>
-          <w:rFonts w:ascii="Consolas" w:hAnsi="Consolas"/>
-          <w:color w:val="000000"/>
-          <w:shd w:val="clear" w:color="auto" w:fill="FFFFFF"/>
-        </w:rPr>
-        <w:t>xxxx</w:t>
-      </w:r>
-      <w:proofErr w:type="spellEnd"/>
-      <w:r>
-        <w:rPr>
-          <w:rStyle w:val="HTML0"/>
-          <w:rFonts w:ascii="Consolas" w:hAnsi="Consolas"/>
-          <w:color w:val="000000"/>
-          <w:shd w:val="clear" w:color="auto" w:fill="FFFFFF"/>
-        </w:rPr>
-        <w:t xml:space="preserve">, </w:t>
+        <w:t xml:space="preserve">min: xxxx, </w:t>
       </w:r>
       <w:r>
         <w:rPr>
@@ -4037,21 +3818,8 @@
           <w:color w:val="808080"/>
           <w:shd w:val="clear" w:color="auto" w:fill="FFFFFF"/>
         </w:rPr>
-        <w:t>小</w:t>
-      </w:r>
-      <w:proofErr w:type="gramStart"/>
-      <w:r>
-        <w:rPr>
-          <w:rStyle w:val="hljs-comment"/>
-          <w:rFonts w:ascii="Consolas" w:hAnsi="Consolas"/>
-          <w:i/>
-          <w:iCs/>
-          <w:color w:val="808080"/>
-          <w:shd w:val="clear" w:color="auto" w:fill="FFFFFF"/>
-        </w:rPr>
-        <w:t>图数据</w:t>
-      </w:r>
-      <w:proofErr w:type="gramEnd"/>
+        <w:t>小图数据</w:t>
+      </w:r>
       <w:r>
         <w:rPr>
           <w:rStyle w:val="hljs-comment"/>
@@ -4136,46 +3904,7 @@
           <w:shd w:val="clear" w:color="auto" w:fill="FFFFFF"/>
         </w:rPr>
         <w:tab/>
-      </w:r>
-      <w:proofErr w:type="spellStart"/>
-      <w:r>
-        <w:rPr>
-          <w:rStyle w:val="HTML0"/>
-          <w:rFonts w:ascii="Consolas" w:hAnsi="Consolas"/>
-          <w:color w:val="000000"/>
-          <w:shd w:val="clear" w:color="auto" w:fill="FFFFFF"/>
-        </w:rPr>
-        <w:t>src</w:t>
-      </w:r>
-      <w:proofErr w:type="spellEnd"/>
-      <w:r>
-        <w:rPr>
-          <w:rStyle w:val="HTML0"/>
-          <w:rFonts w:ascii="Consolas" w:hAnsi="Consolas"/>
-          <w:color w:val="000000"/>
-          <w:shd w:val="clear" w:color="auto" w:fill="FFFFFF"/>
-        </w:rPr>
-        <w:t xml:space="preserve">: </w:t>
-      </w:r>
-      <w:proofErr w:type="spellStart"/>
-      <w:r>
-        <w:rPr>
-          <w:rStyle w:val="HTML0"/>
-          <w:rFonts w:ascii="Consolas" w:hAnsi="Consolas"/>
-          <w:color w:val="000000"/>
-          <w:shd w:val="clear" w:color="auto" w:fill="FFFFFF"/>
-        </w:rPr>
-        <w:t>url</w:t>
-      </w:r>
-      <w:proofErr w:type="spellEnd"/>
-      <w:r>
-        <w:rPr>
-          <w:rStyle w:val="HTML0"/>
-          <w:rFonts w:ascii="Consolas" w:hAnsi="Consolas"/>
-          <w:color w:val="000000"/>
-          <w:shd w:val="clear" w:color="auto" w:fill="FFFFFF"/>
-        </w:rPr>
-        <w:t xml:space="preserve">, </w:t>
+        <w:t xml:space="preserve">src: url, </w:t>
       </w:r>
       <w:r>
         <w:rPr>
@@ -4199,7 +3928,6 @@
         </w:rPr>
         <w:t>大图</w:t>
       </w:r>
-      <w:proofErr w:type="spellStart"/>
       <w:r>
         <w:rPr>
           <w:rStyle w:val="hljs-comment"/>
@@ -4211,7 +3939,6 @@
         </w:rPr>
         <w:t>url</w:t>
       </w:r>
-      <w:proofErr w:type="spellEnd"/>
     </w:p>
     <w:p>
       <w:pPr>
@@ -4715,25 +4442,14 @@
         </w:rPr>
         <w:tab/>
       </w:r>
-      <w:proofErr w:type="spellStart"/>
-      <w:r>
-        <w:rPr>
-          <w:rStyle w:val="HTML0"/>
-          <w:rFonts w:ascii="Consolas" w:hAnsi="Consolas"/>
-          <w:color w:val="000000"/>
-          <w:shd w:val="clear" w:color="auto" w:fill="FFFFFF"/>
-        </w:rPr>
-        <w:t>create_time</w:t>
-      </w:r>
-      <w:proofErr w:type="spellEnd"/>
-      <w:r>
-        <w:rPr>
-          <w:rStyle w:val="HTML0"/>
-          <w:rFonts w:ascii="Consolas" w:hAnsi="Consolas"/>
-          <w:color w:val="000000"/>
-          <w:shd w:val="clear" w:color="auto" w:fill="FFFFFF"/>
-        </w:rPr>
-        <w:t xml:space="preserve">: </w:t>
+      <w:r>
+        <w:rPr>
+          <w:rStyle w:val="HTML0"/>
+          <w:rFonts w:ascii="Consolas" w:hAnsi="Consolas"/>
+          <w:color w:val="000000"/>
+          <w:shd w:val="clear" w:color="auto" w:fill="FFFFFF"/>
+        </w:rPr>
+        <w:t xml:space="preserve">create_time: </w:t>
       </w:r>
       <w:r>
         <w:rPr>
@@ -4833,13 +4549,8 @@
         </w:rPr>
         <w:tab/>
       </w:r>
-      <w:proofErr w:type="spellStart"/>
-      <w:r>
-        <w:t>update_time</w:t>
-      </w:r>
-      <w:proofErr w:type="spellEnd"/>
-      <w:r>
-        <w:t xml:space="preserve">: </w:t>
+      <w:r>
+        <w:t xml:space="preserve">update_time: </w:t>
       </w:r>
       <w:r>
         <w:rPr>
@@ -4938,26 +4649,7 @@
           <w:shd w:val="clear" w:color="auto" w:fill="FFFFFF"/>
         </w:rPr>
         <w:tab/>
-      </w:r>
-      <w:proofErr w:type="spellStart"/>
-      <w:r>
-        <w:rPr>
-          <w:rStyle w:val="HTML0"/>
-          <w:rFonts w:ascii="Consolas" w:hAnsi="Consolas"/>
-          <w:color w:val="000000"/>
-          <w:shd w:val="clear" w:color="auto" w:fill="FFFFFF"/>
-        </w:rPr>
-        <w:t>user_id</w:t>
-      </w:r>
-      <w:proofErr w:type="spellEnd"/>
-      <w:r>
-        <w:rPr>
-          <w:rStyle w:val="HTML0"/>
-          <w:rFonts w:ascii="Consolas" w:hAnsi="Consolas"/>
-          <w:color w:val="000000"/>
-          <w:shd w:val="clear" w:color="auto" w:fill="FFFFFF"/>
-        </w:rPr>
-        <w:t xml:space="preserve">: </w:t>
+        <w:t xml:space="preserve">user_id: </w:t>
       </w:r>
       <w:r>
         <w:rPr>
@@ -5057,11 +4749,9 @@
         </w:rPr>
         <w:tab/>
       </w:r>
-      <w:proofErr w:type="spellStart"/>
       <w:r>
         <w:t>ext_data</w:t>
       </w:r>
-      <w:proofErr w:type="spellEnd"/>
       <w:r>
         <w:rPr>
           <w:rStyle w:val="HTML0"/>
@@ -5283,26 +4973,7 @@
           <w:shd w:val="clear" w:color="auto" w:fill="FFFFFF"/>
         </w:rPr>
         <w:tab/>
-      </w:r>
-      <w:proofErr w:type="spellStart"/>
-      <w:r>
-        <w:rPr>
-          <w:rStyle w:val="HTML0"/>
-          <w:rFonts w:ascii="Consolas" w:hAnsi="Consolas"/>
-          <w:color w:val="000000"/>
-          <w:shd w:val="clear" w:color="auto" w:fill="FFFFFF"/>
-        </w:rPr>
-        <w:t>buy_time</w:t>
-      </w:r>
-      <w:proofErr w:type="spellEnd"/>
-      <w:r>
-        <w:rPr>
-          <w:rStyle w:val="HTML0"/>
-          <w:rFonts w:ascii="Consolas" w:hAnsi="Consolas"/>
-          <w:color w:val="000000"/>
-          <w:shd w:val="clear" w:color="auto" w:fill="FFFFFF"/>
-        </w:rPr>
-        <w:t xml:space="preserve">: </w:t>
+        <w:t xml:space="preserve">buy_time: </w:t>
       </w:r>
       <w:r>
         <w:rPr>
@@ -5410,26 +5081,7 @@
           <w:shd w:val="clear" w:color="auto" w:fill="FFFFFF"/>
         </w:rPr>
         <w:tab/>
-      </w:r>
-      <w:proofErr w:type="spellStart"/>
-      <w:r>
-        <w:rPr>
-          <w:rStyle w:val="HTML0"/>
-          <w:rFonts w:ascii="Consolas" w:hAnsi="Consolas"/>
-          <w:color w:val="000000"/>
-          <w:shd w:val="clear" w:color="auto" w:fill="FFFFFF"/>
-        </w:rPr>
-        <w:t>original_price</w:t>
-      </w:r>
-      <w:proofErr w:type="spellEnd"/>
-      <w:r>
-        <w:rPr>
-          <w:rStyle w:val="HTML0"/>
-          <w:rFonts w:ascii="Consolas" w:hAnsi="Consolas"/>
-          <w:color w:val="000000"/>
-          <w:shd w:val="clear" w:color="auto" w:fill="FFFFFF"/>
-        </w:rPr>
-        <w:t xml:space="preserve">: </w:t>
+        <w:t xml:space="preserve">original_price: </w:t>
       </w:r>
       <w:r>
         <w:rPr>
@@ -5693,18 +5345,8 @@
           <w:shd w:val="clear" w:color="auto" w:fill="FFFFFF"/>
         </w:rPr>
         <w:tab/>
-      </w:r>
-      <w:proofErr w:type="spellStart"/>
-      <w:r>
-        <w:rPr>
-          <w:rStyle w:val="HTML0"/>
-          <w:rFonts w:ascii="Consolas" w:hAnsi="Consolas"/>
-          <w:color w:val="000000"/>
-          <w:shd w:val="clear" w:color="auto" w:fill="FFFFFF"/>
-        </w:rPr>
         <w:t>is_end</w:t>
       </w:r>
-      <w:proofErr w:type="spellEnd"/>
       <w:r>
         <w:rPr>
           <w:rStyle w:val="HTML0"/>
@@ -5892,14 +5534,6 @@
           <w:shd w:val="clear" w:color="auto" w:fill="FFFFFF"/>
         </w:rPr>
         <w:tab/>
-      </w:r>
-      <w:r>
-        <w:rPr>
-          <w:rStyle w:val="HTML0"/>
-          <w:rFonts w:ascii="Consolas" w:hAnsi="Consolas"/>
-          <w:color w:val="000000"/>
-          <w:shd w:val="clear" w:color="auto" w:fill="FFFFFF"/>
-        </w:rPr>
         <w:t xml:space="preserve">// </w:t>
       </w:r>
       <w:r>
@@ -5909,16 +5543,7 @@
           <w:color w:val="000000"/>
           <w:shd w:val="clear" w:color="auto" w:fill="FFFFFF"/>
         </w:rPr>
-        <w:t>帮忙</w:t>
-      </w:r>
-      <w:r>
-        <w:rPr>
-          <w:rStyle w:val="HTML0"/>
-          <w:rFonts w:ascii="Consolas" w:hAnsi="Consolas"/>
-          <w:color w:val="000000"/>
-          <w:shd w:val="clear" w:color="auto" w:fill="FFFFFF"/>
-        </w:rPr>
-        <w:t>模块数据参数</w:t>
+        <w:t>帮忙模块数据参数</w:t>
       </w:r>
     </w:p>
     <w:p>
@@ -6129,11 +5754,9 @@
         </w:rPr>
         <w:tab/>
       </w:r>
-      <w:proofErr w:type="spellStart"/>
       <w:r>
         <w:t>ext_type</w:t>
       </w:r>
-      <w:proofErr w:type="spellEnd"/>
       <w:r>
         <w:rPr>
           <w:rStyle w:val="HTML0"/>
@@ -6333,7 +5956,6 @@
         </w:rPr>
         <w:tab/>
       </w:r>
-      <w:proofErr w:type="gramStart"/>
       <w:r>
         <w:rPr>
           <w:rStyle w:val="HTML0"/>
@@ -6343,7 +5965,6 @@
         </w:rPr>
         <w:t>photos</w:t>
       </w:r>
-      <w:proofErr w:type="gramEnd"/>
       <w:r>
         <w:rPr>
           <w:rStyle w:val="HTML0"/>
@@ -6426,25 +6047,14 @@
         </w:rPr>
         <w:tab/>
       </w:r>
-      <w:proofErr w:type="spellStart"/>
-      <w:r>
-        <w:rPr>
-          <w:rStyle w:val="HTML0"/>
-          <w:rFonts w:ascii="Consolas" w:hAnsi="Consolas"/>
-          <w:color w:val="000000"/>
-          <w:shd w:val="clear" w:color="auto" w:fill="FFFFFF"/>
-        </w:rPr>
-        <w:t>create_time</w:t>
-      </w:r>
-      <w:proofErr w:type="spellEnd"/>
-      <w:r>
-        <w:rPr>
-          <w:rStyle w:val="HTML0"/>
-          <w:rFonts w:ascii="Consolas" w:hAnsi="Consolas"/>
-          <w:color w:val="000000"/>
-          <w:shd w:val="clear" w:color="auto" w:fill="FFFFFF"/>
-        </w:rPr>
-        <w:t xml:space="preserve">: </w:t>
+      <w:r>
+        <w:rPr>
+          <w:rStyle w:val="HTML0"/>
+          <w:rFonts w:ascii="Consolas" w:hAnsi="Consolas"/>
+          <w:color w:val="000000"/>
+          <w:shd w:val="clear" w:color="auto" w:fill="FFFFFF"/>
+        </w:rPr>
+        <w:t xml:space="preserve">create_time: </w:t>
       </w:r>
       <w:r>
         <w:rPr>
@@ -6544,13 +6154,8 @@
         </w:rPr>
         <w:tab/>
       </w:r>
-      <w:proofErr w:type="spellStart"/>
-      <w:r>
-        <w:t>update_time</w:t>
-      </w:r>
-      <w:proofErr w:type="spellEnd"/>
-      <w:r>
-        <w:t xml:space="preserve">: </w:t>
+      <w:r>
+        <w:t xml:space="preserve">update_time: </w:t>
       </w:r>
       <w:r>
         <w:rPr>
@@ -6649,26 +6254,7 @@
           <w:shd w:val="clear" w:color="auto" w:fill="FFFFFF"/>
         </w:rPr>
         <w:tab/>
-      </w:r>
-      <w:proofErr w:type="spellStart"/>
-      <w:r>
-        <w:rPr>
-          <w:rStyle w:val="HTML0"/>
-          <w:rFonts w:ascii="Consolas" w:hAnsi="Consolas"/>
-          <w:color w:val="000000"/>
-          <w:shd w:val="clear" w:color="auto" w:fill="FFFFFF"/>
-        </w:rPr>
-        <w:t>user_id</w:t>
-      </w:r>
-      <w:proofErr w:type="spellEnd"/>
-      <w:r>
-        <w:rPr>
-          <w:rStyle w:val="HTML0"/>
-          <w:rFonts w:ascii="Consolas" w:hAnsi="Consolas"/>
-          <w:color w:val="000000"/>
-          <w:shd w:val="clear" w:color="auto" w:fill="FFFFFF"/>
-        </w:rPr>
-        <w:t xml:space="preserve">: </w:t>
+        <w:t xml:space="preserve">user_id: </w:t>
       </w:r>
       <w:r>
         <w:rPr>
@@ -6768,11 +6354,9 @@
         </w:rPr>
         <w:tab/>
       </w:r>
-      <w:proofErr w:type="spellStart"/>
       <w:r>
         <w:t>ext_data</w:t>
       </w:r>
-      <w:proofErr w:type="spellEnd"/>
       <w:r>
         <w:rPr>
           <w:rStyle w:val="HTML0"/>
@@ -7045,7 +6629,6 @@
         </w:rPr>
         <w:tab/>
       </w:r>
-      <w:proofErr w:type="spellStart"/>
       <w:r>
         <w:rPr>
           <w:rStyle w:val="HTML0"/>
@@ -7055,7 +6638,6 @@
         </w:rPr>
         <w:t>is_end</w:t>
       </w:r>
-      <w:proofErr w:type="spellEnd"/>
       <w:r>
         <w:rPr>
           <w:rStyle w:val="HTML0"/>
@@ -7484,11 +7066,9 @@
         </w:rPr>
         <w:tab/>
       </w:r>
-      <w:proofErr w:type="spellStart"/>
       <w:r>
         <w:t>ext_type</w:t>
       </w:r>
-      <w:proofErr w:type="spellEnd"/>
       <w:r>
         <w:rPr>
           <w:rStyle w:val="HTML0"/>
@@ -7876,27 +7456,7 @@
           <w:shd w:val="clear" w:color="auto" w:fill="FFFFFF"/>
         </w:rPr>
         <w:tab/>
-        <w:t xml:space="preserve">min: </w:t>
-      </w:r>
-      <w:proofErr w:type="spellStart"/>
-      <w:r>
-        <w:rPr>
-          <w:rStyle w:val="HTML0"/>
-          <w:rFonts w:ascii="Consolas" w:hAnsi="Consolas"/>
-          <w:color w:val="000000"/>
-          <w:shd w:val="clear" w:color="auto" w:fill="FFFFFF"/>
-        </w:rPr>
-        <w:t>xxxx</w:t>
-      </w:r>
-      <w:proofErr w:type="spellEnd"/>
-      <w:r>
-        <w:rPr>
-          <w:rStyle w:val="HTML0"/>
-          <w:rFonts w:ascii="Consolas" w:hAnsi="Consolas"/>
-          <w:color w:val="000000"/>
-          <w:shd w:val="clear" w:color="auto" w:fill="FFFFFF"/>
-        </w:rPr>
-        <w:t xml:space="preserve">, </w:t>
+        <w:t xml:space="preserve">min: xxxx, </w:t>
       </w:r>
       <w:r>
         <w:rPr>
@@ -7918,21 +7478,8 @@
           <w:color w:val="808080"/>
           <w:shd w:val="clear" w:color="auto" w:fill="FFFFFF"/>
         </w:rPr>
-        <w:t>小</w:t>
-      </w:r>
-      <w:proofErr w:type="gramStart"/>
-      <w:r>
-        <w:rPr>
-          <w:rStyle w:val="hljs-comment"/>
-          <w:rFonts w:ascii="Consolas" w:hAnsi="Consolas"/>
-          <w:i/>
-          <w:iCs/>
-          <w:color w:val="808080"/>
-          <w:shd w:val="clear" w:color="auto" w:fill="FFFFFF"/>
-        </w:rPr>
-        <w:t>图数据</w:t>
-      </w:r>
-      <w:proofErr w:type="gramEnd"/>
+        <w:t>小图数据</w:t>
+      </w:r>
       <w:r>
         <w:rPr>
           <w:rStyle w:val="hljs-comment"/>
@@ -8017,46 +7564,7 @@
           <w:shd w:val="clear" w:color="auto" w:fill="FFFFFF"/>
         </w:rPr>
         <w:tab/>
-      </w:r>
-      <w:proofErr w:type="spellStart"/>
-      <w:r>
-        <w:rPr>
-          <w:rStyle w:val="HTML0"/>
-          <w:rFonts w:ascii="Consolas" w:hAnsi="Consolas"/>
-          <w:color w:val="000000"/>
-          <w:shd w:val="clear" w:color="auto" w:fill="FFFFFF"/>
-        </w:rPr>
-        <w:t>src</w:t>
-      </w:r>
-      <w:proofErr w:type="spellEnd"/>
-      <w:r>
-        <w:rPr>
-          <w:rStyle w:val="HTML0"/>
-          <w:rFonts w:ascii="Consolas" w:hAnsi="Consolas"/>
-          <w:color w:val="000000"/>
-          <w:shd w:val="clear" w:color="auto" w:fill="FFFFFF"/>
-        </w:rPr>
-        <w:t xml:space="preserve">: </w:t>
-      </w:r>
-      <w:proofErr w:type="spellStart"/>
-      <w:r>
-        <w:rPr>
-          <w:rStyle w:val="HTML0"/>
-          <w:rFonts w:ascii="Consolas" w:hAnsi="Consolas"/>
-          <w:color w:val="000000"/>
-          <w:shd w:val="clear" w:color="auto" w:fill="FFFFFF"/>
-        </w:rPr>
-        <w:t>url</w:t>
-      </w:r>
-      <w:proofErr w:type="spellEnd"/>
-      <w:r>
-        <w:rPr>
-          <w:rStyle w:val="HTML0"/>
-          <w:rFonts w:ascii="Consolas" w:hAnsi="Consolas"/>
-          <w:color w:val="000000"/>
-          <w:shd w:val="clear" w:color="auto" w:fill="FFFFFF"/>
-        </w:rPr>
-        <w:t xml:space="preserve">, </w:t>
+        <w:t xml:space="preserve">src: url, </w:t>
       </w:r>
       <w:r>
         <w:rPr>
@@ -8080,7 +7588,6 @@
         </w:rPr>
         <w:t>大图</w:t>
       </w:r>
-      <w:proofErr w:type="spellStart"/>
       <w:r>
         <w:rPr>
           <w:rStyle w:val="hljs-comment"/>
@@ -8092,7 +7599,6 @@
         </w:rPr>
         <w:t>url</w:t>
       </w:r>
-      <w:proofErr w:type="spellEnd"/>
     </w:p>
     <w:p>
       <w:pPr>
@@ -8589,25 +8095,14 @@
         </w:rPr>
         <w:tab/>
       </w:r>
-      <w:proofErr w:type="spellStart"/>
-      <w:r>
-        <w:rPr>
-          <w:rStyle w:val="HTML0"/>
-          <w:rFonts w:ascii="Consolas" w:hAnsi="Consolas"/>
-          <w:color w:val="000000"/>
-          <w:shd w:val="clear" w:color="auto" w:fill="FFFFFF"/>
-        </w:rPr>
-        <w:t>create_time</w:t>
-      </w:r>
-      <w:proofErr w:type="spellEnd"/>
-      <w:r>
-        <w:rPr>
-          <w:rStyle w:val="HTML0"/>
-          <w:rFonts w:ascii="Consolas" w:hAnsi="Consolas"/>
-          <w:color w:val="000000"/>
-          <w:shd w:val="clear" w:color="auto" w:fill="FFFFFF"/>
-        </w:rPr>
-        <w:t xml:space="preserve">: </w:t>
+      <w:r>
+        <w:rPr>
+          <w:rStyle w:val="HTML0"/>
+          <w:rFonts w:ascii="Consolas" w:hAnsi="Consolas"/>
+          <w:color w:val="000000"/>
+          <w:shd w:val="clear" w:color="auto" w:fill="FFFFFF"/>
+        </w:rPr>
+        <w:t xml:space="preserve">create_time: </w:t>
       </w:r>
       <w:r>
         <w:rPr>
@@ -8707,13 +8202,8 @@
         </w:rPr>
         <w:tab/>
       </w:r>
-      <w:proofErr w:type="spellStart"/>
-      <w:r>
-        <w:t>update_time</w:t>
-      </w:r>
-      <w:proofErr w:type="spellEnd"/>
-      <w:r>
-        <w:t xml:space="preserve">: </w:t>
+      <w:r>
+        <w:t xml:space="preserve">update_time: </w:t>
       </w:r>
       <w:r>
         <w:rPr>
@@ -8812,26 +8302,7 @@
           <w:shd w:val="clear" w:color="auto" w:fill="FFFFFF"/>
         </w:rPr>
         <w:tab/>
-      </w:r>
-      <w:proofErr w:type="spellStart"/>
-      <w:r>
-        <w:rPr>
-          <w:rStyle w:val="HTML0"/>
-          <w:rFonts w:ascii="Consolas" w:hAnsi="Consolas"/>
-          <w:color w:val="000000"/>
-          <w:shd w:val="clear" w:color="auto" w:fill="FFFFFF"/>
-        </w:rPr>
-        <w:t>user_id</w:t>
-      </w:r>
-      <w:proofErr w:type="spellEnd"/>
-      <w:r>
-        <w:rPr>
-          <w:rStyle w:val="HTML0"/>
-          <w:rFonts w:ascii="Consolas" w:hAnsi="Consolas"/>
-          <w:color w:val="000000"/>
-          <w:shd w:val="clear" w:color="auto" w:fill="FFFFFF"/>
-        </w:rPr>
-        <w:t xml:space="preserve">: </w:t>
+        <w:t xml:space="preserve">user_id: </w:t>
       </w:r>
       <w:r>
         <w:rPr>
@@ -8931,11 +8402,9 @@
         </w:rPr>
         <w:tab/>
       </w:r>
-      <w:proofErr w:type="spellStart"/>
       <w:r>
         <w:t>ext_data</w:t>
       </w:r>
-      <w:proofErr w:type="spellEnd"/>
       <w:r>
         <w:rPr>
           <w:rStyle w:val="HTML0"/>
@@ -9172,25 +8641,14 @@
         </w:rPr>
         <w:tab/>
       </w:r>
-      <w:proofErr w:type="spellStart"/>
-      <w:r>
-        <w:rPr>
-          <w:rStyle w:val="HTML0"/>
-          <w:rFonts w:ascii="Consolas" w:hAnsi="Consolas"/>
-          <w:color w:val="000000"/>
-          <w:shd w:val="clear" w:color="auto" w:fill="FFFFFF"/>
-        </w:rPr>
-        <w:t>lose_time</w:t>
-      </w:r>
-      <w:proofErr w:type="spellEnd"/>
-      <w:r>
-        <w:rPr>
-          <w:rStyle w:val="HTML0"/>
-          <w:rFonts w:ascii="Consolas" w:hAnsi="Consolas"/>
-          <w:color w:val="000000"/>
-          <w:shd w:val="clear" w:color="auto" w:fill="FFFFFF"/>
-        </w:rPr>
-        <w:t xml:space="preserve">: </w:t>
+      <w:r>
+        <w:rPr>
+          <w:rStyle w:val="HTML0"/>
+          <w:rFonts w:ascii="Consolas" w:hAnsi="Consolas"/>
+          <w:color w:val="000000"/>
+          <w:shd w:val="clear" w:color="auto" w:fill="FFFFFF"/>
+        </w:rPr>
+        <w:t xml:space="preserve">lose_time: </w:t>
       </w:r>
       <w:r>
         <w:rPr>
@@ -9347,7 +8805,6 @@
         </w:rPr>
         <w:tab/>
       </w:r>
-      <w:proofErr w:type="spellStart"/>
       <w:r>
         <w:rPr>
           <w:rStyle w:val="HTML0"/>
@@ -9357,7 +8814,6 @@
         </w:rPr>
         <w:t>is_end</w:t>
       </w:r>
-      <w:proofErr w:type="spellEnd"/>
       <w:r>
         <w:rPr>
           <w:rStyle w:val="HTML0"/>
@@ -9726,11 +9182,9 @@
         </w:rPr>
         <w:tab/>
       </w:r>
-      <w:proofErr w:type="spellStart"/>
       <w:r>
         <w:t>ext_type</w:t>
       </w:r>
-      <w:proofErr w:type="spellEnd"/>
       <w:r>
         <w:rPr>
           <w:rStyle w:val="HTML0"/>
@@ -10118,27 +9572,7 @@
           <w:shd w:val="clear" w:color="auto" w:fill="FFFFFF"/>
         </w:rPr>
         <w:tab/>
-        <w:t xml:space="preserve">min: </w:t>
-      </w:r>
-      <w:proofErr w:type="spellStart"/>
-      <w:r>
-        <w:rPr>
-          <w:rStyle w:val="HTML0"/>
-          <w:rFonts w:ascii="Consolas" w:hAnsi="Consolas"/>
-          <w:color w:val="000000"/>
-          <w:shd w:val="clear" w:color="auto" w:fill="FFFFFF"/>
-        </w:rPr>
-        <w:t>xxxx</w:t>
-      </w:r>
-      <w:proofErr w:type="spellEnd"/>
-      <w:r>
-        <w:rPr>
-          <w:rStyle w:val="HTML0"/>
-          <w:rFonts w:ascii="Consolas" w:hAnsi="Consolas"/>
-          <w:color w:val="000000"/>
-          <w:shd w:val="clear" w:color="auto" w:fill="FFFFFF"/>
-        </w:rPr>
-        <w:t xml:space="preserve">, </w:t>
+        <w:t xml:space="preserve">min: xxxx, </w:t>
       </w:r>
       <w:r>
         <w:rPr>
@@ -10160,21 +9594,8 @@
           <w:color w:val="808080"/>
           <w:shd w:val="clear" w:color="auto" w:fill="FFFFFF"/>
         </w:rPr>
-        <w:t>小</w:t>
-      </w:r>
-      <w:proofErr w:type="gramStart"/>
-      <w:r>
-        <w:rPr>
-          <w:rStyle w:val="hljs-comment"/>
-          <w:rFonts w:ascii="Consolas" w:hAnsi="Consolas"/>
-          <w:i/>
-          <w:iCs/>
-          <w:color w:val="808080"/>
-          <w:shd w:val="clear" w:color="auto" w:fill="FFFFFF"/>
-        </w:rPr>
-        <w:t>图数据</w:t>
-      </w:r>
-      <w:proofErr w:type="gramEnd"/>
+        <w:t>小图数据</w:t>
+      </w:r>
       <w:r>
         <w:rPr>
           <w:rStyle w:val="hljs-comment"/>
@@ -10259,46 +9680,7 @@
           <w:shd w:val="clear" w:color="auto" w:fill="FFFFFF"/>
         </w:rPr>
         <w:tab/>
-      </w:r>
-      <w:proofErr w:type="spellStart"/>
-      <w:r>
-        <w:rPr>
-          <w:rStyle w:val="HTML0"/>
-          <w:rFonts w:ascii="Consolas" w:hAnsi="Consolas"/>
-          <w:color w:val="000000"/>
-          <w:shd w:val="clear" w:color="auto" w:fill="FFFFFF"/>
-        </w:rPr>
-        <w:t>src</w:t>
-      </w:r>
-      <w:proofErr w:type="spellEnd"/>
-      <w:r>
-        <w:rPr>
-          <w:rStyle w:val="HTML0"/>
-          <w:rFonts w:ascii="Consolas" w:hAnsi="Consolas"/>
-          <w:color w:val="000000"/>
-          <w:shd w:val="clear" w:color="auto" w:fill="FFFFFF"/>
-        </w:rPr>
-        <w:t xml:space="preserve">: </w:t>
-      </w:r>
-      <w:proofErr w:type="spellStart"/>
-      <w:r>
-        <w:rPr>
-          <w:rStyle w:val="HTML0"/>
-          <w:rFonts w:ascii="Consolas" w:hAnsi="Consolas"/>
-          <w:color w:val="000000"/>
-          <w:shd w:val="clear" w:color="auto" w:fill="FFFFFF"/>
-        </w:rPr>
-        <w:t>url</w:t>
-      </w:r>
-      <w:proofErr w:type="spellEnd"/>
-      <w:r>
-        <w:rPr>
-          <w:rStyle w:val="HTML0"/>
-          <w:rFonts w:ascii="Consolas" w:hAnsi="Consolas"/>
-          <w:color w:val="000000"/>
-          <w:shd w:val="clear" w:color="auto" w:fill="FFFFFF"/>
-        </w:rPr>
-        <w:t xml:space="preserve">, </w:t>
+        <w:t xml:space="preserve">src: url, </w:t>
       </w:r>
       <w:r>
         <w:rPr>
@@ -10322,7 +9704,6 @@
         </w:rPr>
         <w:t>大图</w:t>
       </w:r>
-      <w:proofErr w:type="spellStart"/>
       <w:r>
         <w:rPr>
           <w:rStyle w:val="hljs-comment"/>
@@ -10334,7 +9715,6 @@
         </w:rPr>
         <w:t>url</w:t>
       </w:r>
-      <w:proofErr w:type="spellEnd"/>
     </w:p>
     <w:p>
       <w:pPr>
@@ -10831,25 +10211,14 @@
         </w:rPr>
         <w:tab/>
       </w:r>
-      <w:proofErr w:type="spellStart"/>
-      <w:r>
-        <w:rPr>
-          <w:rStyle w:val="HTML0"/>
-          <w:rFonts w:ascii="Consolas" w:hAnsi="Consolas"/>
-          <w:color w:val="000000"/>
-          <w:shd w:val="clear" w:color="auto" w:fill="FFFFFF"/>
-        </w:rPr>
-        <w:t>create_time</w:t>
-      </w:r>
-      <w:proofErr w:type="spellEnd"/>
-      <w:r>
-        <w:rPr>
-          <w:rStyle w:val="HTML0"/>
-          <w:rFonts w:ascii="Consolas" w:hAnsi="Consolas"/>
-          <w:color w:val="000000"/>
-          <w:shd w:val="clear" w:color="auto" w:fill="FFFFFF"/>
-        </w:rPr>
-        <w:t xml:space="preserve">: </w:t>
+      <w:r>
+        <w:rPr>
+          <w:rStyle w:val="HTML0"/>
+          <w:rFonts w:ascii="Consolas" w:hAnsi="Consolas"/>
+          <w:color w:val="000000"/>
+          <w:shd w:val="clear" w:color="auto" w:fill="FFFFFF"/>
+        </w:rPr>
+        <w:t xml:space="preserve">create_time: </w:t>
       </w:r>
       <w:r>
         <w:rPr>
@@ -10949,13 +10318,8 @@
         </w:rPr>
         <w:tab/>
       </w:r>
-      <w:proofErr w:type="spellStart"/>
-      <w:r>
-        <w:t>update_time</w:t>
-      </w:r>
-      <w:proofErr w:type="spellEnd"/>
-      <w:r>
-        <w:t xml:space="preserve">: </w:t>
+      <w:r>
+        <w:t xml:space="preserve">update_time: </w:t>
       </w:r>
       <w:r>
         <w:rPr>
@@ -11054,26 +10418,7 @@
           <w:shd w:val="clear" w:color="auto" w:fill="FFFFFF"/>
         </w:rPr>
         <w:tab/>
-      </w:r>
-      <w:proofErr w:type="spellStart"/>
-      <w:r>
-        <w:rPr>
-          <w:rStyle w:val="HTML0"/>
-          <w:rFonts w:ascii="Consolas" w:hAnsi="Consolas"/>
-          <w:color w:val="000000"/>
-          <w:shd w:val="clear" w:color="auto" w:fill="FFFFFF"/>
-        </w:rPr>
-        <w:t>user_id</w:t>
-      </w:r>
-      <w:proofErr w:type="spellEnd"/>
-      <w:r>
-        <w:rPr>
-          <w:rStyle w:val="HTML0"/>
-          <w:rFonts w:ascii="Consolas" w:hAnsi="Consolas"/>
-          <w:color w:val="000000"/>
-          <w:shd w:val="clear" w:color="auto" w:fill="FFFFFF"/>
-        </w:rPr>
-        <w:t xml:space="preserve">: </w:t>
+        <w:t xml:space="preserve">user_id: </w:t>
       </w:r>
       <w:r>
         <w:rPr>
@@ -11173,7 +10518,6 @@
         </w:rPr>
         <w:tab/>
       </w:r>
-      <w:proofErr w:type="spellStart"/>
       <w:r>
         <w:rPr>
           <w:rStyle w:val="HTML0"/>
@@ -11190,17 +10534,7 @@
           <w:color w:val="000000"/>
           <w:shd w:val="clear" w:color="auto" w:fill="FFFFFF"/>
         </w:rPr>
-        <w:t>_data</w:t>
-      </w:r>
-      <w:proofErr w:type="spellEnd"/>
-      <w:r>
-        <w:rPr>
-          <w:rStyle w:val="HTML0"/>
-          <w:rFonts w:ascii="Consolas" w:hAnsi="Consolas"/>
-          <w:color w:val="000000"/>
-          <w:shd w:val="clear" w:color="auto" w:fill="FFFFFF"/>
-        </w:rPr>
-        <w:t>: {</w:t>
+        <w:t>_data: {</w:t>
       </w:r>
       <w:r>
         <w:rPr>
@@ -11418,7 +10752,6 @@
         </w:rPr>
         <w:tab/>
       </w:r>
-      <w:proofErr w:type="spellStart"/>
       <w:r>
         <w:rPr>
           <w:rStyle w:val="HTML0"/>
@@ -11428,7 +10761,6 @@
         </w:rPr>
         <w:t>pick_time</w:t>
       </w:r>
-      <w:proofErr w:type="spellEnd"/>
       <w:r>
         <w:rPr>
           <w:rStyle w:val="HTML0"/>
@@ -11604,7 +10936,6 @@
         </w:rPr>
         <w:tab/>
       </w:r>
-      <w:proofErr w:type="spellStart"/>
       <w:r>
         <w:rPr>
           <w:rStyle w:val="HTML0"/>
@@ -11614,7 +10945,6 @@
         </w:rPr>
         <w:t>is_end</w:t>
       </w:r>
-      <w:proofErr w:type="spellEnd"/>
       <w:r>
         <w:rPr>
           <w:rStyle w:val="HTML0"/>
@@ -12034,11 +11364,9 @@
         </w:rPr>
         <w:tab/>
       </w:r>
-      <w:proofErr w:type="spellStart"/>
       <w:r>
         <w:t>ext_type</w:t>
       </w:r>
-      <w:proofErr w:type="spellEnd"/>
       <w:r>
         <w:rPr>
           <w:rStyle w:val="HTML0"/>
@@ -12237,15 +11565,6 @@
           <w:shd w:val="clear" w:color="auto" w:fill="FFFFFF"/>
         </w:rPr>
         <w:tab/>
-      </w:r>
-      <w:proofErr w:type="gramStart"/>
-      <w:r>
-        <w:rPr>
-          <w:rStyle w:val="HTML0"/>
-          <w:rFonts w:ascii="Consolas" w:hAnsi="Consolas"/>
-          <w:color w:val="000000"/>
-          <w:shd w:val="clear" w:color="auto" w:fill="FFFFFF"/>
-        </w:rPr>
         <w:t>photo</w:t>
       </w:r>
       <w:r>
@@ -12257,7 +11576,6 @@
         </w:rPr>
         <w:t>s</w:t>
       </w:r>
-      <w:proofErr w:type="gramEnd"/>
       <w:r>
         <w:rPr>
           <w:rStyle w:val="HTML0"/>
@@ -12349,25 +11667,14 @@
         </w:rPr>
         <w:tab/>
       </w:r>
-      <w:proofErr w:type="spellStart"/>
-      <w:r>
-        <w:rPr>
-          <w:rStyle w:val="HTML0"/>
-          <w:rFonts w:ascii="Consolas" w:hAnsi="Consolas"/>
-          <w:color w:val="000000"/>
-          <w:shd w:val="clear" w:color="auto" w:fill="FFFFFF"/>
-        </w:rPr>
-        <w:t>create_time</w:t>
-      </w:r>
-      <w:proofErr w:type="spellEnd"/>
-      <w:r>
-        <w:rPr>
-          <w:rStyle w:val="HTML0"/>
-          <w:rFonts w:ascii="Consolas" w:hAnsi="Consolas"/>
-          <w:color w:val="000000"/>
-          <w:shd w:val="clear" w:color="auto" w:fill="FFFFFF"/>
-        </w:rPr>
-        <w:t xml:space="preserve">: </w:t>
+      <w:r>
+        <w:rPr>
+          <w:rStyle w:val="HTML0"/>
+          <w:rFonts w:ascii="Consolas" w:hAnsi="Consolas"/>
+          <w:color w:val="000000"/>
+          <w:shd w:val="clear" w:color="auto" w:fill="FFFFFF"/>
+        </w:rPr>
+        <w:t xml:space="preserve">create_time: </w:t>
       </w:r>
       <w:r>
         <w:rPr>
@@ -12467,13 +11774,8 @@
         </w:rPr>
         <w:tab/>
       </w:r>
-      <w:proofErr w:type="spellStart"/>
-      <w:r>
-        <w:t>update_time</w:t>
-      </w:r>
-      <w:proofErr w:type="spellEnd"/>
-      <w:r>
-        <w:t xml:space="preserve">: </w:t>
+      <w:r>
+        <w:t xml:space="preserve">update_time: </w:t>
       </w:r>
       <w:r>
         <w:rPr>
@@ -12572,26 +11874,7 @@
           <w:shd w:val="clear" w:color="auto" w:fill="FFFFFF"/>
         </w:rPr>
         <w:tab/>
-      </w:r>
-      <w:proofErr w:type="spellStart"/>
-      <w:r>
-        <w:rPr>
-          <w:rStyle w:val="HTML0"/>
-          <w:rFonts w:ascii="Consolas" w:hAnsi="Consolas"/>
-          <w:color w:val="000000"/>
-          <w:shd w:val="clear" w:color="auto" w:fill="FFFFFF"/>
-        </w:rPr>
-        <w:t>user_id</w:t>
-      </w:r>
-      <w:proofErr w:type="spellEnd"/>
-      <w:r>
-        <w:rPr>
-          <w:rStyle w:val="HTML0"/>
-          <w:rFonts w:ascii="Consolas" w:hAnsi="Consolas"/>
-          <w:color w:val="000000"/>
-          <w:shd w:val="clear" w:color="auto" w:fill="FFFFFF"/>
-        </w:rPr>
-        <w:t xml:space="preserve">: </w:t>
+        <w:t xml:space="preserve">user_id: </w:t>
       </w:r>
       <w:r>
         <w:rPr>
@@ -12691,7 +11974,6 @@
         </w:rPr>
         <w:tab/>
       </w:r>
-      <w:proofErr w:type="spellStart"/>
       <w:r>
         <w:rPr>
           <w:rStyle w:val="HTML0"/>
@@ -12708,17 +11990,7 @@
           <w:color w:val="000000"/>
           <w:shd w:val="clear" w:color="auto" w:fill="FFFFFF"/>
         </w:rPr>
-        <w:t>_data</w:t>
-      </w:r>
-      <w:proofErr w:type="spellEnd"/>
-      <w:r>
-        <w:rPr>
-          <w:rStyle w:val="HTML0"/>
-          <w:rFonts w:ascii="Consolas" w:hAnsi="Consolas"/>
-          <w:color w:val="000000"/>
-          <w:shd w:val="clear" w:color="auto" w:fill="FFFFFF"/>
-        </w:rPr>
-        <w:t>: {</w:t>
+        <w:t>_data: {</w:t>
       </w:r>
       <w:r>
         <w:rPr>
@@ -12818,7 +12090,6 @@
         </w:rPr>
         <w:tab/>
       </w:r>
-      <w:proofErr w:type="spellStart"/>
       <w:r>
         <w:rPr>
           <w:rStyle w:val="HTML0"/>
@@ -12828,7 +12099,6 @@
         </w:rPr>
         <w:t>want_sex</w:t>
       </w:r>
-      <w:proofErr w:type="spellEnd"/>
       <w:r>
         <w:rPr>
           <w:rStyle w:val="HTML0"/>
@@ -12946,7 +12216,6 @@
         </w:rPr>
         <w:tab/>
       </w:r>
-      <w:proofErr w:type="spellStart"/>
       <w:r>
         <w:rPr>
           <w:rStyle w:val="HTML0"/>
@@ -12965,7 +12234,6 @@
         </w:rPr>
         <w:t>ime</w:t>
       </w:r>
-      <w:proofErr w:type="spellEnd"/>
       <w:r>
         <w:rPr>
           <w:rStyle w:val="HTML0"/>
@@ -13112,7 +12380,6 @@
         </w:rPr>
         <w:tab/>
       </w:r>
-      <w:proofErr w:type="spellStart"/>
       <w:r>
         <w:rPr>
           <w:rStyle w:val="HTML0"/>
@@ -13128,17 +12395,7 @@
           <w:color w:val="000000"/>
           <w:shd w:val="clear" w:color="auto" w:fill="FFFFFF"/>
         </w:rPr>
-        <w:t>place</w:t>
-      </w:r>
-      <w:proofErr w:type="spellEnd"/>
-      <w:r>
-        <w:rPr>
-          <w:rStyle w:val="HTML0"/>
-          <w:rFonts w:ascii="Consolas" w:hAnsi="Consolas"/>
-          <w:color w:val="000000"/>
-          <w:shd w:val="clear" w:color="auto" w:fill="FFFFFF"/>
-        </w:rPr>
-        <w:t xml:space="preserve">: </w:t>
+        <w:t xml:space="preserve">place: </w:t>
       </w:r>
       <w:r>
         <w:rPr>
@@ -13401,7 +12658,6 @@
         </w:rPr>
         <w:tab/>
       </w:r>
-      <w:proofErr w:type="spellStart"/>
       <w:r>
         <w:rPr>
           <w:rStyle w:val="HTML0"/>
@@ -13411,7 +12667,6 @@
         </w:rPr>
         <w:t>join_count</w:t>
       </w:r>
-      <w:proofErr w:type="spellEnd"/>
       <w:r>
         <w:rPr>
           <w:rStyle w:val="HTML0"/>
@@ -13560,7 +12815,6 @@
         </w:rPr>
         <w:t>"</w:t>
       </w:r>
-      <w:proofErr w:type="gramStart"/>
       <w:r>
         <w:rPr>
           <w:rStyle w:val="hljs-string"/>
@@ -13572,7 +12826,6 @@
         </w:rPr>
         <w:t>点赞数</w:t>
       </w:r>
-      <w:proofErr w:type="gramEnd"/>
       <w:r>
         <w:rPr>
           <w:rStyle w:val="hljs-string"/>
@@ -13670,25 +12923,14 @@
         </w:rPr>
         <w:tab/>
       </w:r>
-      <w:proofErr w:type="spellStart"/>
-      <w:r>
-        <w:rPr>
-          <w:rStyle w:val="HTML0"/>
-          <w:rFonts w:ascii="Consolas" w:hAnsi="Consolas"/>
-          <w:color w:val="000000"/>
-          <w:shd w:val="clear" w:color="auto" w:fill="FFFFFF"/>
-        </w:rPr>
-        <w:t>per_cost</w:t>
-      </w:r>
-      <w:proofErr w:type="spellEnd"/>
-      <w:r>
-        <w:rPr>
-          <w:rStyle w:val="HTML0"/>
-          <w:rFonts w:ascii="Consolas" w:hAnsi="Consolas"/>
-          <w:color w:val="000000"/>
-          <w:shd w:val="clear" w:color="auto" w:fill="FFFFFF"/>
-        </w:rPr>
-        <w:t xml:space="preserve">: </w:t>
+      <w:r>
+        <w:rPr>
+          <w:rStyle w:val="HTML0"/>
+          <w:rFonts w:ascii="Consolas" w:hAnsi="Consolas"/>
+          <w:color w:val="000000"/>
+          <w:shd w:val="clear" w:color="auto" w:fill="FFFFFF"/>
+        </w:rPr>
+        <w:t xml:space="preserve">per_cost: </w:t>
       </w:r>
       <w:r>
         <w:rPr>
@@ -13836,7 +13078,6 @@
         </w:rPr>
         <w:tab/>
       </w:r>
-      <w:proofErr w:type="spellStart"/>
       <w:r>
         <w:rPr>
           <w:rStyle w:val="HTML0"/>
@@ -13846,7 +13087,6 @@
         </w:rPr>
         <w:t>is_end</w:t>
       </w:r>
-      <w:proofErr w:type="spellEnd"/>
       <w:r>
         <w:rPr>
           <w:rStyle w:val="HTML0"/>
@@ -14267,11 +13507,9 @@
                 <w:szCs w:val="18"/>
               </w:rPr>
             </w:pPr>
-            <w:proofErr w:type="spellStart"/>
             <w:r>
               <w:t>ext_type</w:t>
             </w:r>
-            <w:proofErr w:type="spellEnd"/>
           </w:p>
         </w:tc>
         <w:tc>
@@ -14289,7 +13527,6 @@
                 <w:szCs w:val="18"/>
               </w:rPr>
             </w:pPr>
-            <w:proofErr w:type="spellStart"/>
             <w:r>
               <w:rPr>
                 <w:rFonts w:ascii="Helvetica" w:hAnsi="Helvetica" w:cs="Helvetica" w:hint="eastAsia"/>
@@ -14299,7 +13536,6 @@
               </w:rPr>
               <w:t>int</w:t>
             </w:r>
-            <w:proofErr w:type="spellEnd"/>
           </w:p>
         </w:tc>
         <w:tc>
@@ -14438,11 +13674,9 @@
             <w:pPr>
               <w:spacing w:line="360" w:lineRule="auto"/>
             </w:pPr>
-            <w:proofErr w:type="spellStart"/>
             <w:r>
               <w:t>Is_end</w:t>
             </w:r>
-            <w:proofErr w:type="spellEnd"/>
           </w:p>
         </w:tc>
         <w:tc>
@@ -14454,13 +13688,12 @@
               <w:spacing w:line="360" w:lineRule="auto"/>
               <w:cnfStyle w:val="000000000000" w:firstRow="0" w:lastRow="0" w:firstColumn="0" w:lastColumn="0" w:oddVBand="0" w:evenVBand="0" w:oddHBand="0" w:evenHBand="0" w:firstRowFirstColumn="0" w:firstRowLastColumn="0" w:lastRowFirstColumn="0" w:lastRowLastColumn="0"/>
               <w:rPr>
-                <w:rFonts w:ascii="Helvetica" w:hAnsi="Helvetica" w:cs="Helvetica" w:hint="eastAsia"/>
+                <w:rFonts w:ascii="Helvetica" w:hAnsi="Helvetica" w:cs="Helvetica"/>
                 <w:color w:val="666666"/>
                 <w:sz w:val="18"/>
                 <w:szCs w:val="18"/>
               </w:rPr>
             </w:pPr>
-            <w:proofErr w:type="spellStart"/>
             <w:r>
               <w:rPr>
                 <w:rFonts w:ascii="Helvetica" w:hAnsi="Helvetica" w:cs="Helvetica" w:hint="eastAsia"/>
@@ -14470,7 +13703,6 @@
               </w:rPr>
               <w:t>int</w:t>
             </w:r>
-            <w:proofErr w:type="spellEnd"/>
           </w:p>
         </w:tc>
         <w:tc>
@@ -14482,7 +13714,7 @@
               <w:spacing w:line="360" w:lineRule="auto"/>
               <w:cnfStyle w:val="000000000000" w:firstRow="0" w:lastRow="0" w:firstColumn="0" w:lastColumn="0" w:oddVBand="0" w:evenVBand="0" w:oddHBand="0" w:evenHBand="0" w:firstRowFirstColumn="0" w:firstRowLastColumn="0" w:lastRowFirstColumn="0" w:lastRowLastColumn="0"/>
               <w:rPr>
-                <w:rFonts w:ascii="Helvetica" w:hAnsi="Helvetica" w:cs="Helvetica" w:hint="eastAsia"/>
+                <w:rFonts w:ascii="Helvetica" w:hAnsi="Helvetica" w:cs="Helvetica"/>
                 <w:color w:val="666666"/>
                 <w:sz w:val="18"/>
                 <w:szCs w:val="18"/>
@@ -14594,21 +13826,7 @@
         <w:rPr>
           <w:rFonts w:hint="eastAsia"/>
         </w:rPr>
-        <w:t>错误编码</w:t>
-      </w:r>
-      <w:proofErr w:type="gramStart"/>
-      <w:r>
-        <w:rPr>
-          <w:rFonts w:hint="eastAsia"/>
-        </w:rPr>
-        <w:t>返回请</w:t>
-      </w:r>
-      <w:proofErr w:type="gramEnd"/>
-      <w:r>
-        <w:rPr>
-          <w:rFonts w:hint="eastAsia"/>
-        </w:rPr>
-        <w:t>详看文档附带栏目。</w:t>
+        <w:t>错误编码返回请详看文档附带栏目。</w:t>
       </w:r>
     </w:p>
     <w:p/>
@@ -14850,10 +14068,10 @@
         <w:tblLook w:val="04A0" w:firstRow="1" w:lastRow="0" w:firstColumn="1" w:lastColumn="0" w:noHBand="0" w:noVBand="1"/>
       </w:tblPr>
       <w:tblGrid>
-        <w:gridCol w:w="1980"/>
-        <w:gridCol w:w="850"/>
-        <w:gridCol w:w="1134"/>
-        <w:gridCol w:w="6492"/>
+        <w:gridCol w:w="1804"/>
+        <w:gridCol w:w="775"/>
+        <w:gridCol w:w="1010"/>
+        <w:gridCol w:w="5455"/>
       </w:tblGrid>
       <w:tr>
         <w:trPr>
@@ -14940,6 +14158,232 @@
           </w:p>
         </w:tc>
       </w:tr>
+      <w:tr>
+        <w:trPr>
+          <w:cnfStyle w:val="000000100000" w:firstRow="0" w:lastRow="0" w:firstColumn="0" w:lastColumn="0" w:oddVBand="0" w:evenVBand="0" w:oddHBand="1" w:evenHBand="0" w:firstRowFirstColumn="0" w:firstRowLastColumn="0" w:lastRowFirstColumn="0" w:lastRowLastColumn="0"/>
+        </w:trPr>
+        <w:tc>
+          <w:tcPr>
+            <w:cnfStyle w:val="001000000000" w:firstRow="0" w:lastRow="0" w:firstColumn="1" w:lastColumn="0" w:oddVBand="0" w:evenVBand="0" w:oddHBand="0" w:evenHBand="0" w:firstRowFirstColumn="0" w:firstRowLastColumn="0" w:lastRowFirstColumn="0" w:lastRowLastColumn="0"/>
+            <w:tcW w:w="1980" w:type="dxa"/>
+          </w:tcPr>
+          <w:p>
+            <w:pPr>
+              <w:spacing w:line="360" w:lineRule="auto"/>
+              <w:rPr>
+                <w:rFonts w:ascii="Helvetica" w:hAnsi="Helvetica" w:cs="Helvetica"/>
+                <w:color w:val="666666"/>
+                <w:sz w:val="18"/>
+                <w:szCs w:val="18"/>
+              </w:rPr>
+            </w:pPr>
+            <w:r>
+              <w:rPr>
+                <w:rFonts w:ascii="Helvetica" w:hAnsi="Helvetica" w:cs="Helvetica"/>
+                <w:color w:val="666666"/>
+                <w:sz w:val="18"/>
+                <w:szCs w:val="18"/>
+              </w:rPr>
+              <w:t>ext_type</w:t>
+            </w:r>
+          </w:p>
+        </w:tc>
+        <w:tc>
+          <w:tcPr>
+            <w:tcW w:w="850" w:type="dxa"/>
+          </w:tcPr>
+          <w:p>
+            <w:pPr>
+              <w:spacing w:line="360" w:lineRule="auto"/>
+              <w:cnfStyle w:val="000000100000" w:firstRow="0" w:lastRow="0" w:firstColumn="0" w:lastColumn="0" w:oddVBand="0" w:evenVBand="0" w:oddHBand="1" w:evenHBand="0" w:firstRowFirstColumn="0" w:firstRowLastColumn="0" w:lastRowFirstColumn="0" w:lastRowLastColumn="0"/>
+              <w:rPr>
+                <w:rFonts w:ascii="Helvetica" w:hAnsi="Helvetica" w:cs="Helvetica"/>
+                <w:color w:val="666666"/>
+                <w:sz w:val="18"/>
+                <w:szCs w:val="18"/>
+              </w:rPr>
+            </w:pPr>
+            <w:r>
+              <w:rPr>
+                <w:rFonts w:ascii="Helvetica" w:hAnsi="Helvetica" w:cs="Helvetica"/>
+                <w:color w:val="666666"/>
+                <w:sz w:val="18"/>
+                <w:szCs w:val="18"/>
+              </w:rPr>
+              <w:t>是</w:t>
+            </w:r>
+          </w:p>
+        </w:tc>
+        <w:tc>
+          <w:tcPr>
+            <w:tcW w:w="1134" w:type="dxa"/>
+          </w:tcPr>
+          <w:p>
+            <w:pPr>
+              <w:spacing w:line="360" w:lineRule="auto"/>
+              <w:cnfStyle w:val="000000100000" w:firstRow="0" w:lastRow="0" w:firstColumn="0" w:lastColumn="0" w:oddVBand="0" w:evenVBand="0" w:oddHBand="1" w:evenHBand="0" w:firstRowFirstColumn="0" w:firstRowLastColumn="0" w:lastRowFirstColumn="0" w:lastRowLastColumn="0"/>
+              <w:rPr>
+                <w:rFonts w:ascii="Helvetica" w:hAnsi="Helvetica" w:cs="Helvetica"/>
+                <w:color w:val="666666"/>
+                <w:sz w:val="18"/>
+                <w:szCs w:val="18"/>
+              </w:rPr>
+            </w:pPr>
+            <w:r>
+              <w:rPr>
+                <w:rFonts w:ascii="Helvetica" w:hAnsi="Helvetica" w:cs="Helvetica" w:hint="eastAsia"/>
+                <w:color w:val="666666"/>
+                <w:sz w:val="18"/>
+                <w:szCs w:val="18"/>
+              </w:rPr>
+              <w:t>int</w:t>
+            </w:r>
+          </w:p>
+        </w:tc>
+        <w:tc>
+          <w:tcPr>
+            <w:tcW w:w="6492" w:type="dxa"/>
+          </w:tcPr>
+          <w:p>
+            <w:pPr>
+              <w:spacing w:line="360" w:lineRule="auto"/>
+              <w:cnfStyle w:val="000000100000" w:firstRow="0" w:lastRow="0" w:firstColumn="0" w:lastColumn="0" w:oddVBand="0" w:evenVBand="0" w:oddHBand="1" w:evenHBand="0" w:firstRowFirstColumn="0" w:firstRowLastColumn="0" w:lastRowFirstColumn="0" w:lastRowLastColumn="0"/>
+              <w:rPr>
+                <w:rFonts w:ascii="Helvetica" w:hAnsi="Helvetica" w:cs="Helvetica"/>
+                <w:color w:val="666666"/>
+                <w:sz w:val="18"/>
+                <w:szCs w:val="18"/>
+              </w:rPr>
+            </w:pPr>
+            <w:r>
+              <w:rPr>
+                <w:rFonts w:ascii="Helvetica" w:hAnsi="Helvetica" w:cs="Helvetica"/>
+                <w:color w:val="666666"/>
+                <w:sz w:val="18"/>
+                <w:szCs w:val="18"/>
+              </w:rPr>
+              <w:t>类型编号</w:t>
+            </w:r>
+            <w:r>
+              <w:rPr>
+                <w:rFonts w:ascii="Helvetica" w:hAnsi="Helvetica" w:cs="Helvetica" w:hint="eastAsia"/>
+                <w:color w:val="666666"/>
+                <w:sz w:val="18"/>
+                <w:szCs w:val="18"/>
+              </w:rPr>
+              <w:t xml:space="preserve">: </w:t>
+            </w:r>
+            <w:r>
+              <w:rPr>
+                <w:rFonts w:ascii="Helvetica" w:hAnsi="Helvetica" w:cs="Helvetica" w:hint="eastAsia"/>
+                <w:color w:val="666666"/>
+                <w:sz w:val="18"/>
+                <w:szCs w:val="18"/>
+              </w:rPr>
+              <w:t>1-</w:t>
+            </w:r>
+            <w:r>
+              <w:rPr>
+                <w:rFonts w:ascii="Helvetica" w:hAnsi="Helvetica" w:cs="Helvetica" w:hint="eastAsia"/>
+                <w:color w:val="666666"/>
+                <w:sz w:val="18"/>
+                <w:szCs w:val="18"/>
+              </w:rPr>
+              <w:t>快递，</w:t>
+            </w:r>
+            <w:r>
+              <w:rPr>
+                <w:rFonts w:ascii="Helvetica" w:hAnsi="Helvetica" w:cs="Helvetica" w:hint="eastAsia"/>
+                <w:color w:val="666666"/>
+                <w:sz w:val="18"/>
+                <w:szCs w:val="18"/>
+              </w:rPr>
+              <w:t>2-</w:t>
+            </w:r>
+            <w:r>
+              <w:rPr>
+                <w:rFonts w:ascii="Helvetica" w:hAnsi="Helvetica" w:cs="Helvetica" w:hint="eastAsia"/>
+                <w:color w:val="666666"/>
+                <w:sz w:val="18"/>
+                <w:szCs w:val="18"/>
+              </w:rPr>
+              <w:t>转让，</w:t>
+            </w:r>
+            <w:r>
+              <w:rPr>
+                <w:rFonts w:ascii="Helvetica" w:hAnsi="Helvetica" w:cs="Helvetica" w:hint="eastAsia"/>
+                <w:color w:val="666666"/>
+                <w:sz w:val="18"/>
+                <w:szCs w:val="18"/>
+              </w:rPr>
+              <w:t>3-</w:t>
+            </w:r>
+            <w:r>
+              <w:rPr>
+                <w:rFonts w:ascii="Helvetica" w:hAnsi="Helvetica" w:cs="Helvetica" w:hint="eastAsia"/>
+                <w:color w:val="666666"/>
+                <w:sz w:val="18"/>
+                <w:szCs w:val="18"/>
+              </w:rPr>
+              <w:t>帮忙，</w:t>
+            </w:r>
+            <w:r>
+              <w:rPr>
+                <w:rFonts w:ascii="Helvetica" w:hAnsi="Helvetica" w:cs="Helvetica" w:hint="eastAsia"/>
+                <w:color w:val="666666"/>
+                <w:sz w:val="18"/>
+                <w:szCs w:val="18"/>
+              </w:rPr>
+              <w:t>4-</w:t>
+            </w:r>
+            <w:r>
+              <w:rPr>
+                <w:rFonts w:ascii="Helvetica" w:hAnsi="Helvetica" w:cs="Helvetica" w:hint="eastAsia"/>
+                <w:color w:val="666666"/>
+                <w:sz w:val="18"/>
+                <w:szCs w:val="18"/>
+              </w:rPr>
+              <w:t>失物，</w:t>
+            </w:r>
+            <w:r>
+              <w:rPr>
+                <w:rFonts w:ascii="Helvetica" w:hAnsi="Helvetica" w:cs="Helvetica" w:hint="eastAsia"/>
+                <w:color w:val="666666"/>
+                <w:sz w:val="18"/>
+                <w:szCs w:val="18"/>
+              </w:rPr>
+              <w:t>5-</w:t>
+            </w:r>
+            <w:r>
+              <w:rPr>
+                <w:rFonts w:ascii="Helvetica" w:hAnsi="Helvetica" w:cs="Helvetica" w:hint="eastAsia"/>
+                <w:color w:val="666666"/>
+                <w:sz w:val="18"/>
+                <w:szCs w:val="18"/>
+              </w:rPr>
+              <w:t>捡到，</w:t>
+            </w:r>
+            <w:r>
+              <w:rPr>
+                <w:rFonts w:ascii="Helvetica" w:hAnsi="Helvetica" w:cs="Helvetica" w:hint="eastAsia"/>
+                <w:color w:val="666666"/>
+                <w:sz w:val="18"/>
+                <w:szCs w:val="18"/>
+              </w:rPr>
+              <w:t>6-</w:t>
+            </w:r>
+            <w:r>
+              <w:rPr>
+                <w:rFonts w:ascii="Helvetica" w:hAnsi="Helvetica" w:cs="Helvetica" w:hint="eastAsia"/>
+                <w:color w:val="666666"/>
+                <w:sz w:val="18"/>
+                <w:szCs w:val="18"/>
+              </w:rPr>
+              <w:t>走起</w:t>
+            </w:r>
+          </w:p>
+        </w:tc>
+      </w:tr>
     </w:tbl>
     <w:p/>
     <w:p>
@@ -15025,26 +14469,7 @@
           <w:shd w:val="clear" w:color="auto" w:fill="FFFFFF"/>
         </w:rPr>
         <w:tab/>
-      </w:r>
-      <w:proofErr w:type="gramStart"/>
-      <w:r>
-        <w:rPr>
-          <w:rStyle w:val="HTML0"/>
-          <w:rFonts w:ascii="Consolas" w:hAnsi="Consolas"/>
-          <w:color w:val="000000"/>
-          <w:shd w:val="clear" w:color="auto" w:fill="FFFFFF"/>
-        </w:rPr>
-        <w:t>code</w:t>
-      </w:r>
-      <w:proofErr w:type="gramEnd"/>
-      <w:r>
-        <w:rPr>
-          <w:rStyle w:val="HTML0"/>
-          <w:rFonts w:ascii="Consolas" w:hAnsi="Consolas"/>
-          <w:color w:val="000000"/>
-          <w:shd w:val="clear" w:color="auto" w:fill="FFFFFF"/>
-        </w:rPr>
-        <w:t xml:space="preserve">: </w:t>
+        <w:t xml:space="preserve">code: </w:t>
       </w:r>
       <w:r>
         <w:rPr>
@@ -15164,26 +14589,7 @@
           <w:shd w:val="clear" w:color="auto" w:fill="FFFFFF"/>
         </w:rPr>
         <w:tab/>
-      </w:r>
-      <w:proofErr w:type="gramStart"/>
-      <w:r>
-        <w:rPr>
-          <w:rStyle w:val="HTML0"/>
-          <w:rFonts w:ascii="Consolas" w:hAnsi="Consolas"/>
-          <w:color w:val="000000"/>
-          <w:shd w:val="clear" w:color="auto" w:fill="FFFFFF"/>
-        </w:rPr>
-        <w:t>data</w:t>
-      </w:r>
-      <w:proofErr w:type="gramEnd"/>
-      <w:r>
-        <w:rPr>
-          <w:rStyle w:val="HTML0"/>
-          <w:rFonts w:ascii="Consolas" w:hAnsi="Consolas"/>
-          <w:color w:val="000000"/>
-          <w:shd w:val="clear" w:color="auto" w:fill="FFFFFF"/>
-        </w:rPr>
-        <w:t>: {</w:t>
+        <w:t>data: {</w:t>
       </w:r>
     </w:p>
     <w:p>
@@ -15309,18 +14715,8 @@
           <w:shd w:val="clear" w:color="auto" w:fill="FFFFFF"/>
         </w:rPr>
         <w:tab/>
-      </w:r>
-      <w:proofErr w:type="spellStart"/>
-      <w:r>
-        <w:rPr>
-          <w:rStyle w:val="HTML0"/>
-          <w:rFonts w:ascii="Consolas" w:hAnsi="Consolas"/>
-          <w:color w:val="000000"/>
-          <w:shd w:val="clear" w:color="auto" w:fill="FFFFFF"/>
-        </w:rPr>
         <w:t>ext_type</w:t>
       </w:r>
-      <w:proofErr w:type="spellEnd"/>
       <w:r>
         <w:rPr>
           <w:rStyle w:val="HTML0"/>
@@ -15385,26 +14781,7 @@
           <w:shd w:val="clear" w:color="auto" w:fill="FFFFFF"/>
         </w:rPr>
         <w:tab/>
-      </w:r>
-      <w:proofErr w:type="spellStart"/>
-      <w:r>
-        <w:rPr>
-          <w:rStyle w:val="HTML0"/>
-          <w:rFonts w:ascii="Consolas" w:hAnsi="Consolas"/>
-          <w:color w:val="000000"/>
-          <w:shd w:val="clear" w:color="auto" w:fill="FFFFFF"/>
-        </w:rPr>
-        <w:t>create_time</w:t>
-      </w:r>
-      <w:proofErr w:type="spellEnd"/>
-      <w:r>
-        <w:rPr>
-          <w:rStyle w:val="HTML0"/>
-          <w:rFonts w:ascii="Consolas" w:hAnsi="Consolas"/>
-          <w:color w:val="000000"/>
-          <w:shd w:val="clear" w:color="auto" w:fill="FFFFFF"/>
-        </w:rPr>
-        <w:t xml:space="preserve">: </w:t>
+        <w:t xml:space="preserve">create_time: </w:t>
       </w:r>
       <w:r>
         <w:rPr>
@@ -15488,26 +14865,7 @@
           <w:shd w:val="clear" w:color="auto" w:fill="FFFFFF"/>
         </w:rPr>
         <w:tab/>
-      </w:r>
-      <w:proofErr w:type="spellStart"/>
-      <w:r>
-        <w:rPr>
-          <w:rStyle w:val="HTML0"/>
-          <w:rFonts w:ascii="Consolas" w:hAnsi="Consolas"/>
-          <w:color w:val="000000"/>
-          <w:shd w:val="clear" w:color="auto" w:fill="FFFFFF"/>
-        </w:rPr>
-        <w:t>update_time</w:t>
-      </w:r>
-      <w:proofErr w:type="spellEnd"/>
-      <w:r>
-        <w:rPr>
-          <w:rStyle w:val="HTML0"/>
-          <w:rFonts w:ascii="Consolas" w:hAnsi="Consolas"/>
-          <w:color w:val="000000"/>
-          <w:shd w:val="clear" w:color="auto" w:fill="FFFFFF"/>
-        </w:rPr>
-        <w:t xml:space="preserve">: </w:t>
+        <w:t xml:space="preserve">update_time: </w:t>
       </w:r>
       <w:r>
         <w:rPr>
@@ -15529,40 +14887,18 @@
           <w:color w:val="008000"/>
           <w:shd w:val="clear" w:color="auto" w:fill="FFFFFF"/>
         </w:rPr>
-        <w:t>更新</w:t>
-      </w:r>
-      <w:r>
-        <w:rPr>
-          <w:rStyle w:val="hljs-string"/>
-          <w:rFonts w:ascii="Consolas" w:hAnsi="Consolas"/>
-          <w:b/>
-          <w:bCs/>
-          <w:color w:val="008000"/>
-          <w:shd w:val="clear" w:color="auto" w:fill="FFFFFF"/>
-        </w:rPr>
-        <w:t>时间</w:t>
-      </w:r>
-      <w:r>
-        <w:rPr>
-          <w:rStyle w:val="hljs-string"/>
-          <w:rFonts w:ascii="Consolas" w:hAnsi="Consolas"/>
-          <w:b/>
-          <w:bCs/>
-          <w:color w:val="008000"/>
-          <w:shd w:val="clear" w:color="auto" w:fill="FFFFFF"/>
-        </w:rPr>
-        <w:t>"</w:t>
-      </w:r>
-      <w:r>
-        <w:rPr>
-          <w:rStyle w:val="hljs-string"/>
-          <w:rFonts w:ascii="Consolas" w:hAnsi="Consolas"/>
-          <w:b/>
-          <w:bCs/>
-          <w:color w:val="008000"/>
-          <w:shd w:val="clear" w:color="auto" w:fill="FFFFFF"/>
-        </w:rPr>
-        <w:t>,</w:t>
+        <w:t>更新时间</w:t>
+      </w:r>
+      <w:r>
+        <w:rPr>
+          <w:rStyle w:val="hljs-string"/>
+          <w:rFonts w:ascii="Consolas" w:hAnsi="Consolas"/>
+          <w:b/>
+          <w:bCs/>
+          <w:color w:val="008000"/>
+          <w:shd w:val="clear" w:color="auto" w:fill="FFFFFF"/>
+        </w:rPr>
+        <w:t>",</w:t>
       </w:r>
     </w:p>
     <w:p>
@@ -15844,27 +15180,7 @@
           <w:shd w:val="clear" w:color="auto" w:fill="FFFFFF"/>
         </w:rPr>
         <w:tab/>
-        <w:t xml:space="preserve">min: </w:t>
-      </w:r>
-      <w:proofErr w:type="spellStart"/>
-      <w:r>
-        <w:rPr>
-          <w:rStyle w:val="HTML0"/>
-          <w:rFonts w:ascii="Consolas" w:hAnsi="Consolas"/>
-          <w:color w:val="000000"/>
-          <w:shd w:val="clear" w:color="auto" w:fill="FFFFFF"/>
-        </w:rPr>
-        <w:t>xxxx</w:t>
-      </w:r>
-      <w:proofErr w:type="spellEnd"/>
-      <w:r>
-        <w:rPr>
-          <w:rStyle w:val="HTML0"/>
-          <w:rFonts w:ascii="Consolas" w:hAnsi="Consolas"/>
-          <w:color w:val="000000"/>
-          <w:shd w:val="clear" w:color="auto" w:fill="FFFFFF"/>
-        </w:rPr>
-        <w:t xml:space="preserve">, </w:t>
+        <w:t xml:space="preserve">min: xxxx, </w:t>
       </w:r>
       <w:r>
         <w:rPr>
@@ -15886,21 +15202,8 @@
           <w:color w:val="808080"/>
           <w:shd w:val="clear" w:color="auto" w:fill="FFFFFF"/>
         </w:rPr>
-        <w:t>小</w:t>
-      </w:r>
-      <w:proofErr w:type="gramStart"/>
-      <w:r>
-        <w:rPr>
-          <w:rStyle w:val="hljs-comment"/>
-          <w:rFonts w:ascii="Consolas" w:hAnsi="Consolas"/>
-          <w:i/>
-          <w:iCs/>
-          <w:color w:val="808080"/>
-          <w:shd w:val="clear" w:color="auto" w:fill="FFFFFF"/>
-        </w:rPr>
-        <w:t>图数据</w:t>
-      </w:r>
-      <w:proofErr w:type="gramEnd"/>
+        <w:t>小图数据</w:t>
+      </w:r>
       <w:r>
         <w:rPr>
           <w:rStyle w:val="hljs-comment"/>
@@ -15967,46 +15270,7 @@
           <w:shd w:val="clear" w:color="auto" w:fill="FFFFFF"/>
         </w:rPr>
         <w:tab/>
-      </w:r>
-      <w:proofErr w:type="spellStart"/>
-      <w:r>
-        <w:rPr>
-          <w:rStyle w:val="HTML0"/>
-          <w:rFonts w:ascii="Consolas" w:hAnsi="Consolas"/>
-          <w:color w:val="000000"/>
-          <w:shd w:val="clear" w:color="auto" w:fill="FFFFFF"/>
-        </w:rPr>
-        <w:t>src</w:t>
-      </w:r>
-      <w:proofErr w:type="spellEnd"/>
-      <w:r>
-        <w:rPr>
-          <w:rStyle w:val="HTML0"/>
-          <w:rFonts w:ascii="Consolas" w:hAnsi="Consolas"/>
-          <w:color w:val="000000"/>
-          <w:shd w:val="clear" w:color="auto" w:fill="FFFFFF"/>
-        </w:rPr>
-        <w:t xml:space="preserve">: </w:t>
-      </w:r>
-      <w:proofErr w:type="spellStart"/>
-      <w:r>
-        <w:rPr>
-          <w:rStyle w:val="HTML0"/>
-          <w:rFonts w:ascii="Consolas" w:hAnsi="Consolas"/>
-          <w:color w:val="000000"/>
-          <w:shd w:val="clear" w:color="auto" w:fill="FFFFFF"/>
-        </w:rPr>
-        <w:t>url</w:t>
-      </w:r>
-      <w:proofErr w:type="spellEnd"/>
-      <w:r>
-        <w:rPr>
-          <w:rStyle w:val="HTML0"/>
-          <w:rFonts w:ascii="Consolas" w:hAnsi="Consolas"/>
-          <w:color w:val="000000"/>
-          <w:shd w:val="clear" w:color="auto" w:fill="FFFFFF"/>
-        </w:rPr>
-        <w:t xml:space="preserve">, </w:t>
+        <w:t xml:space="preserve">src: url, </w:t>
       </w:r>
       <w:r>
         <w:rPr>
@@ -16030,7 +15294,6 @@
         </w:rPr>
         <w:t>大图</w:t>
       </w:r>
-      <w:proofErr w:type="spellStart"/>
       <w:r>
         <w:rPr>
           <w:rStyle w:val="hljs-comment"/>
@@ -16042,9 +15305,6 @@
         </w:rPr>
         <w:t>url</w:t>
       </w:r>
-      <w:bookmarkStart w:id="0" w:name="_GoBack"/>
-      <w:bookmarkEnd w:id="0"/>
-      <w:proofErr w:type="spellEnd"/>
     </w:p>
     <w:p>
       <w:pPr>
@@ -16431,26 +15691,7 @@
           <w:shd w:val="clear" w:color="auto" w:fill="FFFFFF"/>
         </w:rPr>
         <w:tab/>
-      </w:r>
-      <w:proofErr w:type="spellStart"/>
-      <w:r>
-        <w:rPr>
-          <w:rStyle w:val="HTML0"/>
-          <w:rFonts w:ascii="Consolas" w:hAnsi="Consolas"/>
-          <w:color w:val="000000"/>
-          <w:shd w:val="clear" w:color="auto" w:fill="FFFFFF"/>
-        </w:rPr>
-        <w:t>user_id</w:t>
-      </w:r>
-      <w:proofErr w:type="spellEnd"/>
-      <w:r>
-        <w:rPr>
-          <w:rStyle w:val="HTML0"/>
-          <w:rFonts w:ascii="Consolas" w:hAnsi="Consolas"/>
-          <w:color w:val="000000"/>
-          <w:shd w:val="clear" w:color="auto" w:fill="FFFFFF"/>
-        </w:rPr>
-        <w:t xml:space="preserve">: </w:t>
+        <w:t xml:space="preserve">user_id: </w:t>
       </w:r>
       <w:r>
         <w:rPr>
@@ -16532,7 +15773,6 @@
         </w:rPr>
         <w:tab/>
       </w:r>
-      <w:proofErr w:type="spellStart"/>
       <w:r>
         <w:rPr>
           <w:rStyle w:val="HTML0"/>
@@ -16549,17 +15789,7 @@
           <w:color w:val="000000"/>
           <w:shd w:val="clear" w:color="auto" w:fill="FFFFFF"/>
         </w:rPr>
-        <w:t>_data</w:t>
-      </w:r>
-      <w:proofErr w:type="spellEnd"/>
-      <w:r>
-        <w:rPr>
-          <w:rStyle w:val="HTML0"/>
-          <w:rFonts w:ascii="Consolas" w:hAnsi="Consolas"/>
-          <w:color w:val="000000"/>
-          <w:shd w:val="clear" w:color="auto" w:fill="FFFFFF"/>
-        </w:rPr>
-        <w:t>: {</w:t>
+        <w:t>_data: {</w:t>
       </w:r>
       <w:r>
         <w:rPr>
@@ -16737,26 +15967,7 @@
           <w:shd w:val="clear" w:color="auto" w:fill="FFFFFF"/>
         </w:rPr>
         <w:tab/>
-      </w:r>
-      <w:proofErr w:type="spellStart"/>
-      <w:r>
-        <w:rPr>
-          <w:rStyle w:val="HTML0"/>
-          <w:rFonts w:ascii="Consolas" w:hAnsi="Consolas"/>
-          <w:color w:val="000000"/>
-          <w:shd w:val="clear" w:color="auto" w:fill="FFFFFF"/>
-        </w:rPr>
-        <w:t>buy_time</w:t>
-      </w:r>
-      <w:proofErr w:type="spellEnd"/>
-      <w:r>
-        <w:rPr>
-          <w:rStyle w:val="HTML0"/>
-          <w:rFonts w:ascii="Consolas" w:hAnsi="Consolas"/>
-          <w:color w:val="000000"/>
-          <w:shd w:val="clear" w:color="auto" w:fill="FFFFFF"/>
-        </w:rPr>
-        <w:t xml:space="preserve">: </w:t>
+        <w:t xml:space="preserve">buy_time: </w:t>
       </w:r>
       <w:r>
         <w:rPr>
@@ -16846,26 +16057,7 @@
           <w:shd w:val="clear" w:color="auto" w:fill="FFFFFF"/>
         </w:rPr>
         <w:tab/>
-      </w:r>
-      <w:proofErr w:type="spellStart"/>
-      <w:r>
-        <w:rPr>
-          <w:rStyle w:val="HTML0"/>
-          <w:rFonts w:ascii="Consolas" w:hAnsi="Consolas"/>
-          <w:color w:val="000000"/>
-          <w:shd w:val="clear" w:color="auto" w:fill="FFFFFF"/>
-        </w:rPr>
-        <w:t>original_price</w:t>
-      </w:r>
-      <w:proofErr w:type="spellEnd"/>
-      <w:r>
-        <w:rPr>
-          <w:rStyle w:val="HTML0"/>
-          <w:rFonts w:ascii="Consolas" w:hAnsi="Consolas"/>
-          <w:color w:val="000000"/>
-          <w:shd w:val="clear" w:color="auto" w:fill="FFFFFF"/>
-        </w:rPr>
-        <w:t xml:space="preserve">: </w:t>
+        <w:t xml:space="preserve">original_price: </w:t>
       </w:r>
       <w:r>
         <w:rPr>
@@ -17067,17 +16259,15 @@
         </w:rPr>
         <w:tab/>
       </w:r>
-      <w:proofErr w:type="spellStart"/>
-      <w:r>
-        <w:rPr>
-          <w:rStyle w:val="HTML0"/>
-          <w:rFonts w:ascii="Consolas" w:hAnsi="Consolas"/>
-          <w:color w:val="000000"/>
-          <w:shd w:val="clear" w:color="auto" w:fill="FFFFFF"/>
-        </w:rPr>
-        <w:t>comment_data</w:t>
-      </w:r>
-      <w:proofErr w:type="spellEnd"/>
+      <w:r>
+        <w:rPr>
+          <w:rStyle w:val="HTML0"/>
+          <w:rFonts w:ascii="Consolas" w:hAnsi="Consolas"/>
+          <w:color w:val="000000"/>
+          <w:shd w:val="clear" w:color="auto" w:fill="FFFFFF"/>
+        </w:rPr>
+        <w:t>comment</w:t>
+      </w:r>
       <w:r>
         <w:rPr>
           <w:rStyle w:val="HTML0"/>
@@ -17267,26 +16457,7 @@
           <w:shd w:val="clear" w:color="auto" w:fill="FFFFFF"/>
         </w:rPr>
         <w:tab/>
-      </w:r>
-      <w:proofErr w:type="spellStart"/>
-      <w:r>
-        <w:rPr>
-          <w:rStyle w:val="HTML0"/>
-          <w:rFonts w:ascii="Consolas" w:hAnsi="Consolas"/>
-          <w:color w:val="000000"/>
-          <w:shd w:val="clear" w:color="auto" w:fill="FFFFFF"/>
-        </w:rPr>
-        <w:t>page_size</w:t>
-      </w:r>
-      <w:proofErr w:type="spellEnd"/>
-      <w:r>
-        <w:rPr>
-          <w:rStyle w:val="HTML0"/>
-          <w:rFonts w:ascii="Consolas" w:hAnsi="Consolas"/>
-          <w:color w:val="000000"/>
-          <w:shd w:val="clear" w:color="auto" w:fill="FFFFFF"/>
-        </w:rPr>
-        <w:t xml:space="preserve">: </w:t>
+        <w:t xml:space="preserve">page_size: </w:t>
       </w:r>
       <w:r>
         <w:rPr>
@@ -17310,7 +16481,6 @@
         </w:rPr>
         <w:t>我传递给</w:t>
       </w:r>
-      <w:proofErr w:type="spellStart"/>
       <w:r>
         <w:rPr>
           <w:rStyle w:val="hljs-string"/>
@@ -17322,7 +16492,6 @@
         </w:rPr>
         <w:t>api</w:t>
       </w:r>
-      <w:proofErr w:type="spellEnd"/>
       <w:r>
         <w:rPr>
           <w:rStyle w:val="hljs-string"/>
@@ -17514,29 +16683,16 @@
         </w:rPr>
         <w:t>最大返回数量，等同</w:t>
       </w:r>
-      <w:proofErr w:type="spellStart"/>
-      <w:r>
-        <w:rPr>
-          <w:rStyle w:val="hljs-string"/>
-          <w:rFonts w:ascii="Consolas" w:hAnsi="Consolas"/>
-          <w:b/>
-          <w:bCs/>
-          <w:color w:val="008000"/>
-          <w:shd w:val="clear" w:color="auto" w:fill="FFFFFF"/>
-        </w:rPr>
-        <w:t>page_size</w:t>
-      </w:r>
-      <w:proofErr w:type="spellEnd"/>
-      <w:r>
-        <w:rPr>
-          <w:rStyle w:val="hljs-string"/>
-          <w:rFonts w:ascii="Consolas" w:hAnsi="Consolas"/>
-          <w:b/>
-          <w:bCs/>
-          <w:color w:val="008000"/>
-          <w:shd w:val="clear" w:color="auto" w:fill="FFFFFF"/>
-        </w:rPr>
-        <w:t>"</w:t>
+      <w:r>
+        <w:rPr>
+          <w:rStyle w:val="hljs-string"/>
+          <w:rFonts w:ascii="Consolas" w:hAnsi="Consolas"/>
+          <w:b/>
+          <w:bCs/>
+          <w:color w:val="008000"/>
+          <w:shd w:val="clear" w:color="auto" w:fill="FFFFFF"/>
+        </w:rPr>
+        <w:t>page_size"</w:t>
       </w:r>
       <w:r>
         <w:rPr>
@@ -17683,26 +16839,7 @@
           <w:shd w:val="clear" w:color="auto" w:fill="FFFFFF"/>
         </w:rPr>
         <w:tab/>
-      </w:r>
-      <w:proofErr w:type="spellStart"/>
-      <w:r>
-        <w:rPr>
-          <w:rStyle w:val="HTML0"/>
-          <w:rFonts w:ascii="Consolas" w:hAnsi="Consolas"/>
-          <w:color w:val="000000"/>
-          <w:shd w:val="clear" w:color="auto" w:fill="FFFFFF"/>
-        </w:rPr>
-        <w:t>total_page</w:t>
-      </w:r>
-      <w:proofErr w:type="spellEnd"/>
-      <w:r>
-        <w:rPr>
-          <w:rStyle w:val="HTML0"/>
-          <w:rFonts w:ascii="Consolas" w:hAnsi="Consolas"/>
-          <w:color w:val="000000"/>
-          <w:shd w:val="clear" w:color="auto" w:fill="FFFFFF"/>
-        </w:rPr>
-        <w:t xml:space="preserve">: </w:t>
+        <w:t xml:space="preserve">total_page: </w:t>
       </w:r>
       <w:r>
         <w:rPr>
@@ -17793,7 +16930,6 @@
         </w:rPr>
         <w:tab/>
       </w:r>
-      <w:proofErr w:type="gramStart"/>
       <w:r>
         <w:rPr>
           <w:rStyle w:val="HTML0"/>
@@ -17803,7 +16939,6 @@
         </w:rPr>
         <w:t>items</w:t>
       </w:r>
-      <w:proofErr w:type="gramEnd"/>
       <w:r>
         <w:rPr>
           <w:rStyle w:val="HTML0"/>
@@ -17935,60 +17070,25 @@
         </w:rPr>
         <w:tab/>
       </w:r>
-      <w:proofErr w:type="spellStart"/>
-      <w:r>
-        <w:rPr>
-          <w:rStyle w:val="HTML0"/>
-          <w:rFonts w:ascii="Consolas" w:hAnsi="Consolas"/>
-          <w:color w:val="000000"/>
-          <w:shd w:val="clear" w:color="auto" w:fill="FFFFFF"/>
-        </w:rPr>
-        <w:t>user_id</w:t>
-      </w:r>
-      <w:proofErr w:type="spellEnd"/>
-      <w:r>
-        <w:rPr>
-          <w:rStyle w:val="HTML0"/>
-          <w:rFonts w:ascii="Consolas" w:hAnsi="Consolas"/>
-          <w:color w:val="000000"/>
-          <w:shd w:val="clear" w:color="auto" w:fill="FFFFFF"/>
-        </w:rPr>
-        <w:t xml:space="preserve">: </w:t>
-      </w:r>
-      <w:r>
-        <w:rPr>
-          <w:rStyle w:val="hljs-string"/>
-          <w:rFonts w:ascii="Consolas" w:hAnsi="Consolas"/>
-          <w:b/>
-          <w:bCs/>
-          <w:color w:val="008000"/>
-          <w:shd w:val="clear" w:color="auto" w:fill="FFFFFF"/>
-        </w:rPr>
-        <w:t>"</w:t>
-      </w:r>
-      <w:proofErr w:type="spellStart"/>
-      <w:r>
-        <w:rPr>
-          <w:rStyle w:val="hljs-string"/>
-          <w:rFonts w:ascii="Consolas" w:hAnsi="Consolas"/>
-          <w:b/>
-          <w:bCs/>
-          <w:color w:val="008000"/>
-          <w:shd w:val="clear" w:color="auto" w:fill="FFFFFF"/>
-        </w:rPr>
-        <w:t>anzcrwall</w:t>
-      </w:r>
-      <w:proofErr w:type="spellEnd"/>
-      <w:r>
-        <w:rPr>
-          <w:rStyle w:val="hljs-string"/>
-          <w:rFonts w:ascii="Consolas" w:hAnsi="Consolas"/>
-          <w:b/>
-          <w:bCs/>
-          <w:color w:val="008000"/>
-          <w:shd w:val="clear" w:color="auto" w:fill="FFFFFF"/>
-        </w:rPr>
-        <w:t>"</w:t>
+      <w:r>
+        <w:rPr>
+          <w:rStyle w:val="HTML0"/>
+          <w:rFonts w:ascii="Consolas" w:hAnsi="Consolas"/>
+          <w:color w:val="000000"/>
+          <w:shd w:val="clear" w:color="auto" w:fill="FFFFFF"/>
+        </w:rPr>
+        <w:t xml:space="preserve">id: </w:t>
+      </w:r>
+      <w:r>
+        <w:rPr>
+          <w:rStyle w:val="hljs-string"/>
+          <w:rFonts w:ascii="Consolas" w:hAnsi="Consolas"/>
+          <w:b/>
+          <w:bCs/>
+          <w:color w:val="008000"/>
+          <w:shd w:val="clear" w:color="auto" w:fill="FFFFFF"/>
+        </w:rPr>
+        <w:t>1</w:t>
       </w:r>
       <w:r>
         <w:rPr>
@@ -18063,40 +17163,18 @@
           <w:shd w:val="clear" w:color="auto" w:fill="FFFFFF"/>
         </w:rPr>
         <w:tab/>
-        <w:t xml:space="preserve">name: </w:t>
-      </w:r>
-      <w:r>
-        <w:rPr>
-          <w:rStyle w:val="hljs-string"/>
-          <w:rFonts w:ascii="Consolas" w:hAnsi="Consolas"/>
-          <w:b/>
-          <w:bCs/>
-          <w:color w:val="008000"/>
-          <w:shd w:val="clear" w:color="auto" w:fill="FFFFFF"/>
-        </w:rPr>
-        <w:t>"</w:t>
-      </w:r>
-      <w:r>
-        <w:rPr>
-          <w:rStyle w:val="hljs-string"/>
-          <w:rFonts w:ascii="Consolas" w:hAnsi="Consolas"/>
-          <w:b/>
-          <w:bCs/>
-          <w:color w:val="008000"/>
-          <w:shd w:val="clear" w:color="auto" w:fill="FFFFFF"/>
-        </w:rPr>
-        <w:t>匿名名称</w:t>
-      </w:r>
-      <w:r>
-        <w:rPr>
-          <w:rStyle w:val="hljs-string"/>
-          <w:rFonts w:ascii="Consolas" w:hAnsi="Consolas"/>
-          <w:b/>
-          <w:bCs/>
-          <w:color w:val="008000"/>
-          <w:shd w:val="clear" w:color="auto" w:fill="FFFFFF"/>
-        </w:rPr>
-        <w:t>"</w:t>
+        <w:t xml:space="preserve">user_id: </w:t>
+      </w:r>
+      <w:r>
+        <w:rPr>
+          <w:rStyle w:val="hljs-string"/>
+          <w:rFonts w:ascii="Consolas" w:hAnsi="Consolas"/>
+          <w:b/>
+          <w:bCs/>
+          <w:color w:val="008000"/>
+          <w:shd w:val="clear" w:color="auto" w:fill="FFFFFF"/>
+        </w:rPr>
+        <w:t>"anzcrwall"</w:t>
       </w:r>
       <w:r>
         <w:rPr>
@@ -18171,26 +17249,7 @@
           <w:shd w:val="clear" w:color="auto" w:fill="FFFFFF"/>
         </w:rPr>
         <w:tab/>
-      </w:r>
-      <w:proofErr w:type="spellStart"/>
-      <w:r>
-        <w:rPr>
-          <w:rStyle w:val="HTML0"/>
-          <w:rFonts w:ascii="Consolas" w:hAnsi="Consolas"/>
-          <w:color w:val="000000"/>
-          <w:shd w:val="clear" w:color="auto" w:fill="FFFFFF"/>
-        </w:rPr>
-        <w:t>create_time</w:t>
-      </w:r>
-      <w:proofErr w:type="spellEnd"/>
-      <w:r>
-        <w:rPr>
-          <w:rStyle w:val="HTML0"/>
-          <w:rFonts w:ascii="Consolas" w:hAnsi="Consolas"/>
-          <w:color w:val="000000"/>
-          <w:shd w:val="clear" w:color="auto" w:fill="FFFFFF"/>
-        </w:rPr>
-        <w:t xml:space="preserve">: </w:t>
+        <w:t xml:space="preserve">name: </w:t>
       </w:r>
       <w:r>
         <w:rPr>
@@ -18212,7 +17271,7 @@
           <w:color w:val="008000"/>
           <w:shd w:val="clear" w:color="auto" w:fill="FFFFFF"/>
         </w:rPr>
-        <w:t>创建时间</w:t>
+        <w:t>匿名名称</w:t>
       </w:r>
       <w:r>
         <w:rPr>
@@ -18298,7 +17357,7 @@
           <w:shd w:val="clear" w:color="auto" w:fill="FFFFFF"/>
         </w:rPr>
         <w:tab/>
-        <w:t xml:space="preserve">content: </w:t>
+        <w:t xml:space="preserve">create_time: </w:t>
       </w:r>
       <w:r>
         <w:rPr>
@@ -18320,7 +17379,7 @@
           <w:color w:val="008000"/>
           <w:shd w:val="clear" w:color="auto" w:fill="FFFFFF"/>
         </w:rPr>
-        <w:t>评论内容</w:t>
+        <w:t>创建时间</w:t>
       </w:r>
       <w:r>
         <w:rPr>
@@ -18406,35 +17465,40 @@
           <w:shd w:val="clear" w:color="auto" w:fill="FFFFFF"/>
         </w:rPr>
         <w:tab/>
-      </w:r>
-      <w:proofErr w:type="gramStart"/>
-      <w:r>
-        <w:rPr>
-          <w:rStyle w:val="HTML0"/>
-          <w:rFonts w:ascii="Consolas" w:hAnsi="Consolas"/>
-          <w:color w:val="000000"/>
-          <w:shd w:val="clear" w:color="auto" w:fill="FFFFFF"/>
-        </w:rPr>
-        <w:t>praise</w:t>
-      </w:r>
-      <w:proofErr w:type="gramEnd"/>
-      <w:r>
-        <w:rPr>
-          <w:rStyle w:val="HTML0"/>
-          <w:rFonts w:ascii="Consolas" w:hAnsi="Consolas"/>
-          <w:color w:val="000000"/>
-          <w:shd w:val="clear" w:color="auto" w:fill="FFFFFF"/>
-        </w:rPr>
-        <w:t xml:space="preserve">: </w:t>
-      </w:r>
-      <w:r>
-        <w:rPr>
-          <w:rStyle w:val="hljs-number"/>
-          <w:rFonts w:ascii="Consolas" w:hAnsi="Consolas"/>
-          <w:color w:val="0000FF"/>
-          <w:shd w:val="clear" w:color="auto" w:fill="FFFFFF"/>
-        </w:rPr>
-        <w:t>23</w:t>
+        <w:t xml:space="preserve">content: </w:t>
+      </w:r>
+      <w:r>
+        <w:rPr>
+          <w:rStyle w:val="hljs-string"/>
+          <w:rFonts w:ascii="Consolas" w:hAnsi="Consolas"/>
+          <w:b/>
+          <w:bCs/>
+          <w:color w:val="008000"/>
+          <w:shd w:val="clear" w:color="auto" w:fill="FFFFFF"/>
+        </w:rPr>
+        <w:t>"</w:t>
+      </w:r>
+      <w:r>
+        <w:rPr>
+          <w:rStyle w:val="hljs-string"/>
+          <w:rFonts w:ascii="Consolas" w:hAnsi="Consolas"/>
+          <w:b/>
+          <w:bCs/>
+          <w:color w:val="008000"/>
+          <w:shd w:val="clear" w:color="auto" w:fill="FFFFFF"/>
+        </w:rPr>
+        <w:t>评论内容</w:t>
+      </w:r>
+      <w:r>
+        <w:rPr>
+          <w:rStyle w:val="hljs-string"/>
+          <w:rFonts w:ascii="Consolas" w:hAnsi="Consolas"/>
+          <w:b/>
+          <w:bCs/>
+          <w:color w:val="008000"/>
+          <w:shd w:val="clear" w:color="auto" w:fill="FFFFFF"/>
+        </w:rPr>
+        <w:t>"</w:t>
       </w:r>
       <w:r>
         <w:rPr>
@@ -18459,68 +17523,58 @@
         <w:wordWrap w:val="0"/>
         <w:spacing w:before="75" w:after="75"/>
         <w:rPr>
-          <w:rStyle w:val="hljs-number"/>
-          <w:rFonts w:ascii="Consolas" w:hAnsi="Consolas"/>
-          <w:color w:val="0000FF"/>
-          <w:shd w:val="clear" w:color="auto" w:fill="FFFFFF"/>
-        </w:rPr>
-      </w:pPr>
-      <w:r>
-        <w:rPr>
-          <w:rStyle w:val="HTML0"/>
-          <w:rFonts w:ascii="Consolas" w:hAnsi="Consolas"/>
-          <w:color w:val="000000"/>
-          <w:shd w:val="clear" w:color="auto" w:fill="FFFFFF"/>
-        </w:rPr>
-        <w:tab/>
-      </w:r>
-      <w:r>
-        <w:rPr>
-          <w:rStyle w:val="HTML0"/>
-          <w:rFonts w:ascii="Consolas" w:hAnsi="Consolas"/>
-          <w:color w:val="000000"/>
-          <w:shd w:val="clear" w:color="auto" w:fill="FFFFFF"/>
-        </w:rPr>
-        <w:tab/>
-      </w:r>
-      <w:r>
-        <w:rPr>
-          <w:rStyle w:val="HTML0"/>
-          <w:rFonts w:ascii="Consolas" w:hAnsi="Consolas"/>
-          <w:color w:val="000000"/>
-          <w:shd w:val="clear" w:color="auto" w:fill="FFFFFF"/>
-        </w:rPr>
-        <w:tab/>
-      </w:r>
-      <w:r>
-        <w:rPr>
-          <w:rStyle w:val="HTML0"/>
-          <w:rFonts w:ascii="Consolas" w:hAnsi="Consolas"/>
-          <w:color w:val="000000"/>
-          <w:shd w:val="clear" w:color="auto" w:fill="FFFFFF"/>
-        </w:rPr>
-        <w:tab/>
-      </w:r>
-      <w:r>
-        <w:rPr>
-          <w:rStyle w:val="HTML0"/>
-          <w:rFonts w:ascii="Consolas" w:hAnsi="Consolas"/>
-          <w:color w:val="000000"/>
-          <w:shd w:val="clear" w:color="auto" w:fill="FFFFFF"/>
-        </w:rPr>
-        <w:tab/>
-      </w:r>
-      <w:proofErr w:type="gramStart"/>
-      <w:r>
-        <w:rPr>
-          <w:rStyle w:val="HTML0"/>
-          <w:rFonts w:ascii="Consolas" w:hAnsi="Consolas"/>
-          <w:color w:val="000000"/>
-          <w:shd w:val="clear" w:color="auto" w:fill="FFFFFF"/>
-        </w:rPr>
-        <w:t>low</w:t>
-      </w:r>
-      <w:proofErr w:type="gramEnd"/>
+          <w:rStyle w:val="HTML0"/>
+          <w:rFonts w:ascii="Consolas" w:hAnsi="Consolas"/>
+          <w:color w:val="000000"/>
+          <w:shd w:val="clear" w:color="auto" w:fill="FFFFFF"/>
+        </w:rPr>
+      </w:pPr>
+      <w:r>
+        <w:rPr>
+          <w:rStyle w:val="HTML0"/>
+          <w:rFonts w:ascii="Consolas" w:hAnsi="Consolas"/>
+          <w:color w:val="000000"/>
+          <w:shd w:val="clear" w:color="auto" w:fill="FFFFFF"/>
+        </w:rPr>
+        <w:tab/>
+      </w:r>
+      <w:r>
+        <w:rPr>
+          <w:rStyle w:val="HTML0"/>
+          <w:rFonts w:ascii="Consolas" w:hAnsi="Consolas"/>
+          <w:color w:val="000000"/>
+          <w:shd w:val="clear" w:color="auto" w:fill="FFFFFF"/>
+        </w:rPr>
+        <w:tab/>
+      </w:r>
+      <w:r>
+        <w:rPr>
+          <w:rStyle w:val="HTML0"/>
+          <w:rFonts w:ascii="Consolas" w:hAnsi="Consolas"/>
+          <w:color w:val="000000"/>
+          <w:shd w:val="clear" w:color="auto" w:fill="FFFFFF"/>
+        </w:rPr>
+        <w:tab/>
+      </w:r>
+      <w:r>
+        <w:rPr>
+          <w:rStyle w:val="HTML0"/>
+          <w:rFonts w:ascii="Consolas" w:hAnsi="Consolas"/>
+          <w:color w:val="000000"/>
+          <w:shd w:val="clear" w:color="auto" w:fill="FFFFFF"/>
+        </w:rPr>
+        <w:tab/>
+      </w:r>
+      <w:r>
+        <w:rPr>
+          <w:rStyle w:val="HTML0"/>
+          <w:rFonts w:ascii="Consolas" w:hAnsi="Consolas"/>
+          <w:color w:val="000000"/>
+          <w:shd w:val="clear" w:color="auto" w:fill="FFFFFF"/>
+        </w:rPr>
+        <w:tab/>
+        <w:t>praise</w:t>
+      </w:r>
       <w:r>
         <w:rPr>
           <w:rStyle w:val="HTML0"/>
@@ -18532,18 +17586,18 @@
       </w:r>
       <w:r>
         <w:rPr>
-          <w:rStyle w:val="hljs-number"/>
-          <w:rFonts w:ascii="Consolas" w:hAnsi="Consolas"/>
-          <w:color w:val="0000FF"/>
-          <w:shd w:val="clear" w:color="auto" w:fill="FFFFFF"/>
-        </w:rPr>
-        <w:t>11</w:t>
-      </w:r>
-      <w:r>
-        <w:rPr>
-          <w:rStyle w:val="hljs-number"/>
-          <w:rFonts w:ascii="Consolas" w:hAnsi="Consolas"/>
-          <w:color w:val="0000FF"/>
+          <w:rStyle w:val="HTML0"/>
+          <w:rFonts w:ascii="Consolas" w:hAnsi="Consolas"/>
+          <w:color w:val="000000"/>
+          <w:shd w:val="clear" w:color="auto" w:fill="FFFFFF"/>
+        </w:rPr>
+        <w:t>23</w:t>
+      </w:r>
+      <w:r>
+        <w:rPr>
+          <w:rStyle w:val="HTML0"/>
+          <w:rFonts w:ascii="Consolas" w:hAnsi="Consolas"/>
+          <w:color w:val="000000"/>
           <w:shd w:val="clear" w:color="auto" w:fill="FFFFFF"/>
         </w:rPr>
         <w:t>,</w:t>
@@ -18566,7 +17620,7 @@
         <w:spacing w:before="75" w:after="75"/>
         <w:rPr>
           <w:rStyle w:val="HTML0"/>
-          <w:rFonts w:ascii="Consolas" w:hAnsi="Consolas" w:hint="eastAsia"/>
+          <w:rFonts w:ascii="Consolas" w:hAnsi="Consolas"/>
           <w:color w:val="000000"/>
           <w:shd w:val="clear" w:color="auto" w:fill="FFFFFF"/>
         </w:rPr>
@@ -18616,13 +17670,8 @@
         </w:rPr>
         <w:tab/>
       </w:r>
-      <w:proofErr w:type="gramStart"/>
-      <w:r>
-        <w:t>floor</w:t>
-      </w:r>
-      <w:proofErr w:type="gramEnd"/>
-      <w:r>
-        <w:t xml:space="preserve">: </w:t>
+      <w:r>
+        <w:t xml:space="preserve">floor: </w:t>
       </w:r>
       <w:r>
         <w:rPr>
@@ -18812,60 +17861,25 @@
         </w:rPr>
         <w:tab/>
       </w:r>
-      <w:proofErr w:type="spellStart"/>
-      <w:r>
-        <w:rPr>
-          <w:rStyle w:val="HTML0"/>
-          <w:rFonts w:ascii="Consolas" w:hAnsi="Consolas"/>
-          <w:color w:val="000000"/>
-          <w:shd w:val="clear" w:color="auto" w:fill="FFFFFF"/>
-        </w:rPr>
-        <w:t>user_id</w:t>
-      </w:r>
-      <w:proofErr w:type="spellEnd"/>
-      <w:r>
-        <w:rPr>
-          <w:rStyle w:val="HTML0"/>
-          <w:rFonts w:ascii="Consolas" w:hAnsi="Consolas"/>
-          <w:color w:val="000000"/>
-          <w:shd w:val="clear" w:color="auto" w:fill="FFFFFF"/>
-        </w:rPr>
-        <w:t xml:space="preserve">: </w:t>
-      </w:r>
-      <w:r>
-        <w:rPr>
-          <w:rStyle w:val="hljs-string"/>
-          <w:rFonts w:ascii="Consolas" w:hAnsi="Consolas"/>
-          <w:b/>
-          <w:bCs/>
-          <w:color w:val="008000"/>
-          <w:shd w:val="clear" w:color="auto" w:fill="FFFFFF"/>
-        </w:rPr>
-        <w:t>"</w:t>
-      </w:r>
-      <w:proofErr w:type="spellStart"/>
-      <w:r>
-        <w:rPr>
-          <w:rStyle w:val="hljs-string"/>
-          <w:rFonts w:ascii="Consolas" w:hAnsi="Consolas"/>
-          <w:b/>
-          <w:bCs/>
-          <w:color w:val="008000"/>
-          <w:shd w:val="clear" w:color="auto" w:fill="FFFFFF"/>
-        </w:rPr>
-        <w:t>kenefe</w:t>
-      </w:r>
-      <w:proofErr w:type="spellEnd"/>
-      <w:r>
-        <w:rPr>
-          <w:rStyle w:val="hljs-string"/>
-          <w:rFonts w:ascii="Consolas" w:hAnsi="Consolas"/>
-          <w:b/>
-          <w:bCs/>
-          <w:color w:val="008000"/>
-          <w:shd w:val="clear" w:color="auto" w:fill="FFFFFF"/>
-        </w:rPr>
-        <w:t>"</w:t>
+      <w:r>
+        <w:rPr>
+          <w:rStyle w:val="HTML0"/>
+          <w:rFonts w:ascii="Consolas" w:hAnsi="Consolas"/>
+          <w:color w:val="000000"/>
+          <w:shd w:val="clear" w:color="auto" w:fill="FFFFFF"/>
+        </w:rPr>
+        <w:t xml:space="preserve">id: </w:t>
+      </w:r>
+      <w:r>
+        <w:rPr>
+          <w:rStyle w:val="hljs-string"/>
+          <w:rFonts w:ascii="Consolas" w:hAnsi="Consolas"/>
+          <w:b/>
+          <w:bCs/>
+          <w:color w:val="008000"/>
+          <w:shd w:val="clear" w:color="auto" w:fill="FFFFFF"/>
+        </w:rPr>
+        <w:t>1</w:t>
       </w:r>
       <w:r>
         <w:rPr>
@@ -18940,40 +17954,27 @@
           <w:shd w:val="clear" w:color="auto" w:fill="FFFFFF"/>
         </w:rPr>
         <w:tab/>
-        <w:t xml:space="preserve">name: </w:t>
-      </w:r>
-      <w:r>
-        <w:rPr>
-          <w:rStyle w:val="hljs-string"/>
-          <w:rFonts w:ascii="Consolas" w:hAnsi="Consolas"/>
-          <w:b/>
-          <w:bCs/>
-          <w:color w:val="008000"/>
-          <w:shd w:val="clear" w:color="auto" w:fill="FFFFFF"/>
-        </w:rPr>
-        <w:t>"</w:t>
-      </w:r>
-      <w:r>
-        <w:rPr>
-          <w:rStyle w:val="hljs-string"/>
-          <w:rFonts w:ascii="Consolas" w:hAnsi="Consolas"/>
-          <w:b/>
-          <w:bCs/>
-          <w:color w:val="008000"/>
-          <w:shd w:val="clear" w:color="auto" w:fill="FFFFFF"/>
-        </w:rPr>
-        <w:t>匿名名称</w:t>
-      </w:r>
-      <w:r>
-        <w:rPr>
-          <w:rStyle w:val="hljs-string"/>
-          <w:rFonts w:ascii="Consolas" w:hAnsi="Consolas"/>
-          <w:b/>
-          <w:bCs/>
-          <w:color w:val="008000"/>
-          <w:shd w:val="clear" w:color="auto" w:fill="FFFFFF"/>
-        </w:rPr>
-        <w:t>"</w:t>
+        <w:t>user_id</w:t>
+      </w:r>
+      <w:r>
+        <w:rPr>
+          <w:rStyle w:val="HTML0"/>
+          <w:rFonts w:ascii="Consolas" w:hAnsi="Consolas"/>
+          <w:color w:val="000000"/>
+          <w:shd w:val="clear" w:color="auto" w:fill="FFFFFF"/>
+        </w:rPr>
+        <w:t xml:space="preserve">: </w:t>
+      </w:r>
+      <w:r>
+        <w:rPr>
+          <w:rStyle w:val="hljs-string"/>
+          <w:rFonts w:ascii="Consolas" w:hAnsi="Consolas"/>
+          <w:b/>
+          <w:bCs/>
+          <w:color w:val="008000"/>
+          <w:shd w:val="clear" w:color="auto" w:fill="FFFFFF"/>
+        </w:rPr>
+        <w:t>"kenefe"</w:t>
       </w:r>
       <w:r>
         <w:rPr>
@@ -19048,26 +18049,7 @@
           <w:shd w:val="clear" w:color="auto" w:fill="FFFFFF"/>
         </w:rPr>
         <w:tab/>
-      </w:r>
-      <w:proofErr w:type="spellStart"/>
-      <w:r>
-        <w:rPr>
-          <w:rStyle w:val="HTML0"/>
-          <w:rFonts w:ascii="Consolas" w:hAnsi="Consolas"/>
-          <w:color w:val="000000"/>
-          <w:shd w:val="clear" w:color="auto" w:fill="FFFFFF"/>
-        </w:rPr>
-        <w:t>create_time</w:t>
-      </w:r>
-      <w:proofErr w:type="spellEnd"/>
-      <w:r>
-        <w:rPr>
-          <w:rStyle w:val="HTML0"/>
-          <w:rFonts w:ascii="Consolas" w:hAnsi="Consolas"/>
-          <w:color w:val="000000"/>
-          <w:shd w:val="clear" w:color="auto" w:fill="FFFFFF"/>
-        </w:rPr>
-        <w:t xml:space="preserve">: </w:t>
+        <w:t xml:space="preserve">name: </w:t>
       </w:r>
       <w:r>
         <w:rPr>
@@ -19089,7 +18071,7 @@
           <w:color w:val="008000"/>
           <w:shd w:val="clear" w:color="auto" w:fill="FFFFFF"/>
         </w:rPr>
-        <w:t>创建时间</w:t>
+        <w:t>匿名名称</w:t>
       </w:r>
       <w:r>
         <w:rPr>
@@ -19175,7 +18157,7 @@
           <w:shd w:val="clear" w:color="auto" w:fill="FFFFFF"/>
         </w:rPr>
         <w:tab/>
-        <w:t xml:space="preserve">content: </w:t>
+        <w:t xml:space="preserve">create_time: </w:t>
       </w:r>
       <w:r>
         <w:rPr>
@@ -19197,7 +18179,7 @@
           <w:color w:val="008000"/>
           <w:shd w:val="clear" w:color="auto" w:fill="FFFFFF"/>
         </w:rPr>
-        <w:t>评论内容</w:t>
+        <w:t>创建时间</w:t>
       </w:r>
       <w:r>
         <w:rPr>
@@ -19283,35 +18265,40 @@
           <w:shd w:val="clear" w:color="auto" w:fill="FFFFFF"/>
         </w:rPr>
         <w:tab/>
-      </w:r>
-      <w:proofErr w:type="gramStart"/>
-      <w:r>
-        <w:rPr>
-          <w:rStyle w:val="HTML0"/>
-          <w:rFonts w:ascii="Consolas" w:hAnsi="Consolas"/>
-          <w:color w:val="000000"/>
-          <w:shd w:val="clear" w:color="auto" w:fill="FFFFFF"/>
-        </w:rPr>
-        <w:t>praise</w:t>
-      </w:r>
-      <w:proofErr w:type="gramEnd"/>
-      <w:r>
-        <w:rPr>
-          <w:rStyle w:val="HTML0"/>
-          <w:rFonts w:ascii="Consolas" w:hAnsi="Consolas"/>
-          <w:color w:val="000000"/>
-          <w:shd w:val="clear" w:color="auto" w:fill="FFFFFF"/>
-        </w:rPr>
-        <w:t xml:space="preserve">: </w:t>
-      </w:r>
-      <w:r>
-        <w:rPr>
-          <w:rStyle w:val="hljs-number"/>
-          <w:rFonts w:ascii="Consolas" w:hAnsi="Consolas"/>
-          <w:color w:val="0000FF"/>
-          <w:shd w:val="clear" w:color="auto" w:fill="FFFFFF"/>
-        </w:rPr>
-        <w:t>23</w:t>
+        <w:t xml:space="preserve">content: </w:t>
+      </w:r>
+      <w:r>
+        <w:rPr>
+          <w:rStyle w:val="hljs-string"/>
+          <w:rFonts w:ascii="Consolas" w:hAnsi="Consolas"/>
+          <w:b/>
+          <w:bCs/>
+          <w:color w:val="008000"/>
+          <w:shd w:val="clear" w:color="auto" w:fill="FFFFFF"/>
+        </w:rPr>
+        <w:t>"</w:t>
+      </w:r>
+      <w:r>
+        <w:rPr>
+          <w:rStyle w:val="hljs-string"/>
+          <w:rFonts w:ascii="Consolas" w:hAnsi="Consolas"/>
+          <w:b/>
+          <w:bCs/>
+          <w:color w:val="008000"/>
+          <w:shd w:val="clear" w:color="auto" w:fill="FFFFFF"/>
+        </w:rPr>
+        <w:t>评论内容</w:t>
+      </w:r>
+      <w:r>
+        <w:rPr>
+          <w:rStyle w:val="hljs-string"/>
+          <w:rFonts w:ascii="Consolas" w:hAnsi="Consolas"/>
+          <w:b/>
+          <w:bCs/>
+          <w:color w:val="008000"/>
+          <w:shd w:val="clear" w:color="auto" w:fill="FFFFFF"/>
+        </w:rPr>
+        <w:t>"</w:t>
       </w:r>
       <w:r>
         <w:rPr>
@@ -19336,95 +18323,60 @@
         <w:wordWrap w:val="0"/>
         <w:spacing w:before="75" w:after="75"/>
         <w:rPr>
-          <w:rStyle w:val="hljs-number"/>
-          <w:rFonts w:ascii="Consolas" w:hAnsi="Consolas"/>
-          <w:color w:val="0000FF"/>
-          <w:shd w:val="clear" w:color="auto" w:fill="FFFFFF"/>
-        </w:rPr>
-      </w:pPr>
-      <w:r>
-        <w:rPr>
-          <w:rStyle w:val="HTML0"/>
-          <w:rFonts w:ascii="Consolas" w:hAnsi="Consolas"/>
-          <w:color w:val="000000"/>
-          <w:shd w:val="clear" w:color="auto" w:fill="FFFFFF"/>
-        </w:rPr>
-        <w:tab/>
-      </w:r>
-      <w:r>
-        <w:rPr>
-          <w:rStyle w:val="HTML0"/>
-          <w:rFonts w:ascii="Consolas" w:hAnsi="Consolas"/>
-          <w:color w:val="000000"/>
-          <w:shd w:val="clear" w:color="auto" w:fill="FFFFFF"/>
-        </w:rPr>
-        <w:tab/>
-      </w:r>
-      <w:r>
-        <w:rPr>
-          <w:rStyle w:val="HTML0"/>
-          <w:rFonts w:ascii="Consolas" w:hAnsi="Consolas"/>
-          <w:color w:val="000000"/>
-          <w:shd w:val="clear" w:color="auto" w:fill="FFFFFF"/>
-        </w:rPr>
-        <w:tab/>
-      </w:r>
-      <w:r>
-        <w:rPr>
-          <w:rStyle w:val="HTML0"/>
-          <w:rFonts w:ascii="Consolas" w:hAnsi="Consolas"/>
-          <w:color w:val="000000"/>
-          <w:shd w:val="clear" w:color="auto" w:fill="FFFFFF"/>
-        </w:rPr>
-        <w:tab/>
-      </w:r>
-      <w:r>
-        <w:rPr>
-          <w:rStyle w:val="HTML0"/>
-          <w:rFonts w:ascii="Consolas" w:hAnsi="Consolas"/>
-          <w:color w:val="000000"/>
-          <w:shd w:val="clear" w:color="auto" w:fill="FFFFFF"/>
-        </w:rPr>
-        <w:tab/>
-      </w:r>
-      <w:proofErr w:type="gramStart"/>
-      <w:r>
-        <w:rPr>
-          <w:rStyle w:val="HTML0"/>
-          <w:rFonts w:ascii="Consolas" w:hAnsi="Consolas"/>
-          <w:color w:val="000000"/>
-          <w:shd w:val="clear" w:color="auto" w:fill="FFFFFF"/>
-        </w:rPr>
-        <w:t>low</w:t>
-      </w:r>
-      <w:proofErr w:type="gramEnd"/>
-      <w:r>
-        <w:rPr>
-          <w:rStyle w:val="HTML0"/>
-          <w:rFonts w:ascii="Consolas" w:hAnsi="Consolas"/>
-          <w:color w:val="000000"/>
-          <w:shd w:val="clear" w:color="auto" w:fill="FFFFFF"/>
-        </w:rPr>
-        <w:t xml:space="preserve">: </w:t>
-      </w:r>
-      <w:r>
-        <w:rPr>
-          <w:rStyle w:val="hljs-number"/>
-          <w:rFonts w:ascii="Consolas" w:hAnsi="Consolas"/>
-          <w:color w:val="0000FF"/>
-          <w:shd w:val="clear" w:color="auto" w:fill="FFFFFF"/>
-        </w:rPr>
-        <w:t>11</w:t>
-      </w:r>
-      <w:r>
-        <w:rPr>
-          <w:rStyle w:val="hljs-number"/>
-          <w:rFonts w:ascii="Consolas" w:hAnsi="Consolas"/>
-          <w:color w:val="0000FF"/>
-          <w:shd w:val="clear" w:color="auto" w:fill="FFFFFF"/>
-        </w:rPr>
-        <w:t>,</w:t>
-      </w:r>
+          <w:rStyle w:val="HTML0"/>
+          <w:rFonts w:ascii="Consolas" w:hAnsi="Consolas" w:hint="eastAsia"/>
+          <w:color w:val="000000"/>
+          <w:shd w:val="clear" w:color="auto" w:fill="FFFFFF"/>
+        </w:rPr>
+      </w:pPr>
+      <w:r>
+        <w:rPr>
+          <w:rStyle w:val="HTML0"/>
+          <w:rFonts w:ascii="Consolas" w:hAnsi="Consolas"/>
+          <w:color w:val="000000"/>
+          <w:shd w:val="clear" w:color="auto" w:fill="FFFFFF"/>
+        </w:rPr>
+        <w:tab/>
+      </w:r>
+      <w:r>
+        <w:rPr>
+          <w:rStyle w:val="HTML0"/>
+          <w:rFonts w:ascii="Consolas" w:hAnsi="Consolas"/>
+          <w:color w:val="000000"/>
+          <w:shd w:val="clear" w:color="auto" w:fill="FFFFFF"/>
+        </w:rPr>
+        <w:tab/>
+      </w:r>
+      <w:r>
+        <w:rPr>
+          <w:rStyle w:val="HTML0"/>
+          <w:rFonts w:ascii="Consolas" w:hAnsi="Consolas"/>
+          <w:color w:val="000000"/>
+          <w:shd w:val="clear" w:color="auto" w:fill="FFFFFF"/>
+        </w:rPr>
+        <w:tab/>
+      </w:r>
+      <w:r>
+        <w:rPr>
+          <w:rStyle w:val="HTML0"/>
+          <w:rFonts w:ascii="Consolas" w:hAnsi="Consolas"/>
+          <w:color w:val="000000"/>
+          <w:shd w:val="clear" w:color="auto" w:fill="FFFFFF"/>
+        </w:rPr>
+        <w:tab/>
+      </w:r>
+      <w:r>
+        <w:rPr>
+          <w:rStyle w:val="HTML0"/>
+          <w:rFonts w:ascii="Consolas" w:hAnsi="Consolas"/>
+          <w:color w:val="000000"/>
+          <w:shd w:val="clear" w:color="auto" w:fill="FFFFFF"/>
+        </w:rPr>
+        <w:tab/>
+        <w:t>praise: 23,</w:t>
+      </w:r>
+      <w:bookmarkStart w:id="0" w:name="_GoBack"/>
+      <w:bookmarkEnd w:id="0"/>
     </w:p>
     <w:p>
       <w:pPr>
@@ -19440,7 +18392,7 @@
         <w:spacing w:before="75" w:after="75"/>
         <w:rPr>
           <w:rStyle w:val="HTML0"/>
-          <w:rFonts w:ascii="Consolas" w:hAnsi="Consolas" w:hint="eastAsia"/>
+          <w:rFonts w:ascii="Consolas" w:hAnsi="Consolas"/>
           <w:color w:val="000000"/>
           <w:shd w:val="clear" w:color="auto" w:fill="FFFFFF"/>
         </w:rPr>
@@ -19500,16 +18452,7 @@
           <w:color w:val="0000FF"/>
           <w:shd w:val="clear" w:color="auto" w:fill="FFFFFF"/>
         </w:rPr>
-        <w:t>11</w:t>
-      </w:r>
-      <w:r>
-        <w:rPr>
-          <w:rStyle w:val="hljs-number"/>
-          <w:rFonts w:ascii="Consolas" w:hAnsi="Consolas"/>
-          <w:color w:val="0000FF"/>
-          <w:shd w:val="clear" w:color="auto" w:fill="FFFFFF"/>
-        </w:rPr>
-        <w:t xml:space="preserve">   </w:t>
+        <w:t xml:space="preserve">11   </w:t>
       </w:r>
       <w:r>
         <w:rPr>
@@ -19777,15 +18720,6 @@
           <w:shd w:val="clear" w:color="auto" w:fill="FFFFFF"/>
         </w:rPr>
         <w:tab/>
-      </w:r>
-      <w:proofErr w:type="spellStart"/>
-      <w:r>
-        <w:rPr>
-          <w:rStyle w:val="HTML0"/>
-          <w:rFonts w:ascii="Consolas" w:hAnsi="Consolas"/>
-          <w:color w:val="000000"/>
-          <w:shd w:val="clear" w:color="auto" w:fill="FFFFFF"/>
-        </w:rPr>
         <w:t>is_</w:t>
       </w:r>
       <w:r>
@@ -19804,17 +18738,7 @@
           <w:color w:val="000000"/>
           <w:shd w:val="clear" w:color="auto" w:fill="FFFFFF"/>
         </w:rPr>
-        <w:t>d</w:t>
-      </w:r>
-      <w:proofErr w:type="spellEnd"/>
-      <w:r>
-        <w:rPr>
-          <w:rStyle w:val="HTML0"/>
-          <w:rFonts w:ascii="Consolas" w:hAnsi="Consolas"/>
-          <w:color w:val="000000"/>
-          <w:shd w:val="clear" w:color="auto" w:fill="FFFFFF"/>
-        </w:rPr>
-        <w:t xml:space="preserve">: </w:t>
+        <w:t xml:space="preserve">d: </w:t>
       </w:r>
       <w:r>
         <w:rPr>
@@ -20125,7 +19049,6 @@
                 <w:szCs w:val="18"/>
               </w:rPr>
             </w:pPr>
-            <w:proofErr w:type="spellStart"/>
             <w:r>
               <w:rPr>
                 <w:rFonts w:ascii="Helvetica" w:hAnsi="Helvetica" w:cs="Helvetica" w:hint="eastAsia"/>
@@ -20135,7 +19058,6 @@
               </w:rPr>
               <w:t>int</w:t>
             </w:r>
-            <w:proofErr w:type="spellEnd"/>
           </w:p>
         </w:tc>
         <w:tc>
@@ -20233,21 +19155,7 @@
         <w:rPr>
           <w:rFonts w:hint="eastAsia"/>
         </w:rPr>
-        <w:t>错误编码</w:t>
-      </w:r>
-      <w:proofErr w:type="gramStart"/>
-      <w:r>
-        <w:rPr>
-          <w:rFonts w:hint="eastAsia"/>
-        </w:rPr>
-        <w:t>返回请</w:t>
-      </w:r>
-      <w:proofErr w:type="gramEnd"/>
-      <w:r>
-        <w:rPr>
-          <w:rFonts w:hint="eastAsia"/>
-        </w:rPr>
-        <w:t>详看文档附带栏目。</w:t>
+        <w:t>错误编码返回请详看文档附带栏目。</w:t>
       </w:r>
     </w:p>
     <w:p/>
@@ -20901,21 +19809,7 @@
         <w:rPr>
           <w:rFonts w:hint="eastAsia"/>
         </w:rPr>
-        <w:t>错误编码</w:t>
-      </w:r>
-      <w:proofErr w:type="gramStart"/>
-      <w:r>
-        <w:rPr>
-          <w:rFonts w:hint="eastAsia"/>
-        </w:rPr>
-        <w:t>返回请</w:t>
-      </w:r>
-      <w:proofErr w:type="gramEnd"/>
-      <w:r>
-        <w:rPr>
-          <w:rFonts w:hint="eastAsia"/>
-        </w:rPr>
-        <w:t>详看文档附带栏目。</w:t>
+        <w:t>错误编码返回请详看文档附带栏目。</w:t>
       </w:r>
     </w:p>
     <w:p/>
@@ -21287,7 +20181,6 @@
                 <w:szCs w:val="18"/>
               </w:rPr>
             </w:pPr>
-            <w:proofErr w:type="spellStart"/>
             <w:r>
               <w:rPr>
                 <w:rFonts w:ascii="Helvetica" w:hAnsi="Helvetica" w:cs="Helvetica"/>
@@ -21315,7 +20208,6 @@
               </w:rPr>
               <w:t>type</w:t>
             </w:r>
-            <w:proofErr w:type="spellEnd"/>
           </w:p>
         </w:tc>
         <w:tc>
@@ -21361,7 +20253,6 @@
                 <w:szCs w:val="18"/>
               </w:rPr>
             </w:pPr>
-            <w:proofErr w:type="spellStart"/>
             <w:r>
               <w:rPr>
                 <w:rFonts w:ascii="Helvetica" w:hAnsi="Helvetica" w:cs="Helvetica"/>
@@ -21380,7 +20271,6 @@
               </w:rPr>
               <w:t>nt</w:t>
             </w:r>
-            <w:proofErr w:type="spellEnd"/>
           </w:p>
         </w:tc>
         <w:tc>
@@ -21469,27 +20359,7 @@
                 <w:sz w:val="18"/>
                 <w:szCs w:val="18"/>
               </w:rPr>
-              <w:t>有</w:t>
-            </w:r>
-            <w:proofErr w:type="gramStart"/>
-            <w:r>
-              <w:rPr>
-                <w:rFonts w:ascii="Helvetica" w:hAnsi="Helvetica" w:cs="Helvetica" w:hint="eastAsia"/>
-                <w:color w:val="666666"/>
-                <w:sz w:val="18"/>
-                <w:szCs w:val="18"/>
-              </w:rPr>
-              <w:t>槽必吐</w:t>
-            </w:r>
-            <w:proofErr w:type="gramEnd"/>
-            <w:r>
-              <w:rPr>
-                <w:rFonts w:ascii="Helvetica" w:hAnsi="Helvetica" w:cs="Helvetica" w:hint="eastAsia"/>
-                <w:color w:val="666666"/>
-                <w:sz w:val="18"/>
-                <w:szCs w:val="18"/>
-              </w:rPr>
-              <w:t>，</w:t>
+              <w:t>有槽必吐，</w:t>
             </w:r>
             <w:r>
               <w:rPr>
@@ -21529,7 +20399,6 @@
                 <w:szCs w:val="18"/>
               </w:rPr>
             </w:pPr>
-            <w:proofErr w:type="spellStart"/>
             <w:r>
               <w:rPr>
                 <w:rFonts w:ascii="Helvetica" w:hAnsi="Helvetica" w:cs="Helvetica"/>
@@ -21539,7 +20408,6 @@
               </w:rPr>
               <w:t>item_id</w:t>
             </w:r>
-            <w:proofErr w:type="spellEnd"/>
           </w:p>
         </w:tc>
         <w:tc>
@@ -21585,7 +20453,6 @@
                 <w:szCs w:val="18"/>
               </w:rPr>
             </w:pPr>
-            <w:proofErr w:type="spellStart"/>
             <w:r>
               <w:rPr>
                 <w:rFonts w:ascii="Helvetica" w:hAnsi="Helvetica" w:cs="Helvetica" w:hint="eastAsia"/>
@@ -21595,7 +20462,6 @@
               </w:rPr>
               <w:t>int</w:t>
             </w:r>
-            <w:proofErr w:type="spellEnd"/>
           </w:p>
         </w:tc>
         <w:tc>
@@ -21710,26 +20576,7 @@
           <w:shd w:val="clear" w:color="auto" w:fill="FFFFFF"/>
         </w:rPr>
         <w:tab/>
-      </w:r>
-      <w:proofErr w:type="gramStart"/>
-      <w:r>
-        <w:rPr>
-          <w:rStyle w:val="HTML0"/>
-          <w:rFonts w:ascii="Consolas" w:hAnsi="Consolas"/>
-          <w:color w:val="000000"/>
-          <w:shd w:val="clear" w:color="auto" w:fill="FFFFFF"/>
-        </w:rPr>
-        <w:t>code</w:t>
-      </w:r>
-      <w:proofErr w:type="gramEnd"/>
-      <w:r>
-        <w:rPr>
-          <w:rStyle w:val="HTML0"/>
-          <w:rFonts w:ascii="Consolas" w:hAnsi="Consolas"/>
-          <w:color w:val="000000"/>
-          <w:shd w:val="clear" w:color="auto" w:fill="FFFFFF"/>
-        </w:rPr>
-        <w:t xml:space="preserve">: </w:t>
+        <w:t xml:space="preserve">code: </w:t>
       </w:r>
       <w:r>
         <w:rPr>
@@ -22013,26 +20860,7 @@
           <w:shd w:val="clear" w:color="auto" w:fill="FFFFFF"/>
         </w:rPr>
         <w:tab/>
-      </w:r>
-      <w:proofErr w:type="spellStart"/>
-      <w:r>
-        <w:rPr>
-          <w:rStyle w:val="HTML0"/>
-          <w:rFonts w:ascii="Consolas" w:hAnsi="Consolas"/>
-          <w:color w:val="000000"/>
-          <w:shd w:val="clear" w:color="auto" w:fill="FFFFFF"/>
-        </w:rPr>
-        <w:t>page_size</w:t>
-      </w:r>
-      <w:proofErr w:type="spellEnd"/>
-      <w:r>
-        <w:rPr>
-          <w:rStyle w:val="HTML0"/>
-          <w:rFonts w:ascii="Consolas" w:hAnsi="Consolas"/>
-          <w:color w:val="000000"/>
-          <w:shd w:val="clear" w:color="auto" w:fill="FFFFFF"/>
-        </w:rPr>
-        <w:t xml:space="preserve">: </w:t>
+        <w:t xml:space="preserve">page_size: </w:t>
       </w:r>
       <w:r>
         <w:rPr>
@@ -22056,7 +20884,6 @@
         </w:rPr>
         <w:t>我传递给</w:t>
       </w:r>
-      <w:proofErr w:type="spellStart"/>
       <w:r>
         <w:rPr>
           <w:rStyle w:val="hljs-string"/>
@@ -22068,7 +20895,6 @@
         </w:rPr>
         <w:t>api</w:t>
       </w:r>
-      <w:proofErr w:type="spellEnd"/>
       <w:r>
         <w:rPr>
           <w:rStyle w:val="hljs-string"/>
@@ -22242,29 +21068,16 @@
         </w:rPr>
         <w:t>最大返回数量，等同</w:t>
       </w:r>
-      <w:proofErr w:type="spellStart"/>
-      <w:r>
-        <w:rPr>
-          <w:rStyle w:val="hljs-string"/>
-          <w:rFonts w:ascii="Consolas" w:hAnsi="Consolas"/>
-          <w:b/>
-          <w:bCs/>
-          <w:color w:val="008000"/>
-          <w:shd w:val="clear" w:color="auto" w:fill="FFFFFF"/>
-        </w:rPr>
-        <w:t>page_size</w:t>
-      </w:r>
-      <w:proofErr w:type="spellEnd"/>
-      <w:r>
-        <w:rPr>
-          <w:rStyle w:val="hljs-string"/>
-          <w:rFonts w:ascii="Consolas" w:hAnsi="Consolas"/>
-          <w:b/>
-          <w:bCs/>
-          <w:color w:val="008000"/>
-          <w:shd w:val="clear" w:color="auto" w:fill="FFFFFF"/>
-        </w:rPr>
-        <w:t>"</w:t>
+      <w:r>
+        <w:rPr>
+          <w:rStyle w:val="hljs-string"/>
+          <w:rFonts w:ascii="Consolas" w:hAnsi="Consolas"/>
+          <w:b/>
+          <w:bCs/>
+          <w:color w:val="008000"/>
+          <w:shd w:val="clear" w:color="auto" w:fill="FFFFFF"/>
+        </w:rPr>
+        <w:t>page_size"</w:t>
       </w:r>
       <w:r>
         <w:rPr>
@@ -22393,26 +21206,7 @@
           <w:shd w:val="clear" w:color="auto" w:fill="FFFFFF"/>
         </w:rPr>
         <w:tab/>
-      </w:r>
-      <w:proofErr w:type="spellStart"/>
-      <w:r>
-        <w:rPr>
-          <w:rStyle w:val="HTML0"/>
-          <w:rFonts w:ascii="Consolas" w:hAnsi="Consolas"/>
-          <w:color w:val="000000"/>
-          <w:shd w:val="clear" w:color="auto" w:fill="FFFFFF"/>
-        </w:rPr>
-        <w:t>total_page</w:t>
-      </w:r>
-      <w:proofErr w:type="spellEnd"/>
-      <w:r>
-        <w:rPr>
-          <w:rStyle w:val="HTML0"/>
-          <w:rFonts w:ascii="Consolas" w:hAnsi="Consolas"/>
-          <w:color w:val="000000"/>
-          <w:shd w:val="clear" w:color="auto" w:fill="FFFFFF"/>
-        </w:rPr>
-        <w:t xml:space="preserve">: </w:t>
+        <w:t xml:space="preserve">total_page: </w:t>
       </w:r>
       <w:r>
         <w:rPr>
@@ -22493,26 +21287,7 @@
           <w:shd w:val="clear" w:color="auto" w:fill="FFFFFF"/>
         </w:rPr>
         <w:tab/>
-      </w:r>
-      <w:proofErr w:type="gramStart"/>
-      <w:r>
-        <w:rPr>
-          <w:rStyle w:val="HTML0"/>
-          <w:rFonts w:ascii="Consolas" w:hAnsi="Consolas"/>
-          <w:color w:val="000000"/>
-          <w:shd w:val="clear" w:color="auto" w:fill="FFFFFF"/>
-        </w:rPr>
-        <w:t>items</w:t>
-      </w:r>
-      <w:proofErr w:type="gramEnd"/>
-      <w:r>
-        <w:rPr>
-          <w:rStyle w:val="HTML0"/>
-          <w:rFonts w:ascii="Consolas" w:hAnsi="Consolas"/>
-          <w:color w:val="000000"/>
-          <w:shd w:val="clear" w:color="auto" w:fill="FFFFFF"/>
-        </w:rPr>
-        <w:t>: [</w:t>
+        <w:t>items: [</w:t>
       </w:r>
     </w:p>
     <w:p>
@@ -22617,61 +21392,18 @@
           <w:shd w:val="clear" w:color="auto" w:fill="FFFFFF"/>
         </w:rPr>
         <w:tab/>
-      </w:r>
-      <w:proofErr w:type="spellStart"/>
-      <w:r>
-        <w:rPr>
-          <w:rStyle w:val="HTML0"/>
-          <w:rFonts w:ascii="Consolas" w:hAnsi="Consolas"/>
-          <w:color w:val="000000"/>
-          <w:shd w:val="clear" w:color="auto" w:fill="FFFFFF"/>
-        </w:rPr>
-        <w:t>user_id_push</w:t>
-      </w:r>
-      <w:proofErr w:type="spellEnd"/>
-      <w:r>
-        <w:rPr>
-          <w:rStyle w:val="HTML0"/>
-          <w:rFonts w:ascii="Consolas" w:hAnsi="Consolas"/>
-          <w:color w:val="000000"/>
-          <w:shd w:val="clear" w:color="auto" w:fill="FFFFFF"/>
-        </w:rPr>
-        <w:t xml:space="preserve">: </w:t>
-      </w:r>
-      <w:r>
-        <w:rPr>
-          <w:rStyle w:val="hljs-string"/>
-          <w:rFonts w:ascii="Consolas" w:hAnsi="Consolas"/>
-          <w:b/>
-          <w:bCs/>
-          <w:color w:val="008000"/>
-          <w:shd w:val="clear" w:color="auto" w:fill="FFFFFF"/>
-        </w:rPr>
-        <w:t>"</w:t>
-      </w:r>
-      <w:proofErr w:type="spellStart"/>
-      <w:r>
-        <w:rPr>
-          <w:rStyle w:val="hljs-string"/>
-          <w:rFonts w:ascii="Consolas" w:hAnsi="Consolas"/>
-          <w:b/>
-          <w:bCs/>
-          <w:color w:val="008000"/>
-          <w:shd w:val="clear" w:color="auto" w:fill="FFFFFF"/>
-        </w:rPr>
-        <w:t>anzcrwall</w:t>
-      </w:r>
-      <w:proofErr w:type="spellEnd"/>
-      <w:r>
-        <w:rPr>
-          <w:rStyle w:val="hljs-string"/>
-          <w:rFonts w:ascii="Consolas" w:hAnsi="Consolas"/>
-          <w:b/>
-          <w:bCs/>
-          <w:color w:val="008000"/>
-          <w:shd w:val="clear" w:color="auto" w:fill="FFFFFF"/>
-        </w:rPr>
-        <w:t>"</w:t>
+        <w:t xml:space="preserve">user_id_push: </w:t>
+      </w:r>
+      <w:r>
+        <w:rPr>
+          <w:rStyle w:val="hljs-string"/>
+          <w:rFonts w:ascii="Consolas" w:hAnsi="Consolas"/>
+          <w:b/>
+          <w:bCs/>
+          <w:color w:val="008000"/>
+          <w:shd w:val="clear" w:color="auto" w:fill="FFFFFF"/>
+        </w:rPr>
+        <w:t>"anzcrwall"</w:t>
       </w:r>
       <w:r>
         <w:rPr>
@@ -22836,26 +21568,7 @@
           <w:shd w:val="clear" w:color="auto" w:fill="FFFFFF"/>
         </w:rPr>
         <w:tab/>
-      </w:r>
-      <w:proofErr w:type="spellStart"/>
-      <w:r>
-        <w:rPr>
-          <w:rStyle w:val="HTML0"/>
-          <w:rFonts w:ascii="Consolas" w:hAnsi="Consolas"/>
-          <w:color w:val="000000"/>
-          <w:shd w:val="clear" w:color="auto" w:fill="FFFFFF"/>
-        </w:rPr>
-        <w:t>create_time</w:t>
-      </w:r>
-      <w:proofErr w:type="spellEnd"/>
-      <w:r>
-        <w:rPr>
-          <w:rStyle w:val="HTML0"/>
-          <w:rFonts w:ascii="Consolas" w:hAnsi="Consolas"/>
-          <w:color w:val="000000"/>
-          <w:shd w:val="clear" w:color="auto" w:fill="FFFFFF"/>
-        </w:rPr>
-        <w:t xml:space="preserve">: </w:t>
+        <w:t xml:space="preserve">create_time: </w:t>
       </w:r>
       <w:r>
         <w:rPr>
@@ -23053,61 +21766,18 @@
           <w:shd w:val="clear" w:color="auto" w:fill="FFFFFF"/>
         </w:rPr>
         <w:tab/>
-      </w:r>
-      <w:proofErr w:type="spellStart"/>
-      <w:r>
-        <w:rPr>
-          <w:rStyle w:val="HTML0"/>
-          <w:rFonts w:ascii="Consolas" w:hAnsi="Consolas"/>
-          <w:color w:val="000000"/>
-          <w:shd w:val="clear" w:color="auto" w:fill="FFFFFF"/>
-        </w:rPr>
-        <w:t>at_user_id</w:t>
-      </w:r>
-      <w:proofErr w:type="spellEnd"/>
-      <w:r>
-        <w:rPr>
-          <w:rStyle w:val="HTML0"/>
-          <w:rFonts w:ascii="Consolas" w:hAnsi="Consolas"/>
-          <w:color w:val="000000"/>
-          <w:shd w:val="clear" w:color="auto" w:fill="FFFFFF"/>
-        </w:rPr>
-        <w:t xml:space="preserve">: </w:t>
-      </w:r>
-      <w:r>
-        <w:rPr>
-          <w:rStyle w:val="hljs-string"/>
-          <w:rFonts w:ascii="Consolas" w:hAnsi="Consolas"/>
-          <w:b/>
-          <w:bCs/>
-          <w:color w:val="008000"/>
-          <w:shd w:val="clear" w:color="auto" w:fill="FFFFFF"/>
-        </w:rPr>
-        <w:t>"</w:t>
-      </w:r>
-      <w:proofErr w:type="spellStart"/>
-      <w:r>
-        <w:rPr>
-          <w:rStyle w:val="hljs-string"/>
-          <w:rFonts w:ascii="Consolas" w:hAnsi="Consolas"/>
-          <w:b/>
-          <w:bCs/>
-          <w:color w:val="008000"/>
-          <w:shd w:val="clear" w:color="auto" w:fill="FFFFFF"/>
-        </w:rPr>
-        <w:t>LisaChan</w:t>
-      </w:r>
-      <w:proofErr w:type="spellEnd"/>
-      <w:r>
-        <w:rPr>
-          <w:rStyle w:val="hljs-string"/>
-          <w:rFonts w:ascii="Consolas" w:hAnsi="Consolas"/>
-          <w:b/>
-          <w:bCs/>
-          <w:color w:val="008000"/>
-          <w:shd w:val="clear" w:color="auto" w:fill="FFFFFF"/>
-        </w:rPr>
-        <w:t>"</w:t>
+        <w:t xml:space="preserve">at_user_id: </w:t>
+      </w:r>
+      <w:r>
+        <w:rPr>
+          <w:rStyle w:val="hljs-string"/>
+          <w:rFonts w:ascii="Consolas" w:hAnsi="Consolas"/>
+          <w:b/>
+          <w:bCs/>
+          <w:color w:val="008000"/>
+          <w:shd w:val="clear" w:color="auto" w:fill="FFFFFF"/>
+        </w:rPr>
+        <w:t>"LisaChan"</w:t>
       </w:r>
       <w:r>
         <w:rPr>
@@ -23173,26 +21843,7 @@
           <w:shd w:val="clear" w:color="auto" w:fill="FFFFFF"/>
         </w:rPr>
         <w:tab/>
-      </w:r>
-      <w:proofErr w:type="spellStart"/>
-      <w:r>
-        <w:rPr>
-          <w:rStyle w:val="HTML0"/>
-          <w:rFonts w:ascii="Consolas" w:hAnsi="Consolas"/>
-          <w:color w:val="000000"/>
-          <w:shd w:val="clear" w:color="auto" w:fill="FFFFFF"/>
-        </w:rPr>
-        <w:t>praise_num</w:t>
-      </w:r>
-      <w:proofErr w:type="spellEnd"/>
-      <w:r>
-        <w:rPr>
-          <w:rStyle w:val="HTML0"/>
-          <w:rFonts w:ascii="Consolas" w:hAnsi="Consolas"/>
-          <w:color w:val="000000"/>
-          <w:shd w:val="clear" w:color="auto" w:fill="FFFFFF"/>
-        </w:rPr>
-        <w:t xml:space="preserve">: </w:t>
+        <w:t xml:space="preserve">praise_num: </w:t>
       </w:r>
       <w:r>
         <w:rPr>
@@ -23267,26 +21918,7 @@
           <w:shd w:val="clear" w:color="auto" w:fill="FFFFFF"/>
         </w:rPr>
         <w:tab/>
-      </w:r>
-      <w:proofErr w:type="spellStart"/>
-      <w:r>
-        <w:rPr>
-          <w:rStyle w:val="HTML0"/>
-          <w:rFonts w:ascii="Consolas" w:hAnsi="Consolas"/>
-          <w:color w:val="000000"/>
-          <w:shd w:val="clear" w:color="auto" w:fill="FFFFFF"/>
-        </w:rPr>
-        <w:t>low_num</w:t>
-      </w:r>
-      <w:proofErr w:type="spellEnd"/>
-      <w:r>
-        <w:rPr>
-          <w:rStyle w:val="HTML0"/>
-          <w:rFonts w:ascii="Consolas" w:hAnsi="Consolas"/>
-          <w:color w:val="000000"/>
-          <w:shd w:val="clear" w:color="auto" w:fill="FFFFFF"/>
-        </w:rPr>
-        <w:t xml:space="preserve">: </w:t>
+        <w:t xml:space="preserve">low_num: </w:t>
       </w:r>
       <w:r>
         <w:rPr>
@@ -23448,61 +22080,18 @@
           <w:shd w:val="clear" w:color="auto" w:fill="FFFFFF"/>
         </w:rPr>
         <w:tab/>
-      </w:r>
-      <w:proofErr w:type="spellStart"/>
-      <w:r>
-        <w:rPr>
-          <w:rStyle w:val="HTML0"/>
-          <w:rFonts w:ascii="Consolas" w:hAnsi="Consolas"/>
-          <w:color w:val="000000"/>
-          <w:shd w:val="clear" w:color="auto" w:fill="FFFFFF"/>
-        </w:rPr>
-        <w:t>user_id_push</w:t>
-      </w:r>
-      <w:proofErr w:type="spellEnd"/>
-      <w:r>
-        <w:rPr>
-          <w:rStyle w:val="HTML0"/>
-          <w:rFonts w:ascii="Consolas" w:hAnsi="Consolas"/>
-          <w:color w:val="000000"/>
-          <w:shd w:val="clear" w:color="auto" w:fill="FFFFFF"/>
-        </w:rPr>
-        <w:t xml:space="preserve">: </w:t>
-      </w:r>
-      <w:r>
-        <w:rPr>
-          <w:rStyle w:val="hljs-string"/>
-          <w:rFonts w:ascii="Consolas" w:hAnsi="Consolas"/>
-          <w:b/>
-          <w:bCs/>
-          <w:color w:val="008000"/>
-          <w:shd w:val="clear" w:color="auto" w:fill="FFFFFF"/>
-        </w:rPr>
-        <w:t>"</w:t>
-      </w:r>
-      <w:proofErr w:type="spellStart"/>
-      <w:r>
-        <w:rPr>
-          <w:rStyle w:val="hljs-string"/>
-          <w:rFonts w:ascii="Consolas" w:hAnsi="Consolas"/>
-          <w:b/>
-          <w:bCs/>
-          <w:color w:val="008000"/>
-          <w:shd w:val="clear" w:color="auto" w:fill="FFFFFF"/>
-        </w:rPr>
-        <w:t>kenefe</w:t>
-      </w:r>
-      <w:proofErr w:type="spellEnd"/>
-      <w:r>
-        <w:rPr>
-          <w:rStyle w:val="hljs-string"/>
-          <w:rFonts w:ascii="Consolas" w:hAnsi="Consolas"/>
-          <w:b/>
-          <w:bCs/>
-          <w:color w:val="008000"/>
-          <w:shd w:val="clear" w:color="auto" w:fill="FFFFFF"/>
-        </w:rPr>
-        <w:t>"</w:t>
+        <w:t xml:space="preserve">user_id_push: </w:t>
+      </w:r>
+      <w:r>
+        <w:rPr>
+          <w:rStyle w:val="hljs-string"/>
+          <w:rFonts w:ascii="Consolas" w:hAnsi="Consolas"/>
+          <w:b/>
+          <w:bCs/>
+          <w:color w:val="008000"/>
+          <w:shd w:val="clear" w:color="auto" w:fill="FFFFFF"/>
+        </w:rPr>
+        <w:t>"kenefe"</w:t>
       </w:r>
       <w:r>
         <w:rPr>
@@ -23667,26 +22256,7 @@
           <w:shd w:val="clear" w:color="auto" w:fill="FFFFFF"/>
         </w:rPr>
         <w:tab/>
-      </w:r>
-      <w:proofErr w:type="spellStart"/>
-      <w:r>
-        <w:rPr>
-          <w:rStyle w:val="HTML0"/>
-          <w:rFonts w:ascii="Consolas" w:hAnsi="Consolas"/>
-          <w:color w:val="000000"/>
-          <w:shd w:val="clear" w:color="auto" w:fill="FFFFFF"/>
-        </w:rPr>
-        <w:t>create_time</w:t>
-      </w:r>
-      <w:proofErr w:type="spellEnd"/>
-      <w:r>
-        <w:rPr>
-          <w:rStyle w:val="HTML0"/>
-          <w:rFonts w:ascii="Consolas" w:hAnsi="Consolas"/>
-          <w:color w:val="000000"/>
-          <w:shd w:val="clear" w:color="auto" w:fill="FFFFFF"/>
-        </w:rPr>
-        <w:t xml:space="preserve">: </w:t>
+        <w:t xml:space="preserve">create_time: </w:t>
       </w:r>
       <w:r>
         <w:rPr>
@@ -23884,26 +22454,7 @@
           <w:shd w:val="clear" w:color="auto" w:fill="FFFFFF"/>
         </w:rPr>
         <w:tab/>
-      </w:r>
-      <w:proofErr w:type="spellStart"/>
-      <w:r>
-        <w:rPr>
-          <w:rStyle w:val="HTML0"/>
-          <w:rFonts w:ascii="Consolas" w:hAnsi="Consolas"/>
-          <w:color w:val="000000"/>
-          <w:shd w:val="clear" w:color="auto" w:fill="FFFFFF"/>
-        </w:rPr>
-        <w:t>at_user_id</w:t>
-      </w:r>
-      <w:proofErr w:type="spellEnd"/>
-      <w:r>
-        <w:rPr>
-          <w:rStyle w:val="HTML0"/>
-          <w:rFonts w:ascii="Consolas" w:hAnsi="Consolas"/>
-          <w:color w:val="000000"/>
-          <w:shd w:val="clear" w:color="auto" w:fill="FFFFFF"/>
-        </w:rPr>
-        <w:t xml:space="preserve">: </w:t>
+        <w:t xml:space="preserve">at_user_id: </w:t>
       </w:r>
       <w:r>
         <w:rPr>
@@ -23980,26 +22531,7 @@
           <w:shd w:val="clear" w:color="auto" w:fill="FFFFFF"/>
         </w:rPr>
         <w:tab/>
-      </w:r>
-      <w:proofErr w:type="spellStart"/>
-      <w:r>
-        <w:rPr>
-          <w:rStyle w:val="HTML0"/>
-          <w:rFonts w:ascii="Consolas" w:hAnsi="Consolas"/>
-          <w:color w:val="000000"/>
-          <w:shd w:val="clear" w:color="auto" w:fill="FFFFFF"/>
-        </w:rPr>
-        <w:t>praise_num</w:t>
-      </w:r>
-      <w:proofErr w:type="spellEnd"/>
-      <w:r>
-        <w:rPr>
-          <w:rStyle w:val="HTML0"/>
-          <w:rFonts w:ascii="Consolas" w:hAnsi="Consolas"/>
-          <w:color w:val="000000"/>
-          <w:shd w:val="clear" w:color="auto" w:fill="FFFFFF"/>
-        </w:rPr>
-        <w:t xml:space="preserve">: </w:t>
+        <w:t xml:space="preserve">praise_num: </w:t>
       </w:r>
       <w:r>
         <w:rPr>
@@ -24074,26 +22606,7 @@
           <w:shd w:val="clear" w:color="auto" w:fill="FFFFFF"/>
         </w:rPr>
         <w:tab/>
-      </w:r>
-      <w:proofErr w:type="spellStart"/>
-      <w:r>
-        <w:rPr>
-          <w:rStyle w:val="HTML0"/>
-          <w:rFonts w:ascii="Consolas" w:hAnsi="Consolas"/>
-          <w:color w:val="000000"/>
-          <w:shd w:val="clear" w:color="auto" w:fill="FFFFFF"/>
-        </w:rPr>
-        <w:t>low_num</w:t>
-      </w:r>
-      <w:proofErr w:type="spellEnd"/>
-      <w:r>
-        <w:rPr>
-          <w:rStyle w:val="HTML0"/>
-          <w:rFonts w:ascii="Consolas" w:hAnsi="Consolas"/>
-          <w:color w:val="000000"/>
-          <w:shd w:val="clear" w:color="auto" w:fill="FFFFFF"/>
-        </w:rPr>
-        <w:t xml:space="preserve">: </w:t>
+        <w:t xml:space="preserve">low_num: </w:t>
       </w:r>
       <w:r>
         <w:rPr>
@@ -24532,21 +23045,7 @@
         <w:rPr>
           <w:rFonts w:hint="eastAsia"/>
         </w:rPr>
-        <w:t>错误编码</w:t>
-      </w:r>
-      <w:proofErr w:type="gramStart"/>
-      <w:r>
-        <w:rPr>
-          <w:rFonts w:hint="eastAsia"/>
-        </w:rPr>
-        <w:t>返回请</w:t>
-      </w:r>
-      <w:proofErr w:type="gramEnd"/>
-      <w:r>
-        <w:rPr>
-          <w:rFonts w:hint="eastAsia"/>
-        </w:rPr>
-        <w:t>详看文档附带栏目。</w:t>
+        <w:t>错误编码返回请详看文档附带栏目。</w:t>
       </w:r>
     </w:p>
     <w:p/>
@@ -24902,27 +23401,7 @@
           <w:color w:val="000000"/>
           <w:shd w:val="clear" w:color="auto" w:fill="FFFFFF"/>
         </w:rPr>
-        <w:t xml:space="preserve">   </w:t>
-      </w:r>
-      <w:proofErr w:type="gramStart"/>
-      <w:r>
-        <w:rPr>
-          <w:rStyle w:val="HTML0"/>
-          <w:rFonts w:ascii="Consolas" w:hAnsi="Consolas"/>
-          <w:color w:val="000000"/>
-          <w:shd w:val="clear" w:color="auto" w:fill="FFFFFF"/>
-        </w:rPr>
-        <w:t>message</w:t>
-      </w:r>
-      <w:proofErr w:type="gramEnd"/>
-      <w:r>
-        <w:rPr>
-          <w:rStyle w:val="HTML0"/>
-          <w:rFonts w:ascii="Consolas" w:hAnsi="Consolas"/>
-          <w:color w:val="000000"/>
-          <w:shd w:val="clear" w:color="auto" w:fill="FFFFFF"/>
-        </w:rPr>
-        <w:t xml:space="preserve">: </w:t>
+        <w:t xml:space="preserve">   message: </w:t>
       </w:r>
       <w:r>
         <w:rPr>
@@ -26540,21 +25019,7 @@
         <w:rPr>
           <w:rFonts w:hint="eastAsia"/>
         </w:rPr>
-        <w:t>错误编码</w:t>
-      </w:r>
-      <w:proofErr w:type="gramStart"/>
-      <w:r>
-        <w:rPr>
-          <w:rFonts w:hint="eastAsia"/>
-        </w:rPr>
-        <w:t>返回请</w:t>
-      </w:r>
-      <w:proofErr w:type="gramEnd"/>
-      <w:r>
-        <w:rPr>
-          <w:rFonts w:hint="eastAsia"/>
-        </w:rPr>
-        <w:t>详看文档附带栏目。</w:t>
+        <w:t>错误编码返回请详看文档附带栏目。</w:t>
       </w:r>
     </w:p>
     <w:p/>
@@ -27638,7 +26103,7 @@
 </file>
 
 <file path=customXml/itemProps1.xml><?xml version="1.0" encoding="utf-8"?>
-<ds:datastoreItem xmlns:ds="http://schemas.openxmlformats.org/officeDocument/2006/customXml" ds:itemID="{479F4BB4-5B69-4BD9-A08F-2112824C01D0}">
+<ds:datastoreItem xmlns:ds="http://schemas.openxmlformats.org/officeDocument/2006/customXml" ds:itemID="{45472FEE-CD8B-4DB4-B29E-C08419731365}">
   <ds:schemaRefs>
     <ds:schemaRef ds:uri="http://schemas.openxmlformats.org/officeDocument/2006/bibliography"/>
   </ds:schemaRefs>

--- a/资料/inHere API.docx
+++ b/资料/inHere API.docx
@@ -18375,8 +18375,6 @@
         <w:tab/>
         <w:t>praise: 23,</w:t>
       </w:r>
-      <w:bookmarkStart w:id="0" w:name="_GoBack"/>
-      <w:bookmarkEnd w:id="0"/>
     </w:p>
     <w:p>
       <w:pPr>
@@ -19815,6 +19813,7346 @@
     <w:p/>
     <w:p/>
     <w:p/>
+    <w:p>
+      <w:pPr>
+        <w:pStyle w:val="1"/>
+        <w:rPr>
+          <w:rFonts w:hint="eastAsia"/>
+        </w:rPr>
+      </w:pPr>
+      <w:r>
+        <w:t>信息通知</w:t>
+      </w:r>
+    </w:p>
+    <w:p>
+      <w:pPr>
+        <w:pStyle w:val="3"/>
+        <w:shd w:val="clear" w:color="auto" w:fill="FBFBFB"/>
+        <w:spacing w:before="0" w:beforeAutospacing="0" w:after="0" w:afterAutospacing="0"/>
+        <w:rPr>
+          <w:rFonts w:ascii="Helvetica" w:hAnsi="Helvetica" w:cs="Helvetica"/>
+          <w:color w:val="0000FF"/>
+          <w:sz w:val="36"/>
+          <w:szCs w:val="36"/>
+          <w:bdr w:val="none" w:sz="0" w:space="0" w:color="auto" w:frame="1"/>
+        </w:rPr>
+      </w:pPr>
+      <w:r>
+        <w:rPr>
+          <w:rFonts w:ascii="Helvetica" w:hAnsi="Helvetica" w:cs="Helvetica" w:hint="eastAsia"/>
+          <w:color w:val="0000FF"/>
+          <w:sz w:val="36"/>
+          <w:szCs w:val="36"/>
+          <w:bdr w:val="none" w:sz="0" w:space="0" w:color="auto" w:frame="1"/>
+        </w:rPr>
+        <w:t>官方通知</w:t>
+      </w:r>
+    </w:p>
+    <w:p>
+      <w:pPr>
+        <w:pStyle w:val="4"/>
+        <w:shd w:val="clear" w:color="auto" w:fill="FBFBFB"/>
+        <w:spacing w:before="0" w:after="0"/>
+        <w:rPr>
+          <w:rFonts w:ascii="Helvetica" w:hAnsi="Helvetica" w:cs="Helvetica"/>
+          <w:b w:val="0"/>
+          <w:bCs w:val="0"/>
+          <w:color w:val="666666"/>
+          <w:sz w:val="27"/>
+          <w:szCs w:val="27"/>
+        </w:rPr>
+      </w:pPr>
+      <w:r>
+        <w:rPr>
+          <w:rFonts w:ascii="Helvetica" w:hAnsi="Helvetica" w:cs="Helvetica"/>
+          <w:b w:val="0"/>
+          <w:bCs w:val="0"/>
+          <w:color w:val="666666"/>
+          <w:sz w:val="27"/>
+          <w:szCs w:val="27"/>
+        </w:rPr>
+        <w:t>请求</w:t>
+      </w:r>
+      <w:r>
+        <w:rPr>
+          <w:rFonts w:ascii="Helvetica" w:hAnsi="Helvetica" w:cs="Helvetica"/>
+          <w:b w:val="0"/>
+          <w:bCs w:val="0"/>
+          <w:color w:val="666666"/>
+          <w:sz w:val="27"/>
+          <w:szCs w:val="27"/>
+        </w:rPr>
+        <w:t>URL</w:t>
+      </w:r>
+    </w:p>
+    <w:p>
+      <w:pPr>
+        <w:pStyle w:val="a3"/>
+        <w:shd w:val="clear" w:color="auto" w:fill="F1F1F1"/>
+        <w:spacing w:before="0" w:beforeAutospacing="0" w:after="0" w:afterAutospacing="0"/>
+        <w:rPr>
+          <w:rFonts w:ascii="Helvetica" w:hAnsi="Helvetica" w:cs="Helvetica"/>
+          <w:color w:val="666666"/>
+          <w:sz w:val="28"/>
+          <w:szCs w:val="18"/>
+        </w:rPr>
+      </w:pPr>
+      <w:r>
+        <w:rPr>
+          <w:rFonts w:ascii="Helvetica" w:hAnsi="Helvetica" w:cs="Helvetica"/>
+          <w:color w:val="666666"/>
+          <w:sz w:val="28"/>
+          <w:szCs w:val="18"/>
+        </w:rPr>
+        <w:t>http://ip:port/official_notice</w:t>
+      </w:r>
+    </w:p>
+    <w:p>
+      <w:pPr>
+        <w:pStyle w:val="4"/>
+        <w:shd w:val="clear" w:color="auto" w:fill="FBFBFB"/>
+        <w:spacing w:before="0" w:after="0"/>
+        <w:rPr>
+          <w:rFonts w:ascii="Helvetica" w:hAnsi="Helvetica" w:cs="Helvetica"/>
+          <w:b w:val="0"/>
+          <w:bCs w:val="0"/>
+          <w:color w:val="666666"/>
+          <w:sz w:val="27"/>
+          <w:szCs w:val="27"/>
+        </w:rPr>
+      </w:pPr>
+      <w:r>
+        <w:rPr>
+          <w:rFonts w:ascii="Helvetica" w:hAnsi="Helvetica" w:cs="Helvetica"/>
+          <w:b w:val="0"/>
+          <w:bCs w:val="0"/>
+          <w:color w:val="666666"/>
+          <w:sz w:val="27"/>
+          <w:szCs w:val="27"/>
+        </w:rPr>
+        <w:t>请求方式</w:t>
+      </w:r>
+    </w:p>
+    <w:p>
+      <w:pPr>
+        <w:pStyle w:val="a3"/>
+        <w:shd w:val="clear" w:color="auto" w:fill="FBFBFB"/>
+        <w:spacing w:before="0" w:beforeAutospacing="0" w:after="0" w:afterAutospacing="0" w:line="292" w:lineRule="atLeast"/>
+        <w:rPr>
+          <w:rFonts w:ascii="Helvetica" w:hAnsi="Helvetica" w:cs="Helvetica"/>
+          <w:color w:val="666666"/>
+          <w:sz w:val="21"/>
+          <w:szCs w:val="18"/>
+        </w:rPr>
+      </w:pPr>
+      <w:r>
+        <w:rPr>
+          <w:rFonts w:ascii="Helvetica" w:hAnsi="Helvetica" w:cs="Helvetica"/>
+          <w:color w:val="666666"/>
+          <w:sz w:val="21"/>
+          <w:szCs w:val="18"/>
+        </w:rPr>
+        <w:t> GET</w:t>
+      </w:r>
+    </w:p>
+    <w:p>
+      <w:pPr>
+        <w:pStyle w:val="a3"/>
+        <w:shd w:val="clear" w:color="auto" w:fill="FBFBFB"/>
+        <w:spacing w:before="0" w:beforeAutospacing="0" w:after="0" w:afterAutospacing="0" w:line="292" w:lineRule="atLeast"/>
+        <w:rPr>
+          <w:rFonts w:ascii="Helvetica" w:hAnsi="Helvetica" w:cs="Helvetica"/>
+          <w:color w:val="666666"/>
+          <w:sz w:val="21"/>
+          <w:szCs w:val="18"/>
+        </w:rPr>
+      </w:pPr>
+    </w:p>
+    <w:p>
+      <w:pPr>
+        <w:pStyle w:val="4"/>
+        <w:shd w:val="clear" w:color="auto" w:fill="FBFBFB"/>
+        <w:spacing w:before="0" w:after="0"/>
+        <w:rPr>
+          <w:rFonts w:ascii="Helvetica" w:hAnsi="Helvetica" w:cs="Helvetica"/>
+          <w:b w:val="0"/>
+          <w:bCs w:val="0"/>
+          <w:color w:val="666666"/>
+          <w:sz w:val="27"/>
+          <w:szCs w:val="27"/>
+        </w:rPr>
+      </w:pPr>
+      <w:r>
+        <w:rPr>
+          <w:rFonts w:ascii="Helvetica" w:hAnsi="Helvetica" w:cs="Helvetica"/>
+          <w:b w:val="0"/>
+          <w:bCs w:val="0"/>
+          <w:color w:val="666666"/>
+          <w:sz w:val="27"/>
+          <w:szCs w:val="27"/>
+        </w:rPr>
+        <w:t>参数</w:t>
+      </w:r>
+    </w:p>
+    <w:tbl>
+      <w:tblPr>
+        <w:tblStyle w:val="10"/>
+        <w:tblW w:w="0" w:type="auto"/>
+        <w:tblLook w:val="04A0" w:firstRow="1" w:lastRow="0" w:firstColumn="1" w:lastColumn="0" w:noHBand="0" w:noVBand="1"/>
+      </w:tblPr>
+      <w:tblGrid>
+        <w:gridCol w:w="1980"/>
+        <w:gridCol w:w="850"/>
+        <w:gridCol w:w="1134"/>
+        <w:gridCol w:w="6492"/>
+      </w:tblGrid>
+      <w:tr>
+        <w:trPr>
+          <w:cnfStyle w:val="100000000000" w:firstRow="1" w:lastRow="0" w:firstColumn="0" w:lastColumn="0" w:oddVBand="0" w:evenVBand="0" w:oddHBand="0" w:evenHBand="0" w:firstRowFirstColumn="0" w:firstRowLastColumn="0" w:lastRowFirstColumn="0" w:lastRowLastColumn="0"/>
+        </w:trPr>
+        <w:tc>
+          <w:tcPr>
+            <w:cnfStyle w:val="001000000000" w:firstRow="0" w:lastRow="0" w:firstColumn="1" w:lastColumn="0" w:oddVBand="0" w:evenVBand="0" w:oddHBand="0" w:evenHBand="0" w:firstRowFirstColumn="0" w:firstRowLastColumn="0" w:lastRowFirstColumn="0" w:lastRowLastColumn="0"/>
+            <w:tcW w:w="1980" w:type="dxa"/>
+          </w:tcPr>
+          <w:p>
+            <w:pPr>
+              <w:spacing w:line="360" w:lineRule="auto"/>
+            </w:pPr>
+            <w:r>
+              <w:rPr>
+                <w:rFonts w:ascii="Helvetica" w:hAnsi="Helvetica" w:cs="Helvetica"/>
+                <w:color w:val="666666"/>
+                <w:sz w:val="18"/>
+                <w:szCs w:val="18"/>
+              </w:rPr>
+              <w:t>参数名</w:t>
+            </w:r>
+          </w:p>
+        </w:tc>
+        <w:tc>
+          <w:tcPr>
+            <w:tcW w:w="850" w:type="dxa"/>
+          </w:tcPr>
+          <w:p>
+            <w:pPr>
+              <w:spacing w:line="360" w:lineRule="auto"/>
+              <w:cnfStyle w:val="100000000000" w:firstRow="1" w:lastRow="0" w:firstColumn="0" w:lastColumn="0" w:oddVBand="0" w:evenVBand="0" w:oddHBand="0" w:evenHBand="0" w:firstRowFirstColumn="0" w:firstRowLastColumn="0" w:lastRowFirstColumn="0" w:lastRowLastColumn="0"/>
+            </w:pPr>
+            <w:r>
+              <w:rPr>
+                <w:rFonts w:ascii="Helvetica" w:hAnsi="Helvetica" w:cs="Helvetica"/>
+                <w:color w:val="666666"/>
+                <w:sz w:val="18"/>
+                <w:szCs w:val="18"/>
+              </w:rPr>
+              <w:t>必选</w:t>
+            </w:r>
+          </w:p>
+        </w:tc>
+        <w:tc>
+          <w:tcPr>
+            <w:tcW w:w="1134" w:type="dxa"/>
+          </w:tcPr>
+          <w:p>
+            <w:pPr>
+              <w:spacing w:line="360" w:lineRule="auto"/>
+              <w:cnfStyle w:val="100000000000" w:firstRow="1" w:lastRow="0" w:firstColumn="0" w:lastColumn="0" w:oddVBand="0" w:evenVBand="0" w:oddHBand="0" w:evenHBand="0" w:firstRowFirstColumn="0" w:firstRowLastColumn="0" w:lastRowFirstColumn="0" w:lastRowLastColumn="0"/>
+            </w:pPr>
+            <w:r>
+              <w:rPr>
+                <w:rFonts w:ascii="Helvetica" w:hAnsi="Helvetica" w:cs="Helvetica"/>
+                <w:color w:val="666666"/>
+                <w:sz w:val="18"/>
+                <w:szCs w:val="18"/>
+              </w:rPr>
+              <w:t>类型</w:t>
+            </w:r>
+          </w:p>
+        </w:tc>
+        <w:tc>
+          <w:tcPr>
+            <w:tcW w:w="6492" w:type="dxa"/>
+          </w:tcPr>
+          <w:p>
+            <w:pPr>
+              <w:spacing w:line="360" w:lineRule="auto"/>
+              <w:cnfStyle w:val="100000000000" w:firstRow="1" w:lastRow="0" w:firstColumn="0" w:lastColumn="0" w:oddVBand="0" w:evenVBand="0" w:oddHBand="0" w:evenHBand="0" w:firstRowFirstColumn="0" w:firstRowLastColumn="0" w:lastRowFirstColumn="0" w:lastRowLastColumn="0"/>
+            </w:pPr>
+            <w:r>
+              <w:rPr>
+                <w:rFonts w:ascii="Helvetica" w:hAnsi="Helvetica" w:cs="Helvetica"/>
+                <w:color w:val="666666"/>
+                <w:sz w:val="18"/>
+                <w:szCs w:val="18"/>
+              </w:rPr>
+              <w:t>说明</w:t>
+            </w:r>
+          </w:p>
+        </w:tc>
+      </w:tr>
+      <w:tr>
+        <w:trPr>
+          <w:cnfStyle w:val="000000100000" w:firstRow="0" w:lastRow="0" w:firstColumn="0" w:lastColumn="0" w:oddVBand="0" w:evenVBand="0" w:oddHBand="1" w:evenHBand="0" w:firstRowFirstColumn="0" w:firstRowLastColumn="0" w:lastRowFirstColumn="0" w:lastRowLastColumn="0"/>
+        </w:trPr>
+        <w:tc>
+          <w:tcPr>
+            <w:cnfStyle w:val="001000000000" w:firstRow="0" w:lastRow="0" w:firstColumn="1" w:lastColumn="0" w:oddVBand="0" w:evenVBand="0" w:oddHBand="0" w:evenHBand="0" w:firstRowFirstColumn="0" w:firstRowLastColumn="0" w:lastRowFirstColumn="0" w:lastRowLastColumn="0"/>
+            <w:tcW w:w="1980" w:type="dxa"/>
+          </w:tcPr>
+          <w:p>
+            <w:pPr>
+              <w:spacing w:line="360" w:lineRule="auto"/>
+              <w:rPr>
+                <w:rFonts w:ascii="Helvetica" w:hAnsi="Helvetica" w:cs="Helvetica"/>
+                <w:color w:val="666666"/>
+                <w:sz w:val="18"/>
+                <w:szCs w:val="18"/>
+              </w:rPr>
+            </w:pPr>
+            <w:r>
+              <w:rPr>
+                <w:rFonts w:ascii="Helvetica" w:hAnsi="Helvetica" w:cs="Helvetica"/>
+                <w:color w:val="666666"/>
+                <w:sz w:val="18"/>
+                <w:szCs w:val="18"/>
+              </w:rPr>
+              <w:t>school_id</w:t>
+            </w:r>
+          </w:p>
+        </w:tc>
+        <w:tc>
+          <w:tcPr>
+            <w:tcW w:w="850" w:type="dxa"/>
+          </w:tcPr>
+          <w:p>
+            <w:pPr>
+              <w:spacing w:line="360" w:lineRule="auto"/>
+              <w:cnfStyle w:val="000000100000" w:firstRow="0" w:lastRow="0" w:firstColumn="0" w:lastColumn="0" w:oddVBand="0" w:evenVBand="0" w:oddHBand="1" w:evenHBand="0" w:firstRowFirstColumn="0" w:firstRowLastColumn="0" w:lastRowFirstColumn="0" w:lastRowLastColumn="0"/>
+              <w:rPr>
+                <w:rFonts w:ascii="Helvetica" w:hAnsi="Helvetica" w:cs="Helvetica"/>
+                <w:color w:val="666666"/>
+                <w:sz w:val="18"/>
+                <w:szCs w:val="18"/>
+              </w:rPr>
+            </w:pPr>
+            <w:r>
+              <w:rPr>
+                <w:rFonts w:ascii="Helvetica" w:hAnsi="Helvetica" w:cs="Helvetica"/>
+                <w:color w:val="666666"/>
+                <w:sz w:val="18"/>
+                <w:szCs w:val="18"/>
+              </w:rPr>
+              <w:t>是</w:t>
+            </w:r>
+          </w:p>
+        </w:tc>
+        <w:tc>
+          <w:tcPr>
+            <w:tcW w:w="1134" w:type="dxa"/>
+          </w:tcPr>
+          <w:p>
+            <w:pPr>
+              <w:spacing w:line="360" w:lineRule="auto"/>
+              <w:cnfStyle w:val="000000100000" w:firstRow="0" w:lastRow="0" w:firstColumn="0" w:lastColumn="0" w:oddVBand="0" w:evenVBand="0" w:oddHBand="1" w:evenHBand="0" w:firstRowFirstColumn="0" w:firstRowLastColumn="0" w:lastRowFirstColumn="0" w:lastRowLastColumn="0"/>
+              <w:rPr>
+                <w:rFonts w:ascii="Helvetica" w:hAnsi="Helvetica" w:cs="Helvetica"/>
+                <w:color w:val="666666"/>
+                <w:sz w:val="18"/>
+                <w:szCs w:val="18"/>
+              </w:rPr>
+            </w:pPr>
+            <w:r>
+              <w:rPr>
+                <w:rFonts w:ascii="Helvetica" w:hAnsi="Helvetica" w:cs="Helvetica"/>
+                <w:color w:val="666666"/>
+                <w:sz w:val="18"/>
+                <w:szCs w:val="18"/>
+              </w:rPr>
+              <w:t>Int</w:t>
+            </w:r>
+          </w:p>
+        </w:tc>
+        <w:tc>
+          <w:tcPr>
+            <w:tcW w:w="6492" w:type="dxa"/>
+          </w:tcPr>
+          <w:p>
+            <w:pPr>
+              <w:spacing w:line="360" w:lineRule="auto"/>
+              <w:cnfStyle w:val="000000100000" w:firstRow="0" w:lastRow="0" w:firstColumn="0" w:lastColumn="0" w:oddVBand="0" w:evenVBand="0" w:oddHBand="1" w:evenHBand="0" w:firstRowFirstColumn="0" w:firstRowLastColumn="0" w:lastRowFirstColumn="0" w:lastRowLastColumn="0"/>
+              <w:rPr>
+                <w:rFonts w:ascii="Helvetica" w:hAnsi="Helvetica" w:cs="Helvetica"/>
+                <w:color w:val="666666"/>
+                <w:sz w:val="18"/>
+                <w:szCs w:val="18"/>
+              </w:rPr>
+            </w:pPr>
+            <w:r>
+              <w:rPr>
+                <w:rFonts w:ascii="Helvetica" w:hAnsi="Helvetica" w:cs="Helvetica"/>
+                <w:color w:val="666666"/>
+                <w:sz w:val="18"/>
+                <w:szCs w:val="18"/>
+              </w:rPr>
+              <w:t>学校编号</w:t>
+            </w:r>
+          </w:p>
+        </w:tc>
+      </w:tr>
+      <w:tr>
+        <w:tc>
+          <w:tcPr>
+            <w:cnfStyle w:val="001000000000" w:firstRow="0" w:lastRow="0" w:firstColumn="1" w:lastColumn="0" w:oddVBand="0" w:evenVBand="0" w:oddHBand="0" w:evenHBand="0" w:firstRowFirstColumn="0" w:firstRowLastColumn="0" w:lastRowFirstColumn="0" w:lastRowLastColumn="0"/>
+            <w:tcW w:w="1980" w:type="dxa"/>
+          </w:tcPr>
+          <w:p>
+            <w:pPr>
+              <w:spacing w:line="360" w:lineRule="auto"/>
+              <w:rPr>
+                <w:rFonts w:ascii="Helvetica" w:hAnsi="Helvetica" w:cs="Helvetica"/>
+                <w:color w:val="666666"/>
+                <w:sz w:val="18"/>
+                <w:szCs w:val="18"/>
+              </w:rPr>
+            </w:pPr>
+            <w:r>
+              <w:rPr>
+                <w:rFonts w:ascii="Helvetica" w:hAnsi="Helvetica" w:cs="Helvetica"/>
+                <w:color w:val="666666"/>
+                <w:sz w:val="18"/>
+                <w:szCs w:val="18"/>
+              </w:rPr>
+              <w:t>is_hide</w:t>
+            </w:r>
+          </w:p>
+        </w:tc>
+        <w:tc>
+          <w:tcPr>
+            <w:tcW w:w="850" w:type="dxa"/>
+          </w:tcPr>
+          <w:p>
+            <w:pPr>
+              <w:spacing w:line="360" w:lineRule="auto"/>
+              <w:cnfStyle w:val="000000000000" w:firstRow="0" w:lastRow="0" w:firstColumn="0" w:lastColumn="0" w:oddVBand="0" w:evenVBand="0" w:oddHBand="0" w:evenHBand="0" w:firstRowFirstColumn="0" w:firstRowLastColumn="0" w:lastRowFirstColumn="0" w:lastRowLastColumn="0"/>
+              <w:rPr>
+                <w:rFonts w:ascii="Helvetica" w:hAnsi="Helvetica" w:cs="Helvetica"/>
+                <w:color w:val="666666"/>
+                <w:sz w:val="18"/>
+                <w:szCs w:val="18"/>
+              </w:rPr>
+            </w:pPr>
+            <w:r>
+              <w:rPr>
+                <w:rFonts w:ascii="Helvetica" w:hAnsi="Helvetica" w:cs="Helvetica"/>
+                <w:color w:val="666666"/>
+                <w:sz w:val="18"/>
+                <w:szCs w:val="18"/>
+              </w:rPr>
+              <w:t>否</w:t>
+            </w:r>
+          </w:p>
+        </w:tc>
+        <w:tc>
+          <w:tcPr>
+            <w:tcW w:w="1134" w:type="dxa"/>
+          </w:tcPr>
+          <w:p>
+            <w:pPr>
+              <w:spacing w:line="360" w:lineRule="auto"/>
+              <w:cnfStyle w:val="000000000000" w:firstRow="0" w:lastRow="0" w:firstColumn="0" w:lastColumn="0" w:oddVBand="0" w:evenVBand="0" w:oddHBand="0" w:evenHBand="0" w:firstRowFirstColumn="0" w:firstRowLastColumn="0" w:lastRowFirstColumn="0" w:lastRowLastColumn="0"/>
+              <w:rPr>
+                <w:rFonts w:ascii="Helvetica" w:hAnsi="Helvetica" w:cs="Helvetica"/>
+                <w:color w:val="666666"/>
+                <w:sz w:val="18"/>
+                <w:szCs w:val="18"/>
+              </w:rPr>
+            </w:pPr>
+            <w:r>
+              <w:rPr>
+                <w:rFonts w:ascii="Helvetica" w:hAnsi="Helvetica" w:cs="Helvetica"/>
+                <w:color w:val="666666"/>
+                <w:sz w:val="18"/>
+                <w:szCs w:val="18"/>
+              </w:rPr>
+              <w:t>Int</w:t>
+            </w:r>
+          </w:p>
+        </w:tc>
+        <w:tc>
+          <w:tcPr>
+            <w:tcW w:w="6492" w:type="dxa"/>
+          </w:tcPr>
+          <w:p>
+            <w:pPr>
+              <w:spacing w:line="360" w:lineRule="auto"/>
+              <w:cnfStyle w:val="000000000000" w:firstRow="0" w:lastRow="0" w:firstColumn="0" w:lastColumn="0" w:oddVBand="0" w:evenVBand="0" w:oddHBand="0" w:evenHBand="0" w:firstRowFirstColumn="0" w:firstRowLastColumn="0" w:lastRowFirstColumn="0" w:lastRowLastColumn="0"/>
+              <w:rPr>
+                <w:rFonts w:ascii="Helvetica" w:hAnsi="Helvetica" w:cs="Helvetica" w:hint="eastAsia"/>
+                <w:color w:val="666666"/>
+                <w:sz w:val="18"/>
+                <w:szCs w:val="18"/>
+              </w:rPr>
+            </w:pPr>
+            <w:r>
+              <w:rPr>
+                <w:rFonts w:ascii="Helvetica" w:hAnsi="Helvetica" w:cs="Helvetica"/>
+                <w:color w:val="666666"/>
+                <w:sz w:val="18"/>
+                <w:szCs w:val="18"/>
+              </w:rPr>
+              <w:t>查找是否隐藏，</w:t>
+            </w:r>
+            <w:r>
+              <w:rPr>
+                <w:rFonts w:ascii="Helvetica" w:hAnsi="Helvetica" w:cs="Helvetica" w:hint="eastAsia"/>
+                <w:color w:val="666666"/>
+                <w:sz w:val="18"/>
+                <w:szCs w:val="18"/>
+              </w:rPr>
+              <w:t>0-</w:t>
+            </w:r>
+            <w:r>
+              <w:rPr>
+                <w:rFonts w:ascii="Helvetica" w:hAnsi="Helvetica" w:cs="Helvetica" w:hint="eastAsia"/>
+                <w:color w:val="666666"/>
+                <w:sz w:val="18"/>
+                <w:szCs w:val="18"/>
+              </w:rPr>
+              <w:t>否，</w:t>
+            </w:r>
+            <w:r>
+              <w:rPr>
+                <w:rFonts w:ascii="Helvetica" w:hAnsi="Helvetica" w:cs="Helvetica" w:hint="eastAsia"/>
+                <w:color w:val="666666"/>
+                <w:sz w:val="18"/>
+                <w:szCs w:val="18"/>
+              </w:rPr>
+              <w:t>1-</w:t>
+            </w:r>
+            <w:r>
+              <w:rPr>
+                <w:rFonts w:ascii="Helvetica" w:hAnsi="Helvetica" w:cs="Helvetica" w:hint="eastAsia"/>
+                <w:color w:val="666666"/>
+                <w:sz w:val="18"/>
+                <w:szCs w:val="18"/>
+              </w:rPr>
+              <w:t>是</w:t>
+            </w:r>
+            <w:r>
+              <w:rPr>
+                <w:rFonts w:ascii="Helvetica" w:hAnsi="Helvetica" w:cs="Helvetica" w:hint="eastAsia"/>
+                <w:color w:val="666666"/>
+                <w:sz w:val="18"/>
+                <w:szCs w:val="18"/>
+              </w:rPr>
+              <w:t>，默认</w:t>
+            </w:r>
+            <w:r>
+              <w:rPr>
+                <w:rFonts w:ascii="Helvetica" w:hAnsi="Helvetica" w:cs="Helvetica" w:hint="eastAsia"/>
+                <w:color w:val="666666"/>
+                <w:sz w:val="18"/>
+                <w:szCs w:val="18"/>
+              </w:rPr>
+              <w:t>0</w:t>
+            </w:r>
+          </w:p>
+        </w:tc>
+      </w:tr>
+    </w:tbl>
+    <w:p/>
+    <w:p>
+      <w:pPr>
+        <w:pStyle w:val="4"/>
+        <w:shd w:val="clear" w:color="auto" w:fill="FBFBFB"/>
+        <w:spacing w:before="0" w:after="0"/>
+        <w:rPr>
+          <w:rFonts w:ascii="Helvetica" w:hAnsi="Helvetica" w:cs="Helvetica"/>
+          <w:b w:val="0"/>
+          <w:bCs w:val="0"/>
+          <w:color w:val="666666"/>
+          <w:sz w:val="27"/>
+          <w:szCs w:val="27"/>
+        </w:rPr>
+      </w:pPr>
+      <w:r>
+        <w:rPr>
+          <w:rFonts w:ascii="Helvetica" w:hAnsi="Helvetica" w:cs="Helvetica"/>
+          <w:b w:val="0"/>
+          <w:bCs w:val="0"/>
+          <w:color w:val="666666"/>
+          <w:sz w:val="27"/>
+          <w:szCs w:val="27"/>
+        </w:rPr>
+        <w:t>返回示例</w:t>
+      </w:r>
+    </w:p>
+    <w:p>
+      <w:pPr>
+        <w:widowControl/>
+        <w:pBdr>
+          <w:top w:val="single" w:sz="6" w:space="8" w:color="CCCCCC"/>
+          <w:left w:val="single" w:sz="6" w:space="8" w:color="CCCCCC"/>
+          <w:bottom w:val="single" w:sz="6" w:space="8" w:color="CCCCCC"/>
+          <w:right w:val="single" w:sz="6" w:space="8" w:color="CCCCCC"/>
+        </w:pBdr>
+        <w:shd w:val="clear" w:color="auto" w:fill="F8F8F8"/>
+        <w:tabs>
+          <w:tab w:val="left" w:pos="916"/>
+          <w:tab w:val="left" w:pos="1832"/>
+          <w:tab w:val="left" w:pos="2748"/>
+          <w:tab w:val="left" w:pos="3664"/>
+          <w:tab w:val="left" w:pos="4580"/>
+          <w:tab w:val="left" w:pos="5496"/>
+          <w:tab w:val="left" w:pos="6412"/>
+          <w:tab w:val="left" w:pos="7328"/>
+          <w:tab w:val="left" w:pos="8244"/>
+          <w:tab w:val="left" w:pos="9160"/>
+          <w:tab w:val="left" w:pos="10076"/>
+          <w:tab w:val="left" w:pos="10992"/>
+          <w:tab w:val="left" w:pos="11908"/>
+          <w:tab w:val="left" w:pos="12824"/>
+          <w:tab w:val="left" w:pos="13740"/>
+          <w:tab w:val="left" w:pos="14656"/>
+        </w:tabs>
+        <w:wordWrap w:val="0"/>
+        <w:spacing w:before="75" w:after="75"/>
+        <w:jc w:val="left"/>
+        <w:rPr>
+          <w:rFonts w:ascii="Consolas" w:eastAsia="宋体" w:hAnsi="Consolas" w:cs="宋体"/>
+          <w:color w:val="000000"/>
+          <w:kern w:val="0"/>
+          <w:sz w:val="24"/>
+          <w:szCs w:val="24"/>
+          <w:shd w:val="clear" w:color="auto" w:fill="FFFFFF"/>
+        </w:rPr>
+      </w:pPr>
+      <w:r>
+        <w:rPr>
+          <w:rFonts w:ascii="Consolas" w:eastAsia="宋体" w:hAnsi="Consolas" w:cs="宋体"/>
+          <w:color w:val="000000"/>
+          <w:kern w:val="0"/>
+          <w:sz w:val="24"/>
+          <w:szCs w:val="24"/>
+          <w:shd w:val="clear" w:color="auto" w:fill="FFFFFF"/>
+        </w:rPr>
+        <w:br/>
+        <w:t>{</w:t>
+      </w:r>
+    </w:p>
+    <w:p>
+      <w:pPr>
+        <w:widowControl/>
+        <w:pBdr>
+          <w:top w:val="single" w:sz="6" w:space="8" w:color="CCCCCC"/>
+          <w:left w:val="single" w:sz="6" w:space="8" w:color="CCCCCC"/>
+          <w:bottom w:val="single" w:sz="6" w:space="8" w:color="CCCCCC"/>
+          <w:right w:val="single" w:sz="6" w:space="8" w:color="CCCCCC"/>
+        </w:pBdr>
+        <w:shd w:val="clear" w:color="auto" w:fill="F8F8F8"/>
+        <w:tabs>
+          <w:tab w:val="left" w:pos="916"/>
+          <w:tab w:val="left" w:pos="1832"/>
+          <w:tab w:val="left" w:pos="2748"/>
+          <w:tab w:val="left" w:pos="3664"/>
+          <w:tab w:val="left" w:pos="4580"/>
+          <w:tab w:val="left" w:pos="5496"/>
+          <w:tab w:val="left" w:pos="6412"/>
+          <w:tab w:val="left" w:pos="7328"/>
+          <w:tab w:val="left" w:pos="8244"/>
+          <w:tab w:val="left" w:pos="9160"/>
+          <w:tab w:val="left" w:pos="10076"/>
+          <w:tab w:val="left" w:pos="10992"/>
+          <w:tab w:val="left" w:pos="11908"/>
+          <w:tab w:val="left" w:pos="12824"/>
+          <w:tab w:val="left" w:pos="13740"/>
+          <w:tab w:val="left" w:pos="14656"/>
+        </w:tabs>
+        <w:wordWrap w:val="0"/>
+        <w:spacing w:before="75" w:after="75"/>
+        <w:jc w:val="left"/>
+        <w:rPr>
+          <w:rFonts w:ascii="Consolas" w:eastAsia="宋体" w:hAnsi="Consolas" w:cs="宋体"/>
+          <w:color w:val="000000"/>
+          <w:kern w:val="0"/>
+          <w:sz w:val="24"/>
+          <w:szCs w:val="24"/>
+          <w:shd w:val="clear" w:color="auto" w:fill="FFFFFF"/>
+        </w:rPr>
+      </w:pPr>
+      <w:r>
+        <w:rPr>
+          <w:rFonts w:ascii="Consolas" w:eastAsia="宋体" w:hAnsi="Consolas" w:cs="宋体"/>
+          <w:color w:val="000000"/>
+          <w:kern w:val="0"/>
+          <w:sz w:val="24"/>
+          <w:szCs w:val="24"/>
+          <w:shd w:val="clear" w:color="auto" w:fill="FFFFFF"/>
+        </w:rPr>
+        <w:tab/>
+        <w:t xml:space="preserve">code: </w:t>
+      </w:r>
+      <w:r>
+        <w:rPr>
+          <w:rFonts w:ascii="Consolas" w:eastAsia="宋体" w:hAnsi="Consolas" w:cs="宋体"/>
+          <w:color w:val="0000FF"/>
+          <w:kern w:val="0"/>
+          <w:sz w:val="24"/>
+          <w:szCs w:val="24"/>
+          <w:shd w:val="clear" w:color="auto" w:fill="FFFFFF"/>
+        </w:rPr>
+        <w:t>200</w:t>
+      </w:r>
+      <w:r>
+        <w:rPr>
+          <w:rFonts w:ascii="Consolas" w:eastAsia="宋体" w:hAnsi="Consolas" w:cs="宋体"/>
+          <w:color w:val="000000"/>
+          <w:kern w:val="0"/>
+          <w:sz w:val="24"/>
+          <w:szCs w:val="24"/>
+          <w:shd w:val="clear" w:color="auto" w:fill="FFFFFF"/>
+        </w:rPr>
+        <w:t>,</w:t>
+      </w:r>
+    </w:p>
+    <w:p>
+      <w:pPr>
+        <w:widowControl/>
+        <w:pBdr>
+          <w:top w:val="single" w:sz="6" w:space="8" w:color="CCCCCC"/>
+          <w:left w:val="single" w:sz="6" w:space="8" w:color="CCCCCC"/>
+          <w:bottom w:val="single" w:sz="6" w:space="8" w:color="CCCCCC"/>
+          <w:right w:val="single" w:sz="6" w:space="8" w:color="CCCCCC"/>
+        </w:pBdr>
+        <w:shd w:val="clear" w:color="auto" w:fill="F8F8F8"/>
+        <w:tabs>
+          <w:tab w:val="left" w:pos="916"/>
+          <w:tab w:val="left" w:pos="1832"/>
+          <w:tab w:val="left" w:pos="2748"/>
+          <w:tab w:val="left" w:pos="3664"/>
+          <w:tab w:val="left" w:pos="4580"/>
+          <w:tab w:val="left" w:pos="5496"/>
+          <w:tab w:val="left" w:pos="6412"/>
+          <w:tab w:val="left" w:pos="7328"/>
+          <w:tab w:val="left" w:pos="8244"/>
+          <w:tab w:val="left" w:pos="9160"/>
+          <w:tab w:val="left" w:pos="10076"/>
+          <w:tab w:val="left" w:pos="10992"/>
+          <w:tab w:val="left" w:pos="11908"/>
+          <w:tab w:val="left" w:pos="12824"/>
+          <w:tab w:val="left" w:pos="13740"/>
+          <w:tab w:val="left" w:pos="14656"/>
+        </w:tabs>
+        <w:wordWrap w:val="0"/>
+        <w:spacing w:before="75" w:after="75"/>
+        <w:jc w:val="left"/>
+        <w:rPr>
+          <w:rFonts w:ascii="Consolas" w:eastAsia="宋体" w:hAnsi="Consolas" w:cs="宋体"/>
+          <w:color w:val="000000"/>
+          <w:kern w:val="0"/>
+          <w:sz w:val="24"/>
+          <w:szCs w:val="24"/>
+          <w:shd w:val="clear" w:color="auto" w:fill="FFFFFF"/>
+        </w:rPr>
+      </w:pPr>
+      <w:r>
+        <w:rPr>
+          <w:rFonts w:ascii="Consolas" w:eastAsia="宋体" w:hAnsi="Consolas" w:cs="宋体"/>
+          <w:color w:val="000000"/>
+          <w:kern w:val="0"/>
+          <w:sz w:val="24"/>
+          <w:szCs w:val="24"/>
+          <w:shd w:val="clear" w:color="auto" w:fill="FFFFFF"/>
+        </w:rPr>
+        <w:tab/>
+        <w:t xml:space="preserve">status: </w:t>
+      </w:r>
+      <w:r>
+        <w:rPr>
+          <w:rFonts w:ascii="Consolas" w:eastAsia="宋体" w:hAnsi="Consolas" w:cs="宋体"/>
+          <w:b/>
+          <w:bCs/>
+          <w:color w:val="008000"/>
+          <w:kern w:val="0"/>
+          <w:sz w:val="24"/>
+          <w:szCs w:val="24"/>
+          <w:shd w:val="clear" w:color="auto" w:fill="FFFFFF"/>
+        </w:rPr>
+        <w:t>"</w:t>
+      </w:r>
+      <w:r>
+        <w:rPr>
+          <w:rFonts w:ascii="Consolas" w:eastAsia="宋体" w:hAnsi="Consolas" w:cs="宋体"/>
+          <w:b/>
+          <w:bCs/>
+          <w:color w:val="008000"/>
+          <w:kern w:val="0"/>
+          <w:sz w:val="24"/>
+          <w:szCs w:val="24"/>
+          <w:shd w:val="clear" w:color="auto" w:fill="FFFFFF"/>
+        </w:rPr>
+        <w:t>正常</w:t>
+      </w:r>
+      <w:r>
+        <w:rPr>
+          <w:rFonts w:ascii="Consolas" w:eastAsia="宋体" w:hAnsi="Consolas" w:cs="宋体"/>
+          <w:b/>
+          <w:bCs/>
+          <w:color w:val="008000"/>
+          <w:kern w:val="0"/>
+          <w:sz w:val="24"/>
+          <w:szCs w:val="24"/>
+          <w:shd w:val="clear" w:color="auto" w:fill="FFFFFF"/>
+        </w:rPr>
+        <w:t>"</w:t>
+      </w:r>
+      <w:r>
+        <w:rPr>
+          <w:rFonts w:ascii="Consolas" w:eastAsia="宋体" w:hAnsi="Consolas" w:cs="宋体"/>
+          <w:color w:val="000000"/>
+          <w:kern w:val="0"/>
+          <w:sz w:val="24"/>
+          <w:szCs w:val="24"/>
+          <w:shd w:val="clear" w:color="auto" w:fill="FFFFFF"/>
+        </w:rPr>
+        <w:t>,</w:t>
+      </w:r>
+    </w:p>
+    <w:p>
+      <w:pPr>
+        <w:widowControl/>
+        <w:pBdr>
+          <w:top w:val="single" w:sz="6" w:space="8" w:color="CCCCCC"/>
+          <w:left w:val="single" w:sz="6" w:space="8" w:color="CCCCCC"/>
+          <w:bottom w:val="single" w:sz="6" w:space="8" w:color="CCCCCC"/>
+          <w:right w:val="single" w:sz="6" w:space="8" w:color="CCCCCC"/>
+        </w:pBdr>
+        <w:shd w:val="clear" w:color="auto" w:fill="F8F8F8"/>
+        <w:tabs>
+          <w:tab w:val="left" w:pos="916"/>
+          <w:tab w:val="left" w:pos="1832"/>
+          <w:tab w:val="left" w:pos="2748"/>
+          <w:tab w:val="left" w:pos="3664"/>
+          <w:tab w:val="left" w:pos="4580"/>
+          <w:tab w:val="left" w:pos="5496"/>
+          <w:tab w:val="left" w:pos="6412"/>
+          <w:tab w:val="left" w:pos="7328"/>
+          <w:tab w:val="left" w:pos="8244"/>
+          <w:tab w:val="left" w:pos="9160"/>
+          <w:tab w:val="left" w:pos="10076"/>
+          <w:tab w:val="left" w:pos="10992"/>
+          <w:tab w:val="left" w:pos="11908"/>
+          <w:tab w:val="left" w:pos="12824"/>
+          <w:tab w:val="left" w:pos="13740"/>
+          <w:tab w:val="left" w:pos="14656"/>
+        </w:tabs>
+        <w:wordWrap w:val="0"/>
+        <w:spacing w:before="75" w:after="75"/>
+        <w:jc w:val="left"/>
+        <w:rPr>
+          <w:rFonts w:ascii="Consolas" w:eastAsia="宋体" w:hAnsi="Consolas" w:cs="宋体"/>
+          <w:color w:val="000000"/>
+          <w:kern w:val="0"/>
+          <w:sz w:val="24"/>
+          <w:szCs w:val="24"/>
+          <w:shd w:val="clear" w:color="auto" w:fill="FFFFFF"/>
+        </w:rPr>
+      </w:pPr>
+      <w:r>
+        <w:rPr>
+          <w:rFonts w:ascii="Consolas" w:eastAsia="宋体" w:hAnsi="Consolas" w:cs="宋体"/>
+          <w:color w:val="000000"/>
+          <w:kern w:val="0"/>
+          <w:sz w:val="24"/>
+          <w:szCs w:val="24"/>
+          <w:shd w:val="clear" w:color="auto" w:fill="FFFFFF"/>
+        </w:rPr>
+        <w:tab/>
+        <w:t>data:{</w:t>
+      </w:r>
+    </w:p>
+    <w:p>
+      <w:pPr>
+        <w:widowControl/>
+        <w:pBdr>
+          <w:top w:val="single" w:sz="6" w:space="8" w:color="CCCCCC"/>
+          <w:left w:val="single" w:sz="6" w:space="8" w:color="CCCCCC"/>
+          <w:bottom w:val="single" w:sz="6" w:space="8" w:color="CCCCCC"/>
+          <w:right w:val="single" w:sz="6" w:space="8" w:color="CCCCCC"/>
+        </w:pBdr>
+        <w:shd w:val="clear" w:color="auto" w:fill="F8F8F8"/>
+        <w:tabs>
+          <w:tab w:val="left" w:pos="916"/>
+          <w:tab w:val="left" w:pos="1832"/>
+          <w:tab w:val="left" w:pos="2748"/>
+          <w:tab w:val="left" w:pos="3664"/>
+          <w:tab w:val="left" w:pos="4580"/>
+          <w:tab w:val="left" w:pos="5496"/>
+          <w:tab w:val="left" w:pos="6412"/>
+          <w:tab w:val="left" w:pos="7328"/>
+          <w:tab w:val="left" w:pos="8244"/>
+          <w:tab w:val="left" w:pos="9160"/>
+          <w:tab w:val="left" w:pos="10076"/>
+          <w:tab w:val="left" w:pos="10992"/>
+          <w:tab w:val="left" w:pos="11908"/>
+          <w:tab w:val="left" w:pos="12824"/>
+          <w:tab w:val="left" w:pos="13740"/>
+          <w:tab w:val="left" w:pos="14656"/>
+        </w:tabs>
+        <w:wordWrap w:val="0"/>
+        <w:spacing w:before="75" w:after="75"/>
+        <w:jc w:val="left"/>
+        <w:rPr>
+          <w:rFonts w:ascii="Consolas" w:eastAsia="宋体" w:hAnsi="Consolas" w:cs="宋体"/>
+          <w:color w:val="000000"/>
+          <w:kern w:val="0"/>
+          <w:sz w:val="24"/>
+          <w:szCs w:val="24"/>
+          <w:shd w:val="clear" w:color="auto" w:fill="FFFFFF"/>
+        </w:rPr>
+      </w:pPr>
+      <w:r>
+        <w:rPr>
+          <w:rFonts w:ascii="Consolas" w:eastAsia="宋体" w:hAnsi="Consolas" w:cs="宋体"/>
+          <w:color w:val="000000"/>
+          <w:kern w:val="0"/>
+          <w:sz w:val="24"/>
+          <w:szCs w:val="24"/>
+          <w:shd w:val="clear" w:color="auto" w:fill="FFFFFF"/>
+        </w:rPr>
+        <w:tab/>
+      </w:r>
+      <w:r>
+        <w:rPr>
+          <w:rFonts w:ascii="Consolas" w:eastAsia="宋体" w:hAnsi="Consolas" w:cs="宋体"/>
+          <w:color w:val="000000"/>
+          <w:kern w:val="0"/>
+          <w:sz w:val="24"/>
+          <w:szCs w:val="24"/>
+          <w:shd w:val="clear" w:color="auto" w:fill="FFFFFF"/>
+        </w:rPr>
+        <w:tab/>
+        <w:t xml:space="preserve">total: </w:t>
+      </w:r>
+      <w:r>
+        <w:rPr>
+          <w:rFonts w:ascii="Consolas" w:eastAsia="宋体" w:hAnsi="Consolas" w:cs="宋体"/>
+          <w:b/>
+          <w:bCs/>
+          <w:color w:val="008000"/>
+          <w:kern w:val="0"/>
+          <w:sz w:val="24"/>
+          <w:szCs w:val="24"/>
+          <w:shd w:val="clear" w:color="auto" w:fill="FFFFFF"/>
+        </w:rPr>
+        <w:t>"</w:t>
+      </w:r>
+      <w:r>
+        <w:rPr>
+          <w:rFonts w:ascii="Consolas" w:eastAsia="宋体" w:hAnsi="Consolas" w:cs="宋体"/>
+          <w:b/>
+          <w:bCs/>
+          <w:color w:val="008000"/>
+          <w:kern w:val="0"/>
+          <w:sz w:val="24"/>
+          <w:szCs w:val="24"/>
+          <w:shd w:val="clear" w:color="auto" w:fill="FFFFFF"/>
+        </w:rPr>
+        <w:t>总数量</w:t>
+      </w:r>
+      <w:r>
+        <w:rPr>
+          <w:rFonts w:ascii="Consolas" w:eastAsia="宋体" w:hAnsi="Consolas" w:cs="宋体"/>
+          <w:b/>
+          <w:bCs/>
+          <w:color w:val="008000"/>
+          <w:kern w:val="0"/>
+          <w:sz w:val="24"/>
+          <w:szCs w:val="24"/>
+          <w:shd w:val="clear" w:color="auto" w:fill="FFFFFF"/>
+        </w:rPr>
+        <w:t>"</w:t>
+      </w:r>
+      <w:r>
+        <w:rPr>
+          <w:rFonts w:ascii="Consolas" w:eastAsia="宋体" w:hAnsi="Consolas" w:cs="宋体"/>
+          <w:color w:val="000000"/>
+          <w:kern w:val="0"/>
+          <w:sz w:val="24"/>
+          <w:szCs w:val="24"/>
+          <w:shd w:val="clear" w:color="auto" w:fill="FFFFFF"/>
+        </w:rPr>
+        <w:t>,</w:t>
+      </w:r>
+    </w:p>
+    <w:p>
+      <w:pPr>
+        <w:widowControl/>
+        <w:pBdr>
+          <w:top w:val="single" w:sz="6" w:space="8" w:color="CCCCCC"/>
+          <w:left w:val="single" w:sz="6" w:space="8" w:color="CCCCCC"/>
+          <w:bottom w:val="single" w:sz="6" w:space="8" w:color="CCCCCC"/>
+          <w:right w:val="single" w:sz="6" w:space="8" w:color="CCCCCC"/>
+        </w:pBdr>
+        <w:shd w:val="clear" w:color="auto" w:fill="F8F8F8"/>
+        <w:tabs>
+          <w:tab w:val="left" w:pos="916"/>
+          <w:tab w:val="left" w:pos="1832"/>
+          <w:tab w:val="left" w:pos="2748"/>
+          <w:tab w:val="left" w:pos="3664"/>
+          <w:tab w:val="left" w:pos="4580"/>
+          <w:tab w:val="left" w:pos="5496"/>
+          <w:tab w:val="left" w:pos="6412"/>
+          <w:tab w:val="left" w:pos="7328"/>
+          <w:tab w:val="left" w:pos="8244"/>
+          <w:tab w:val="left" w:pos="9160"/>
+          <w:tab w:val="left" w:pos="10076"/>
+          <w:tab w:val="left" w:pos="10992"/>
+          <w:tab w:val="left" w:pos="11908"/>
+          <w:tab w:val="left" w:pos="12824"/>
+          <w:tab w:val="left" w:pos="13740"/>
+          <w:tab w:val="left" w:pos="14656"/>
+        </w:tabs>
+        <w:wordWrap w:val="0"/>
+        <w:spacing w:before="75" w:after="75"/>
+        <w:jc w:val="left"/>
+        <w:rPr>
+          <w:rFonts w:ascii="Consolas" w:eastAsia="宋体" w:hAnsi="Consolas" w:cs="宋体"/>
+          <w:color w:val="000000"/>
+          <w:kern w:val="0"/>
+          <w:sz w:val="24"/>
+          <w:szCs w:val="24"/>
+          <w:shd w:val="clear" w:color="auto" w:fill="FFFFFF"/>
+        </w:rPr>
+      </w:pPr>
+      <w:r>
+        <w:rPr>
+          <w:rFonts w:ascii="Consolas" w:eastAsia="宋体" w:hAnsi="Consolas" w:cs="宋体"/>
+          <w:color w:val="000000"/>
+          <w:kern w:val="0"/>
+          <w:sz w:val="24"/>
+          <w:szCs w:val="24"/>
+          <w:shd w:val="clear" w:color="auto" w:fill="FFFFFF"/>
+        </w:rPr>
+        <w:tab/>
+      </w:r>
+      <w:r>
+        <w:rPr>
+          <w:rFonts w:ascii="Consolas" w:eastAsia="宋体" w:hAnsi="Consolas" w:cs="宋体"/>
+          <w:color w:val="000000"/>
+          <w:kern w:val="0"/>
+          <w:sz w:val="24"/>
+          <w:szCs w:val="24"/>
+          <w:shd w:val="clear" w:color="auto" w:fill="FFFFFF"/>
+        </w:rPr>
+        <w:tab/>
+        <w:t>items: [</w:t>
+      </w:r>
+    </w:p>
+    <w:p>
+      <w:pPr>
+        <w:widowControl/>
+        <w:pBdr>
+          <w:top w:val="single" w:sz="6" w:space="8" w:color="CCCCCC"/>
+          <w:left w:val="single" w:sz="6" w:space="8" w:color="CCCCCC"/>
+          <w:bottom w:val="single" w:sz="6" w:space="8" w:color="CCCCCC"/>
+          <w:right w:val="single" w:sz="6" w:space="8" w:color="CCCCCC"/>
+        </w:pBdr>
+        <w:shd w:val="clear" w:color="auto" w:fill="F8F8F8"/>
+        <w:tabs>
+          <w:tab w:val="left" w:pos="916"/>
+          <w:tab w:val="left" w:pos="1832"/>
+          <w:tab w:val="left" w:pos="2748"/>
+          <w:tab w:val="left" w:pos="3664"/>
+          <w:tab w:val="left" w:pos="4580"/>
+          <w:tab w:val="left" w:pos="5496"/>
+          <w:tab w:val="left" w:pos="6412"/>
+          <w:tab w:val="left" w:pos="7328"/>
+          <w:tab w:val="left" w:pos="8244"/>
+          <w:tab w:val="left" w:pos="9160"/>
+          <w:tab w:val="left" w:pos="10076"/>
+          <w:tab w:val="left" w:pos="10992"/>
+          <w:tab w:val="left" w:pos="11908"/>
+          <w:tab w:val="left" w:pos="12824"/>
+          <w:tab w:val="left" w:pos="13740"/>
+          <w:tab w:val="left" w:pos="14656"/>
+        </w:tabs>
+        <w:wordWrap w:val="0"/>
+        <w:spacing w:before="75" w:after="75"/>
+        <w:jc w:val="left"/>
+        <w:rPr>
+          <w:rFonts w:ascii="Consolas" w:eastAsia="宋体" w:hAnsi="Consolas" w:cs="宋体"/>
+          <w:color w:val="000000"/>
+          <w:kern w:val="0"/>
+          <w:sz w:val="24"/>
+          <w:szCs w:val="24"/>
+          <w:shd w:val="clear" w:color="auto" w:fill="FFFFFF"/>
+        </w:rPr>
+      </w:pPr>
+      <w:r>
+        <w:rPr>
+          <w:rFonts w:ascii="Consolas" w:eastAsia="宋体" w:hAnsi="Consolas" w:cs="宋体"/>
+          <w:color w:val="000000"/>
+          <w:kern w:val="0"/>
+          <w:sz w:val="24"/>
+          <w:szCs w:val="24"/>
+          <w:shd w:val="clear" w:color="auto" w:fill="FFFFFF"/>
+        </w:rPr>
+        <w:tab/>
+      </w:r>
+      <w:r>
+        <w:rPr>
+          <w:rFonts w:ascii="Consolas" w:eastAsia="宋体" w:hAnsi="Consolas" w:cs="宋体"/>
+          <w:color w:val="000000"/>
+          <w:kern w:val="0"/>
+          <w:sz w:val="24"/>
+          <w:szCs w:val="24"/>
+          <w:shd w:val="clear" w:color="auto" w:fill="FFFFFF"/>
+        </w:rPr>
+        <w:tab/>
+      </w:r>
+      <w:r>
+        <w:rPr>
+          <w:rFonts w:ascii="Consolas" w:eastAsia="宋体" w:hAnsi="Consolas" w:cs="宋体"/>
+          <w:color w:val="000000"/>
+          <w:kern w:val="0"/>
+          <w:sz w:val="24"/>
+          <w:szCs w:val="24"/>
+          <w:shd w:val="clear" w:color="auto" w:fill="FFFFFF"/>
+        </w:rPr>
+        <w:tab/>
+        <w:t>{</w:t>
+      </w:r>
+    </w:p>
+    <w:p>
+      <w:pPr>
+        <w:widowControl/>
+        <w:pBdr>
+          <w:top w:val="single" w:sz="6" w:space="8" w:color="CCCCCC"/>
+          <w:left w:val="single" w:sz="6" w:space="8" w:color="CCCCCC"/>
+          <w:bottom w:val="single" w:sz="6" w:space="8" w:color="CCCCCC"/>
+          <w:right w:val="single" w:sz="6" w:space="8" w:color="CCCCCC"/>
+        </w:pBdr>
+        <w:shd w:val="clear" w:color="auto" w:fill="F8F8F8"/>
+        <w:tabs>
+          <w:tab w:val="left" w:pos="916"/>
+          <w:tab w:val="left" w:pos="1832"/>
+          <w:tab w:val="left" w:pos="2748"/>
+          <w:tab w:val="left" w:pos="3664"/>
+          <w:tab w:val="left" w:pos="4580"/>
+          <w:tab w:val="left" w:pos="5496"/>
+          <w:tab w:val="left" w:pos="6412"/>
+          <w:tab w:val="left" w:pos="7328"/>
+          <w:tab w:val="left" w:pos="8244"/>
+          <w:tab w:val="left" w:pos="9160"/>
+          <w:tab w:val="left" w:pos="10076"/>
+          <w:tab w:val="left" w:pos="10992"/>
+          <w:tab w:val="left" w:pos="11908"/>
+          <w:tab w:val="left" w:pos="12824"/>
+          <w:tab w:val="left" w:pos="13740"/>
+          <w:tab w:val="left" w:pos="14656"/>
+        </w:tabs>
+        <w:wordWrap w:val="0"/>
+        <w:spacing w:before="75" w:after="75"/>
+        <w:jc w:val="left"/>
+        <w:rPr>
+          <w:rFonts w:ascii="Consolas" w:eastAsia="宋体" w:hAnsi="Consolas" w:cs="宋体"/>
+          <w:color w:val="000000"/>
+          <w:kern w:val="0"/>
+          <w:sz w:val="24"/>
+          <w:szCs w:val="24"/>
+          <w:shd w:val="clear" w:color="auto" w:fill="FFFFFF"/>
+        </w:rPr>
+      </w:pPr>
+      <w:r>
+        <w:rPr>
+          <w:rFonts w:ascii="Consolas" w:eastAsia="宋体" w:hAnsi="Consolas" w:cs="宋体"/>
+          <w:color w:val="000000"/>
+          <w:kern w:val="0"/>
+          <w:sz w:val="24"/>
+          <w:szCs w:val="24"/>
+          <w:shd w:val="clear" w:color="auto" w:fill="FFFFFF"/>
+        </w:rPr>
+        <w:tab/>
+      </w:r>
+      <w:r>
+        <w:rPr>
+          <w:rFonts w:ascii="Consolas" w:eastAsia="宋体" w:hAnsi="Consolas" w:cs="宋体"/>
+          <w:color w:val="000000"/>
+          <w:kern w:val="0"/>
+          <w:sz w:val="24"/>
+          <w:szCs w:val="24"/>
+          <w:shd w:val="clear" w:color="auto" w:fill="FFFFFF"/>
+        </w:rPr>
+        <w:tab/>
+      </w:r>
+      <w:r>
+        <w:rPr>
+          <w:rFonts w:ascii="Consolas" w:eastAsia="宋体" w:hAnsi="Consolas" w:cs="宋体"/>
+          <w:color w:val="000000"/>
+          <w:kern w:val="0"/>
+          <w:sz w:val="24"/>
+          <w:szCs w:val="24"/>
+          <w:shd w:val="clear" w:color="auto" w:fill="FFFFFF"/>
+        </w:rPr>
+        <w:tab/>
+      </w:r>
+      <w:r>
+        <w:rPr>
+          <w:rFonts w:ascii="Consolas" w:eastAsia="宋体" w:hAnsi="Consolas" w:cs="宋体"/>
+          <w:color w:val="000000"/>
+          <w:kern w:val="0"/>
+          <w:sz w:val="24"/>
+          <w:szCs w:val="24"/>
+          <w:shd w:val="clear" w:color="auto" w:fill="FFFFFF"/>
+        </w:rPr>
+        <w:tab/>
+        <w:t xml:space="preserve">id: </w:t>
+      </w:r>
+      <w:r>
+        <w:rPr>
+          <w:rFonts w:ascii="Consolas" w:eastAsia="宋体" w:hAnsi="Consolas" w:cs="宋体"/>
+          <w:color w:val="0000FF"/>
+          <w:kern w:val="0"/>
+          <w:sz w:val="24"/>
+          <w:szCs w:val="24"/>
+          <w:shd w:val="clear" w:color="auto" w:fill="FFFFFF"/>
+        </w:rPr>
+        <w:t>1</w:t>
+      </w:r>
+      <w:r>
+        <w:rPr>
+          <w:rFonts w:ascii="Consolas" w:eastAsia="宋体" w:hAnsi="Consolas" w:cs="宋体"/>
+          <w:color w:val="000000"/>
+          <w:kern w:val="0"/>
+          <w:sz w:val="24"/>
+          <w:szCs w:val="24"/>
+          <w:shd w:val="clear" w:color="auto" w:fill="FFFFFF"/>
+        </w:rPr>
+        <w:t xml:space="preserve">, </w:t>
+      </w:r>
+      <w:r>
+        <w:rPr>
+          <w:rFonts w:ascii="Consolas" w:eastAsia="宋体" w:hAnsi="Consolas" w:cs="宋体"/>
+          <w:i/>
+          <w:iCs/>
+          <w:color w:val="808080"/>
+          <w:kern w:val="0"/>
+          <w:sz w:val="24"/>
+          <w:szCs w:val="24"/>
+          <w:shd w:val="clear" w:color="auto" w:fill="FFFFFF"/>
+        </w:rPr>
+        <w:t xml:space="preserve">// </w:t>
+      </w:r>
+      <w:r>
+        <w:rPr>
+          <w:rFonts w:ascii="Consolas" w:eastAsia="宋体" w:hAnsi="Consolas" w:cs="宋体"/>
+          <w:i/>
+          <w:iCs/>
+          <w:color w:val="808080"/>
+          <w:kern w:val="0"/>
+          <w:sz w:val="24"/>
+          <w:szCs w:val="24"/>
+          <w:shd w:val="clear" w:color="auto" w:fill="FFFFFF"/>
+        </w:rPr>
+        <w:t>实体</w:t>
+      </w:r>
+      <w:r>
+        <w:rPr>
+          <w:rFonts w:ascii="Consolas" w:eastAsia="宋体" w:hAnsi="Consolas" w:cs="宋体"/>
+          <w:i/>
+          <w:iCs/>
+          <w:color w:val="808080"/>
+          <w:kern w:val="0"/>
+          <w:sz w:val="24"/>
+          <w:szCs w:val="24"/>
+          <w:shd w:val="clear" w:color="auto" w:fill="FFFFFF"/>
+        </w:rPr>
+        <w:t>id</w:t>
+      </w:r>
+    </w:p>
+    <w:p>
+      <w:pPr>
+        <w:widowControl/>
+        <w:pBdr>
+          <w:top w:val="single" w:sz="6" w:space="8" w:color="CCCCCC"/>
+          <w:left w:val="single" w:sz="6" w:space="8" w:color="CCCCCC"/>
+          <w:bottom w:val="single" w:sz="6" w:space="8" w:color="CCCCCC"/>
+          <w:right w:val="single" w:sz="6" w:space="8" w:color="CCCCCC"/>
+        </w:pBdr>
+        <w:shd w:val="clear" w:color="auto" w:fill="F8F8F8"/>
+        <w:tabs>
+          <w:tab w:val="left" w:pos="916"/>
+          <w:tab w:val="left" w:pos="1832"/>
+          <w:tab w:val="left" w:pos="2748"/>
+          <w:tab w:val="left" w:pos="3664"/>
+          <w:tab w:val="left" w:pos="4580"/>
+          <w:tab w:val="left" w:pos="5496"/>
+          <w:tab w:val="left" w:pos="6412"/>
+          <w:tab w:val="left" w:pos="7328"/>
+          <w:tab w:val="left" w:pos="8244"/>
+          <w:tab w:val="left" w:pos="9160"/>
+          <w:tab w:val="left" w:pos="10076"/>
+          <w:tab w:val="left" w:pos="10992"/>
+          <w:tab w:val="left" w:pos="11908"/>
+          <w:tab w:val="left" w:pos="12824"/>
+          <w:tab w:val="left" w:pos="13740"/>
+          <w:tab w:val="left" w:pos="14656"/>
+        </w:tabs>
+        <w:wordWrap w:val="0"/>
+        <w:spacing w:before="75" w:after="75"/>
+        <w:jc w:val="left"/>
+        <w:rPr>
+          <w:rFonts w:ascii="Consolas" w:eastAsia="宋体" w:hAnsi="Consolas" w:cs="宋体"/>
+          <w:color w:val="000000"/>
+          <w:kern w:val="0"/>
+          <w:sz w:val="24"/>
+          <w:szCs w:val="24"/>
+          <w:shd w:val="clear" w:color="auto" w:fill="FFFFFF"/>
+        </w:rPr>
+      </w:pPr>
+      <w:r>
+        <w:rPr>
+          <w:rFonts w:ascii="Consolas" w:eastAsia="宋体" w:hAnsi="Consolas" w:cs="宋体"/>
+          <w:color w:val="000000"/>
+          <w:kern w:val="0"/>
+          <w:sz w:val="24"/>
+          <w:szCs w:val="24"/>
+          <w:shd w:val="clear" w:color="auto" w:fill="FFFFFF"/>
+        </w:rPr>
+        <w:tab/>
+      </w:r>
+      <w:r>
+        <w:rPr>
+          <w:rFonts w:ascii="Consolas" w:eastAsia="宋体" w:hAnsi="Consolas" w:cs="宋体"/>
+          <w:color w:val="000000"/>
+          <w:kern w:val="0"/>
+          <w:sz w:val="24"/>
+          <w:szCs w:val="24"/>
+          <w:shd w:val="clear" w:color="auto" w:fill="FFFFFF"/>
+        </w:rPr>
+        <w:tab/>
+      </w:r>
+      <w:r>
+        <w:rPr>
+          <w:rFonts w:ascii="Consolas" w:eastAsia="宋体" w:hAnsi="Consolas" w:cs="宋体"/>
+          <w:color w:val="000000"/>
+          <w:kern w:val="0"/>
+          <w:sz w:val="24"/>
+          <w:szCs w:val="24"/>
+          <w:shd w:val="clear" w:color="auto" w:fill="FFFFFF"/>
+        </w:rPr>
+        <w:tab/>
+      </w:r>
+      <w:r>
+        <w:rPr>
+          <w:rFonts w:ascii="Consolas" w:eastAsia="宋体" w:hAnsi="Consolas" w:cs="宋体"/>
+          <w:color w:val="000000"/>
+          <w:kern w:val="0"/>
+          <w:sz w:val="24"/>
+          <w:szCs w:val="24"/>
+          <w:shd w:val="clear" w:color="auto" w:fill="FFFFFF"/>
+        </w:rPr>
+        <w:tab/>
+        <w:t xml:space="preserve">school_id: </w:t>
+      </w:r>
+      <w:r>
+        <w:rPr>
+          <w:rFonts w:ascii="Consolas" w:eastAsia="宋体" w:hAnsi="Consolas" w:cs="宋体"/>
+          <w:color w:val="0000FF"/>
+          <w:kern w:val="0"/>
+          <w:sz w:val="24"/>
+          <w:szCs w:val="24"/>
+          <w:shd w:val="clear" w:color="auto" w:fill="FFFFFF"/>
+        </w:rPr>
+        <w:t>12</w:t>
+      </w:r>
+      <w:r>
+        <w:rPr>
+          <w:rFonts w:ascii="Consolas" w:eastAsia="宋体" w:hAnsi="Consolas" w:cs="宋体"/>
+          <w:color w:val="000000"/>
+          <w:kern w:val="0"/>
+          <w:sz w:val="24"/>
+          <w:szCs w:val="24"/>
+          <w:shd w:val="clear" w:color="auto" w:fill="FFFFFF"/>
+        </w:rPr>
+        <w:t>,</w:t>
+      </w:r>
+    </w:p>
+    <w:p>
+      <w:pPr>
+        <w:widowControl/>
+        <w:pBdr>
+          <w:top w:val="single" w:sz="6" w:space="8" w:color="CCCCCC"/>
+          <w:left w:val="single" w:sz="6" w:space="8" w:color="CCCCCC"/>
+          <w:bottom w:val="single" w:sz="6" w:space="8" w:color="CCCCCC"/>
+          <w:right w:val="single" w:sz="6" w:space="8" w:color="CCCCCC"/>
+        </w:pBdr>
+        <w:shd w:val="clear" w:color="auto" w:fill="F8F8F8"/>
+        <w:tabs>
+          <w:tab w:val="left" w:pos="916"/>
+          <w:tab w:val="left" w:pos="1832"/>
+          <w:tab w:val="left" w:pos="2748"/>
+          <w:tab w:val="left" w:pos="3664"/>
+          <w:tab w:val="left" w:pos="4580"/>
+          <w:tab w:val="left" w:pos="5496"/>
+          <w:tab w:val="left" w:pos="6412"/>
+          <w:tab w:val="left" w:pos="7328"/>
+          <w:tab w:val="left" w:pos="8244"/>
+          <w:tab w:val="left" w:pos="9160"/>
+          <w:tab w:val="left" w:pos="10076"/>
+          <w:tab w:val="left" w:pos="10992"/>
+          <w:tab w:val="left" w:pos="11908"/>
+          <w:tab w:val="left" w:pos="12824"/>
+          <w:tab w:val="left" w:pos="13740"/>
+          <w:tab w:val="left" w:pos="14656"/>
+        </w:tabs>
+        <w:wordWrap w:val="0"/>
+        <w:spacing w:before="75" w:after="75"/>
+        <w:jc w:val="left"/>
+        <w:rPr>
+          <w:rFonts w:ascii="Consolas" w:eastAsia="宋体" w:hAnsi="Consolas" w:cs="宋体"/>
+          <w:color w:val="000000"/>
+          <w:kern w:val="0"/>
+          <w:sz w:val="24"/>
+          <w:szCs w:val="24"/>
+          <w:shd w:val="clear" w:color="auto" w:fill="FFFFFF"/>
+        </w:rPr>
+      </w:pPr>
+      <w:r>
+        <w:rPr>
+          <w:rFonts w:ascii="Consolas" w:eastAsia="宋体" w:hAnsi="Consolas" w:cs="宋体"/>
+          <w:color w:val="000000"/>
+          <w:kern w:val="0"/>
+          <w:sz w:val="24"/>
+          <w:szCs w:val="24"/>
+          <w:shd w:val="clear" w:color="auto" w:fill="FFFFFF"/>
+        </w:rPr>
+        <w:tab/>
+      </w:r>
+      <w:r>
+        <w:rPr>
+          <w:rFonts w:ascii="Consolas" w:eastAsia="宋体" w:hAnsi="Consolas" w:cs="宋体"/>
+          <w:color w:val="000000"/>
+          <w:kern w:val="0"/>
+          <w:sz w:val="24"/>
+          <w:szCs w:val="24"/>
+          <w:shd w:val="clear" w:color="auto" w:fill="FFFFFF"/>
+        </w:rPr>
+        <w:tab/>
+      </w:r>
+      <w:r>
+        <w:rPr>
+          <w:rFonts w:ascii="Consolas" w:eastAsia="宋体" w:hAnsi="Consolas" w:cs="宋体"/>
+          <w:color w:val="000000"/>
+          <w:kern w:val="0"/>
+          <w:sz w:val="24"/>
+          <w:szCs w:val="24"/>
+          <w:shd w:val="clear" w:color="auto" w:fill="FFFFFF"/>
+        </w:rPr>
+        <w:tab/>
+      </w:r>
+      <w:r>
+        <w:rPr>
+          <w:rFonts w:ascii="Consolas" w:eastAsia="宋体" w:hAnsi="Consolas" w:cs="宋体"/>
+          <w:color w:val="000000"/>
+          <w:kern w:val="0"/>
+          <w:sz w:val="24"/>
+          <w:szCs w:val="24"/>
+          <w:shd w:val="clear" w:color="auto" w:fill="FFFFFF"/>
+        </w:rPr>
+        <w:tab/>
+        <w:t xml:space="preserve">school: </w:t>
+      </w:r>
+      <w:r>
+        <w:rPr>
+          <w:rFonts w:ascii="Consolas" w:eastAsia="宋体" w:hAnsi="Consolas" w:cs="宋体"/>
+          <w:b/>
+          <w:bCs/>
+          <w:color w:val="008000"/>
+          <w:kern w:val="0"/>
+          <w:sz w:val="24"/>
+          <w:szCs w:val="24"/>
+          <w:shd w:val="clear" w:color="auto" w:fill="FFFFFF"/>
+        </w:rPr>
+        <w:t>"</w:t>
+      </w:r>
+      <w:r>
+        <w:rPr>
+          <w:rFonts w:ascii="Consolas" w:eastAsia="宋体" w:hAnsi="Consolas" w:cs="宋体"/>
+          <w:b/>
+          <w:bCs/>
+          <w:color w:val="008000"/>
+          <w:kern w:val="0"/>
+          <w:sz w:val="24"/>
+          <w:szCs w:val="24"/>
+          <w:shd w:val="clear" w:color="auto" w:fill="FFFFFF"/>
+        </w:rPr>
+        <w:t>肇庆学院</w:t>
+      </w:r>
+      <w:r>
+        <w:rPr>
+          <w:rFonts w:ascii="Consolas" w:eastAsia="宋体" w:hAnsi="Consolas" w:cs="宋体"/>
+          <w:b/>
+          <w:bCs/>
+          <w:color w:val="008000"/>
+          <w:kern w:val="0"/>
+          <w:sz w:val="24"/>
+          <w:szCs w:val="24"/>
+          <w:shd w:val="clear" w:color="auto" w:fill="FFFFFF"/>
+        </w:rPr>
+        <w:t>"</w:t>
+      </w:r>
+      <w:r>
+        <w:rPr>
+          <w:rFonts w:ascii="Consolas" w:eastAsia="宋体" w:hAnsi="Consolas" w:cs="宋体"/>
+          <w:color w:val="000000"/>
+          <w:kern w:val="0"/>
+          <w:sz w:val="24"/>
+          <w:szCs w:val="24"/>
+          <w:shd w:val="clear" w:color="auto" w:fill="FFFFFF"/>
+        </w:rPr>
+        <w:t>,</w:t>
+      </w:r>
+    </w:p>
+    <w:p>
+      <w:pPr>
+        <w:widowControl/>
+        <w:pBdr>
+          <w:top w:val="single" w:sz="6" w:space="8" w:color="CCCCCC"/>
+          <w:left w:val="single" w:sz="6" w:space="8" w:color="CCCCCC"/>
+          <w:bottom w:val="single" w:sz="6" w:space="8" w:color="CCCCCC"/>
+          <w:right w:val="single" w:sz="6" w:space="8" w:color="CCCCCC"/>
+        </w:pBdr>
+        <w:shd w:val="clear" w:color="auto" w:fill="F8F8F8"/>
+        <w:tabs>
+          <w:tab w:val="left" w:pos="916"/>
+          <w:tab w:val="left" w:pos="1832"/>
+          <w:tab w:val="left" w:pos="2748"/>
+          <w:tab w:val="left" w:pos="3664"/>
+          <w:tab w:val="left" w:pos="4580"/>
+          <w:tab w:val="left" w:pos="5496"/>
+          <w:tab w:val="left" w:pos="6412"/>
+          <w:tab w:val="left" w:pos="7328"/>
+          <w:tab w:val="left" w:pos="8244"/>
+          <w:tab w:val="left" w:pos="9160"/>
+          <w:tab w:val="left" w:pos="10076"/>
+          <w:tab w:val="left" w:pos="10992"/>
+          <w:tab w:val="left" w:pos="11908"/>
+          <w:tab w:val="left" w:pos="12824"/>
+          <w:tab w:val="left" w:pos="13740"/>
+          <w:tab w:val="left" w:pos="14656"/>
+        </w:tabs>
+        <w:wordWrap w:val="0"/>
+        <w:spacing w:before="75" w:after="75"/>
+        <w:jc w:val="left"/>
+        <w:rPr>
+          <w:rFonts w:ascii="Consolas" w:eastAsia="宋体" w:hAnsi="Consolas" w:cs="宋体"/>
+          <w:color w:val="000000"/>
+          <w:kern w:val="0"/>
+          <w:sz w:val="24"/>
+          <w:szCs w:val="24"/>
+          <w:shd w:val="clear" w:color="auto" w:fill="FFFFFF"/>
+        </w:rPr>
+      </w:pPr>
+      <w:r>
+        <w:rPr>
+          <w:rFonts w:ascii="Consolas" w:eastAsia="宋体" w:hAnsi="Consolas" w:cs="宋体"/>
+          <w:color w:val="000000"/>
+          <w:kern w:val="0"/>
+          <w:sz w:val="24"/>
+          <w:szCs w:val="24"/>
+          <w:shd w:val="clear" w:color="auto" w:fill="FFFFFF"/>
+        </w:rPr>
+        <w:tab/>
+      </w:r>
+      <w:r>
+        <w:rPr>
+          <w:rFonts w:ascii="Consolas" w:eastAsia="宋体" w:hAnsi="Consolas" w:cs="宋体"/>
+          <w:color w:val="000000"/>
+          <w:kern w:val="0"/>
+          <w:sz w:val="24"/>
+          <w:szCs w:val="24"/>
+          <w:shd w:val="clear" w:color="auto" w:fill="FFFFFF"/>
+        </w:rPr>
+        <w:tab/>
+      </w:r>
+      <w:r>
+        <w:rPr>
+          <w:rFonts w:ascii="Consolas" w:eastAsia="宋体" w:hAnsi="Consolas" w:cs="宋体"/>
+          <w:color w:val="000000"/>
+          <w:kern w:val="0"/>
+          <w:sz w:val="24"/>
+          <w:szCs w:val="24"/>
+          <w:shd w:val="clear" w:color="auto" w:fill="FFFFFF"/>
+        </w:rPr>
+        <w:tab/>
+      </w:r>
+      <w:r>
+        <w:rPr>
+          <w:rFonts w:ascii="Consolas" w:eastAsia="宋体" w:hAnsi="Consolas" w:cs="宋体"/>
+          <w:color w:val="000000"/>
+          <w:kern w:val="0"/>
+          <w:sz w:val="24"/>
+          <w:szCs w:val="24"/>
+          <w:shd w:val="clear" w:color="auto" w:fill="FFFFFF"/>
+        </w:rPr>
+        <w:tab/>
+        <w:t xml:space="preserve">title: </w:t>
+      </w:r>
+      <w:r>
+        <w:rPr>
+          <w:rFonts w:ascii="Consolas" w:eastAsia="宋体" w:hAnsi="Consolas" w:cs="宋体"/>
+          <w:b/>
+          <w:bCs/>
+          <w:color w:val="008000"/>
+          <w:kern w:val="0"/>
+          <w:sz w:val="24"/>
+          <w:szCs w:val="24"/>
+          <w:shd w:val="clear" w:color="auto" w:fill="FFFFFF"/>
+        </w:rPr>
+        <w:t>"</w:t>
+      </w:r>
+      <w:r>
+        <w:rPr>
+          <w:rFonts w:ascii="Consolas" w:eastAsia="宋体" w:hAnsi="Consolas" w:cs="宋体"/>
+          <w:b/>
+          <w:bCs/>
+          <w:color w:val="008000"/>
+          <w:kern w:val="0"/>
+          <w:sz w:val="24"/>
+          <w:szCs w:val="24"/>
+          <w:shd w:val="clear" w:color="auto" w:fill="FFFFFF"/>
+        </w:rPr>
+        <w:t>标题</w:t>
+      </w:r>
+      <w:r>
+        <w:rPr>
+          <w:rFonts w:ascii="Consolas" w:eastAsia="宋体" w:hAnsi="Consolas" w:cs="宋体"/>
+          <w:b/>
+          <w:bCs/>
+          <w:color w:val="008000"/>
+          <w:kern w:val="0"/>
+          <w:sz w:val="24"/>
+          <w:szCs w:val="24"/>
+          <w:shd w:val="clear" w:color="auto" w:fill="FFFFFF"/>
+        </w:rPr>
+        <w:t>"</w:t>
+      </w:r>
+      <w:r>
+        <w:rPr>
+          <w:rFonts w:ascii="Consolas" w:eastAsia="宋体" w:hAnsi="Consolas" w:cs="宋体"/>
+          <w:color w:val="000000"/>
+          <w:kern w:val="0"/>
+          <w:sz w:val="24"/>
+          <w:szCs w:val="24"/>
+          <w:shd w:val="clear" w:color="auto" w:fill="FFFFFF"/>
+        </w:rPr>
+        <w:t>,</w:t>
+      </w:r>
+    </w:p>
+    <w:p>
+      <w:pPr>
+        <w:widowControl/>
+        <w:pBdr>
+          <w:top w:val="single" w:sz="6" w:space="8" w:color="CCCCCC"/>
+          <w:left w:val="single" w:sz="6" w:space="8" w:color="CCCCCC"/>
+          <w:bottom w:val="single" w:sz="6" w:space="8" w:color="CCCCCC"/>
+          <w:right w:val="single" w:sz="6" w:space="8" w:color="CCCCCC"/>
+        </w:pBdr>
+        <w:shd w:val="clear" w:color="auto" w:fill="F8F8F8"/>
+        <w:tabs>
+          <w:tab w:val="left" w:pos="916"/>
+          <w:tab w:val="left" w:pos="1832"/>
+          <w:tab w:val="left" w:pos="2748"/>
+          <w:tab w:val="left" w:pos="3664"/>
+          <w:tab w:val="left" w:pos="4580"/>
+          <w:tab w:val="left" w:pos="5496"/>
+          <w:tab w:val="left" w:pos="6412"/>
+          <w:tab w:val="left" w:pos="7328"/>
+          <w:tab w:val="left" w:pos="8244"/>
+          <w:tab w:val="left" w:pos="9160"/>
+          <w:tab w:val="left" w:pos="10076"/>
+          <w:tab w:val="left" w:pos="10992"/>
+          <w:tab w:val="left" w:pos="11908"/>
+          <w:tab w:val="left" w:pos="12824"/>
+          <w:tab w:val="left" w:pos="13740"/>
+          <w:tab w:val="left" w:pos="14656"/>
+        </w:tabs>
+        <w:wordWrap w:val="0"/>
+        <w:spacing w:before="75" w:after="75"/>
+        <w:jc w:val="left"/>
+        <w:rPr>
+          <w:rFonts w:ascii="Consolas" w:eastAsia="宋体" w:hAnsi="Consolas" w:cs="宋体"/>
+          <w:color w:val="000000"/>
+          <w:kern w:val="0"/>
+          <w:sz w:val="24"/>
+          <w:szCs w:val="24"/>
+          <w:shd w:val="clear" w:color="auto" w:fill="FFFFFF"/>
+        </w:rPr>
+      </w:pPr>
+      <w:r>
+        <w:rPr>
+          <w:rFonts w:ascii="Consolas" w:eastAsia="宋体" w:hAnsi="Consolas" w:cs="宋体"/>
+          <w:color w:val="000000"/>
+          <w:kern w:val="0"/>
+          <w:sz w:val="24"/>
+          <w:szCs w:val="24"/>
+          <w:shd w:val="clear" w:color="auto" w:fill="FFFFFF"/>
+        </w:rPr>
+        <w:tab/>
+      </w:r>
+      <w:r>
+        <w:rPr>
+          <w:rFonts w:ascii="Consolas" w:eastAsia="宋体" w:hAnsi="Consolas" w:cs="宋体"/>
+          <w:color w:val="000000"/>
+          <w:kern w:val="0"/>
+          <w:sz w:val="24"/>
+          <w:szCs w:val="24"/>
+          <w:shd w:val="clear" w:color="auto" w:fill="FFFFFF"/>
+        </w:rPr>
+        <w:tab/>
+      </w:r>
+      <w:r>
+        <w:rPr>
+          <w:rFonts w:ascii="Consolas" w:eastAsia="宋体" w:hAnsi="Consolas" w:cs="宋体"/>
+          <w:color w:val="000000"/>
+          <w:kern w:val="0"/>
+          <w:sz w:val="24"/>
+          <w:szCs w:val="24"/>
+          <w:shd w:val="clear" w:color="auto" w:fill="FFFFFF"/>
+        </w:rPr>
+        <w:tab/>
+      </w:r>
+      <w:r>
+        <w:rPr>
+          <w:rFonts w:ascii="Consolas" w:eastAsia="宋体" w:hAnsi="Consolas" w:cs="宋体"/>
+          <w:color w:val="000000"/>
+          <w:kern w:val="0"/>
+          <w:sz w:val="24"/>
+          <w:szCs w:val="24"/>
+          <w:shd w:val="clear" w:color="auto" w:fill="FFFFFF"/>
+        </w:rPr>
+        <w:tab/>
+        <w:t xml:space="preserve">content: </w:t>
+      </w:r>
+      <w:r>
+        <w:rPr>
+          <w:rFonts w:ascii="Consolas" w:eastAsia="宋体" w:hAnsi="Consolas" w:cs="宋体"/>
+          <w:b/>
+          <w:bCs/>
+          <w:color w:val="008000"/>
+          <w:kern w:val="0"/>
+          <w:sz w:val="24"/>
+          <w:szCs w:val="24"/>
+          <w:shd w:val="clear" w:color="auto" w:fill="FFFFFF"/>
+        </w:rPr>
+        <w:t>"</w:t>
+      </w:r>
+      <w:r>
+        <w:rPr>
+          <w:rFonts w:ascii="Consolas" w:eastAsia="宋体" w:hAnsi="Consolas" w:cs="宋体"/>
+          <w:b/>
+          <w:bCs/>
+          <w:color w:val="008000"/>
+          <w:kern w:val="0"/>
+          <w:sz w:val="24"/>
+          <w:szCs w:val="24"/>
+          <w:shd w:val="clear" w:color="auto" w:fill="FFFFFF"/>
+        </w:rPr>
+        <w:t>内容</w:t>
+      </w:r>
+      <w:r>
+        <w:rPr>
+          <w:rFonts w:ascii="Consolas" w:eastAsia="宋体" w:hAnsi="Consolas" w:cs="宋体"/>
+          <w:b/>
+          <w:bCs/>
+          <w:color w:val="008000"/>
+          <w:kern w:val="0"/>
+          <w:sz w:val="24"/>
+          <w:szCs w:val="24"/>
+          <w:shd w:val="clear" w:color="auto" w:fill="FFFFFF"/>
+        </w:rPr>
+        <w:t>"</w:t>
+      </w:r>
+    </w:p>
+    <w:p>
+      <w:pPr>
+        <w:widowControl/>
+        <w:pBdr>
+          <w:top w:val="single" w:sz="6" w:space="8" w:color="CCCCCC"/>
+          <w:left w:val="single" w:sz="6" w:space="8" w:color="CCCCCC"/>
+          <w:bottom w:val="single" w:sz="6" w:space="8" w:color="CCCCCC"/>
+          <w:right w:val="single" w:sz="6" w:space="8" w:color="CCCCCC"/>
+        </w:pBdr>
+        <w:shd w:val="clear" w:color="auto" w:fill="F8F8F8"/>
+        <w:tabs>
+          <w:tab w:val="left" w:pos="916"/>
+          <w:tab w:val="left" w:pos="1832"/>
+          <w:tab w:val="left" w:pos="2748"/>
+          <w:tab w:val="left" w:pos="3664"/>
+          <w:tab w:val="left" w:pos="4580"/>
+          <w:tab w:val="left" w:pos="5496"/>
+          <w:tab w:val="left" w:pos="6412"/>
+          <w:tab w:val="left" w:pos="7328"/>
+          <w:tab w:val="left" w:pos="8244"/>
+          <w:tab w:val="left" w:pos="9160"/>
+          <w:tab w:val="left" w:pos="10076"/>
+          <w:tab w:val="left" w:pos="10992"/>
+          <w:tab w:val="left" w:pos="11908"/>
+          <w:tab w:val="left" w:pos="12824"/>
+          <w:tab w:val="left" w:pos="13740"/>
+          <w:tab w:val="left" w:pos="14656"/>
+        </w:tabs>
+        <w:wordWrap w:val="0"/>
+        <w:spacing w:before="75" w:after="75"/>
+        <w:jc w:val="left"/>
+        <w:rPr>
+          <w:rFonts w:ascii="Consolas" w:eastAsia="宋体" w:hAnsi="Consolas" w:cs="宋体"/>
+          <w:color w:val="000000"/>
+          <w:kern w:val="0"/>
+          <w:sz w:val="24"/>
+          <w:szCs w:val="24"/>
+          <w:shd w:val="clear" w:color="auto" w:fill="FFFFFF"/>
+        </w:rPr>
+      </w:pPr>
+      <w:r>
+        <w:rPr>
+          <w:rFonts w:ascii="Consolas" w:eastAsia="宋体" w:hAnsi="Consolas" w:cs="宋体"/>
+          <w:color w:val="000000"/>
+          <w:kern w:val="0"/>
+          <w:sz w:val="24"/>
+          <w:szCs w:val="24"/>
+          <w:shd w:val="clear" w:color="auto" w:fill="FFFFFF"/>
+        </w:rPr>
+        <w:tab/>
+      </w:r>
+      <w:r>
+        <w:rPr>
+          <w:rFonts w:ascii="Consolas" w:eastAsia="宋体" w:hAnsi="Consolas" w:cs="宋体"/>
+          <w:color w:val="000000"/>
+          <w:kern w:val="0"/>
+          <w:sz w:val="24"/>
+          <w:szCs w:val="24"/>
+          <w:shd w:val="clear" w:color="auto" w:fill="FFFFFF"/>
+        </w:rPr>
+        <w:tab/>
+      </w:r>
+      <w:r>
+        <w:rPr>
+          <w:rFonts w:ascii="Consolas" w:eastAsia="宋体" w:hAnsi="Consolas" w:cs="宋体"/>
+          <w:color w:val="000000"/>
+          <w:kern w:val="0"/>
+          <w:sz w:val="24"/>
+          <w:szCs w:val="24"/>
+          <w:shd w:val="clear" w:color="auto" w:fill="FFFFFF"/>
+        </w:rPr>
+        <w:tab/>
+        <w:t>},</w:t>
+      </w:r>
+    </w:p>
+    <w:p>
+      <w:pPr>
+        <w:widowControl/>
+        <w:pBdr>
+          <w:top w:val="single" w:sz="6" w:space="8" w:color="CCCCCC"/>
+          <w:left w:val="single" w:sz="6" w:space="8" w:color="CCCCCC"/>
+          <w:bottom w:val="single" w:sz="6" w:space="8" w:color="CCCCCC"/>
+          <w:right w:val="single" w:sz="6" w:space="8" w:color="CCCCCC"/>
+        </w:pBdr>
+        <w:shd w:val="clear" w:color="auto" w:fill="F8F8F8"/>
+        <w:tabs>
+          <w:tab w:val="left" w:pos="916"/>
+          <w:tab w:val="left" w:pos="1832"/>
+          <w:tab w:val="left" w:pos="2748"/>
+          <w:tab w:val="left" w:pos="3664"/>
+          <w:tab w:val="left" w:pos="4580"/>
+          <w:tab w:val="left" w:pos="5496"/>
+          <w:tab w:val="left" w:pos="6412"/>
+          <w:tab w:val="left" w:pos="7328"/>
+          <w:tab w:val="left" w:pos="8244"/>
+          <w:tab w:val="left" w:pos="9160"/>
+          <w:tab w:val="left" w:pos="10076"/>
+          <w:tab w:val="left" w:pos="10992"/>
+          <w:tab w:val="left" w:pos="11908"/>
+          <w:tab w:val="left" w:pos="12824"/>
+          <w:tab w:val="left" w:pos="13740"/>
+          <w:tab w:val="left" w:pos="14656"/>
+        </w:tabs>
+        <w:wordWrap w:val="0"/>
+        <w:spacing w:before="75" w:after="75"/>
+        <w:jc w:val="left"/>
+        <w:rPr>
+          <w:rFonts w:ascii="Consolas" w:eastAsia="宋体" w:hAnsi="Consolas" w:cs="宋体"/>
+          <w:color w:val="000000"/>
+          <w:kern w:val="0"/>
+          <w:sz w:val="24"/>
+          <w:szCs w:val="24"/>
+          <w:shd w:val="clear" w:color="auto" w:fill="FFFFFF"/>
+        </w:rPr>
+      </w:pPr>
+      <w:r>
+        <w:rPr>
+          <w:rFonts w:ascii="Consolas" w:eastAsia="宋体" w:hAnsi="Consolas" w:cs="宋体"/>
+          <w:color w:val="000000"/>
+          <w:kern w:val="0"/>
+          <w:sz w:val="24"/>
+          <w:szCs w:val="24"/>
+          <w:shd w:val="clear" w:color="auto" w:fill="FFFFFF"/>
+        </w:rPr>
+        <w:tab/>
+      </w:r>
+      <w:r>
+        <w:rPr>
+          <w:rFonts w:ascii="Consolas" w:eastAsia="宋体" w:hAnsi="Consolas" w:cs="宋体"/>
+          <w:color w:val="000000"/>
+          <w:kern w:val="0"/>
+          <w:sz w:val="24"/>
+          <w:szCs w:val="24"/>
+          <w:shd w:val="clear" w:color="auto" w:fill="FFFFFF"/>
+        </w:rPr>
+        <w:tab/>
+      </w:r>
+      <w:r>
+        <w:rPr>
+          <w:rFonts w:ascii="Consolas" w:eastAsia="宋体" w:hAnsi="Consolas" w:cs="宋体"/>
+          <w:color w:val="000000"/>
+          <w:kern w:val="0"/>
+          <w:sz w:val="24"/>
+          <w:szCs w:val="24"/>
+          <w:shd w:val="clear" w:color="auto" w:fill="FFFFFF"/>
+        </w:rPr>
+        <w:tab/>
+      </w:r>
+      <w:r>
+        <w:rPr>
+          <w:rFonts w:ascii="Consolas" w:eastAsia="宋体" w:hAnsi="Consolas" w:cs="宋体"/>
+          <w:i/>
+          <w:iCs/>
+          <w:color w:val="808080"/>
+          <w:kern w:val="0"/>
+          <w:sz w:val="24"/>
+          <w:szCs w:val="24"/>
+          <w:shd w:val="clear" w:color="auto" w:fill="FFFFFF"/>
+        </w:rPr>
+        <w:t>// ............</w:t>
+      </w:r>
+    </w:p>
+    <w:p>
+      <w:pPr>
+        <w:widowControl/>
+        <w:pBdr>
+          <w:top w:val="single" w:sz="6" w:space="8" w:color="CCCCCC"/>
+          <w:left w:val="single" w:sz="6" w:space="8" w:color="CCCCCC"/>
+          <w:bottom w:val="single" w:sz="6" w:space="8" w:color="CCCCCC"/>
+          <w:right w:val="single" w:sz="6" w:space="8" w:color="CCCCCC"/>
+        </w:pBdr>
+        <w:shd w:val="clear" w:color="auto" w:fill="F8F8F8"/>
+        <w:tabs>
+          <w:tab w:val="left" w:pos="916"/>
+          <w:tab w:val="left" w:pos="1832"/>
+          <w:tab w:val="left" w:pos="2748"/>
+          <w:tab w:val="left" w:pos="3664"/>
+          <w:tab w:val="left" w:pos="4580"/>
+          <w:tab w:val="left" w:pos="5496"/>
+          <w:tab w:val="left" w:pos="6412"/>
+          <w:tab w:val="left" w:pos="7328"/>
+          <w:tab w:val="left" w:pos="8244"/>
+          <w:tab w:val="left" w:pos="9160"/>
+          <w:tab w:val="left" w:pos="10076"/>
+          <w:tab w:val="left" w:pos="10992"/>
+          <w:tab w:val="left" w:pos="11908"/>
+          <w:tab w:val="left" w:pos="12824"/>
+          <w:tab w:val="left" w:pos="13740"/>
+          <w:tab w:val="left" w:pos="14656"/>
+        </w:tabs>
+        <w:wordWrap w:val="0"/>
+        <w:spacing w:before="75" w:after="75"/>
+        <w:jc w:val="left"/>
+        <w:rPr>
+          <w:rFonts w:ascii="Consolas" w:eastAsia="宋体" w:hAnsi="Consolas" w:cs="宋体"/>
+          <w:color w:val="000000"/>
+          <w:kern w:val="0"/>
+          <w:sz w:val="24"/>
+          <w:szCs w:val="24"/>
+          <w:shd w:val="clear" w:color="auto" w:fill="FFFFFF"/>
+        </w:rPr>
+      </w:pPr>
+      <w:r>
+        <w:rPr>
+          <w:rFonts w:ascii="Consolas" w:eastAsia="宋体" w:hAnsi="Consolas" w:cs="宋体"/>
+          <w:color w:val="000000"/>
+          <w:kern w:val="0"/>
+          <w:sz w:val="24"/>
+          <w:szCs w:val="24"/>
+          <w:shd w:val="clear" w:color="auto" w:fill="FFFFFF"/>
+        </w:rPr>
+        <w:tab/>
+      </w:r>
+      <w:r>
+        <w:rPr>
+          <w:rFonts w:ascii="Consolas" w:eastAsia="宋体" w:hAnsi="Consolas" w:cs="宋体"/>
+          <w:color w:val="000000"/>
+          <w:kern w:val="0"/>
+          <w:sz w:val="24"/>
+          <w:szCs w:val="24"/>
+          <w:shd w:val="clear" w:color="auto" w:fill="FFFFFF"/>
+        </w:rPr>
+        <w:tab/>
+        <w:t>]</w:t>
+      </w:r>
+    </w:p>
+    <w:p>
+      <w:pPr>
+        <w:widowControl/>
+        <w:pBdr>
+          <w:top w:val="single" w:sz="6" w:space="8" w:color="CCCCCC"/>
+          <w:left w:val="single" w:sz="6" w:space="8" w:color="CCCCCC"/>
+          <w:bottom w:val="single" w:sz="6" w:space="8" w:color="CCCCCC"/>
+          <w:right w:val="single" w:sz="6" w:space="8" w:color="CCCCCC"/>
+        </w:pBdr>
+        <w:shd w:val="clear" w:color="auto" w:fill="F8F8F8"/>
+        <w:tabs>
+          <w:tab w:val="left" w:pos="916"/>
+          <w:tab w:val="left" w:pos="1832"/>
+          <w:tab w:val="left" w:pos="2748"/>
+          <w:tab w:val="left" w:pos="3664"/>
+          <w:tab w:val="left" w:pos="4580"/>
+          <w:tab w:val="left" w:pos="5496"/>
+          <w:tab w:val="left" w:pos="6412"/>
+          <w:tab w:val="left" w:pos="7328"/>
+          <w:tab w:val="left" w:pos="8244"/>
+          <w:tab w:val="left" w:pos="9160"/>
+          <w:tab w:val="left" w:pos="10076"/>
+          <w:tab w:val="left" w:pos="10992"/>
+          <w:tab w:val="left" w:pos="11908"/>
+          <w:tab w:val="left" w:pos="12824"/>
+          <w:tab w:val="left" w:pos="13740"/>
+          <w:tab w:val="left" w:pos="14656"/>
+        </w:tabs>
+        <w:wordWrap w:val="0"/>
+        <w:spacing w:before="75" w:after="75"/>
+        <w:jc w:val="left"/>
+        <w:rPr>
+          <w:rFonts w:ascii="Consolas" w:eastAsia="宋体" w:hAnsi="Consolas" w:cs="宋体"/>
+          <w:color w:val="000000"/>
+          <w:kern w:val="0"/>
+          <w:sz w:val="24"/>
+          <w:szCs w:val="24"/>
+          <w:shd w:val="clear" w:color="auto" w:fill="FFFFFF"/>
+        </w:rPr>
+      </w:pPr>
+      <w:r>
+        <w:rPr>
+          <w:rFonts w:ascii="Consolas" w:eastAsia="宋体" w:hAnsi="Consolas" w:cs="宋体"/>
+          <w:color w:val="000000"/>
+          <w:kern w:val="0"/>
+          <w:sz w:val="24"/>
+          <w:szCs w:val="24"/>
+          <w:shd w:val="clear" w:color="auto" w:fill="FFFFFF"/>
+        </w:rPr>
+        <w:tab/>
+        <w:t>}</w:t>
+      </w:r>
+    </w:p>
+    <w:p>
+      <w:pPr>
+        <w:widowControl/>
+        <w:pBdr>
+          <w:top w:val="single" w:sz="6" w:space="8" w:color="CCCCCC"/>
+          <w:left w:val="single" w:sz="6" w:space="8" w:color="CCCCCC"/>
+          <w:bottom w:val="single" w:sz="6" w:space="8" w:color="CCCCCC"/>
+          <w:right w:val="single" w:sz="6" w:space="8" w:color="CCCCCC"/>
+        </w:pBdr>
+        <w:shd w:val="clear" w:color="auto" w:fill="F8F8F8"/>
+        <w:tabs>
+          <w:tab w:val="left" w:pos="916"/>
+          <w:tab w:val="left" w:pos="1832"/>
+          <w:tab w:val="left" w:pos="2748"/>
+          <w:tab w:val="left" w:pos="3664"/>
+          <w:tab w:val="left" w:pos="4580"/>
+          <w:tab w:val="left" w:pos="5496"/>
+          <w:tab w:val="left" w:pos="6412"/>
+          <w:tab w:val="left" w:pos="7328"/>
+          <w:tab w:val="left" w:pos="8244"/>
+          <w:tab w:val="left" w:pos="9160"/>
+          <w:tab w:val="left" w:pos="10076"/>
+          <w:tab w:val="left" w:pos="10992"/>
+          <w:tab w:val="left" w:pos="11908"/>
+          <w:tab w:val="left" w:pos="12824"/>
+          <w:tab w:val="left" w:pos="13740"/>
+          <w:tab w:val="left" w:pos="14656"/>
+        </w:tabs>
+        <w:wordWrap w:val="0"/>
+        <w:spacing w:before="75" w:after="75"/>
+        <w:jc w:val="left"/>
+        <w:rPr>
+          <w:rFonts w:ascii="Consolas" w:eastAsia="宋体" w:hAnsi="Consolas" w:cs="宋体"/>
+          <w:color w:val="333333"/>
+          <w:kern w:val="0"/>
+          <w:sz w:val="18"/>
+          <w:szCs w:val="18"/>
+        </w:rPr>
+      </w:pPr>
+      <w:r>
+        <w:rPr>
+          <w:rFonts w:ascii="Consolas" w:eastAsia="宋体" w:hAnsi="Consolas" w:cs="宋体"/>
+          <w:color w:val="000000"/>
+          <w:kern w:val="0"/>
+          <w:sz w:val="24"/>
+          <w:szCs w:val="24"/>
+          <w:shd w:val="clear" w:color="auto" w:fill="FFFFFF"/>
+        </w:rPr>
+        <w:t>}</w:t>
+      </w:r>
+    </w:p>
+    <w:p/>
+    <w:p>
+      <w:pPr>
+        <w:pStyle w:val="4"/>
+        <w:shd w:val="clear" w:color="auto" w:fill="FBFBFB"/>
+        <w:spacing w:before="0" w:after="0"/>
+        <w:rPr>
+          <w:rFonts w:ascii="Helvetica" w:hAnsi="Helvetica" w:cs="Helvetica"/>
+          <w:b w:val="0"/>
+          <w:bCs w:val="0"/>
+          <w:color w:val="666666"/>
+          <w:sz w:val="27"/>
+          <w:szCs w:val="27"/>
+        </w:rPr>
+      </w:pPr>
+      <w:r>
+        <w:rPr>
+          <w:rFonts w:ascii="Helvetica" w:hAnsi="Helvetica" w:cs="Helvetica"/>
+          <w:b w:val="0"/>
+          <w:bCs w:val="0"/>
+          <w:color w:val="666666"/>
+          <w:sz w:val="27"/>
+          <w:szCs w:val="27"/>
+        </w:rPr>
+        <w:t>返回参数说明</w:t>
+      </w:r>
+    </w:p>
+    <w:tbl>
+      <w:tblPr>
+        <w:tblStyle w:val="10"/>
+        <w:tblW w:w="0" w:type="auto"/>
+        <w:tblLook w:val="04A0" w:firstRow="1" w:lastRow="0" w:firstColumn="1" w:lastColumn="0" w:noHBand="0" w:noVBand="1"/>
+      </w:tblPr>
+      <w:tblGrid>
+        <w:gridCol w:w="3485"/>
+        <w:gridCol w:w="3485"/>
+        <w:gridCol w:w="3486"/>
+      </w:tblGrid>
+      <w:tr>
+        <w:trPr>
+          <w:cnfStyle w:val="100000000000" w:firstRow="1" w:lastRow="0" w:firstColumn="0" w:lastColumn="0" w:oddVBand="0" w:evenVBand="0" w:oddHBand="0" w:evenHBand="0" w:firstRowFirstColumn="0" w:firstRowLastColumn="0" w:lastRowFirstColumn="0" w:lastRowLastColumn="0"/>
+        </w:trPr>
+        <w:tc>
+          <w:tcPr>
+            <w:cnfStyle w:val="001000000000" w:firstRow="0" w:lastRow="0" w:firstColumn="1" w:lastColumn="0" w:oddVBand="0" w:evenVBand="0" w:oddHBand="0" w:evenHBand="0" w:firstRowFirstColumn="0" w:firstRowLastColumn="0" w:lastRowFirstColumn="0" w:lastRowLastColumn="0"/>
+            <w:tcW w:w="3485" w:type="dxa"/>
+          </w:tcPr>
+          <w:p>
+            <w:pPr>
+              <w:pStyle w:val="a3"/>
+              <w:spacing w:before="0" w:beforeAutospacing="0" w:after="0" w:afterAutospacing="0" w:line="360" w:lineRule="auto"/>
+              <w:rPr>
+                <w:rFonts w:ascii="Helvetica" w:hAnsi="Helvetica" w:cs="Helvetica"/>
+                <w:color w:val="666666"/>
+                <w:sz w:val="18"/>
+                <w:szCs w:val="18"/>
+              </w:rPr>
+            </w:pPr>
+            <w:r>
+              <w:rPr>
+                <w:rFonts w:ascii="Helvetica" w:hAnsi="Helvetica" w:cs="Helvetica"/>
+                <w:color w:val="666666"/>
+                <w:sz w:val="18"/>
+                <w:szCs w:val="18"/>
+              </w:rPr>
+              <w:t>参数名</w:t>
+            </w:r>
+          </w:p>
+        </w:tc>
+        <w:tc>
+          <w:tcPr>
+            <w:tcW w:w="3485" w:type="dxa"/>
+          </w:tcPr>
+          <w:p>
+            <w:pPr>
+              <w:pStyle w:val="a3"/>
+              <w:spacing w:before="0" w:beforeAutospacing="0" w:after="0" w:afterAutospacing="0" w:line="360" w:lineRule="auto"/>
+              <w:cnfStyle w:val="100000000000" w:firstRow="1" w:lastRow="0" w:firstColumn="0" w:lastColumn="0" w:oddVBand="0" w:evenVBand="0" w:oddHBand="0" w:evenHBand="0" w:firstRowFirstColumn="0" w:firstRowLastColumn="0" w:lastRowFirstColumn="0" w:lastRowLastColumn="0"/>
+              <w:rPr>
+                <w:rFonts w:ascii="Helvetica" w:hAnsi="Helvetica" w:cs="Helvetica"/>
+                <w:color w:val="666666"/>
+                <w:sz w:val="18"/>
+                <w:szCs w:val="18"/>
+              </w:rPr>
+            </w:pPr>
+            <w:r>
+              <w:rPr>
+                <w:rFonts w:ascii="Helvetica" w:hAnsi="Helvetica" w:cs="Helvetica"/>
+                <w:color w:val="666666"/>
+                <w:sz w:val="18"/>
+                <w:szCs w:val="18"/>
+              </w:rPr>
+              <w:t>类型</w:t>
+            </w:r>
+          </w:p>
+        </w:tc>
+        <w:tc>
+          <w:tcPr>
+            <w:tcW w:w="3486" w:type="dxa"/>
+          </w:tcPr>
+          <w:p>
+            <w:pPr>
+              <w:pStyle w:val="a3"/>
+              <w:spacing w:before="0" w:beforeAutospacing="0" w:after="0" w:afterAutospacing="0" w:line="360" w:lineRule="auto"/>
+              <w:cnfStyle w:val="100000000000" w:firstRow="1" w:lastRow="0" w:firstColumn="0" w:lastColumn="0" w:oddVBand="0" w:evenVBand="0" w:oddHBand="0" w:evenHBand="0" w:firstRowFirstColumn="0" w:firstRowLastColumn="0" w:lastRowFirstColumn="0" w:lastRowLastColumn="0"/>
+              <w:rPr>
+                <w:rFonts w:ascii="Helvetica" w:hAnsi="Helvetica" w:cs="Helvetica"/>
+                <w:color w:val="666666"/>
+                <w:sz w:val="18"/>
+                <w:szCs w:val="18"/>
+              </w:rPr>
+            </w:pPr>
+            <w:r>
+              <w:rPr>
+                <w:rFonts w:ascii="Helvetica" w:hAnsi="Helvetica" w:cs="Helvetica"/>
+                <w:color w:val="666666"/>
+                <w:sz w:val="18"/>
+                <w:szCs w:val="18"/>
+              </w:rPr>
+              <w:t>说明</w:t>
+            </w:r>
+          </w:p>
+        </w:tc>
+      </w:tr>
+      <w:tr>
+        <w:trPr>
+          <w:cnfStyle w:val="000000100000" w:firstRow="0" w:lastRow="0" w:firstColumn="0" w:lastColumn="0" w:oddVBand="0" w:evenVBand="0" w:oddHBand="1" w:evenHBand="0" w:firstRowFirstColumn="0" w:firstRowLastColumn="0" w:lastRowFirstColumn="0" w:lastRowLastColumn="0"/>
+        </w:trPr>
+        <w:tc>
+          <w:tcPr>
+            <w:cnfStyle w:val="001000000000" w:firstRow="0" w:lastRow="0" w:firstColumn="1" w:lastColumn="0" w:oddVBand="0" w:evenVBand="0" w:oddHBand="0" w:evenHBand="0" w:firstRowFirstColumn="0" w:firstRowLastColumn="0" w:lastRowFirstColumn="0" w:lastRowLastColumn="0"/>
+            <w:tcW w:w="3485" w:type="dxa"/>
+          </w:tcPr>
+          <w:p>
+            <w:pPr>
+              <w:pStyle w:val="a3"/>
+              <w:spacing w:before="0" w:beforeAutospacing="0" w:after="0" w:afterAutospacing="0" w:line="360" w:lineRule="auto"/>
+              <w:rPr>
+                <w:rFonts w:ascii="Helvetica" w:hAnsi="Helvetica" w:cs="Helvetica"/>
+                <w:color w:val="666666"/>
+                <w:sz w:val="18"/>
+                <w:szCs w:val="18"/>
+              </w:rPr>
+            </w:pPr>
+          </w:p>
+        </w:tc>
+        <w:tc>
+          <w:tcPr>
+            <w:tcW w:w="3485" w:type="dxa"/>
+          </w:tcPr>
+          <w:p>
+            <w:pPr>
+              <w:pStyle w:val="a3"/>
+              <w:spacing w:before="0" w:beforeAutospacing="0" w:after="0" w:afterAutospacing="0" w:line="360" w:lineRule="auto"/>
+              <w:cnfStyle w:val="000000100000" w:firstRow="0" w:lastRow="0" w:firstColumn="0" w:lastColumn="0" w:oddVBand="0" w:evenVBand="0" w:oddHBand="1" w:evenHBand="0" w:firstRowFirstColumn="0" w:firstRowLastColumn="0" w:lastRowFirstColumn="0" w:lastRowLastColumn="0"/>
+              <w:rPr>
+                <w:rFonts w:ascii="Helvetica" w:hAnsi="Helvetica" w:cs="Helvetica"/>
+                <w:color w:val="666666"/>
+                <w:sz w:val="18"/>
+                <w:szCs w:val="18"/>
+              </w:rPr>
+            </w:pPr>
+          </w:p>
+        </w:tc>
+        <w:tc>
+          <w:tcPr>
+            <w:tcW w:w="3486" w:type="dxa"/>
+          </w:tcPr>
+          <w:p>
+            <w:pPr>
+              <w:pStyle w:val="a3"/>
+              <w:spacing w:before="0" w:beforeAutospacing="0" w:after="0" w:afterAutospacing="0" w:line="360" w:lineRule="auto"/>
+              <w:cnfStyle w:val="000000100000" w:firstRow="0" w:lastRow="0" w:firstColumn="0" w:lastColumn="0" w:oddVBand="0" w:evenVBand="0" w:oddHBand="1" w:evenHBand="0" w:firstRowFirstColumn="0" w:firstRowLastColumn="0" w:lastRowFirstColumn="0" w:lastRowLastColumn="0"/>
+              <w:rPr>
+                <w:rFonts w:ascii="Helvetica" w:hAnsi="Helvetica" w:cs="Helvetica"/>
+                <w:color w:val="666666"/>
+                <w:sz w:val="18"/>
+                <w:szCs w:val="18"/>
+              </w:rPr>
+            </w:pPr>
+          </w:p>
+        </w:tc>
+      </w:tr>
+    </w:tbl>
+    <w:p>
+      <w:pPr>
+        <w:pStyle w:val="a3"/>
+        <w:shd w:val="clear" w:color="auto" w:fill="FBFBFB"/>
+        <w:spacing w:before="0" w:beforeAutospacing="0" w:after="0" w:afterAutospacing="0" w:line="292" w:lineRule="atLeast"/>
+        <w:rPr>
+          <w:rFonts w:ascii="Helvetica" w:hAnsi="Helvetica" w:cs="Helvetica"/>
+          <w:color w:val="666666"/>
+          <w:sz w:val="18"/>
+          <w:szCs w:val="18"/>
+        </w:rPr>
+      </w:pPr>
+    </w:p>
+    <w:p>
+      <w:pPr>
+        <w:pStyle w:val="4"/>
+        <w:shd w:val="clear" w:color="auto" w:fill="FBFBFB"/>
+        <w:spacing w:before="0" w:after="0"/>
+        <w:rPr>
+          <w:rFonts w:ascii="Helvetica" w:hAnsi="Helvetica" w:cs="Helvetica"/>
+          <w:b w:val="0"/>
+          <w:bCs w:val="0"/>
+          <w:color w:val="666666"/>
+          <w:sz w:val="27"/>
+          <w:szCs w:val="27"/>
+        </w:rPr>
+      </w:pPr>
+      <w:r>
+        <w:rPr>
+          <w:rFonts w:ascii="Helvetica" w:hAnsi="Helvetica" w:cs="Helvetica"/>
+          <w:b w:val="0"/>
+          <w:bCs w:val="0"/>
+          <w:color w:val="666666"/>
+          <w:sz w:val="27"/>
+          <w:szCs w:val="27"/>
+        </w:rPr>
+        <w:t>*</w:t>
+      </w:r>
+      <w:r>
+        <w:rPr>
+          <w:rFonts w:ascii="Helvetica" w:hAnsi="Helvetica" w:cs="Helvetica"/>
+          <w:b w:val="0"/>
+          <w:bCs w:val="0"/>
+          <w:color w:val="666666"/>
+          <w:sz w:val="27"/>
+          <w:szCs w:val="27"/>
+        </w:rPr>
+        <w:t>注释</w:t>
+      </w:r>
+      <w:r>
+        <w:rPr>
+          <w:rFonts w:ascii="Helvetica" w:hAnsi="Helvetica" w:cs="Helvetica"/>
+          <w:b w:val="0"/>
+          <w:bCs w:val="0"/>
+          <w:color w:val="666666"/>
+          <w:sz w:val="27"/>
+          <w:szCs w:val="27"/>
+        </w:rPr>
+        <w:t>*</w:t>
+      </w:r>
+    </w:p>
+    <w:p>
+      <w:r>
+        <w:rPr>
+          <w:rFonts w:hint="eastAsia"/>
+        </w:rPr>
+        <w:t>错误编码返回请详看文档附带栏目。</w:t>
+      </w:r>
+    </w:p>
+    <w:p/>
+    <w:p/>
+    <w:p/>
+    <w:p>
+      <w:pPr>
+        <w:pStyle w:val="3"/>
+        <w:shd w:val="clear" w:color="auto" w:fill="FBFBFB"/>
+        <w:spacing w:before="0" w:beforeAutospacing="0" w:after="0" w:afterAutospacing="0"/>
+        <w:rPr>
+          <w:rFonts w:ascii="Helvetica" w:hAnsi="Helvetica" w:cs="Helvetica"/>
+          <w:color w:val="0000FF"/>
+          <w:sz w:val="36"/>
+          <w:szCs w:val="36"/>
+          <w:bdr w:val="none" w:sz="0" w:space="0" w:color="auto" w:frame="1"/>
+        </w:rPr>
+      </w:pPr>
+      <w:r>
+        <w:rPr>
+          <w:rFonts w:ascii="Helvetica" w:hAnsi="Helvetica" w:cs="Helvetica" w:hint="eastAsia"/>
+          <w:color w:val="0000FF"/>
+          <w:sz w:val="36"/>
+          <w:szCs w:val="36"/>
+          <w:bdr w:val="none" w:sz="0" w:space="0" w:color="auto" w:frame="1"/>
+        </w:rPr>
+        <w:t>各</w:t>
+      </w:r>
+      <w:r>
+        <w:rPr>
+          <w:rFonts w:ascii="Helvetica" w:hAnsi="Helvetica" w:cs="Helvetica" w:hint="eastAsia"/>
+          <w:color w:val="0000FF"/>
+          <w:sz w:val="36"/>
+          <w:szCs w:val="36"/>
+          <w:bdr w:val="none" w:sz="0" w:space="0" w:color="auto" w:frame="1"/>
+        </w:rPr>
+        <w:t>模块的通知</w:t>
+      </w:r>
+    </w:p>
+    <w:p>
+      <w:pPr>
+        <w:pStyle w:val="4"/>
+        <w:shd w:val="clear" w:color="auto" w:fill="FBFBFB"/>
+        <w:spacing w:before="0" w:after="0"/>
+        <w:rPr>
+          <w:rFonts w:ascii="Helvetica" w:hAnsi="Helvetica" w:cs="Helvetica"/>
+          <w:b w:val="0"/>
+          <w:bCs w:val="0"/>
+          <w:color w:val="666666"/>
+          <w:sz w:val="27"/>
+          <w:szCs w:val="27"/>
+        </w:rPr>
+      </w:pPr>
+      <w:r>
+        <w:rPr>
+          <w:rFonts w:ascii="Helvetica" w:hAnsi="Helvetica" w:cs="Helvetica"/>
+          <w:b w:val="0"/>
+          <w:bCs w:val="0"/>
+          <w:color w:val="666666"/>
+          <w:sz w:val="27"/>
+          <w:szCs w:val="27"/>
+        </w:rPr>
+        <w:t>请求</w:t>
+      </w:r>
+      <w:r>
+        <w:rPr>
+          <w:rFonts w:ascii="Helvetica" w:hAnsi="Helvetica" w:cs="Helvetica"/>
+          <w:b w:val="0"/>
+          <w:bCs w:val="0"/>
+          <w:color w:val="666666"/>
+          <w:sz w:val="27"/>
+          <w:szCs w:val="27"/>
+        </w:rPr>
+        <w:t>URL</w:t>
+      </w:r>
+    </w:p>
+    <w:p>
+      <w:pPr>
+        <w:pStyle w:val="a3"/>
+        <w:shd w:val="clear" w:color="auto" w:fill="F1F1F1"/>
+        <w:spacing w:before="0" w:beforeAutospacing="0" w:after="0" w:afterAutospacing="0"/>
+        <w:rPr>
+          <w:rFonts w:ascii="Helvetica" w:hAnsi="Helvetica" w:cs="Helvetica"/>
+          <w:color w:val="666666"/>
+          <w:sz w:val="28"/>
+          <w:szCs w:val="18"/>
+        </w:rPr>
+      </w:pPr>
+      <w:r>
+        <w:rPr>
+          <w:rFonts w:ascii="Helvetica" w:hAnsi="Helvetica" w:cs="Helvetica"/>
+          <w:color w:val="666666"/>
+          <w:sz w:val="28"/>
+          <w:szCs w:val="18"/>
+        </w:rPr>
+        <w:t>http://ip:port/module_notice</w:t>
+      </w:r>
+    </w:p>
+    <w:p>
+      <w:pPr>
+        <w:pStyle w:val="4"/>
+        <w:shd w:val="clear" w:color="auto" w:fill="FBFBFB"/>
+        <w:spacing w:before="0" w:after="0"/>
+        <w:rPr>
+          <w:rFonts w:ascii="Helvetica" w:hAnsi="Helvetica" w:cs="Helvetica"/>
+          <w:b w:val="0"/>
+          <w:bCs w:val="0"/>
+          <w:color w:val="666666"/>
+          <w:sz w:val="27"/>
+          <w:szCs w:val="27"/>
+        </w:rPr>
+      </w:pPr>
+      <w:r>
+        <w:rPr>
+          <w:rFonts w:ascii="Helvetica" w:hAnsi="Helvetica" w:cs="Helvetica"/>
+          <w:b w:val="0"/>
+          <w:bCs w:val="0"/>
+          <w:color w:val="666666"/>
+          <w:sz w:val="27"/>
+          <w:szCs w:val="27"/>
+        </w:rPr>
+        <w:t>请求方式</w:t>
+      </w:r>
+    </w:p>
+    <w:p>
+      <w:pPr>
+        <w:pStyle w:val="a3"/>
+        <w:shd w:val="clear" w:color="auto" w:fill="FBFBFB"/>
+        <w:spacing w:before="0" w:beforeAutospacing="0" w:after="0" w:afterAutospacing="0" w:line="292" w:lineRule="atLeast"/>
+        <w:rPr>
+          <w:rFonts w:ascii="Helvetica" w:hAnsi="Helvetica" w:cs="Helvetica"/>
+          <w:color w:val="666666"/>
+          <w:sz w:val="21"/>
+          <w:szCs w:val="18"/>
+        </w:rPr>
+      </w:pPr>
+      <w:r>
+        <w:rPr>
+          <w:rFonts w:ascii="Helvetica" w:hAnsi="Helvetica" w:cs="Helvetica"/>
+          <w:color w:val="666666"/>
+          <w:sz w:val="21"/>
+          <w:szCs w:val="18"/>
+        </w:rPr>
+        <w:t> GET</w:t>
+      </w:r>
+    </w:p>
+    <w:p>
+      <w:pPr>
+        <w:pStyle w:val="a3"/>
+        <w:shd w:val="clear" w:color="auto" w:fill="FBFBFB"/>
+        <w:spacing w:before="0" w:beforeAutospacing="0" w:after="0" w:afterAutospacing="0" w:line="292" w:lineRule="atLeast"/>
+        <w:rPr>
+          <w:rFonts w:ascii="Helvetica" w:hAnsi="Helvetica" w:cs="Helvetica"/>
+          <w:color w:val="666666"/>
+          <w:sz w:val="21"/>
+          <w:szCs w:val="18"/>
+        </w:rPr>
+      </w:pPr>
+    </w:p>
+    <w:p>
+      <w:pPr>
+        <w:pStyle w:val="4"/>
+        <w:shd w:val="clear" w:color="auto" w:fill="FBFBFB"/>
+        <w:spacing w:before="0" w:after="0"/>
+        <w:rPr>
+          <w:rFonts w:ascii="Helvetica" w:hAnsi="Helvetica" w:cs="Helvetica"/>
+          <w:b w:val="0"/>
+          <w:bCs w:val="0"/>
+          <w:color w:val="666666"/>
+          <w:sz w:val="27"/>
+          <w:szCs w:val="27"/>
+        </w:rPr>
+      </w:pPr>
+      <w:r>
+        <w:rPr>
+          <w:rFonts w:ascii="Helvetica" w:hAnsi="Helvetica" w:cs="Helvetica"/>
+          <w:b w:val="0"/>
+          <w:bCs w:val="0"/>
+          <w:color w:val="666666"/>
+          <w:sz w:val="27"/>
+          <w:szCs w:val="27"/>
+        </w:rPr>
+        <w:t>参数</w:t>
+      </w:r>
+    </w:p>
+    <w:tbl>
+      <w:tblPr>
+        <w:tblStyle w:val="10"/>
+        <w:tblW w:w="0" w:type="auto"/>
+        <w:tblLook w:val="04A0" w:firstRow="1" w:lastRow="0" w:firstColumn="1" w:lastColumn="0" w:noHBand="0" w:noVBand="1"/>
+      </w:tblPr>
+      <w:tblGrid>
+        <w:gridCol w:w="1980"/>
+        <w:gridCol w:w="850"/>
+        <w:gridCol w:w="1134"/>
+        <w:gridCol w:w="6492"/>
+      </w:tblGrid>
+      <w:tr>
+        <w:trPr>
+          <w:cnfStyle w:val="100000000000" w:firstRow="1" w:lastRow="0" w:firstColumn="0" w:lastColumn="0" w:oddVBand="0" w:evenVBand="0" w:oddHBand="0" w:evenHBand="0" w:firstRowFirstColumn="0" w:firstRowLastColumn="0" w:lastRowFirstColumn="0" w:lastRowLastColumn="0"/>
+        </w:trPr>
+        <w:tc>
+          <w:tcPr>
+            <w:cnfStyle w:val="001000000000" w:firstRow="0" w:lastRow="0" w:firstColumn="1" w:lastColumn="0" w:oddVBand="0" w:evenVBand="0" w:oddHBand="0" w:evenHBand="0" w:firstRowFirstColumn="0" w:firstRowLastColumn="0" w:lastRowFirstColumn="0" w:lastRowLastColumn="0"/>
+            <w:tcW w:w="1980" w:type="dxa"/>
+          </w:tcPr>
+          <w:p>
+            <w:pPr>
+              <w:spacing w:line="360" w:lineRule="auto"/>
+            </w:pPr>
+            <w:r>
+              <w:rPr>
+                <w:rFonts w:ascii="Helvetica" w:hAnsi="Helvetica" w:cs="Helvetica"/>
+                <w:color w:val="666666"/>
+                <w:sz w:val="18"/>
+                <w:szCs w:val="18"/>
+              </w:rPr>
+              <w:t>参数名</w:t>
+            </w:r>
+          </w:p>
+        </w:tc>
+        <w:tc>
+          <w:tcPr>
+            <w:tcW w:w="850" w:type="dxa"/>
+          </w:tcPr>
+          <w:p>
+            <w:pPr>
+              <w:spacing w:line="360" w:lineRule="auto"/>
+              <w:cnfStyle w:val="100000000000" w:firstRow="1" w:lastRow="0" w:firstColumn="0" w:lastColumn="0" w:oddVBand="0" w:evenVBand="0" w:oddHBand="0" w:evenHBand="0" w:firstRowFirstColumn="0" w:firstRowLastColumn="0" w:lastRowFirstColumn="0" w:lastRowLastColumn="0"/>
+            </w:pPr>
+            <w:r>
+              <w:rPr>
+                <w:rFonts w:ascii="Helvetica" w:hAnsi="Helvetica" w:cs="Helvetica"/>
+                <w:color w:val="666666"/>
+                <w:sz w:val="18"/>
+                <w:szCs w:val="18"/>
+              </w:rPr>
+              <w:t>必选</w:t>
+            </w:r>
+          </w:p>
+        </w:tc>
+        <w:tc>
+          <w:tcPr>
+            <w:tcW w:w="1134" w:type="dxa"/>
+          </w:tcPr>
+          <w:p>
+            <w:pPr>
+              <w:spacing w:line="360" w:lineRule="auto"/>
+              <w:cnfStyle w:val="100000000000" w:firstRow="1" w:lastRow="0" w:firstColumn="0" w:lastColumn="0" w:oddVBand="0" w:evenVBand="0" w:oddHBand="0" w:evenHBand="0" w:firstRowFirstColumn="0" w:firstRowLastColumn="0" w:lastRowFirstColumn="0" w:lastRowLastColumn="0"/>
+            </w:pPr>
+            <w:r>
+              <w:rPr>
+                <w:rFonts w:ascii="Helvetica" w:hAnsi="Helvetica" w:cs="Helvetica"/>
+                <w:color w:val="666666"/>
+                <w:sz w:val="18"/>
+                <w:szCs w:val="18"/>
+              </w:rPr>
+              <w:t>类型</w:t>
+            </w:r>
+          </w:p>
+        </w:tc>
+        <w:tc>
+          <w:tcPr>
+            <w:tcW w:w="6492" w:type="dxa"/>
+          </w:tcPr>
+          <w:p>
+            <w:pPr>
+              <w:spacing w:line="360" w:lineRule="auto"/>
+              <w:cnfStyle w:val="100000000000" w:firstRow="1" w:lastRow="0" w:firstColumn="0" w:lastColumn="0" w:oddVBand="0" w:evenVBand="0" w:oddHBand="0" w:evenHBand="0" w:firstRowFirstColumn="0" w:firstRowLastColumn="0" w:lastRowFirstColumn="0" w:lastRowLastColumn="0"/>
+            </w:pPr>
+            <w:r>
+              <w:rPr>
+                <w:rFonts w:ascii="Helvetica" w:hAnsi="Helvetica" w:cs="Helvetica"/>
+                <w:color w:val="666666"/>
+                <w:sz w:val="18"/>
+                <w:szCs w:val="18"/>
+              </w:rPr>
+              <w:t>说明</w:t>
+            </w:r>
+          </w:p>
+        </w:tc>
+      </w:tr>
+      <w:tr>
+        <w:trPr>
+          <w:cnfStyle w:val="000000100000" w:firstRow="0" w:lastRow="0" w:firstColumn="0" w:lastColumn="0" w:oddVBand="0" w:evenVBand="0" w:oddHBand="1" w:evenHBand="0" w:firstRowFirstColumn="0" w:firstRowLastColumn="0" w:lastRowFirstColumn="0" w:lastRowLastColumn="0"/>
+        </w:trPr>
+        <w:tc>
+          <w:tcPr>
+            <w:cnfStyle w:val="001000000000" w:firstRow="0" w:lastRow="0" w:firstColumn="1" w:lastColumn="0" w:oddVBand="0" w:evenVBand="0" w:oddHBand="0" w:evenHBand="0" w:firstRowFirstColumn="0" w:firstRowLastColumn="0" w:lastRowFirstColumn="0" w:lastRowLastColumn="0"/>
+            <w:tcW w:w="1980" w:type="dxa"/>
+          </w:tcPr>
+          <w:p>
+            <w:pPr>
+              <w:spacing w:line="360" w:lineRule="auto"/>
+              <w:rPr>
+                <w:rFonts w:ascii="Helvetica" w:hAnsi="Helvetica" w:cs="Helvetica"/>
+                <w:color w:val="666666"/>
+                <w:sz w:val="18"/>
+                <w:szCs w:val="18"/>
+              </w:rPr>
+            </w:pPr>
+            <w:r>
+              <w:rPr>
+                <w:rFonts w:ascii="Helvetica" w:hAnsi="Helvetica" w:cs="Helvetica"/>
+                <w:color w:val="666666"/>
+                <w:sz w:val="18"/>
+                <w:szCs w:val="18"/>
+              </w:rPr>
+              <w:t>user_id</w:t>
+            </w:r>
+          </w:p>
+        </w:tc>
+        <w:tc>
+          <w:tcPr>
+            <w:tcW w:w="850" w:type="dxa"/>
+          </w:tcPr>
+          <w:p>
+            <w:pPr>
+              <w:spacing w:line="360" w:lineRule="auto"/>
+              <w:cnfStyle w:val="000000100000" w:firstRow="0" w:lastRow="0" w:firstColumn="0" w:lastColumn="0" w:oddVBand="0" w:evenVBand="0" w:oddHBand="1" w:evenHBand="0" w:firstRowFirstColumn="0" w:firstRowLastColumn="0" w:lastRowFirstColumn="0" w:lastRowLastColumn="0"/>
+              <w:rPr>
+                <w:rFonts w:ascii="Helvetica" w:hAnsi="Helvetica" w:cs="Helvetica"/>
+                <w:color w:val="666666"/>
+                <w:sz w:val="18"/>
+                <w:szCs w:val="18"/>
+              </w:rPr>
+            </w:pPr>
+            <w:r>
+              <w:rPr>
+                <w:rFonts w:ascii="Helvetica" w:hAnsi="Helvetica" w:cs="Helvetica"/>
+                <w:color w:val="666666"/>
+                <w:sz w:val="18"/>
+                <w:szCs w:val="18"/>
+              </w:rPr>
+              <w:t>是</w:t>
+            </w:r>
+          </w:p>
+        </w:tc>
+        <w:tc>
+          <w:tcPr>
+            <w:tcW w:w="1134" w:type="dxa"/>
+          </w:tcPr>
+          <w:p>
+            <w:pPr>
+              <w:spacing w:line="360" w:lineRule="auto"/>
+              <w:cnfStyle w:val="000000100000" w:firstRow="0" w:lastRow="0" w:firstColumn="0" w:lastColumn="0" w:oddVBand="0" w:evenVBand="0" w:oddHBand="1" w:evenHBand="0" w:firstRowFirstColumn="0" w:firstRowLastColumn="0" w:lastRowFirstColumn="0" w:lastRowLastColumn="0"/>
+              <w:rPr>
+                <w:rFonts w:ascii="Helvetica" w:hAnsi="Helvetica" w:cs="Helvetica"/>
+                <w:color w:val="666666"/>
+                <w:sz w:val="18"/>
+                <w:szCs w:val="18"/>
+              </w:rPr>
+            </w:pPr>
+            <w:r>
+              <w:rPr>
+                <w:rFonts w:ascii="Helvetica" w:hAnsi="Helvetica" w:cs="Helvetica"/>
+                <w:color w:val="666666"/>
+                <w:sz w:val="18"/>
+                <w:szCs w:val="18"/>
+              </w:rPr>
+              <w:t>String</w:t>
+            </w:r>
+          </w:p>
+        </w:tc>
+        <w:tc>
+          <w:tcPr>
+            <w:tcW w:w="6492" w:type="dxa"/>
+          </w:tcPr>
+          <w:p>
+            <w:pPr>
+              <w:spacing w:line="360" w:lineRule="auto"/>
+              <w:cnfStyle w:val="000000100000" w:firstRow="0" w:lastRow="0" w:firstColumn="0" w:lastColumn="0" w:oddVBand="0" w:evenVBand="0" w:oddHBand="1" w:evenHBand="0" w:firstRowFirstColumn="0" w:firstRowLastColumn="0" w:lastRowFirstColumn="0" w:lastRowLastColumn="0"/>
+              <w:rPr>
+                <w:rFonts w:ascii="Helvetica" w:hAnsi="Helvetica" w:cs="Helvetica"/>
+                <w:color w:val="666666"/>
+                <w:sz w:val="18"/>
+                <w:szCs w:val="18"/>
+              </w:rPr>
+            </w:pPr>
+            <w:r>
+              <w:rPr>
+                <w:rFonts w:ascii="Helvetica" w:hAnsi="Helvetica" w:cs="Helvetica"/>
+                <w:color w:val="666666"/>
+                <w:sz w:val="18"/>
+                <w:szCs w:val="18"/>
+              </w:rPr>
+              <w:t>用户账号</w:t>
+            </w:r>
+          </w:p>
+        </w:tc>
+      </w:tr>
+      <w:tr>
+        <w:tc>
+          <w:tcPr>
+            <w:cnfStyle w:val="001000000000" w:firstRow="0" w:lastRow="0" w:firstColumn="1" w:lastColumn="0" w:oddVBand="0" w:evenVBand="0" w:oddHBand="0" w:evenHBand="0" w:firstRowFirstColumn="0" w:firstRowLastColumn="0" w:lastRowFirstColumn="0" w:lastRowLastColumn="0"/>
+            <w:tcW w:w="1980" w:type="dxa"/>
+          </w:tcPr>
+          <w:p>
+            <w:pPr>
+              <w:spacing w:line="360" w:lineRule="auto"/>
+              <w:rPr>
+                <w:rFonts w:ascii="Helvetica" w:hAnsi="Helvetica" w:cs="Helvetica"/>
+                <w:color w:val="666666"/>
+                <w:sz w:val="18"/>
+                <w:szCs w:val="18"/>
+              </w:rPr>
+            </w:pPr>
+            <w:r>
+              <w:rPr>
+                <w:rFonts w:ascii="Helvetica" w:hAnsi="Helvetica" w:cs="Helvetica"/>
+                <w:color w:val="666666"/>
+                <w:sz w:val="18"/>
+                <w:szCs w:val="18"/>
+              </w:rPr>
+              <w:t>has_read</w:t>
+            </w:r>
+          </w:p>
+        </w:tc>
+        <w:tc>
+          <w:tcPr>
+            <w:tcW w:w="850" w:type="dxa"/>
+          </w:tcPr>
+          <w:p>
+            <w:pPr>
+              <w:spacing w:line="360" w:lineRule="auto"/>
+              <w:cnfStyle w:val="000000000000" w:firstRow="0" w:lastRow="0" w:firstColumn="0" w:lastColumn="0" w:oddVBand="0" w:evenVBand="0" w:oddHBand="0" w:evenHBand="0" w:firstRowFirstColumn="0" w:firstRowLastColumn="0" w:lastRowFirstColumn="0" w:lastRowLastColumn="0"/>
+              <w:rPr>
+                <w:rFonts w:ascii="Helvetica" w:hAnsi="Helvetica" w:cs="Helvetica"/>
+                <w:color w:val="666666"/>
+                <w:sz w:val="18"/>
+                <w:szCs w:val="18"/>
+              </w:rPr>
+            </w:pPr>
+            <w:r>
+              <w:rPr>
+                <w:rFonts w:ascii="Helvetica" w:hAnsi="Helvetica" w:cs="Helvetica"/>
+                <w:color w:val="666666"/>
+                <w:sz w:val="18"/>
+                <w:szCs w:val="18"/>
+              </w:rPr>
+              <w:t>否</w:t>
+            </w:r>
+          </w:p>
+        </w:tc>
+        <w:tc>
+          <w:tcPr>
+            <w:tcW w:w="1134" w:type="dxa"/>
+          </w:tcPr>
+          <w:p>
+            <w:pPr>
+              <w:spacing w:line="360" w:lineRule="auto"/>
+              <w:cnfStyle w:val="000000000000" w:firstRow="0" w:lastRow="0" w:firstColumn="0" w:lastColumn="0" w:oddVBand="0" w:evenVBand="0" w:oddHBand="0" w:evenHBand="0" w:firstRowFirstColumn="0" w:firstRowLastColumn="0" w:lastRowFirstColumn="0" w:lastRowLastColumn="0"/>
+              <w:rPr>
+                <w:rFonts w:ascii="Helvetica" w:hAnsi="Helvetica" w:cs="Helvetica"/>
+                <w:color w:val="666666"/>
+                <w:sz w:val="18"/>
+                <w:szCs w:val="18"/>
+              </w:rPr>
+            </w:pPr>
+            <w:r>
+              <w:rPr>
+                <w:rFonts w:ascii="Helvetica" w:hAnsi="Helvetica" w:cs="Helvetica"/>
+                <w:color w:val="666666"/>
+                <w:sz w:val="18"/>
+                <w:szCs w:val="18"/>
+              </w:rPr>
+              <w:t>Int</w:t>
+            </w:r>
+          </w:p>
+        </w:tc>
+        <w:tc>
+          <w:tcPr>
+            <w:tcW w:w="6492" w:type="dxa"/>
+          </w:tcPr>
+          <w:p>
+            <w:pPr>
+              <w:spacing w:line="360" w:lineRule="auto"/>
+              <w:cnfStyle w:val="000000000000" w:firstRow="0" w:lastRow="0" w:firstColumn="0" w:lastColumn="0" w:oddVBand="0" w:evenVBand="0" w:oddHBand="0" w:evenHBand="0" w:firstRowFirstColumn="0" w:firstRowLastColumn="0" w:lastRowFirstColumn="0" w:lastRowLastColumn="0"/>
+              <w:rPr>
+                <w:rFonts w:ascii="Helvetica" w:hAnsi="Helvetica" w:cs="Helvetica"/>
+                <w:color w:val="666666"/>
+                <w:sz w:val="18"/>
+                <w:szCs w:val="18"/>
+              </w:rPr>
+            </w:pPr>
+            <w:r>
+              <w:t>是否已读，</w:t>
+            </w:r>
+            <w:r>
+              <w:t>0-</w:t>
+            </w:r>
+            <w:r>
+              <w:t>未读，</w:t>
+            </w:r>
+            <w:r>
+              <w:t>1-</w:t>
+            </w:r>
+            <w:r>
+              <w:t>已读</w:t>
+            </w:r>
+          </w:p>
+        </w:tc>
+      </w:tr>
+    </w:tbl>
+    <w:p/>
+    <w:p>
+      <w:pPr>
+        <w:pStyle w:val="4"/>
+        <w:shd w:val="clear" w:color="auto" w:fill="FBFBFB"/>
+        <w:spacing w:before="0" w:after="0"/>
+        <w:rPr>
+          <w:rFonts w:ascii="Helvetica" w:hAnsi="Helvetica" w:cs="Helvetica"/>
+          <w:b w:val="0"/>
+          <w:bCs w:val="0"/>
+          <w:color w:val="666666"/>
+          <w:sz w:val="27"/>
+          <w:szCs w:val="27"/>
+        </w:rPr>
+      </w:pPr>
+      <w:r>
+        <w:rPr>
+          <w:rFonts w:ascii="Helvetica" w:hAnsi="Helvetica" w:cs="Helvetica"/>
+          <w:b w:val="0"/>
+          <w:bCs w:val="0"/>
+          <w:color w:val="666666"/>
+          <w:sz w:val="27"/>
+          <w:szCs w:val="27"/>
+        </w:rPr>
+        <w:t>返回示例</w:t>
+      </w:r>
+    </w:p>
+    <w:p>
+      <w:pPr>
+        <w:widowControl/>
+        <w:pBdr>
+          <w:top w:val="single" w:sz="6" w:space="8" w:color="CCCCCC"/>
+          <w:left w:val="single" w:sz="6" w:space="8" w:color="CCCCCC"/>
+          <w:bottom w:val="single" w:sz="6" w:space="8" w:color="CCCCCC"/>
+          <w:right w:val="single" w:sz="6" w:space="8" w:color="CCCCCC"/>
+        </w:pBdr>
+        <w:shd w:val="clear" w:color="auto" w:fill="F8F8F8"/>
+        <w:tabs>
+          <w:tab w:val="left" w:pos="916"/>
+          <w:tab w:val="left" w:pos="1832"/>
+          <w:tab w:val="left" w:pos="2748"/>
+          <w:tab w:val="left" w:pos="3664"/>
+          <w:tab w:val="left" w:pos="4580"/>
+          <w:tab w:val="left" w:pos="5496"/>
+          <w:tab w:val="left" w:pos="6412"/>
+          <w:tab w:val="left" w:pos="7328"/>
+          <w:tab w:val="left" w:pos="8244"/>
+          <w:tab w:val="left" w:pos="9160"/>
+          <w:tab w:val="left" w:pos="10076"/>
+          <w:tab w:val="left" w:pos="10992"/>
+          <w:tab w:val="left" w:pos="11908"/>
+          <w:tab w:val="left" w:pos="12824"/>
+          <w:tab w:val="left" w:pos="13740"/>
+          <w:tab w:val="left" w:pos="14656"/>
+        </w:tabs>
+        <w:wordWrap w:val="0"/>
+        <w:spacing w:before="75" w:after="75"/>
+        <w:jc w:val="left"/>
+        <w:rPr>
+          <w:rFonts w:ascii="Consolas" w:eastAsia="宋体" w:hAnsi="Consolas" w:cs="宋体"/>
+          <w:color w:val="000000"/>
+          <w:kern w:val="0"/>
+          <w:sz w:val="24"/>
+          <w:szCs w:val="24"/>
+          <w:shd w:val="clear" w:color="auto" w:fill="FFFFFF"/>
+        </w:rPr>
+      </w:pPr>
+      <w:r>
+        <w:rPr>
+          <w:rFonts w:ascii="Consolas" w:eastAsia="宋体" w:hAnsi="Consolas" w:cs="宋体"/>
+          <w:color w:val="000000"/>
+          <w:kern w:val="0"/>
+          <w:sz w:val="24"/>
+          <w:szCs w:val="24"/>
+          <w:shd w:val="clear" w:color="auto" w:fill="FFFFFF"/>
+        </w:rPr>
+        <w:br/>
+        <w:t>{</w:t>
+      </w:r>
+    </w:p>
+    <w:p>
+      <w:pPr>
+        <w:widowControl/>
+        <w:pBdr>
+          <w:top w:val="single" w:sz="6" w:space="8" w:color="CCCCCC"/>
+          <w:left w:val="single" w:sz="6" w:space="8" w:color="CCCCCC"/>
+          <w:bottom w:val="single" w:sz="6" w:space="8" w:color="CCCCCC"/>
+          <w:right w:val="single" w:sz="6" w:space="8" w:color="CCCCCC"/>
+        </w:pBdr>
+        <w:shd w:val="clear" w:color="auto" w:fill="F8F8F8"/>
+        <w:tabs>
+          <w:tab w:val="left" w:pos="916"/>
+          <w:tab w:val="left" w:pos="1832"/>
+          <w:tab w:val="left" w:pos="2748"/>
+          <w:tab w:val="left" w:pos="3664"/>
+          <w:tab w:val="left" w:pos="4580"/>
+          <w:tab w:val="left" w:pos="5496"/>
+          <w:tab w:val="left" w:pos="6412"/>
+          <w:tab w:val="left" w:pos="7328"/>
+          <w:tab w:val="left" w:pos="8244"/>
+          <w:tab w:val="left" w:pos="9160"/>
+          <w:tab w:val="left" w:pos="10076"/>
+          <w:tab w:val="left" w:pos="10992"/>
+          <w:tab w:val="left" w:pos="11908"/>
+          <w:tab w:val="left" w:pos="12824"/>
+          <w:tab w:val="left" w:pos="13740"/>
+          <w:tab w:val="left" w:pos="14656"/>
+        </w:tabs>
+        <w:wordWrap w:val="0"/>
+        <w:spacing w:before="75" w:after="75"/>
+        <w:jc w:val="left"/>
+        <w:rPr>
+          <w:rFonts w:ascii="Consolas" w:eastAsia="宋体" w:hAnsi="Consolas" w:cs="宋体"/>
+          <w:color w:val="000000"/>
+          <w:kern w:val="0"/>
+          <w:sz w:val="24"/>
+          <w:szCs w:val="24"/>
+          <w:shd w:val="clear" w:color="auto" w:fill="FFFFFF"/>
+        </w:rPr>
+      </w:pPr>
+      <w:r>
+        <w:rPr>
+          <w:rFonts w:ascii="Consolas" w:eastAsia="宋体" w:hAnsi="Consolas" w:cs="宋体"/>
+          <w:color w:val="000000"/>
+          <w:kern w:val="0"/>
+          <w:sz w:val="24"/>
+          <w:szCs w:val="24"/>
+          <w:shd w:val="clear" w:color="auto" w:fill="FFFFFF"/>
+        </w:rPr>
+        <w:tab/>
+        <w:t xml:space="preserve">code: </w:t>
+      </w:r>
+      <w:r>
+        <w:rPr>
+          <w:rFonts w:ascii="Consolas" w:eastAsia="宋体" w:hAnsi="Consolas" w:cs="宋体"/>
+          <w:color w:val="0000FF"/>
+          <w:kern w:val="0"/>
+          <w:sz w:val="24"/>
+          <w:szCs w:val="24"/>
+          <w:shd w:val="clear" w:color="auto" w:fill="FFFFFF"/>
+        </w:rPr>
+        <w:t>200</w:t>
+      </w:r>
+      <w:r>
+        <w:rPr>
+          <w:rFonts w:ascii="Consolas" w:eastAsia="宋体" w:hAnsi="Consolas" w:cs="宋体"/>
+          <w:color w:val="000000"/>
+          <w:kern w:val="0"/>
+          <w:sz w:val="24"/>
+          <w:szCs w:val="24"/>
+          <w:shd w:val="clear" w:color="auto" w:fill="FFFFFF"/>
+        </w:rPr>
+        <w:t>,</w:t>
+      </w:r>
+    </w:p>
+    <w:p>
+      <w:pPr>
+        <w:widowControl/>
+        <w:pBdr>
+          <w:top w:val="single" w:sz="6" w:space="8" w:color="CCCCCC"/>
+          <w:left w:val="single" w:sz="6" w:space="8" w:color="CCCCCC"/>
+          <w:bottom w:val="single" w:sz="6" w:space="8" w:color="CCCCCC"/>
+          <w:right w:val="single" w:sz="6" w:space="8" w:color="CCCCCC"/>
+        </w:pBdr>
+        <w:shd w:val="clear" w:color="auto" w:fill="F8F8F8"/>
+        <w:tabs>
+          <w:tab w:val="left" w:pos="916"/>
+          <w:tab w:val="left" w:pos="1832"/>
+          <w:tab w:val="left" w:pos="2748"/>
+          <w:tab w:val="left" w:pos="3664"/>
+          <w:tab w:val="left" w:pos="4580"/>
+          <w:tab w:val="left" w:pos="5496"/>
+          <w:tab w:val="left" w:pos="6412"/>
+          <w:tab w:val="left" w:pos="7328"/>
+          <w:tab w:val="left" w:pos="8244"/>
+          <w:tab w:val="left" w:pos="9160"/>
+          <w:tab w:val="left" w:pos="10076"/>
+          <w:tab w:val="left" w:pos="10992"/>
+          <w:tab w:val="left" w:pos="11908"/>
+          <w:tab w:val="left" w:pos="12824"/>
+          <w:tab w:val="left" w:pos="13740"/>
+          <w:tab w:val="left" w:pos="14656"/>
+        </w:tabs>
+        <w:wordWrap w:val="0"/>
+        <w:spacing w:before="75" w:after="75"/>
+        <w:jc w:val="left"/>
+        <w:rPr>
+          <w:rFonts w:ascii="Consolas" w:eastAsia="宋体" w:hAnsi="Consolas" w:cs="宋体"/>
+          <w:color w:val="000000"/>
+          <w:kern w:val="0"/>
+          <w:sz w:val="24"/>
+          <w:szCs w:val="24"/>
+          <w:shd w:val="clear" w:color="auto" w:fill="FFFFFF"/>
+        </w:rPr>
+      </w:pPr>
+      <w:r>
+        <w:rPr>
+          <w:rFonts w:ascii="Consolas" w:eastAsia="宋体" w:hAnsi="Consolas" w:cs="宋体"/>
+          <w:color w:val="000000"/>
+          <w:kern w:val="0"/>
+          <w:sz w:val="24"/>
+          <w:szCs w:val="24"/>
+          <w:shd w:val="clear" w:color="auto" w:fill="FFFFFF"/>
+        </w:rPr>
+        <w:tab/>
+        <w:t xml:space="preserve">status: </w:t>
+      </w:r>
+      <w:r>
+        <w:rPr>
+          <w:rFonts w:ascii="Consolas" w:eastAsia="宋体" w:hAnsi="Consolas" w:cs="宋体"/>
+          <w:b/>
+          <w:bCs/>
+          <w:color w:val="008000"/>
+          <w:kern w:val="0"/>
+          <w:sz w:val="24"/>
+          <w:szCs w:val="24"/>
+          <w:shd w:val="clear" w:color="auto" w:fill="FFFFFF"/>
+        </w:rPr>
+        <w:t>"</w:t>
+      </w:r>
+      <w:r>
+        <w:rPr>
+          <w:rFonts w:ascii="Consolas" w:eastAsia="宋体" w:hAnsi="Consolas" w:cs="宋体"/>
+          <w:b/>
+          <w:bCs/>
+          <w:color w:val="008000"/>
+          <w:kern w:val="0"/>
+          <w:sz w:val="24"/>
+          <w:szCs w:val="24"/>
+          <w:shd w:val="clear" w:color="auto" w:fill="FFFFFF"/>
+        </w:rPr>
+        <w:t>正常</w:t>
+      </w:r>
+      <w:r>
+        <w:rPr>
+          <w:rFonts w:ascii="Consolas" w:eastAsia="宋体" w:hAnsi="Consolas" w:cs="宋体"/>
+          <w:b/>
+          <w:bCs/>
+          <w:color w:val="008000"/>
+          <w:kern w:val="0"/>
+          <w:sz w:val="24"/>
+          <w:szCs w:val="24"/>
+          <w:shd w:val="clear" w:color="auto" w:fill="FFFFFF"/>
+        </w:rPr>
+        <w:t>"</w:t>
+      </w:r>
+      <w:r>
+        <w:rPr>
+          <w:rFonts w:ascii="Consolas" w:eastAsia="宋体" w:hAnsi="Consolas" w:cs="宋体"/>
+          <w:color w:val="000000"/>
+          <w:kern w:val="0"/>
+          <w:sz w:val="24"/>
+          <w:szCs w:val="24"/>
+          <w:shd w:val="clear" w:color="auto" w:fill="FFFFFF"/>
+        </w:rPr>
+        <w:t>,</w:t>
+      </w:r>
+    </w:p>
+    <w:p>
+      <w:pPr>
+        <w:widowControl/>
+        <w:pBdr>
+          <w:top w:val="single" w:sz="6" w:space="8" w:color="CCCCCC"/>
+          <w:left w:val="single" w:sz="6" w:space="8" w:color="CCCCCC"/>
+          <w:bottom w:val="single" w:sz="6" w:space="8" w:color="CCCCCC"/>
+          <w:right w:val="single" w:sz="6" w:space="8" w:color="CCCCCC"/>
+        </w:pBdr>
+        <w:shd w:val="clear" w:color="auto" w:fill="F8F8F8"/>
+        <w:tabs>
+          <w:tab w:val="left" w:pos="916"/>
+          <w:tab w:val="left" w:pos="1832"/>
+          <w:tab w:val="left" w:pos="2748"/>
+          <w:tab w:val="left" w:pos="3664"/>
+          <w:tab w:val="left" w:pos="4580"/>
+          <w:tab w:val="left" w:pos="5496"/>
+          <w:tab w:val="left" w:pos="6412"/>
+          <w:tab w:val="left" w:pos="7328"/>
+          <w:tab w:val="left" w:pos="8244"/>
+          <w:tab w:val="left" w:pos="9160"/>
+          <w:tab w:val="left" w:pos="10076"/>
+          <w:tab w:val="left" w:pos="10992"/>
+          <w:tab w:val="left" w:pos="11908"/>
+          <w:tab w:val="left" w:pos="12824"/>
+          <w:tab w:val="left" w:pos="13740"/>
+          <w:tab w:val="left" w:pos="14656"/>
+        </w:tabs>
+        <w:wordWrap w:val="0"/>
+        <w:spacing w:before="75" w:after="75"/>
+        <w:jc w:val="left"/>
+        <w:rPr>
+          <w:rFonts w:ascii="Consolas" w:eastAsia="宋体" w:hAnsi="Consolas" w:cs="宋体"/>
+          <w:color w:val="000000"/>
+          <w:kern w:val="0"/>
+          <w:sz w:val="24"/>
+          <w:szCs w:val="24"/>
+          <w:shd w:val="clear" w:color="auto" w:fill="FFFFFF"/>
+        </w:rPr>
+      </w:pPr>
+      <w:r>
+        <w:rPr>
+          <w:rFonts w:ascii="Consolas" w:eastAsia="宋体" w:hAnsi="Consolas" w:cs="宋体"/>
+          <w:color w:val="000000"/>
+          <w:kern w:val="0"/>
+          <w:sz w:val="24"/>
+          <w:szCs w:val="24"/>
+          <w:shd w:val="clear" w:color="auto" w:fill="FFFFFF"/>
+        </w:rPr>
+        <w:tab/>
+        <w:t>data:{</w:t>
+      </w:r>
+    </w:p>
+    <w:p>
+      <w:pPr>
+        <w:widowControl/>
+        <w:pBdr>
+          <w:top w:val="single" w:sz="6" w:space="8" w:color="CCCCCC"/>
+          <w:left w:val="single" w:sz="6" w:space="8" w:color="CCCCCC"/>
+          <w:bottom w:val="single" w:sz="6" w:space="8" w:color="CCCCCC"/>
+          <w:right w:val="single" w:sz="6" w:space="8" w:color="CCCCCC"/>
+        </w:pBdr>
+        <w:shd w:val="clear" w:color="auto" w:fill="F8F8F8"/>
+        <w:tabs>
+          <w:tab w:val="left" w:pos="916"/>
+          <w:tab w:val="left" w:pos="1832"/>
+          <w:tab w:val="left" w:pos="2748"/>
+          <w:tab w:val="left" w:pos="3664"/>
+          <w:tab w:val="left" w:pos="4580"/>
+          <w:tab w:val="left" w:pos="5496"/>
+          <w:tab w:val="left" w:pos="6412"/>
+          <w:tab w:val="left" w:pos="7328"/>
+          <w:tab w:val="left" w:pos="8244"/>
+          <w:tab w:val="left" w:pos="9160"/>
+          <w:tab w:val="left" w:pos="10076"/>
+          <w:tab w:val="left" w:pos="10992"/>
+          <w:tab w:val="left" w:pos="11908"/>
+          <w:tab w:val="left" w:pos="12824"/>
+          <w:tab w:val="left" w:pos="13740"/>
+          <w:tab w:val="left" w:pos="14656"/>
+        </w:tabs>
+        <w:wordWrap w:val="0"/>
+        <w:spacing w:before="75" w:after="75"/>
+        <w:jc w:val="left"/>
+        <w:rPr>
+          <w:rFonts w:ascii="Consolas" w:eastAsia="宋体" w:hAnsi="Consolas" w:cs="宋体"/>
+          <w:color w:val="000000"/>
+          <w:kern w:val="0"/>
+          <w:sz w:val="24"/>
+          <w:szCs w:val="24"/>
+          <w:shd w:val="clear" w:color="auto" w:fill="FFFFFF"/>
+        </w:rPr>
+      </w:pPr>
+      <w:r>
+        <w:rPr>
+          <w:rFonts w:ascii="Consolas" w:eastAsia="宋体" w:hAnsi="Consolas" w:cs="宋体"/>
+          <w:color w:val="000000"/>
+          <w:kern w:val="0"/>
+          <w:sz w:val="24"/>
+          <w:szCs w:val="24"/>
+          <w:shd w:val="clear" w:color="auto" w:fill="FFFFFF"/>
+        </w:rPr>
+        <w:tab/>
+      </w:r>
+      <w:r>
+        <w:rPr>
+          <w:rFonts w:ascii="Consolas" w:eastAsia="宋体" w:hAnsi="Consolas" w:cs="宋体"/>
+          <w:color w:val="000000"/>
+          <w:kern w:val="0"/>
+          <w:sz w:val="24"/>
+          <w:szCs w:val="24"/>
+          <w:shd w:val="clear" w:color="auto" w:fill="FFFFFF"/>
+        </w:rPr>
+        <w:tab/>
+        <w:t xml:space="preserve">total: </w:t>
+      </w:r>
+      <w:r>
+        <w:rPr>
+          <w:rFonts w:ascii="Consolas" w:eastAsia="宋体" w:hAnsi="Consolas" w:cs="宋体"/>
+          <w:b/>
+          <w:bCs/>
+          <w:color w:val="008000"/>
+          <w:kern w:val="0"/>
+          <w:sz w:val="24"/>
+          <w:szCs w:val="24"/>
+          <w:shd w:val="clear" w:color="auto" w:fill="FFFFFF"/>
+        </w:rPr>
+        <w:t>"</w:t>
+      </w:r>
+      <w:r>
+        <w:rPr>
+          <w:rFonts w:ascii="Consolas" w:eastAsia="宋体" w:hAnsi="Consolas" w:cs="宋体"/>
+          <w:b/>
+          <w:bCs/>
+          <w:color w:val="008000"/>
+          <w:kern w:val="0"/>
+          <w:sz w:val="24"/>
+          <w:szCs w:val="24"/>
+          <w:shd w:val="clear" w:color="auto" w:fill="FFFFFF"/>
+        </w:rPr>
+        <w:t>总数量</w:t>
+      </w:r>
+      <w:r>
+        <w:rPr>
+          <w:rFonts w:ascii="Consolas" w:eastAsia="宋体" w:hAnsi="Consolas" w:cs="宋体"/>
+          <w:b/>
+          <w:bCs/>
+          <w:color w:val="008000"/>
+          <w:kern w:val="0"/>
+          <w:sz w:val="24"/>
+          <w:szCs w:val="24"/>
+          <w:shd w:val="clear" w:color="auto" w:fill="FFFFFF"/>
+        </w:rPr>
+        <w:t>"</w:t>
+      </w:r>
+      <w:r>
+        <w:rPr>
+          <w:rFonts w:ascii="Consolas" w:eastAsia="宋体" w:hAnsi="Consolas" w:cs="宋体"/>
+          <w:color w:val="000000"/>
+          <w:kern w:val="0"/>
+          <w:sz w:val="24"/>
+          <w:szCs w:val="24"/>
+          <w:shd w:val="clear" w:color="auto" w:fill="FFFFFF"/>
+        </w:rPr>
+        <w:t>,</w:t>
+      </w:r>
+    </w:p>
+    <w:p>
+      <w:pPr>
+        <w:widowControl/>
+        <w:pBdr>
+          <w:top w:val="single" w:sz="6" w:space="8" w:color="CCCCCC"/>
+          <w:left w:val="single" w:sz="6" w:space="8" w:color="CCCCCC"/>
+          <w:bottom w:val="single" w:sz="6" w:space="8" w:color="CCCCCC"/>
+          <w:right w:val="single" w:sz="6" w:space="8" w:color="CCCCCC"/>
+        </w:pBdr>
+        <w:shd w:val="clear" w:color="auto" w:fill="F8F8F8"/>
+        <w:tabs>
+          <w:tab w:val="left" w:pos="916"/>
+          <w:tab w:val="left" w:pos="1832"/>
+          <w:tab w:val="left" w:pos="2748"/>
+          <w:tab w:val="left" w:pos="3664"/>
+          <w:tab w:val="left" w:pos="4580"/>
+          <w:tab w:val="left" w:pos="5496"/>
+          <w:tab w:val="left" w:pos="6412"/>
+          <w:tab w:val="left" w:pos="7328"/>
+          <w:tab w:val="left" w:pos="8244"/>
+          <w:tab w:val="left" w:pos="9160"/>
+          <w:tab w:val="left" w:pos="10076"/>
+          <w:tab w:val="left" w:pos="10992"/>
+          <w:tab w:val="left" w:pos="11908"/>
+          <w:tab w:val="left" w:pos="12824"/>
+          <w:tab w:val="left" w:pos="13740"/>
+          <w:tab w:val="left" w:pos="14656"/>
+        </w:tabs>
+        <w:wordWrap w:val="0"/>
+        <w:spacing w:before="75" w:after="75"/>
+        <w:jc w:val="left"/>
+        <w:rPr>
+          <w:rFonts w:ascii="Consolas" w:eastAsia="宋体" w:hAnsi="Consolas" w:cs="宋体"/>
+          <w:color w:val="000000"/>
+          <w:kern w:val="0"/>
+          <w:sz w:val="24"/>
+          <w:szCs w:val="24"/>
+          <w:shd w:val="clear" w:color="auto" w:fill="FFFFFF"/>
+        </w:rPr>
+      </w:pPr>
+      <w:r>
+        <w:rPr>
+          <w:rFonts w:ascii="Consolas" w:eastAsia="宋体" w:hAnsi="Consolas" w:cs="宋体"/>
+          <w:color w:val="000000"/>
+          <w:kern w:val="0"/>
+          <w:sz w:val="24"/>
+          <w:szCs w:val="24"/>
+          <w:shd w:val="clear" w:color="auto" w:fill="FFFFFF"/>
+        </w:rPr>
+        <w:tab/>
+      </w:r>
+      <w:r>
+        <w:rPr>
+          <w:rFonts w:ascii="Consolas" w:eastAsia="宋体" w:hAnsi="Consolas" w:cs="宋体"/>
+          <w:color w:val="000000"/>
+          <w:kern w:val="0"/>
+          <w:sz w:val="24"/>
+          <w:szCs w:val="24"/>
+          <w:shd w:val="clear" w:color="auto" w:fill="FFFFFF"/>
+        </w:rPr>
+        <w:tab/>
+        <w:t>items: [</w:t>
+      </w:r>
+    </w:p>
+    <w:p>
+      <w:pPr>
+        <w:widowControl/>
+        <w:pBdr>
+          <w:top w:val="single" w:sz="6" w:space="8" w:color="CCCCCC"/>
+          <w:left w:val="single" w:sz="6" w:space="8" w:color="CCCCCC"/>
+          <w:bottom w:val="single" w:sz="6" w:space="8" w:color="CCCCCC"/>
+          <w:right w:val="single" w:sz="6" w:space="8" w:color="CCCCCC"/>
+        </w:pBdr>
+        <w:shd w:val="clear" w:color="auto" w:fill="F8F8F8"/>
+        <w:tabs>
+          <w:tab w:val="left" w:pos="916"/>
+          <w:tab w:val="left" w:pos="1832"/>
+          <w:tab w:val="left" w:pos="2748"/>
+          <w:tab w:val="left" w:pos="3664"/>
+          <w:tab w:val="left" w:pos="4580"/>
+          <w:tab w:val="left" w:pos="5496"/>
+          <w:tab w:val="left" w:pos="6412"/>
+          <w:tab w:val="left" w:pos="7328"/>
+          <w:tab w:val="left" w:pos="8244"/>
+          <w:tab w:val="left" w:pos="9160"/>
+          <w:tab w:val="left" w:pos="10076"/>
+          <w:tab w:val="left" w:pos="10992"/>
+          <w:tab w:val="left" w:pos="11908"/>
+          <w:tab w:val="left" w:pos="12824"/>
+          <w:tab w:val="left" w:pos="13740"/>
+          <w:tab w:val="left" w:pos="14656"/>
+        </w:tabs>
+        <w:wordWrap w:val="0"/>
+        <w:spacing w:before="75" w:after="75"/>
+        <w:jc w:val="left"/>
+        <w:rPr>
+          <w:rFonts w:ascii="Consolas" w:eastAsia="宋体" w:hAnsi="Consolas" w:cs="宋体"/>
+          <w:color w:val="000000"/>
+          <w:kern w:val="0"/>
+          <w:sz w:val="24"/>
+          <w:szCs w:val="24"/>
+          <w:shd w:val="clear" w:color="auto" w:fill="FFFFFF"/>
+        </w:rPr>
+      </w:pPr>
+      <w:r>
+        <w:rPr>
+          <w:rFonts w:ascii="Consolas" w:eastAsia="宋体" w:hAnsi="Consolas" w:cs="宋体"/>
+          <w:color w:val="000000"/>
+          <w:kern w:val="0"/>
+          <w:sz w:val="24"/>
+          <w:szCs w:val="24"/>
+          <w:shd w:val="clear" w:color="auto" w:fill="FFFFFF"/>
+        </w:rPr>
+        <w:tab/>
+      </w:r>
+      <w:r>
+        <w:rPr>
+          <w:rFonts w:ascii="Consolas" w:eastAsia="宋体" w:hAnsi="Consolas" w:cs="宋体"/>
+          <w:color w:val="000000"/>
+          <w:kern w:val="0"/>
+          <w:sz w:val="24"/>
+          <w:szCs w:val="24"/>
+          <w:shd w:val="clear" w:color="auto" w:fill="FFFFFF"/>
+        </w:rPr>
+        <w:tab/>
+      </w:r>
+      <w:r>
+        <w:rPr>
+          <w:rFonts w:ascii="Consolas" w:eastAsia="宋体" w:hAnsi="Consolas" w:cs="宋体"/>
+          <w:color w:val="000000"/>
+          <w:kern w:val="0"/>
+          <w:sz w:val="24"/>
+          <w:szCs w:val="24"/>
+          <w:shd w:val="clear" w:color="auto" w:fill="FFFFFF"/>
+        </w:rPr>
+        <w:tab/>
+        <w:t>{</w:t>
+      </w:r>
+    </w:p>
+    <w:p>
+      <w:pPr>
+        <w:widowControl/>
+        <w:pBdr>
+          <w:top w:val="single" w:sz="6" w:space="8" w:color="CCCCCC"/>
+          <w:left w:val="single" w:sz="6" w:space="8" w:color="CCCCCC"/>
+          <w:bottom w:val="single" w:sz="6" w:space="8" w:color="CCCCCC"/>
+          <w:right w:val="single" w:sz="6" w:space="8" w:color="CCCCCC"/>
+        </w:pBdr>
+        <w:shd w:val="clear" w:color="auto" w:fill="F8F8F8"/>
+        <w:tabs>
+          <w:tab w:val="left" w:pos="916"/>
+          <w:tab w:val="left" w:pos="1832"/>
+          <w:tab w:val="left" w:pos="2748"/>
+          <w:tab w:val="left" w:pos="3664"/>
+          <w:tab w:val="left" w:pos="4580"/>
+          <w:tab w:val="left" w:pos="5496"/>
+          <w:tab w:val="left" w:pos="6412"/>
+          <w:tab w:val="left" w:pos="7328"/>
+          <w:tab w:val="left" w:pos="8244"/>
+          <w:tab w:val="left" w:pos="9160"/>
+          <w:tab w:val="left" w:pos="10076"/>
+          <w:tab w:val="left" w:pos="10992"/>
+          <w:tab w:val="left" w:pos="11908"/>
+          <w:tab w:val="left" w:pos="12824"/>
+          <w:tab w:val="left" w:pos="13740"/>
+          <w:tab w:val="left" w:pos="14656"/>
+        </w:tabs>
+        <w:wordWrap w:val="0"/>
+        <w:spacing w:before="75" w:after="75"/>
+        <w:jc w:val="left"/>
+        <w:rPr>
+          <w:rFonts w:ascii="Consolas" w:eastAsia="宋体" w:hAnsi="Consolas" w:cs="宋体"/>
+          <w:color w:val="000000"/>
+          <w:kern w:val="0"/>
+          <w:sz w:val="24"/>
+          <w:szCs w:val="24"/>
+          <w:shd w:val="clear" w:color="auto" w:fill="FFFFFF"/>
+        </w:rPr>
+      </w:pPr>
+      <w:r>
+        <w:rPr>
+          <w:rFonts w:ascii="Consolas" w:eastAsia="宋体" w:hAnsi="Consolas" w:cs="宋体"/>
+          <w:color w:val="000000"/>
+          <w:kern w:val="0"/>
+          <w:sz w:val="24"/>
+          <w:szCs w:val="24"/>
+          <w:shd w:val="clear" w:color="auto" w:fill="FFFFFF"/>
+        </w:rPr>
+        <w:tab/>
+      </w:r>
+      <w:r>
+        <w:rPr>
+          <w:rFonts w:ascii="Consolas" w:eastAsia="宋体" w:hAnsi="Consolas" w:cs="宋体"/>
+          <w:color w:val="000000"/>
+          <w:kern w:val="0"/>
+          <w:sz w:val="24"/>
+          <w:szCs w:val="24"/>
+          <w:shd w:val="clear" w:color="auto" w:fill="FFFFFF"/>
+        </w:rPr>
+        <w:tab/>
+      </w:r>
+      <w:r>
+        <w:rPr>
+          <w:rFonts w:ascii="Consolas" w:eastAsia="宋体" w:hAnsi="Consolas" w:cs="宋体"/>
+          <w:color w:val="000000"/>
+          <w:kern w:val="0"/>
+          <w:sz w:val="24"/>
+          <w:szCs w:val="24"/>
+          <w:shd w:val="clear" w:color="auto" w:fill="FFFFFF"/>
+        </w:rPr>
+        <w:tab/>
+      </w:r>
+      <w:r>
+        <w:rPr>
+          <w:rFonts w:ascii="Consolas" w:eastAsia="宋体" w:hAnsi="Consolas" w:cs="宋体"/>
+          <w:color w:val="000000"/>
+          <w:kern w:val="0"/>
+          <w:sz w:val="24"/>
+          <w:szCs w:val="24"/>
+          <w:shd w:val="clear" w:color="auto" w:fill="FFFFFF"/>
+        </w:rPr>
+        <w:tab/>
+        <w:t>id</w:t>
+      </w:r>
+      <w:r>
+        <w:rPr>
+          <w:rFonts w:ascii="Consolas" w:eastAsia="宋体" w:hAnsi="Consolas" w:cs="宋体"/>
+          <w:color w:val="000000"/>
+          <w:kern w:val="0"/>
+          <w:sz w:val="24"/>
+          <w:szCs w:val="24"/>
+          <w:shd w:val="clear" w:color="auto" w:fill="FFFFFF"/>
+        </w:rPr>
+        <w:t>：</w:t>
+      </w:r>
+      <w:r>
+        <w:rPr>
+          <w:rFonts w:ascii="Consolas" w:eastAsia="宋体" w:hAnsi="Consolas" w:cs="宋体"/>
+          <w:color w:val="0000FF"/>
+          <w:kern w:val="0"/>
+          <w:sz w:val="24"/>
+          <w:szCs w:val="24"/>
+          <w:shd w:val="clear" w:color="auto" w:fill="FFFFFF"/>
+        </w:rPr>
+        <w:t>1</w:t>
+      </w:r>
+      <w:r>
+        <w:rPr>
+          <w:rFonts w:ascii="Consolas" w:eastAsia="宋体" w:hAnsi="Consolas" w:cs="宋体"/>
+          <w:color w:val="000000"/>
+          <w:kern w:val="0"/>
+          <w:sz w:val="24"/>
+          <w:szCs w:val="24"/>
+          <w:shd w:val="clear" w:color="auto" w:fill="FFFFFF"/>
+        </w:rPr>
+        <w:t xml:space="preserve">, </w:t>
+      </w:r>
+      <w:r>
+        <w:rPr>
+          <w:rFonts w:ascii="Consolas" w:eastAsia="宋体" w:hAnsi="Consolas" w:cs="宋体"/>
+          <w:i/>
+          <w:iCs/>
+          <w:color w:val="808080"/>
+          <w:kern w:val="0"/>
+          <w:sz w:val="24"/>
+          <w:szCs w:val="24"/>
+          <w:shd w:val="clear" w:color="auto" w:fill="FFFFFF"/>
+        </w:rPr>
+        <w:t xml:space="preserve">// </w:t>
+      </w:r>
+      <w:r>
+        <w:rPr>
+          <w:rFonts w:ascii="Consolas" w:eastAsia="宋体" w:hAnsi="Consolas" w:cs="宋体"/>
+          <w:i/>
+          <w:iCs/>
+          <w:color w:val="808080"/>
+          <w:kern w:val="0"/>
+          <w:sz w:val="24"/>
+          <w:szCs w:val="24"/>
+          <w:shd w:val="clear" w:color="auto" w:fill="FFFFFF"/>
+        </w:rPr>
+        <w:t>实体</w:t>
+      </w:r>
+      <w:r>
+        <w:rPr>
+          <w:rFonts w:ascii="Consolas" w:eastAsia="宋体" w:hAnsi="Consolas" w:cs="宋体"/>
+          <w:i/>
+          <w:iCs/>
+          <w:color w:val="808080"/>
+          <w:kern w:val="0"/>
+          <w:sz w:val="24"/>
+          <w:szCs w:val="24"/>
+          <w:shd w:val="clear" w:color="auto" w:fill="FFFFFF"/>
+        </w:rPr>
+        <w:t>id</w:t>
+      </w:r>
+    </w:p>
+    <w:p>
+      <w:pPr>
+        <w:widowControl/>
+        <w:pBdr>
+          <w:top w:val="single" w:sz="6" w:space="8" w:color="CCCCCC"/>
+          <w:left w:val="single" w:sz="6" w:space="8" w:color="CCCCCC"/>
+          <w:bottom w:val="single" w:sz="6" w:space="8" w:color="CCCCCC"/>
+          <w:right w:val="single" w:sz="6" w:space="8" w:color="CCCCCC"/>
+        </w:pBdr>
+        <w:shd w:val="clear" w:color="auto" w:fill="F8F8F8"/>
+        <w:tabs>
+          <w:tab w:val="left" w:pos="916"/>
+          <w:tab w:val="left" w:pos="1832"/>
+          <w:tab w:val="left" w:pos="2748"/>
+          <w:tab w:val="left" w:pos="3664"/>
+          <w:tab w:val="left" w:pos="4580"/>
+          <w:tab w:val="left" w:pos="5496"/>
+          <w:tab w:val="left" w:pos="6412"/>
+          <w:tab w:val="left" w:pos="7328"/>
+          <w:tab w:val="left" w:pos="8244"/>
+          <w:tab w:val="left" w:pos="9160"/>
+          <w:tab w:val="left" w:pos="10076"/>
+          <w:tab w:val="left" w:pos="10992"/>
+          <w:tab w:val="left" w:pos="11908"/>
+          <w:tab w:val="left" w:pos="12824"/>
+          <w:tab w:val="left" w:pos="13740"/>
+          <w:tab w:val="left" w:pos="14656"/>
+        </w:tabs>
+        <w:wordWrap w:val="0"/>
+        <w:spacing w:before="75" w:after="75"/>
+        <w:jc w:val="left"/>
+        <w:rPr>
+          <w:rFonts w:ascii="Consolas" w:eastAsia="宋体" w:hAnsi="Consolas" w:cs="宋体"/>
+          <w:color w:val="000000"/>
+          <w:kern w:val="0"/>
+          <w:sz w:val="24"/>
+          <w:szCs w:val="24"/>
+          <w:shd w:val="clear" w:color="auto" w:fill="FFFFFF"/>
+        </w:rPr>
+      </w:pPr>
+      <w:r>
+        <w:rPr>
+          <w:rFonts w:ascii="Consolas" w:eastAsia="宋体" w:hAnsi="Consolas" w:cs="宋体"/>
+          <w:color w:val="000000"/>
+          <w:kern w:val="0"/>
+          <w:sz w:val="24"/>
+          <w:szCs w:val="24"/>
+          <w:shd w:val="clear" w:color="auto" w:fill="FFFFFF"/>
+        </w:rPr>
+        <w:tab/>
+      </w:r>
+      <w:r>
+        <w:rPr>
+          <w:rFonts w:ascii="Consolas" w:eastAsia="宋体" w:hAnsi="Consolas" w:cs="宋体"/>
+          <w:color w:val="000000"/>
+          <w:kern w:val="0"/>
+          <w:sz w:val="24"/>
+          <w:szCs w:val="24"/>
+          <w:shd w:val="clear" w:color="auto" w:fill="FFFFFF"/>
+        </w:rPr>
+        <w:tab/>
+      </w:r>
+      <w:r>
+        <w:rPr>
+          <w:rFonts w:ascii="Consolas" w:eastAsia="宋体" w:hAnsi="Consolas" w:cs="宋体"/>
+          <w:color w:val="000000"/>
+          <w:kern w:val="0"/>
+          <w:sz w:val="24"/>
+          <w:szCs w:val="24"/>
+          <w:shd w:val="clear" w:color="auto" w:fill="FFFFFF"/>
+        </w:rPr>
+        <w:tab/>
+      </w:r>
+      <w:r>
+        <w:rPr>
+          <w:rFonts w:ascii="Consolas" w:eastAsia="宋体" w:hAnsi="Consolas" w:cs="宋体"/>
+          <w:color w:val="000000"/>
+          <w:kern w:val="0"/>
+          <w:sz w:val="24"/>
+          <w:szCs w:val="24"/>
+          <w:shd w:val="clear" w:color="auto" w:fill="FFFFFF"/>
+        </w:rPr>
+        <w:tab/>
+        <w:t xml:space="preserve">ext_type: </w:t>
+      </w:r>
+      <w:r>
+        <w:rPr>
+          <w:rFonts w:ascii="Consolas" w:eastAsia="宋体" w:hAnsi="Consolas" w:cs="宋体"/>
+          <w:color w:val="0000FF"/>
+          <w:kern w:val="0"/>
+          <w:sz w:val="24"/>
+          <w:szCs w:val="24"/>
+          <w:shd w:val="clear" w:color="auto" w:fill="FFFFFF"/>
+        </w:rPr>
+        <w:t>6</w:t>
+      </w:r>
+      <w:r>
+        <w:rPr>
+          <w:rFonts w:ascii="Consolas" w:eastAsia="宋体" w:hAnsi="Consolas" w:cs="宋体"/>
+          <w:color w:val="000000"/>
+          <w:kern w:val="0"/>
+          <w:sz w:val="24"/>
+          <w:szCs w:val="24"/>
+          <w:shd w:val="clear" w:color="auto" w:fill="FFFFFF"/>
+        </w:rPr>
+        <w:t>,</w:t>
+      </w:r>
+    </w:p>
+    <w:p>
+      <w:pPr>
+        <w:widowControl/>
+        <w:pBdr>
+          <w:top w:val="single" w:sz="6" w:space="8" w:color="CCCCCC"/>
+          <w:left w:val="single" w:sz="6" w:space="8" w:color="CCCCCC"/>
+          <w:bottom w:val="single" w:sz="6" w:space="8" w:color="CCCCCC"/>
+          <w:right w:val="single" w:sz="6" w:space="8" w:color="CCCCCC"/>
+        </w:pBdr>
+        <w:shd w:val="clear" w:color="auto" w:fill="F8F8F8"/>
+        <w:tabs>
+          <w:tab w:val="left" w:pos="916"/>
+          <w:tab w:val="left" w:pos="1832"/>
+          <w:tab w:val="left" w:pos="2748"/>
+          <w:tab w:val="left" w:pos="3664"/>
+          <w:tab w:val="left" w:pos="4580"/>
+          <w:tab w:val="left" w:pos="5496"/>
+          <w:tab w:val="left" w:pos="6412"/>
+          <w:tab w:val="left" w:pos="7328"/>
+          <w:tab w:val="left" w:pos="8244"/>
+          <w:tab w:val="left" w:pos="9160"/>
+          <w:tab w:val="left" w:pos="10076"/>
+          <w:tab w:val="left" w:pos="10992"/>
+          <w:tab w:val="left" w:pos="11908"/>
+          <w:tab w:val="left" w:pos="12824"/>
+          <w:tab w:val="left" w:pos="13740"/>
+          <w:tab w:val="left" w:pos="14656"/>
+        </w:tabs>
+        <w:wordWrap w:val="0"/>
+        <w:spacing w:before="75" w:after="75"/>
+        <w:jc w:val="left"/>
+        <w:rPr>
+          <w:rFonts w:ascii="Consolas" w:eastAsia="宋体" w:hAnsi="Consolas" w:cs="宋体"/>
+          <w:color w:val="000000"/>
+          <w:kern w:val="0"/>
+          <w:sz w:val="24"/>
+          <w:szCs w:val="24"/>
+          <w:shd w:val="clear" w:color="auto" w:fill="FFFFFF"/>
+        </w:rPr>
+      </w:pPr>
+      <w:r>
+        <w:rPr>
+          <w:rFonts w:ascii="Consolas" w:eastAsia="宋体" w:hAnsi="Consolas" w:cs="宋体"/>
+          <w:color w:val="000000"/>
+          <w:kern w:val="0"/>
+          <w:sz w:val="24"/>
+          <w:szCs w:val="24"/>
+          <w:shd w:val="clear" w:color="auto" w:fill="FFFFFF"/>
+        </w:rPr>
+        <w:tab/>
+      </w:r>
+      <w:r>
+        <w:rPr>
+          <w:rFonts w:ascii="Consolas" w:eastAsia="宋体" w:hAnsi="Consolas" w:cs="宋体"/>
+          <w:color w:val="000000"/>
+          <w:kern w:val="0"/>
+          <w:sz w:val="24"/>
+          <w:szCs w:val="24"/>
+          <w:shd w:val="clear" w:color="auto" w:fill="FFFFFF"/>
+        </w:rPr>
+        <w:tab/>
+      </w:r>
+      <w:r>
+        <w:rPr>
+          <w:rFonts w:ascii="Consolas" w:eastAsia="宋体" w:hAnsi="Consolas" w:cs="宋体"/>
+          <w:color w:val="000000"/>
+          <w:kern w:val="0"/>
+          <w:sz w:val="24"/>
+          <w:szCs w:val="24"/>
+          <w:shd w:val="clear" w:color="auto" w:fill="FFFFFF"/>
+        </w:rPr>
+        <w:tab/>
+      </w:r>
+      <w:r>
+        <w:rPr>
+          <w:rFonts w:ascii="Consolas" w:eastAsia="宋体" w:hAnsi="Consolas" w:cs="宋体"/>
+          <w:color w:val="000000"/>
+          <w:kern w:val="0"/>
+          <w:sz w:val="24"/>
+          <w:szCs w:val="24"/>
+          <w:shd w:val="clear" w:color="auto" w:fill="FFFFFF"/>
+        </w:rPr>
+        <w:tab/>
+        <w:t xml:space="preserve">record_id: </w:t>
+      </w:r>
+      <w:r>
+        <w:rPr>
+          <w:rFonts w:ascii="Consolas" w:eastAsia="宋体" w:hAnsi="Consolas" w:cs="宋体"/>
+          <w:color w:val="0000FF"/>
+          <w:kern w:val="0"/>
+          <w:sz w:val="24"/>
+          <w:szCs w:val="24"/>
+          <w:shd w:val="clear" w:color="auto" w:fill="FFFFFF"/>
+        </w:rPr>
+        <w:t>6</w:t>
+      </w:r>
+      <w:r>
+        <w:rPr>
+          <w:rFonts w:ascii="Consolas" w:eastAsia="宋体" w:hAnsi="Consolas" w:cs="宋体"/>
+          <w:color w:val="000000"/>
+          <w:kern w:val="0"/>
+          <w:sz w:val="24"/>
+          <w:szCs w:val="24"/>
+          <w:shd w:val="clear" w:color="auto" w:fill="FFFFFF"/>
+        </w:rPr>
+        <w:t>,</w:t>
+      </w:r>
+    </w:p>
+    <w:p>
+      <w:pPr>
+        <w:widowControl/>
+        <w:pBdr>
+          <w:top w:val="single" w:sz="6" w:space="8" w:color="CCCCCC"/>
+          <w:left w:val="single" w:sz="6" w:space="8" w:color="CCCCCC"/>
+          <w:bottom w:val="single" w:sz="6" w:space="8" w:color="CCCCCC"/>
+          <w:right w:val="single" w:sz="6" w:space="8" w:color="CCCCCC"/>
+        </w:pBdr>
+        <w:shd w:val="clear" w:color="auto" w:fill="F8F8F8"/>
+        <w:tabs>
+          <w:tab w:val="left" w:pos="916"/>
+          <w:tab w:val="left" w:pos="1832"/>
+          <w:tab w:val="left" w:pos="2748"/>
+          <w:tab w:val="left" w:pos="3664"/>
+          <w:tab w:val="left" w:pos="4580"/>
+          <w:tab w:val="left" w:pos="5496"/>
+          <w:tab w:val="left" w:pos="6412"/>
+          <w:tab w:val="left" w:pos="7328"/>
+          <w:tab w:val="left" w:pos="8244"/>
+          <w:tab w:val="left" w:pos="9160"/>
+          <w:tab w:val="left" w:pos="10076"/>
+          <w:tab w:val="left" w:pos="10992"/>
+          <w:tab w:val="left" w:pos="11908"/>
+          <w:tab w:val="left" w:pos="12824"/>
+          <w:tab w:val="left" w:pos="13740"/>
+          <w:tab w:val="left" w:pos="14656"/>
+        </w:tabs>
+        <w:wordWrap w:val="0"/>
+        <w:spacing w:before="75" w:after="75"/>
+        <w:jc w:val="left"/>
+        <w:rPr>
+          <w:rFonts w:ascii="Consolas" w:eastAsia="宋体" w:hAnsi="Consolas" w:cs="宋体"/>
+          <w:color w:val="000000"/>
+          <w:kern w:val="0"/>
+          <w:sz w:val="24"/>
+          <w:szCs w:val="24"/>
+          <w:shd w:val="clear" w:color="auto" w:fill="FFFFFF"/>
+        </w:rPr>
+      </w:pPr>
+      <w:r>
+        <w:rPr>
+          <w:rFonts w:ascii="Consolas" w:eastAsia="宋体" w:hAnsi="Consolas" w:cs="宋体"/>
+          <w:color w:val="000000"/>
+          <w:kern w:val="0"/>
+          <w:sz w:val="24"/>
+          <w:szCs w:val="24"/>
+          <w:shd w:val="clear" w:color="auto" w:fill="FFFFFF"/>
+        </w:rPr>
+        <w:tab/>
+      </w:r>
+      <w:r>
+        <w:rPr>
+          <w:rFonts w:ascii="Consolas" w:eastAsia="宋体" w:hAnsi="Consolas" w:cs="宋体"/>
+          <w:color w:val="000000"/>
+          <w:kern w:val="0"/>
+          <w:sz w:val="24"/>
+          <w:szCs w:val="24"/>
+          <w:shd w:val="clear" w:color="auto" w:fill="FFFFFF"/>
+        </w:rPr>
+        <w:tab/>
+      </w:r>
+      <w:r>
+        <w:rPr>
+          <w:rFonts w:ascii="Consolas" w:eastAsia="宋体" w:hAnsi="Consolas" w:cs="宋体"/>
+          <w:color w:val="000000"/>
+          <w:kern w:val="0"/>
+          <w:sz w:val="24"/>
+          <w:szCs w:val="24"/>
+          <w:shd w:val="clear" w:color="auto" w:fill="FFFFFF"/>
+        </w:rPr>
+        <w:tab/>
+      </w:r>
+      <w:r>
+        <w:rPr>
+          <w:rFonts w:ascii="Consolas" w:eastAsia="宋体" w:hAnsi="Consolas" w:cs="宋体"/>
+          <w:color w:val="000000"/>
+          <w:kern w:val="0"/>
+          <w:sz w:val="24"/>
+          <w:szCs w:val="24"/>
+          <w:shd w:val="clear" w:color="auto" w:fill="FFFFFF"/>
+        </w:rPr>
+        <w:tab/>
+        <w:t xml:space="preserve">accept_user: </w:t>
+      </w:r>
+      <w:r>
+        <w:rPr>
+          <w:rFonts w:ascii="Consolas" w:eastAsia="宋体" w:hAnsi="Consolas" w:cs="宋体"/>
+          <w:b/>
+          <w:bCs/>
+          <w:color w:val="008000"/>
+          <w:kern w:val="0"/>
+          <w:sz w:val="24"/>
+          <w:szCs w:val="24"/>
+          <w:shd w:val="clear" w:color="auto" w:fill="FFFFFF"/>
+        </w:rPr>
+        <w:t>"LLB"</w:t>
+      </w:r>
+      <w:r>
+        <w:rPr>
+          <w:rFonts w:ascii="Consolas" w:eastAsia="宋体" w:hAnsi="Consolas" w:cs="宋体"/>
+          <w:color w:val="000000"/>
+          <w:kern w:val="0"/>
+          <w:sz w:val="24"/>
+          <w:szCs w:val="24"/>
+          <w:shd w:val="clear" w:color="auto" w:fill="FFFFFF"/>
+        </w:rPr>
+        <w:t>,</w:t>
+      </w:r>
+    </w:p>
+    <w:p>
+      <w:pPr>
+        <w:widowControl/>
+        <w:pBdr>
+          <w:top w:val="single" w:sz="6" w:space="8" w:color="CCCCCC"/>
+          <w:left w:val="single" w:sz="6" w:space="8" w:color="CCCCCC"/>
+          <w:bottom w:val="single" w:sz="6" w:space="8" w:color="CCCCCC"/>
+          <w:right w:val="single" w:sz="6" w:space="8" w:color="CCCCCC"/>
+        </w:pBdr>
+        <w:shd w:val="clear" w:color="auto" w:fill="F8F8F8"/>
+        <w:tabs>
+          <w:tab w:val="left" w:pos="916"/>
+          <w:tab w:val="left" w:pos="1832"/>
+          <w:tab w:val="left" w:pos="2748"/>
+          <w:tab w:val="left" w:pos="3664"/>
+          <w:tab w:val="left" w:pos="4580"/>
+          <w:tab w:val="left" w:pos="5496"/>
+          <w:tab w:val="left" w:pos="6412"/>
+          <w:tab w:val="left" w:pos="7328"/>
+          <w:tab w:val="left" w:pos="8244"/>
+          <w:tab w:val="left" w:pos="9160"/>
+          <w:tab w:val="left" w:pos="10076"/>
+          <w:tab w:val="left" w:pos="10992"/>
+          <w:tab w:val="left" w:pos="11908"/>
+          <w:tab w:val="left" w:pos="12824"/>
+          <w:tab w:val="left" w:pos="13740"/>
+          <w:tab w:val="left" w:pos="14656"/>
+        </w:tabs>
+        <w:wordWrap w:val="0"/>
+        <w:spacing w:before="75" w:after="75"/>
+        <w:jc w:val="left"/>
+        <w:rPr>
+          <w:rFonts w:ascii="Consolas" w:eastAsia="宋体" w:hAnsi="Consolas" w:cs="宋体"/>
+          <w:color w:val="000000"/>
+          <w:kern w:val="0"/>
+          <w:sz w:val="24"/>
+          <w:szCs w:val="24"/>
+          <w:shd w:val="clear" w:color="auto" w:fill="FFFFFF"/>
+        </w:rPr>
+      </w:pPr>
+      <w:r>
+        <w:rPr>
+          <w:rFonts w:ascii="Consolas" w:eastAsia="宋体" w:hAnsi="Consolas" w:cs="宋体"/>
+          <w:color w:val="000000"/>
+          <w:kern w:val="0"/>
+          <w:sz w:val="24"/>
+          <w:szCs w:val="24"/>
+          <w:shd w:val="clear" w:color="auto" w:fill="FFFFFF"/>
+        </w:rPr>
+        <w:tab/>
+      </w:r>
+      <w:r>
+        <w:rPr>
+          <w:rFonts w:ascii="Consolas" w:eastAsia="宋体" w:hAnsi="Consolas" w:cs="宋体"/>
+          <w:color w:val="000000"/>
+          <w:kern w:val="0"/>
+          <w:sz w:val="24"/>
+          <w:szCs w:val="24"/>
+          <w:shd w:val="clear" w:color="auto" w:fill="FFFFFF"/>
+        </w:rPr>
+        <w:tab/>
+      </w:r>
+      <w:r>
+        <w:rPr>
+          <w:rFonts w:ascii="Consolas" w:eastAsia="宋体" w:hAnsi="Consolas" w:cs="宋体"/>
+          <w:color w:val="000000"/>
+          <w:kern w:val="0"/>
+          <w:sz w:val="24"/>
+          <w:szCs w:val="24"/>
+          <w:shd w:val="clear" w:color="auto" w:fill="FFFFFF"/>
+        </w:rPr>
+        <w:tab/>
+      </w:r>
+      <w:r>
+        <w:rPr>
+          <w:rFonts w:ascii="Consolas" w:eastAsia="宋体" w:hAnsi="Consolas" w:cs="宋体"/>
+          <w:color w:val="000000"/>
+          <w:kern w:val="0"/>
+          <w:sz w:val="24"/>
+          <w:szCs w:val="24"/>
+          <w:shd w:val="clear" w:color="auto" w:fill="FFFFFF"/>
+        </w:rPr>
+        <w:tab/>
+        <w:t xml:space="preserve">action: </w:t>
+      </w:r>
+      <w:r>
+        <w:rPr>
+          <w:rFonts w:ascii="Consolas" w:eastAsia="宋体" w:hAnsi="Consolas" w:cs="宋体"/>
+          <w:color w:val="0000FF"/>
+          <w:kern w:val="0"/>
+          <w:sz w:val="24"/>
+          <w:szCs w:val="24"/>
+          <w:shd w:val="clear" w:color="auto" w:fill="FFFFFF"/>
+        </w:rPr>
+        <w:t>2</w:t>
+      </w:r>
+      <w:r>
+        <w:rPr>
+          <w:rFonts w:ascii="Consolas" w:eastAsia="宋体" w:hAnsi="Consolas" w:cs="宋体"/>
+          <w:color w:val="000000"/>
+          <w:kern w:val="0"/>
+          <w:sz w:val="24"/>
+          <w:szCs w:val="24"/>
+          <w:shd w:val="clear" w:color="auto" w:fill="FFFFFF"/>
+        </w:rPr>
+        <w:t>,</w:t>
+      </w:r>
+    </w:p>
+    <w:p>
+      <w:pPr>
+        <w:widowControl/>
+        <w:pBdr>
+          <w:top w:val="single" w:sz="6" w:space="8" w:color="CCCCCC"/>
+          <w:left w:val="single" w:sz="6" w:space="8" w:color="CCCCCC"/>
+          <w:bottom w:val="single" w:sz="6" w:space="8" w:color="CCCCCC"/>
+          <w:right w:val="single" w:sz="6" w:space="8" w:color="CCCCCC"/>
+        </w:pBdr>
+        <w:shd w:val="clear" w:color="auto" w:fill="F8F8F8"/>
+        <w:tabs>
+          <w:tab w:val="left" w:pos="916"/>
+          <w:tab w:val="left" w:pos="1832"/>
+          <w:tab w:val="left" w:pos="2748"/>
+          <w:tab w:val="left" w:pos="3664"/>
+          <w:tab w:val="left" w:pos="4580"/>
+          <w:tab w:val="left" w:pos="5496"/>
+          <w:tab w:val="left" w:pos="6412"/>
+          <w:tab w:val="left" w:pos="7328"/>
+          <w:tab w:val="left" w:pos="8244"/>
+          <w:tab w:val="left" w:pos="9160"/>
+          <w:tab w:val="left" w:pos="10076"/>
+          <w:tab w:val="left" w:pos="10992"/>
+          <w:tab w:val="left" w:pos="11908"/>
+          <w:tab w:val="left" w:pos="12824"/>
+          <w:tab w:val="left" w:pos="13740"/>
+          <w:tab w:val="left" w:pos="14656"/>
+        </w:tabs>
+        <w:wordWrap w:val="0"/>
+        <w:spacing w:before="75" w:after="75"/>
+        <w:jc w:val="left"/>
+        <w:rPr>
+          <w:rFonts w:ascii="Consolas" w:eastAsia="宋体" w:hAnsi="Consolas" w:cs="宋体"/>
+          <w:color w:val="000000"/>
+          <w:kern w:val="0"/>
+          <w:sz w:val="24"/>
+          <w:szCs w:val="24"/>
+          <w:shd w:val="clear" w:color="auto" w:fill="FFFFFF"/>
+        </w:rPr>
+      </w:pPr>
+      <w:r>
+        <w:rPr>
+          <w:rFonts w:ascii="Consolas" w:eastAsia="宋体" w:hAnsi="Consolas" w:cs="宋体"/>
+          <w:color w:val="000000"/>
+          <w:kern w:val="0"/>
+          <w:sz w:val="24"/>
+          <w:szCs w:val="24"/>
+          <w:shd w:val="clear" w:color="auto" w:fill="FFFFFF"/>
+        </w:rPr>
+        <w:tab/>
+      </w:r>
+      <w:r>
+        <w:rPr>
+          <w:rFonts w:ascii="Consolas" w:eastAsia="宋体" w:hAnsi="Consolas" w:cs="宋体"/>
+          <w:color w:val="000000"/>
+          <w:kern w:val="0"/>
+          <w:sz w:val="24"/>
+          <w:szCs w:val="24"/>
+          <w:shd w:val="clear" w:color="auto" w:fill="FFFFFF"/>
+        </w:rPr>
+        <w:tab/>
+      </w:r>
+      <w:r>
+        <w:rPr>
+          <w:rFonts w:ascii="Consolas" w:eastAsia="宋体" w:hAnsi="Consolas" w:cs="宋体"/>
+          <w:color w:val="000000"/>
+          <w:kern w:val="0"/>
+          <w:sz w:val="24"/>
+          <w:szCs w:val="24"/>
+          <w:shd w:val="clear" w:color="auto" w:fill="FFFFFF"/>
+        </w:rPr>
+        <w:tab/>
+      </w:r>
+      <w:r>
+        <w:rPr>
+          <w:rFonts w:ascii="Consolas" w:eastAsia="宋体" w:hAnsi="Consolas" w:cs="宋体"/>
+          <w:color w:val="000000"/>
+          <w:kern w:val="0"/>
+          <w:sz w:val="24"/>
+          <w:szCs w:val="24"/>
+          <w:shd w:val="clear" w:color="auto" w:fill="FFFFFF"/>
+        </w:rPr>
+        <w:tab/>
+        <w:t xml:space="preserve">content: </w:t>
+      </w:r>
+      <w:r>
+        <w:rPr>
+          <w:rFonts w:ascii="Consolas" w:eastAsia="宋体" w:hAnsi="Consolas" w:cs="宋体"/>
+          <w:b/>
+          <w:bCs/>
+          <w:color w:val="008000"/>
+          <w:kern w:val="0"/>
+          <w:sz w:val="24"/>
+          <w:szCs w:val="24"/>
+          <w:shd w:val="clear" w:color="auto" w:fill="FFFFFF"/>
+        </w:rPr>
+        <w:t>"</w:t>
+      </w:r>
+      <w:r>
+        <w:rPr>
+          <w:rFonts w:ascii="Consolas" w:eastAsia="宋体" w:hAnsi="Consolas" w:cs="宋体"/>
+          <w:b/>
+          <w:bCs/>
+          <w:color w:val="008000"/>
+          <w:kern w:val="0"/>
+          <w:sz w:val="24"/>
+          <w:szCs w:val="24"/>
+          <w:shd w:val="clear" w:color="auto" w:fill="FFFFFF"/>
+        </w:rPr>
+        <w:t>内容</w:t>
+      </w:r>
+      <w:r>
+        <w:rPr>
+          <w:rFonts w:ascii="Consolas" w:eastAsia="宋体" w:hAnsi="Consolas" w:cs="宋体"/>
+          <w:b/>
+          <w:bCs/>
+          <w:color w:val="008000"/>
+          <w:kern w:val="0"/>
+          <w:sz w:val="24"/>
+          <w:szCs w:val="24"/>
+          <w:shd w:val="clear" w:color="auto" w:fill="FFFFFF"/>
+        </w:rPr>
+        <w:t>"</w:t>
+      </w:r>
+      <w:r>
+        <w:rPr>
+          <w:rFonts w:ascii="Consolas" w:eastAsia="宋体" w:hAnsi="Consolas" w:cs="宋体"/>
+          <w:color w:val="000000"/>
+          <w:kern w:val="0"/>
+          <w:sz w:val="24"/>
+          <w:szCs w:val="24"/>
+          <w:shd w:val="clear" w:color="auto" w:fill="FFFFFF"/>
+        </w:rPr>
+        <w:t>,</w:t>
+      </w:r>
+    </w:p>
+    <w:p>
+      <w:pPr>
+        <w:widowControl/>
+        <w:pBdr>
+          <w:top w:val="single" w:sz="6" w:space="8" w:color="CCCCCC"/>
+          <w:left w:val="single" w:sz="6" w:space="8" w:color="CCCCCC"/>
+          <w:bottom w:val="single" w:sz="6" w:space="8" w:color="CCCCCC"/>
+          <w:right w:val="single" w:sz="6" w:space="8" w:color="CCCCCC"/>
+        </w:pBdr>
+        <w:shd w:val="clear" w:color="auto" w:fill="F8F8F8"/>
+        <w:tabs>
+          <w:tab w:val="left" w:pos="916"/>
+          <w:tab w:val="left" w:pos="1832"/>
+          <w:tab w:val="left" w:pos="2748"/>
+          <w:tab w:val="left" w:pos="3664"/>
+          <w:tab w:val="left" w:pos="4580"/>
+          <w:tab w:val="left" w:pos="5496"/>
+          <w:tab w:val="left" w:pos="6412"/>
+          <w:tab w:val="left" w:pos="7328"/>
+          <w:tab w:val="left" w:pos="8244"/>
+          <w:tab w:val="left" w:pos="9160"/>
+          <w:tab w:val="left" w:pos="10076"/>
+          <w:tab w:val="left" w:pos="10992"/>
+          <w:tab w:val="left" w:pos="11908"/>
+          <w:tab w:val="left" w:pos="12824"/>
+          <w:tab w:val="left" w:pos="13740"/>
+          <w:tab w:val="left" w:pos="14656"/>
+        </w:tabs>
+        <w:wordWrap w:val="0"/>
+        <w:spacing w:before="75" w:after="75"/>
+        <w:jc w:val="left"/>
+        <w:rPr>
+          <w:rFonts w:ascii="Consolas" w:eastAsia="宋体" w:hAnsi="Consolas" w:cs="宋体"/>
+          <w:color w:val="000000"/>
+          <w:kern w:val="0"/>
+          <w:sz w:val="24"/>
+          <w:szCs w:val="24"/>
+          <w:shd w:val="clear" w:color="auto" w:fill="FFFFFF"/>
+        </w:rPr>
+      </w:pPr>
+      <w:r>
+        <w:rPr>
+          <w:rFonts w:ascii="Consolas" w:eastAsia="宋体" w:hAnsi="Consolas" w:cs="宋体"/>
+          <w:color w:val="000000"/>
+          <w:kern w:val="0"/>
+          <w:sz w:val="24"/>
+          <w:szCs w:val="24"/>
+          <w:shd w:val="clear" w:color="auto" w:fill="FFFFFF"/>
+        </w:rPr>
+        <w:tab/>
+      </w:r>
+      <w:r>
+        <w:rPr>
+          <w:rFonts w:ascii="Consolas" w:eastAsia="宋体" w:hAnsi="Consolas" w:cs="宋体"/>
+          <w:color w:val="000000"/>
+          <w:kern w:val="0"/>
+          <w:sz w:val="24"/>
+          <w:szCs w:val="24"/>
+          <w:shd w:val="clear" w:color="auto" w:fill="FFFFFF"/>
+        </w:rPr>
+        <w:tab/>
+      </w:r>
+      <w:r>
+        <w:rPr>
+          <w:rFonts w:ascii="Consolas" w:eastAsia="宋体" w:hAnsi="Consolas" w:cs="宋体"/>
+          <w:color w:val="000000"/>
+          <w:kern w:val="0"/>
+          <w:sz w:val="24"/>
+          <w:szCs w:val="24"/>
+          <w:shd w:val="clear" w:color="auto" w:fill="FFFFFF"/>
+        </w:rPr>
+        <w:tab/>
+      </w:r>
+      <w:r>
+        <w:rPr>
+          <w:rFonts w:ascii="Consolas" w:eastAsia="宋体" w:hAnsi="Consolas" w:cs="宋体"/>
+          <w:color w:val="000000"/>
+          <w:kern w:val="0"/>
+          <w:sz w:val="24"/>
+          <w:szCs w:val="24"/>
+          <w:shd w:val="clear" w:color="auto" w:fill="FFFFFF"/>
+        </w:rPr>
+        <w:tab/>
+        <w:t xml:space="preserve">create_time: </w:t>
+      </w:r>
+      <w:r>
+        <w:rPr>
+          <w:rFonts w:ascii="Consolas" w:eastAsia="宋体" w:hAnsi="Consolas" w:cs="宋体"/>
+          <w:b/>
+          <w:bCs/>
+          <w:color w:val="008000"/>
+          <w:kern w:val="0"/>
+          <w:sz w:val="24"/>
+          <w:szCs w:val="24"/>
+          <w:shd w:val="clear" w:color="auto" w:fill="FFFFFF"/>
+        </w:rPr>
+        <w:t>"</w:t>
+      </w:r>
+      <w:r>
+        <w:rPr>
+          <w:rFonts w:ascii="Consolas" w:eastAsia="宋体" w:hAnsi="Consolas" w:cs="宋体"/>
+          <w:b/>
+          <w:bCs/>
+          <w:color w:val="008000"/>
+          <w:kern w:val="0"/>
+          <w:sz w:val="24"/>
+          <w:szCs w:val="24"/>
+          <w:shd w:val="clear" w:color="auto" w:fill="FFFFFF"/>
+        </w:rPr>
+        <w:t>创建时间</w:t>
+      </w:r>
+      <w:r>
+        <w:rPr>
+          <w:rFonts w:ascii="Consolas" w:eastAsia="宋体" w:hAnsi="Consolas" w:cs="宋体"/>
+          <w:b/>
+          <w:bCs/>
+          <w:color w:val="008000"/>
+          <w:kern w:val="0"/>
+          <w:sz w:val="24"/>
+          <w:szCs w:val="24"/>
+          <w:shd w:val="clear" w:color="auto" w:fill="FFFFFF"/>
+        </w:rPr>
+        <w:t>"</w:t>
+      </w:r>
+    </w:p>
+    <w:p>
+      <w:pPr>
+        <w:widowControl/>
+        <w:pBdr>
+          <w:top w:val="single" w:sz="6" w:space="8" w:color="CCCCCC"/>
+          <w:left w:val="single" w:sz="6" w:space="8" w:color="CCCCCC"/>
+          <w:bottom w:val="single" w:sz="6" w:space="8" w:color="CCCCCC"/>
+          <w:right w:val="single" w:sz="6" w:space="8" w:color="CCCCCC"/>
+        </w:pBdr>
+        <w:shd w:val="clear" w:color="auto" w:fill="F8F8F8"/>
+        <w:tabs>
+          <w:tab w:val="left" w:pos="916"/>
+          <w:tab w:val="left" w:pos="1832"/>
+          <w:tab w:val="left" w:pos="2748"/>
+          <w:tab w:val="left" w:pos="3664"/>
+          <w:tab w:val="left" w:pos="4580"/>
+          <w:tab w:val="left" w:pos="5496"/>
+          <w:tab w:val="left" w:pos="6412"/>
+          <w:tab w:val="left" w:pos="7328"/>
+          <w:tab w:val="left" w:pos="8244"/>
+          <w:tab w:val="left" w:pos="9160"/>
+          <w:tab w:val="left" w:pos="10076"/>
+          <w:tab w:val="left" w:pos="10992"/>
+          <w:tab w:val="left" w:pos="11908"/>
+          <w:tab w:val="left" w:pos="12824"/>
+          <w:tab w:val="left" w:pos="13740"/>
+          <w:tab w:val="left" w:pos="14656"/>
+        </w:tabs>
+        <w:wordWrap w:val="0"/>
+        <w:spacing w:before="75" w:after="75"/>
+        <w:jc w:val="left"/>
+        <w:rPr>
+          <w:rFonts w:ascii="Consolas" w:eastAsia="宋体" w:hAnsi="Consolas" w:cs="宋体"/>
+          <w:color w:val="000000"/>
+          <w:kern w:val="0"/>
+          <w:sz w:val="24"/>
+          <w:szCs w:val="24"/>
+          <w:shd w:val="clear" w:color="auto" w:fill="FFFFFF"/>
+        </w:rPr>
+      </w:pPr>
+      <w:r>
+        <w:rPr>
+          <w:rFonts w:ascii="Consolas" w:eastAsia="宋体" w:hAnsi="Consolas" w:cs="宋体"/>
+          <w:color w:val="000000"/>
+          <w:kern w:val="0"/>
+          <w:sz w:val="24"/>
+          <w:szCs w:val="24"/>
+          <w:shd w:val="clear" w:color="auto" w:fill="FFFFFF"/>
+        </w:rPr>
+        <w:tab/>
+      </w:r>
+      <w:r>
+        <w:rPr>
+          <w:rFonts w:ascii="Consolas" w:eastAsia="宋体" w:hAnsi="Consolas" w:cs="宋体"/>
+          <w:color w:val="000000"/>
+          <w:kern w:val="0"/>
+          <w:sz w:val="24"/>
+          <w:szCs w:val="24"/>
+          <w:shd w:val="clear" w:color="auto" w:fill="FFFFFF"/>
+        </w:rPr>
+        <w:tab/>
+      </w:r>
+      <w:r>
+        <w:rPr>
+          <w:rFonts w:ascii="Consolas" w:eastAsia="宋体" w:hAnsi="Consolas" w:cs="宋体"/>
+          <w:color w:val="000000"/>
+          <w:kern w:val="0"/>
+          <w:sz w:val="24"/>
+          <w:szCs w:val="24"/>
+          <w:shd w:val="clear" w:color="auto" w:fill="FFFFFF"/>
+        </w:rPr>
+        <w:tab/>
+        <w:t>},</w:t>
+      </w:r>
+    </w:p>
+    <w:p>
+      <w:pPr>
+        <w:widowControl/>
+        <w:pBdr>
+          <w:top w:val="single" w:sz="6" w:space="8" w:color="CCCCCC"/>
+          <w:left w:val="single" w:sz="6" w:space="8" w:color="CCCCCC"/>
+          <w:bottom w:val="single" w:sz="6" w:space="8" w:color="CCCCCC"/>
+          <w:right w:val="single" w:sz="6" w:space="8" w:color="CCCCCC"/>
+        </w:pBdr>
+        <w:shd w:val="clear" w:color="auto" w:fill="F8F8F8"/>
+        <w:tabs>
+          <w:tab w:val="left" w:pos="916"/>
+          <w:tab w:val="left" w:pos="1832"/>
+          <w:tab w:val="left" w:pos="2748"/>
+          <w:tab w:val="left" w:pos="3664"/>
+          <w:tab w:val="left" w:pos="4580"/>
+          <w:tab w:val="left" w:pos="5496"/>
+          <w:tab w:val="left" w:pos="6412"/>
+          <w:tab w:val="left" w:pos="7328"/>
+          <w:tab w:val="left" w:pos="8244"/>
+          <w:tab w:val="left" w:pos="9160"/>
+          <w:tab w:val="left" w:pos="10076"/>
+          <w:tab w:val="left" w:pos="10992"/>
+          <w:tab w:val="left" w:pos="11908"/>
+          <w:tab w:val="left" w:pos="12824"/>
+          <w:tab w:val="left" w:pos="13740"/>
+          <w:tab w:val="left" w:pos="14656"/>
+        </w:tabs>
+        <w:wordWrap w:val="0"/>
+        <w:spacing w:before="75" w:after="75"/>
+        <w:jc w:val="left"/>
+        <w:rPr>
+          <w:rFonts w:ascii="Consolas" w:eastAsia="宋体" w:hAnsi="Consolas" w:cs="宋体"/>
+          <w:color w:val="000000"/>
+          <w:kern w:val="0"/>
+          <w:sz w:val="24"/>
+          <w:szCs w:val="24"/>
+          <w:shd w:val="clear" w:color="auto" w:fill="FFFFFF"/>
+        </w:rPr>
+      </w:pPr>
+      <w:r>
+        <w:rPr>
+          <w:rFonts w:ascii="Consolas" w:eastAsia="宋体" w:hAnsi="Consolas" w:cs="宋体"/>
+          <w:color w:val="000000"/>
+          <w:kern w:val="0"/>
+          <w:sz w:val="24"/>
+          <w:szCs w:val="24"/>
+          <w:shd w:val="clear" w:color="auto" w:fill="FFFFFF"/>
+        </w:rPr>
+        <w:tab/>
+      </w:r>
+      <w:r>
+        <w:rPr>
+          <w:rFonts w:ascii="Consolas" w:eastAsia="宋体" w:hAnsi="Consolas" w:cs="宋体"/>
+          <w:color w:val="000000"/>
+          <w:kern w:val="0"/>
+          <w:sz w:val="24"/>
+          <w:szCs w:val="24"/>
+          <w:shd w:val="clear" w:color="auto" w:fill="FFFFFF"/>
+        </w:rPr>
+        <w:tab/>
+      </w:r>
+      <w:r>
+        <w:rPr>
+          <w:rFonts w:ascii="Consolas" w:eastAsia="宋体" w:hAnsi="Consolas" w:cs="宋体"/>
+          <w:color w:val="000000"/>
+          <w:kern w:val="0"/>
+          <w:sz w:val="24"/>
+          <w:szCs w:val="24"/>
+          <w:shd w:val="clear" w:color="auto" w:fill="FFFFFF"/>
+        </w:rPr>
+        <w:tab/>
+      </w:r>
+      <w:r>
+        <w:rPr>
+          <w:rFonts w:ascii="Consolas" w:eastAsia="宋体" w:hAnsi="Consolas" w:cs="宋体"/>
+          <w:i/>
+          <w:iCs/>
+          <w:color w:val="808080"/>
+          <w:kern w:val="0"/>
+          <w:sz w:val="24"/>
+          <w:szCs w:val="24"/>
+          <w:shd w:val="clear" w:color="auto" w:fill="FFFFFF"/>
+        </w:rPr>
+        <w:t>// ............</w:t>
+      </w:r>
+    </w:p>
+    <w:p>
+      <w:pPr>
+        <w:widowControl/>
+        <w:pBdr>
+          <w:top w:val="single" w:sz="6" w:space="8" w:color="CCCCCC"/>
+          <w:left w:val="single" w:sz="6" w:space="8" w:color="CCCCCC"/>
+          <w:bottom w:val="single" w:sz="6" w:space="8" w:color="CCCCCC"/>
+          <w:right w:val="single" w:sz="6" w:space="8" w:color="CCCCCC"/>
+        </w:pBdr>
+        <w:shd w:val="clear" w:color="auto" w:fill="F8F8F8"/>
+        <w:tabs>
+          <w:tab w:val="left" w:pos="916"/>
+          <w:tab w:val="left" w:pos="1832"/>
+          <w:tab w:val="left" w:pos="2748"/>
+          <w:tab w:val="left" w:pos="3664"/>
+          <w:tab w:val="left" w:pos="4580"/>
+          <w:tab w:val="left" w:pos="5496"/>
+          <w:tab w:val="left" w:pos="6412"/>
+          <w:tab w:val="left" w:pos="7328"/>
+          <w:tab w:val="left" w:pos="8244"/>
+          <w:tab w:val="left" w:pos="9160"/>
+          <w:tab w:val="left" w:pos="10076"/>
+          <w:tab w:val="left" w:pos="10992"/>
+          <w:tab w:val="left" w:pos="11908"/>
+          <w:tab w:val="left" w:pos="12824"/>
+          <w:tab w:val="left" w:pos="13740"/>
+          <w:tab w:val="left" w:pos="14656"/>
+        </w:tabs>
+        <w:wordWrap w:val="0"/>
+        <w:spacing w:before="75" w:after="75"/>
+        <w:jc w:val="left"/>
+        <w:rPr>
+          <w:rFonts w:ascii="Consolas" w:eastAsia="宋体" w:hAnsi="Consolas" w:cs="宋体"/>
+          <w:color w:val="000000"/>
+          <w:kern w:val="0"/>
+          <w:sz w:val="24"/>
+          <w:szCs w:val="24"/>
+          <w:shd w:val="clear" w:color="auto" w:fill="FFFFFF"/>
+        </w:rPr>
+      </w:pPr>
+      <w:r>
+        <w:rPr>
+          <w:rFonts w:ascii="Consolas" w:eastAsia="宋体" w:hAnsi="Consolas" w:cs="宋体"/>
+          <w:color w:val="000000"/>
+          <w:kern w:val="0"/>
+          <w:sz w:val="24"/>
+          <w:szCs w:val="24"/>
+          <w:shd w:val="clear" w:color="auto" w:fill="FFFFFF"/>
+        </w:rPr>
+        <w:tab/>
+      </w:r>
+      <w:r>
+        <w:rPr>
+          <w:rFonts w:ascii="Consolas" w:eastAsia="宋体" w:hAnsi="Consolas" w:cs="宋体"/>
+          <w:color w:val="000000"/>
+          <w:kern w:val="0"/>
+          <w:sz w:val="24"/>
+          <w:szCs w:val="24"/>
+          <w:shd w:val="clear" w:color="auto" w:fill="FFFFFF"/>
+        </w:rPr>
+        <w:tab/>
+        <w:t>]</w:t>
+      </w:r>
+    </w:p>
+    <w:p>
+      <w:pPr>
+        <w:widowControl/>
+        <w:pBdr>
+          <w:top w:val="single" w:sz="6" w:space="8" w:color="CCCCCC"/>
+          <w:left w:val="single" w:sz="6" w:space="8" w:color="CCCCCC"/>
+          <w:bottom w:val="single" w:sz="6" w:space="8" w:color="CCCCCC"/>
+          <w:right w:val="single" w:sz="6" w:space="8" w:color="CCCCCC"/>
+        </w:pBdr>
+        <w:shd w:val="clear" w:color="auto" w:fill="F8F8F8"/>
+        <w:tabs>
+          <w:tab w:val="left" w:pos="916"/>
+          <w:tab w:val="left" w:pos="1832"/>
+          <w:tab w:val="left" w:pos="2748"/>
+          <w:tab w:val="left" w:pos="3664"/>
+          <w:tab w:val="left" w:pos="4580"/>
+          <w:tab w:val="left" w:pos="5496"/>
+          <w:tab w:val="left" w:pos="6412"/>
+          <w:tab w:val="left" w:pos="7328"/>
+          <w:tab w:val="left" w:pos="8244"/>
+          <w:tab w:val="left" w:pos="9160"/>
+          <w:tab w:val="left" w:pos="10076"/>
+          <w:tab w:val="left" w:pos="10992"/>
+          <w:tab w:val="left" w:pos="11908"/>
+          <w:tab w:val="left" w:pos="12824"/>
+          <w:tab w:val="left" w:pos="13740"/>
+          <w:tab w:val="left" w:pos="14656"/>
+        </w:tabs>
+        <w:wordWrap w:val="0"/>
+        <w:spacing w:before="75" w:after="75"/>
+        <w:jc w:val="left"/>
+        <w:rPr>
+          <w:rFonts w:ascii="Consolas" w:eastAsia="宋体" w:hAnsi="Consolas" w:cs="宋体"/>
+          <w:color w:val="000000"/>
+          <w:kern w:val="0"/>
+          <w:sz w:val="24"/>
+          <w:szCs w:val="24"/>
+          <w:shd w:val="clear" w:color="auto" w:fill="FFFFFF"/>
+        </w:rPr>
+      </w:pPr>
+      <w:r>
+        <w:rPr>
+          <w:rFonts w:ascii="Consolas" w:eastAsia="宋体" w:hAnsi="Consolas" w:cs="宋体"/>
+          <w:color w:val="000000"/>
+          <w:kern w:val="0"/>
+          <w:sz w:val="24"/>
+          <w:szCs w:val="24"/>
+          <w:shd w:val="clear" w:color="auto" w:fill="FFFFFF"/>
+        </w:rPr>
+        <w:tab/>
+        <w:t>}</w:t>
+      </w:r>
+    </w:p>
+    <w:p>
+      <w:pPr>
+        <w:widowControl/>
+        <w:pBdr>
+          <w:top w:val="single" w:sz="6" w:space="8" w:color="CCCCCC"/>
+          <w:left w:val="single" w:sz="6" w:space="8" w:color="CCCCCC"/>
+          <w:bottom w:val="single" w:sz="6" w:space="8" w:color="CCCCCC"/>
+          <w:right w:val="single" w:sz="6" w:space="8" w:color="CCCCCC"/>
+        </w:pBdr>
+        <w:shd w:val="clear" w:color="auto" w:fill="F8F8F8"/>
+        <w:tabs>
+          <w:tab w:val="left" w:pos="916"/>
+          <w:tab w:val="left" w:pos="1832"/>
+          <w:tab w:val="left" w:pos="2748"/>
+          <w:tab w:val="left" w:pos="3664"/>
+          <w:tab w:val="left" w:pos="4580"/>
+          <w:tab w:val="left" w:pos="5496"/>
+          <w:tab w:val="left" w:pos="6412"/>
+          <w:tab w:val="left" w:pos="7328"/>
+          <w:tab w:val="left" w:pos="8244"/>
+          <w:tab w:val="left" w:pos="9160"/>
+          <w:tab w:val="left" w:pos="10076"/>
+          <w:tab w:val="left" w:pos="10992"/>
+          <w:tab w:val="left" w:pos="11908"/>
+          <w:tab w:val="left" w:pos="12824"/>
+          <w:tab w:val="left" w:pos="13740"/>
+          <w:tab w:val="left" w:pos="14656"/>
+        </w:tabs>
+        <w:wordWrap w:val="0"/>
+        <w:spacing w:before="75" w:after="75"/>
+        <w:jc w:val="left"/>
+        <w:rPr>
+          <w:rFonts w:ascii="Consolas" w:eastAsia="宋体" w:hAnsi="Consolas" w:cs="宋体"/>
+          <w:color w:val="333333"/>
+          <w:kern w:val="0"/>
+          <w:sz w:val="18"/>
+          <w:szCs w:val="18"/>
+        </w:rPr>
+      </w:pPr>
+      <w:r>
+        <w:rPr>
+          <w:rFonts w:ascii="Consolas" w:eastAsia="宋体" w:hAnsi="Consolas" w:cs="宋体"/>
+          <w:color w:val="000000"/>
+          <w:kern w:val="0"/>
+          <w:sz w:val="24"/>
+          <w:szCs w:val="24"/>
+          <w:shd w:val="clear" w:color="auto" w:fill="FFFFFF"/>
+        </w:rPr>
+        <w:t>}</w:t>
+      </w:r>
+    </w:p>
+    <w:p>
+      <w:pPr>
+        <w:rPr>
+          <w:rFonts w:hint="eastAsia"/>
+        </w:rPr>
+      </w:pPr>
+    </w:p>
+    <w:p>
+      <w:pPr>
+        <w:pStyle w:val="4"/>
+        <w:shd w:val="clear" w:color="auto" w:fill="FBFBFB"/>
+        <w:spacing w:before="0" w:after="0"/>
+        <w:rPr>
+          <w:rFonts w:ascii="Helvetica" w:hAnsi="Helvetica" w:cs="Helvetica"/>
+          <w:b w:val="0"/>
+          <w:bCs w:val="0"/>
+          <w:color w:val="666666"/>
+          <w:sz w:val="27"/>
+          <w:szCs w:val="27"/>
+        </w:rPr>
+      </w:pPr>
+      <w:r>
+        <w:rPr>
+          <w:rFonts w:ascii="Helvetica" w:hAnsi="Helvetica" w:cs="Helvetica"/>
+          <w:b w:val="0"/>
+          <w:bCs w:val="0"/>
+          <w:color w:val="666666"/>
+          <w:sz w:val="27"/>
+          <w:szCs w:val="27"/>
+        </w:rPr>
+        <w:t>返回参数说明</w:t>
+      </w:r>
+    </w:p>
+    <w:tbl>
+      <w:tblPr>
+        <w:tblStyle w:val="10"/>
+        <w:tblW w:w="0" w:type="auto"/>
+        <w:tblLook w:val="04A0" w:firstRow="1" w:lastRow="0" w:firstColumn="1" w:lastColumn="0" w:noHBand="0" w:noVBand="1"/>
+      </w:tblPr>
+      <w:tblGrid>
+        <w:gridCol w:w="3485"/>
+        <w:gridCol w:w="3485"/>
+        <w:gridCol w:w="3486"/>
+      </w:tblGrid>
+      <w:tr>
+        <w:trPr>
+          <w:cnfStyle w:val="100000000000" w:firstRow="1" w:lastRow="0" w:firstColumn="0" w:lastColumn="0" w:oddVBand="0" w:evenVBand="0" w:oddHBand="0" w:evenHBand="0" w:firstRowFirstColumn="0" w:firstRowLastColumn="0" w:lastRowFirstColumn="0" w:lastRowLastColumn="0"/>
+        </w:trPr>
+        <w:tc>
+          <w:tcPr>
+            <w:cnfStyle w:val="001000000000" w:firstRow="0" w:lastRow="0" w:firstColumn="1" w:lastColumn="0" w:oddVBand="0" w:evenVBand="0" w:oddHBand="0" w:evenHBand="0" w:firstRowFirstColumn="0" w:firstRowLastColumn="0" w:lastRowFirstColumn="0" w:lastRowLastColumn="0"/>
+            <w:tcW w:w="3485" w:type="dxa"/>
+          </w:tcPr>
+          <w:p>
+            <w:pPr>
+              <w:pStyle w:val="a3"/>
+              <w:spacing w:before="0" w:beforeAutospacing="0" w:after="0" w:afterAutospacing="0" w:line="360" w:lineRule="auto"/>
+              <w:rPr>
+                <w:rFonts w:ascii="Helvetica" w:hAnsi="Helvetica" w:cs="Helvetica"/>
+                <w:color w:val="666666"/>
+                <w:sz w:val="18"/>
+                <w:szCs w:val="18"/>
+              </w:rPr>
+            </w:pPr>
+            <w:r>
+              <w:rPr>
+                <w:rFonts w:ascii="Helvetica" w:hAnsi="Helvetica" w:cs="Helvetica"/>
+                <w:color w:val="666666"/>
+                <w:sz w:val="18"/>
+                <w:szCs w:val="18"/>
+              </w:rPr>
+              <w:t>参数名</w:t>
+            </w:r>
+          </w:p>
+        </w:tc>
+        <w:tc>
+          <w:tcPr>
+            <w:tcW w:w="3485" w:type="dxa"/>
+          </w:tcPr>
+          <w:p>
+            <w:pPr>
+              <w:pStyle w:val="a3"/>
+              <w:spacing w:before="0" w:beforeAutospacing="0" w:after="0" w:afterAutospacing="0" w:line="360" w:lineRule="auto"/>
+              <w:cnfStyle w:val="100000000000" w:firstRow="1" w:lastRow="0" w:firstColumn="0" w:lastColumn="0" w:oddVBand="0" w:evenVBand="0" w:oddHBand="0" w:evenHBand="0" w:firstRowFirstColumn="0" w:firstRowLastColumn="0" w:lastRowFirstColumn="0" w:lastRowLastColumn="0"/>
+              <w:rPr>
+                <w:rFonts w:ascii="Helvetica" w:hAnsi="Helvetica" w:cs="Helvetica"/>
+                <w:color w:val="666666"/>
+                <w:sz w:val="18"/>
+                <w:szCs w:val="18"/>
+              </w:rPr>
+            </w:pPr>
+            <w:r>
+              <w:rPr>
+                <w:rFonts w:ascii="Helvetica" w:hAnsi="Helvetica" w:cs="Helvetica"/>
+                <w:color w:val="666666"/>
+                <w:sz w:val="18"/>
+                <w:szCs w:val="18"/>
+              </w:rPr>
+              <w:t>类型</w:t>
+            </w:r>
+          </w:p>
+        </w:tc>
+        <w:tc>
+          <w:tcPr>
+            <w:tcW w:w="3486" w:type="dxa"/>
+          </w:tcPr>
+          <w:p>
+            <w:pPr>
+              <w:pStyle w:val="a3"/>
+              <w:spacing w:before="0" w:beforeAutospacing="0" w:after="0" w:afterAutospacing="0" w:line="360" w:lineRule="auto"/>
+              <w:cnfStyle w:val="100000000000" w:firstRow="1" w:lastRow="0" w:firstColumn="0" w:lastColumn="0" w:oddVBand="0" w:evenVBand="0" w:oddHBand="0" w:evenHBand="0" w:firstRowFirstColumn="0" w:firstRowLastColumn="0" w:lastRowFirstColumn="0" w:lastRowLastColumn="0"/>
+              <w:rPr>
+                <w:rFonts w:ascii="Helvetica" w:hAnsi="Helvetica" w:cs="Helvetica"/>
+                <w:color w:val="666666"/>
+                <w:sz w:val="18"/>
+                <w:szCs w:val="18"/>
+              </w:rPr>
+            </w:pPr>
+            <w:r>
+              <w:rPr>
+                <w:rFonts w:ascii="Helvetica" w:hAnsi="Helvetica" w:cs="Helvetica"/>
+                <w:color w:val="666666"/>
+                <w:sz w:val="18"/>
+                <w:szCs w:val="18"/>
+              </w:rPr>
+              <w:t>说明</w:t>
+            </w:r>
+          </w:p>
+        </w:tc>
+      </w:tr>
+      <w:tr>
+        <w:trPr>
+          <w:cnfStyle w:val="000000100000" w:firstRow="0" w:lastRow="0" w:firstColumn="0" w:lastColumn="0" w:oddVBand="0" w:evenVBand="0" w:oddHBand="1" w:evenHBand="0" w:firstRowFirstColumn="0" w:firstRowLastColumn="0" w:lastRowFirstColumn="0" w:lastRowLastColumn="0"/>
+        </w:trPr>
+        <w:tc>
+          <w:tcPr>
+            <w:cnfStyle w:val="001000000000" w:firstRow="0" w:lastRow="0" w:firstColumn="1" w:lastColumn="0" w:oddVBand="0" w:evenVBand="0" w:oddHBand="0" w:evenHBand="0" w:firstRowFirstColumn="0" w:firstRowLastColumn="0" w:lastRowFirstColumn="0" w:lastRowLastColumn="0"/>
+            <w:tcW w:w="3485" w:type="dxa"/>
+          </w:tcPr>
+          <w:p>
+            <w:pPr>
+              <w:pStyle w:val="a3"/>
+              <w:spacing w:before="0" w:beforeAutospacing="0" w:after="0" w:afterAutospacing="0" w:line="360" w:lineRule="auto"/>
+              <w:rPr>
+                <w:rFonts w:ascii="Helvetica" w:hAnsi="Helvetica" w:cs="Helvetica"/>
+                <w:color w:val="666666"/>
+                <w:sz w:val="18"/>
+                <w:szCs w:val="18"/>
+              </w:rPr>
+            </w:pPr>
+            <w:r>
+              <w:rPr>
+                <w:rFonts w:ascii="Helvetica" w:hAnsi="Helvetica" w:cs="Helvetica"/>
+                <w:color w:val="666666"/>
+                <w:sz w:val="18"/>
+                <w:szCs w:val="18"/>
+              </w:rPr>
+              <w:t>action</w:t>
+            </w:r>
+          </w:p>
+        </w:tc>
+        <w:tc>
+          <w:tcPr>
+            <w:tcW w:w="3485" w:type="dxa"/>
+          </w:tcPr>
+          <w:p>
+            <w:pPr>
+              <w:pStyle w:val="a3"/>
+              <w:spacing w:before="0" w:beforeAutospacing="0" w:after="0" w:afterAutospacing="0" w:line="360" w:lineRule="auto"/>
+              <w:cnfStyle w:val="000000100000" w:firstRow="0" w:lastRow="0" w:firstColumn="0" w:lastColumn="0" w:oddVBand="0" w:evenVBand="0" w:oddHBand="1" w:evenHBand="0" w:firstRowFirstColumn="0" w:firstRowLastColumn="0" w:lastRowFirstColumn="0" w:lastRowLastColumn="0"/>
+              <w:rPr>
+                <w:rFonts w:ascii="Helvetica" w:hAnsi="Helvetica" w:cs="Helvetica"/>
+                <w:color w:val="666666"/>
+                <w:sz w:val="18"/>
+                <w:szCs w:val="18"/>
+              </w:rPr>
+            </w:pPr>
+            <w:r>
+              <w:rPr>
+                <w:rFonts w:ascii="Helvetica" w:hAnsi="Helvetica" w:cs="Helvetica"/>
+                <w:color w:val="666666"/>
+                <w:sz w:val="18"/>
+                <w:szCs w:val="18"/>
+              </w:rPr>
+              <w:t>Int</w:t>
+            </w:r>
+          </w:p>
+        </w:tc>
+        <w:tc>
+          <w:tcPr>
+            <w:tcW w:w="3486" w:type="dxa"/>
+          </w:tcPr>
+          <w:p>
+            <w:pPr>
+              <w:pStyle w:val="a3"/>
+              <w:spacing w:before="0" w:beforeAutospacing="0" w:after="0" w:afterAutospacing="0" w:line="360" w:lineRule="auto"/>
+              <w:cnfStyle w:val="000000100000" w:firstRow="0" w:lastRow="0" w:firstColumn="0" w:lastColumn="0" w:oddVBand="0" w:evenVBand="0" w:oddHBand="1" w:evenHBand="0" w:firstRowFirstColumn="0" w:firstRowLastColumn="0" w:lastRowFirstColumn="0" w:lastRowLastColumn="0"/>
+              <w:rPr>
+                <w:rFonts w:ascii="Helvetica" w:hAnsi="Helvetica" w:cs="Helvetica"/>
+                <w:color w:val="666666"/>
+                <w:sz w:val="18"/>
+                <w:szCs w:val="18"/>
+              </w:rPr>
+            </w:pPr>
+            <w:r>
+              <w:rPr>
+                <w:rFonts w:ascii="Helvetica" w:hAnsi="Helvetica" w:cs="Helvetica" w:hint="eastAsia"/>
+                <w:color w:val="666666"/>
+                <w:sz w:val="18"/>
+                <w:szCs w:val="18"/>
+              </w:rPr>
+              <w:t>动作</w:t>
+            </w:r>
+            <w:r>
+              <w:rPr>
+                <w:rFonts w:ascii="Helvetica" w:hAnsi="Helvetica" w:cs="Helvetica" w:hint="eastAsia"/>
+                <w:color w:val="666666"/>
+                <w:sz w:val="18"/>
+                <w:szCs w:val="18"/>
+              </w:rPr>
+              <w:t>, 1-@,2-</w:t>
+            </w:r>
+            <w:r>
+              <w:rPr>
+                <w:rFonts w:ascii="Helvetica" w:hAnsi="Helvetica" w:cs="Helvetica" w:hint="eastAsia"/>
+                <w:color w:val="666666"/>
+                <w:sz w:val="18"/>
+                <w:szCs w:val="18"/>
+              </w:rPr>
+              <w:t>新评论，</w:t>
+            </w:r>
+            <w:r>
+              <w:rPr>
+                <w:rFonts w:ascii="Helvetica" w:hAnsi="Helvetica" w:cs="Helvetica" w:hint="eastAsia"/>
+                <w:color w:val="666666"/>
+                <w:sz w:val="18"/>
+                <w:szCs w:val="18"/>
+              </w:rPr>
+              <w:t>3-</w:t>
+            </w:r>
+            <w:r>
+              <w:rPr>
+                <w:rFonts w:ascii="Helvetica" w:hAnsi="Helvetica" w:cs="Helvetica" w:hint="eastAsia"/>
+                <w:color w:val="666666"/>
+                <w:sz w:val="18"/>
+                <w:szCs w:val="18"/>
+              </w:rPr>
+              <w:t>被评论</w:t>
+            </w:r>
+          </w:p>
+        </w:tc>
+      </w:tr>
+      <w:tr>
+        <w:tc>
+          <w:tcPr>
+            <w:cnfStyle w:val="001000000000" w:firstRow="0" w:lastRow="0" w:firstColumn="1" w:lastColumn="0" w:oddVBand="0" w:evenVBand="0" w:oddHBand="0" w:evenHBand="0" w:firstRowFirstColumn="0" w:firstRowLastColumn="0" w:lastRowFirstColumn="0" w:lastRowLastColumn="0"/>
+            <w:tcW w:w="3485" w:type="dxa"/>
+          </w:tcPr>
+          <w:p>
+            <w:pPr>
+              <w:pStyle w:val="a3"/>
+              <w:spacing w:before="0" w:beforeAutospacing="0" w:after="0" w:afterAutospacing="0" w:line="360" w:lineRule="auto"/>
+              <w:rPr>
+                <w:rFonts w:ascii="Helvetica" w:hAnsi="Helvetica" w:cs="Helvetica"/>
+                <w:color w:val="666666"/>
+                <w:sz w:val="18"/>
+                <w:szCs w:val="18"/>
+              </w:rPr>
+            </w:pPr>
+            <w:r>
+              <w:rPr>
+                <w:rFonts w:ascii="Helvetica" w:hAnsi="Helvetica" w:cs="Helvetica"/>
+                <w:color w:val="666666"/>
+                <w:sz w:val="18"/>
+                <w:szCs w:val="18"/>
+              </w:rPr>
+              <w:t>ext_type</w:t>
+            </w:r>
+          </w:p>
+        </w:tc>
+        <w:tc>
+          <w:tcPr>
+            <w:tcW w:w="3485" w:type="dxa"/>
+          </w:tcPr>
+          <w:p>
+            <w:pPr>
+              <w:pStyle w:val="a3"/>
+              <w:spacing w:before="0" w:beforeAutospacing="0" w:after="0" w:afterAutospacing="0" w:line="360" w:lineRule="auto"/>
+              <w:cnfStyle w:val="000000000000" w:firstRow="0" w:lastRow="0" w:firstColumn="0" w:lastColumn="0" w:oddVBand="0" w:evenVBand="0" w:oddHBand="0" w:evenHBand="0" w:firstRowFirstColumn="0" w:firstRowLastColumn="0" w:lastRowFirstColumn="0" w:lastRowLastColumn="0"/>
+              <w:rPr>
+                <w:rFonts w:ascii="Helvetica" w:hAnsi="Helvetica" w:cs="Helvetica"/>
+                <w:color w:val="666666"/>
+                <w:sz w:val="18"/>
+                <w:szCs w:val="18"/>
+              </w:rPr>
+            </w:pPr>
+            <w:r>
+              <w:rPr>
+                <w:rFonts w:ascii="Helvetica" w:hAnsi="Helvetica" w:cs="Helvetica"/>
+                <w:color w:val="666666"/>
+                <w:sz w:val="18"/>
+                <w:szCs w:val="18"/>
+              </w:rPr>
+              <w:t>Int</w:t>
+            </w:r>
+          </w:p>
+        </w:tc>
+        <w:tc>
+          <w:tcPr>
+            <w:tcW w:w="3486" w:type="dxa"/>
+          </w:tcPr>
+          <w:p>
+            <w:pPr>
+              <w:pStyle w:val="a3"/>
+              <w:spacing w:before="0" w:beforeAutospacing="0" w:after="0" w:afterAutospacing="0" w:line="360" w:lineRule="auto"/>
+              <w:cnfStyle w:val="000000000000" w:firstRow="0" w:lastRow="0" w:firstColumn="0" w:lastColumn="0" w:oddVBand="0" w:evenVBand="0" w:oddHBand="0" w:evenHBand="0" w:firstRowFirstColumn="0" w:firstRowLastColumn="0" w:lastRowFirstColumn="0" w:lastRowLastColumn="0"/>
+              <w:rPr>
+                <w:rFonts w:ascii="Helvetica" w:hAnsi="Helvetica" w:cs="Helvetica" w:hint="eastAsia"/>
+                <w:color w:val="666666"/>
+                <w:sz w:val="18"/>
+                <w:szCs w:val="18"/>
+              </w:rPr>
+            </w:pPr>
+            <w:r>
+              <w:rPr>
+                <w:rFonts w:ascii="Helvetica" w:hAnsi="Helvetica" w:cs="Helvetica" w:hint="eastAsia"/>
+                <w:color w:val="666666"/>
+                <w:sz w:val="18"/>
+                <w:szCs w:val="18"/>
+              </w:rPr>
+              <w:t>关联模块类型</w:t>
+            </w:r>
+          </w:p>
+        </w:tc>
+      </w:tr>
+      <w:tr>
+        <w:trPr>
+          <w:cnfStyle w:val="000000100000" w:firstRow="0" w:lastRow="0" w:firstColumn="0" w:lastColumn="0" w:oddVBand="0" w:evenVBand="0" w:oddHBand="1" w:evenHBand="0" w:firstRowFirstColumn="0" w:firstRowLastColumn="0" w:lastRowFirstColumn="0" w:lastRowLastColumn="0"/>
+        </w:trPr>
+        <w:tc>
+          <w:tcPr>
+            <w:cnfStyle w:val="001000000000" w:firstRow="0" w:lastRow="0" w:firstColumn="1" w:lastColumn="0" w:oddVBand="0" w:evenVBand="0" w:oddHBand="0" w:evenHBand="0" w:firstRowFirstColumn="0" w:firstRowLastColumn="0" w:lastRowFirstColumn="0" w:lastRowLastColumn="0"/>
+            <w:tcW w:w="3485" w:type="dxa"/>
+          </w:tcPr>
+          <w:p>
+            <w:pPr>
+              <w:pStyle w:val="a3"/>
+              <w:spacing w:before="0" w:beforeAutospacing="0" w:after="0" w:afterAutospacing="0" w:line="360" w:lineRule="auto"/>
+              <w:rPr>
+                <w:rFonts w:ascii="Helvetica" w:hAnsi="Helvetica" w:cs="Helvetica"/>
+                <w:color w:val="666666"/>
+                <w:sz w:val="18"/>
+                <w:szCs w:val="18"/>
+              </w:rPr>
+            </w:pPr>
+            <w:r>
+              <w:rPr>
+                <w:rFonts w:ascii="Helvetica" w:hAnsi="Helvetica" w:cs="Helvetica"/>
+                <w:color w:val="666666"/>
+                <w:sz w:val="18"/>
+                <w:szCs w:val="18"/>
+              </w:rPr>
+              <w:t>record_id</w:t>
+            </w:r>
+          </w:p>
+        </w:tc>
+        <w:tc>
+          <w:tcPr>
+            <w:tcW w:w="3485" w:type="dxa"/>
+          </w:tcPr>
+          <w:p>
+            <w:pPr>
+              <w:pStyle w:val="a3"/>
+              <w:spacing w:before="0" w:beforeAutospacing="0" w:after="0" w:afterAutospacing="0" w:line="360" w:lineRule="auto"/>
+              <w:cnfStyle w:val="000000100000" w:firstRow="0" w:lastRow="0" w:firstColumn="0" w:lastColumn="0" w:oddVBand="0" w:evenVBand="0" w:oddHBand="1" w:evenHBand="0" w:firstRowFirstColumn="0" w:firstRowLastColumn="0" w:lastRowFirstColumn="0" w:lastRowLastColumn="0"/>
+              <w:rPr>
+                <w:rFonts w:ascii="Helvetica" w:hAnsi="Helvetica" w:cs="Helvetica"/>
+                <w:color w:val="666666"/>
+                <w:sz w:val="18"/>
+                <w:szCs w:val="18"/>
+              </w:rPr>
+            </w:pPr>
+            <w:r>
+              <w:rPr>
+                <w:rFonts w:ascii="Helvetica" w:hAnsi="Helvetica" w:cs="Helvetica"/>
+                <w:color w:val="666666"/>
+                <w:sz w:val="18"/>
+                <w:szCs w:val="18"/>
+              </w:rPr>
+              <w:t>Int</w:t>
+            </w:r>
+          </w:p>
+        </w:tc>
+        <w:tc>
+          <w:tcPr>
+            <w:tcW w:w="3486" w:type="dxa"/>
+          </w:tcPr>
+          <w:p>
+            <w:pPr>
+              <w:pStyle w:val="a3"/>
+              <w:spacing w:before="0" w:beforeAutospacing="0" w:after="0" w:afterAutospacing="0" w:line="360" w:lineRule="auto"/>
+              <w:cnfStyle w:val="000000100000" w:firstRow="0" w:lastRow="0" w:firstColumn="0" w:lastColumn="0" w:oddVBand="0" w:evenVBand="0" w:oddHBand="1" w:evenHBand="0" w:firstRowFirstColumn="0" w:firstRowLastColumn="0" w:lastRowFirstColumn="0" w:lastRowLastColumn="0"/>
+              <w:rPr>
+                <w:rFonts w:ascii="Helvetica" w:hAnsi="Helvetica" w:cs="Helvetica" w:hint="eastAsia"/>
+                <w:color w:val="666666"/>
+                <w:sz w:val="18"/>
+                <w:szCs w:val="18"/>
+              </w:rPr>
+            </w:pPr>
+            <w:r>
+              <w:rPr>
+                <w:rFonts w:ascii="Helvetica" w:hAnsi="Helvetica" w:cs="Helvetica" w:hint="eastAsia"/>
+                <w:color w:val="666666"/>
+                <w:sz w:val="18"/>
+                <w:szCs w:val="18"/>
+              </w:rPr>
+              <w:t>关联</w:t>
+            </w:r>
+            <w:r>
+              <w:rPr>
+                <w:rFonts w:ascii="Helvetica" w:hAnsi="Helvetica" w:cs="Helvetica" w:hint="eastAsia"/>
+                <w:color w:val="666666"/>
+                <w:sz w:val="18"/>
+                <w:szCs w:val="18"/>
+              </w:rPr>
+              <w:t>模块</w:t>
+            </w:r>
+            <w:r>
+              <w:rPr>
+                <w:rFonts w:ascii="Helvetica" w:hAnsi="Helvetica" w:cs="Helvetica" w:hint="eastAsia"/>
+                <w:color w:val="666666"/>
+                <w:sz w:val="18"/>
+                <w:szCs w:val="18"/>
+              </w:rPr>
+              <w:t>id</w:t>
+            </w:r>
+          </w:p>
+        </w:tc>
+      </w:tr>
+    </w:tbl>
+    <w:p>
+      <w:pPr>
+        <w:pStyle w:val="a3"/>
+        <w:shd w:val="clear" w:color="auto" w:fill="FBFBFB"/>
+        <w:spacing w:before="0" w:beforeAutospacing="0" w:after="0" w:afterAutospacing="0" w:line="292" w:lineRule="atLeast"/>
+        <w:rPr>
+          <w:rFonts w:ascii="Helvetica" w:hAnsi="Helvetica" w:cs="Helvetica"/>
+          <w:color w:val="666666"/>
+          <w:sz w:val="18"/>
+          <w:szCs w:val="18"/>
+        </w:rPr>
+      </w:pPr>
+    </w:p>
+    <w:p>
+      <w:pPr>
+        <w:pStyle w:val="4"/>
+        <w:shd w:val="clear" w:color="auto" w:fill="FBFBFB"/>
+        <w:spacing w:before="0" w:after="0"/>
+        <w:rPr>
+          <w:rFonts w:ascii="Helvetica" w:hAnsi="Helvetica" w:cs="Helvetica"/>
+          <w:b w:val="0"/>
+          <w:bCs w:val="0"/>
+          <w:color w:val="666666"/>
+          <w:sz w:val="27"/>
+          <w:szCs w:val="27"/>
+        </w:rPr>
+      </w:pPr>
+      <w:r>
+        <w:rPr>
+          <w:rFonts w:ascii="Helvetica" w:hAnsi="Helvetica" w:cs="Helvetica"/>
+          <w:b w:val="0"/>
+          <w:bCs w:val="0"/>
+          <w:color w:val="666666"/>
+          <w:sz w:val="27"/>
+          <w:szCs w:val="27"/>
+        </w:rPr>
+        <w:t>*</w:t>
+      </w:r>
+      <w:r>
+        <w:rPr>
+          <w:rFonts w:ascii="Helvetica" w:hAnsi="Helvetica" w:cs="Helvetica"/>
+          <w:b w:val="0"/>
+          <w:bCs w:val="0"/>
+          <w:color w:val="666666"/>
+          <w:sz w:val="27"/>
+          <w:szCs w:val="27"/>
+        </w:rPr>
+        <w:t>注释</w:t>
+      </w:r>
+      <w:r>
+        <w:rPr>
+          <w:rFonts w:ascii="Helvetica" w:hAnsi="Helvetica" w:cs="Helvetica"/>
+          <w:b w:val="0"/>
+          <w:bCs w:val="0"/>
+          <w:color w:val="666666"/>
+          <w:sz w:val="27"/>
+          <w:szCs w:val="27"/>
+        </w:rPr>
+        <w:t>*</w:t>
+      </w:r>
+    </w:p>
+    <w:p>
+      <w:r>
+        <w:rPr>
+          <w:rFonts w:hint="eastAsia"/>
+        </w:rPr>
+        <w:t>错误编码返回请详看文档附带栏目。</w:t>
+      </w:r>
+    </w:p>
+    <w:p/>
+    <w:p/>
+    <w:p>
+      <w:pPr>
+        <w:rPr>
+          <w:rFonts w:hint="eastAsia"/>
+        </w:rPr>
+      </w:pPr>
+    </w:p>
+    <w:p>
+      <w:pPr>
+        <w:pStyle w:val="3"/>
+        <w:shd w:val="clear" w:color="auto" w:fill="FBFBFB"/>
+        <w:spacing w:before="0" w:beforeAutospacing="0" w:after="0" w:afterAutospacing="0"/>
+        <w:rPr>
+          <w:rFonts w:ascii="Helvetica" w:hAnsi="Helvetica" w:cs="Helvetica"/>
+          <w:color w:val="0000FF"/>
+          <w:sz w:val="36"/>
+          <w:szCs w:val="36"/>
+          <w:bdr w:val="none" w:sz="0" w:space="0" w:color="auto" w:frame="1"/>
+        </w:rPr>
+      </w:pPr>
+      <w:r>
+        <w:rPr>
+          <w:rFonts w:ascii="Helvetica" w:hAnsi="Helvetica" w:cs="Helvetica" w:hint="eastAsia"/>
+          <w:color w:val="0000FF"/>
+          <w:sz w:val="36"/>
+          <w:szCs w:val="36"/>
+          <w:bdr w:val="none" w:sz="0" w:space="0" w:color="auto" w:frame="1"/>
+        </w:rPr>
+        <w:t>小纸条通知</w:t>
+      </w:r>
+    </w:p>
+    <w:p>
+      <w:pPr>
+        <w:pStyle w:val="4"/>
+        <w:shd w:val="clear" w:color="auto" w:fill="FBFBFB"/>
+        <w:spacing w:before="0" w:after="0"/>
+        <w:rPr>
+          <w:rFonts w:ascii="Helvetica" w:hAnsi="Helvetica" w:cs="Helvetica"/>
+          <w:b w:val="0"/>
+          <w:bCs w:val="0"/>
+          <w:color w:val="666666"/>
+          <w:sz w:val="27"/>
+          <w:szCs w:val="27"/>
+        </w:rPr>
+      </w:pPr>
+      <w:r>
+        <w:rPr>
+          <w:rFonts w:ascii="Helvetica" w:hAnsi="Helvetica" w:cs="Helvetica"/>
+          <w:b w:val="0"/>
+          <w:bCs w:val="0"/>
+          <w:color w:val="666666"/>
+          <w:sz w:val="27"/>
+          <w:szCs w:val="27"/>
+        </w:rPr>
+        <w:t>请求</w:t>
+      </w:r>
+      <w:r>
+        <w:rPr>
+          <w:rFonts w:ascii="Helvetica" w:hAnsi="Helvetica" w:cs="Helvetica"/>
+          <w:b w:val="0"/>
+          <w:bCs w:val="0"/>
+          <w:color w:val="666666"/>
+          <w:sz w:val="27"/>
+          <w:szCs w:val="27"/>
+        </w:rPr>
+        <w:t>URL</w:t>
+      </w:r>
+    </w:p>
+    <w:p>
+      <w:pPr>
+        <w:pStyle w:val="a3"/>
+        <w:shd w:val="clear" w:color="auto" w:fill="F1F1F1"/>
+        <w:spacing w:before="0" w:beforeAutospacing="0" w:after="0" w:afterAutospacing="0"/>
+        <w:rPr>
+          <w:rFonts w:ascii="Helvetica" w:hAnsi="Helvetica" w:cs="Helvetica"/>
+          <w:color w:val="666666"/>
+          <w:sz w:val="28"/>
+          <w:szCs w:val="18"/>
+        </w:rPr>
+      </w:pPr>
+      <w:r>
+        <w:rPr>
+          <w:rFonts w:ascii="Helvetica" w:hAnsi="Helvetica" w:cs="Helvetica"/>
+          <w:color w:val="666666"/>
+          <w:sz w:val="28"/>
+          <w:szCs w:val="18"/>
+        </w:rPr>
+        <w:t>http://ip:port/note_notice</w:t>
+      </w:r>
+    </w:p>
+    <w:p>
+      <w:pPr>
+        <w:pStyle w:val="4"/>
+        <w:shd w:val="clear" w:color="auto" w:fill="FBFBFB"/>
+        <w:spacing w:before="0" w:after="0"/>
+        <w:rPr>
+          <w:rFonts w:ascii="Helvetica" w:hAnsi="Helvetica" w:cs="Helvetica"/>
+          <w:b w:val="0"/>
+          <w:bCs w:val="0"/>
+          <w:color w:val="666666"/>
+          <w:sz w:val="27"/>
+          <w:szCs w:val="27"/>
+        </w:rPr>
+      </w:pPr>
+      <w:r>
+        <w:rPr>
+          <w:rFonts w:ascii="Helvetica" w:hAnsi="Helvetica" w:cs="Helvetica"/>
+          <w:b w:val="0"/>
+          <w:bCs w:val="0"/>
+          <w:color w:val="666666"/>
+          <w:sz w:val="27"/>
+          <w:szCs w:val="27"/>
+        </w:rPr>
+        <w:t>请求方式</w:t>
+      </w:r>
+    </w:p>
+    <w:p>
+      <w:pPr>
+        <w:pStyle w:val="a3"/>
+        <w:shd w:val="clear" w:color="auto" w:fill="FBFBFB"/>
+        <w:spacing w:before="0" w:beforeAutospacing="0" w:after="0" w:afterAutospacing="0" w:line="292" w:lineRule="atLeast"/>
+        <w:rPr>
+          <w:rFonts w:ascii="Helvetica" w:hAnsi="Helvetica" w:cs="Helvetica"/>
+          <w:color w:val="666666"/>
+          <w:sz w:val="21"/>
+          <w:szCs w:val="18"/>
+        </w:rPr>
+      </w:pPr>
+      <w:r>
+        <w:rPr>
+          <w:rFonts w:ascii="Helvetica" w:hAnsi="Helvetica" w:cs="Helvetica"/>
+          <w:color w:val="666666"/>
+          <w:sz w:val="21"/>
+          <w:szCs w:val="18"/>
+        </w:rPr>
+        <w:t> GET</w:t>
+      </w:r>
+    </w:p>
+    <w:p>
+      <w:pPr>
+        <w:pStyle w:val="a3"/>
+        <w:shd w:val="clear" w:color="auto" w:fill="FBFBFB"/>
+        <w:spacing w:before="0" w:beforeAutospacing="0" w:after="0" w:afterAutospacing="0" w:line="292" w:lineRule="atLeast"/>
+        <w:rPr>
+          <w:rFonts w:ascii="Helvetica" w:hAnsi="Helvetica" w:cs="Helvetica"/>
+          <w:color w:val="666666"/>
+          <w:sz w:val="21"/>
+          <w:szCs w:val="18"/>
+        </w:rPr>
+      </w:pPr>
+    </w:p>
+    <w:p>
+      <w:pPr>
+        <w:pStyle w:val="4"/>
+        <w:shd w:val="clear" w:color="auto" w:fill="FBFBFB"/>
+        <w:spacing w:before="0" w:after="0"/>
+        <w:rPr>
+          <w:rFonts w:ascii="Helvetica" w:hAnsi="Helvetica" w:cs="Helvetica"/>
+          <w:b w:val="0"/>
+          <w:bCs w:val="0"/>
+          <w:color w:val="666666"/>
+          <w:sz w:val="27"/>
+          <w:szCs w:val="27"/>
+        </w:rPr>
+      </w:pPr>
+      <w:r>
+        <w:rPr>
+          <w:rFonts w:ascii="Helvetica" w:hAnsi="Helvetica" w:cs="Helvetica"/>
+          <w:b w:val="0"/>
+          <w:bCs w:val="0"/>
+          <w:color w:val="666666"/>
+          <w:sz w:val="27"/>
+          <w:szCs w:val="27"/>
+        </w:rPr>
+        <w:t>参数</w:t>
+      </w:r>
+    </w:p>
+    <w:tbl>
+      <w:tblPr>
+        <w:tblStyle w:val="10"/>
+        <w:tblW w:w="0" w:type="auto"/>
+        <w:tblLook w:val="04A0" w:firstRow="1" w:lastRow="0" w:firstColumn="1" w:lastColumn="0" w:noHBand="0" w:noVBand="1"/>
+      </w:tblPr>
+      <w:tblGrid>
+        <w:gridCol w:w="1980"/>
+        <w:gridCol w:w="850"/>
+        <w:gridCol w:w="1134"/>
+        <w:gridCol w:w="6492"/>
+      </w:tblGrid>
+      <w:tr>
+        <w:trPr>
+          <w:cnfStyle w:val="100000000000" w:firstRow="1" w:lastRow="0" w:firstColumn="0" w:lastColumn="0" w:oddVBand="0" w:evenVBand="0" w:oddHBand="0" w:evenHBand="0" w:firstRowFirstColumn="0" w:firstRowLastColumn="0" w:lastRowFirstColumn="0" w:lastRowLastColumn="0"/>
+        </w:trPr>
+        <w:tc>
+          <w:tcPr>
+            <w:cnfStyle w:val="001000000000" w:firstRow="0" w:lastRow="0" w:firstColumn="1" w:lastColumn="0" w:oddVBand="0" w:evenVBand="0" w:oddHBand="0" w:evenHBand="0" w:firstRowFirstColumn="0" w:firstRowLastColumn="0" w:lastRowFirstColumn="0" w:lastRowLastColumn="0"/>
+            <w:tcW w:w="1980" w:type="dxa"/>
+          </w:tcPr>
+          <w:p>
+            <w:pPr>
+              <w:spacing w:line="360" w:lineRule="auto"/>
+            </w:pPr>
+            <w:r>
+              <w:rPr>
+                <w:rFonts w:ascii="Helvetica" w:hAnsi="Helvetica" w:cs="Helvetica"/>
+                <w:color w:val="666666"/>
+                <w:sz w:val="18"/>
+                <w:szCs w:val="18"/>
+              </w:rPr>
+              <w:t>参数名</w:t>
+            </w:r>
+          </w:p>
+        </w:tc>
+        <w:tc>
+          <w:tcPr>
+            <w:tcW w:w="850" w:type="dxa"/>
+          </w:tcPr>
+          <w:p>
+            <w:pPr>
+              <w:spacing w:line="360" w:lineRule="auto"/>
+              <w:cnfStyle w:val="100000000000" w:firstRow="1" w:lastRow="0" w:firstColumn="0" w:lastColumn="0" w:oddVBand="0" w:evenVBand="0" w:oddHBand="0" w:evenHBand="0" w:firstRowFirstColumn="0" w:firstRowLastColumn="0" w:lastRowFirstColumn="0" w:lastRowLastColumn="0"/>
+            </w:pPr>
+            <w:r>
+              <w:rPr>
+                <w:rFonts w:ascii="Helvetica" w:hAnsi="Helvetica" w:cs="Helvetica"/>
+                <w:color w:val="666666"/>
+                <w:sz w:val="18"/>
+                <w:szCs w:val="18"/>
+              </w:rPr>
+              <w:t>必选</w:t>
+            </w:r>
+          </w:p>
+        </w:tc>
+        <w:tc>
+          <w:tcPr>
+            <w:tcW w:w="1134" w:type="dxa"/>
+          </w:tcPr>
+          <w:p>
+            <w:pPr>
+              <w:spacing w:line="360" w:lineRule="auto"/>
+              <w:cnfStyle w:val="100000000000" w:firstRow="1" w:lastRow="0" w:firstColumn="0" w:lastColumn="0" w:oddVBand="0" w:evenVBand="0" w:oddHBand="0" w:evenHBand="0" w:firstRowFirstColumn="0" w:firstRowLastColumn="0" w:lastRowFirstColumn="0" w:lastRowLastColumn="0"/>
+            </w:pPr>
+            <w:r>
+              <w:rPr>
+                <w:rFonts w:ascii="Helvetica" w:hAnsi="Helvetica" w:cs="Helvetica"/>
+                <w:color w:val="666666"/>
+                <w:sz w:val="18"/>
+                <w:szCs w:val="18"/>
+              </w:rPr>
+              <w:t>类型</w:t>
+            </w:r>
+          </w:p>
+        </w:tc>
+        <w:tc>
+          <w:tcPr>
+            <w:tcW w:w="6492" w:type="dxa"/>
+          </w:tcPr>
+          <w:p>
+            <w:pPr>
+              <w:spacing w:line="360" w:lineRule="auto"/>
+              <w:cnfStyle w:val="100000000000" w:firstRow="1" w:lastRow="0" w:firstColumn="0" w:lastColumn="0" w:oddVBand="0" w:evenVBand="0" w:oddHBand="0" w:evenHBand="0" w:firstRowFirstColumn="0" w:firstRowLastColumn="0" w:lastRowFirstColumn="0" w:lastRowLastColumn="0"/>
+            </w:pPr>
+            <w:r>
+              <w:rPr>
+                <w:rFonts w:ascii="Helvetica" w:hAnsi="Helvetica" w:cs="Helvetica"/>
+                <w:color w:val="666666"/>
+                <w:sz w:val="18"/>
+                <w:szCs w:val="18"/>
+              </w:rPr>
+              <w:t>说明</w:t>
+            </w:r>
+          </w:p>
+        </w:tc>
+      </w:tr>
+      <w:tr>
+        <w:trPr>
+          <w:cnfStyle w:val="000000100000" w:firstRow="0" w:lastRow="0" w:firstColumn="0" w:lastColumn="0" w:oddVBand="0" w:evenVBand="0" w:oddHBand="1" w:evenHBand="0" w:firstRowFirstColumn="0" w:firstRowLastColumn="0" w:lastRowFirstColumn="0" w:lastRowLastColumn="0"/>
+        </w:trPr>
+        <w:tc>
+          <w:tcPr>
+            <w:cnfStyle w:val="001000000000" w:firstRow="0" w:lastRow="0" w:firstColumn="1" w:lastColumn="0" w:oddVBand="0" w:evenVBand="0" w:oddHBand="0" w:evenHBand="0" w:firstRowFirstColumn="0" w:firstRowLastColumn="0" w:lastRowFirstColumn="0" w:lastRowLastColumn="0"/>
+            <w:tcW w:w="1980" w:type="dxa"/>
+          </w:tcPr>
+          <w:p>
+            <w:pPr>
+              <w:spacing w:line="360" w:lineRule="auto"/>
+              <w:rPr>
+                <w:rFonts w:ascii="Helvetica" w:hAnsi="Helvetica" w:cs="Helvetica"/>
+                <w:color w:val="666666"/>
+                <w:sz w:val="18"/>
+                <w:szCs w:val="18"/>
+              </w:rPr>
+            </w:pPr>
+            <w:r>
+              <w:rPr>
+                <w:rFonts w:ascii="Helvetica" w:hAnsi="Helvetica" w:cs="Helvetica"/>
+                <w:color w:val="666666"/>
+                <w:sz w:val="18"/>
+                <w:szCs w:val="18"/>
+              </w:rPr>
+              <w:t>user_id</w:t>
+            </w:r>
+          </w:p>
+        </w:tc>
+        <w:tc>
+          <w:tcPr>
+            <w:tcW w:w="850" w:type="dxa"/>
+          </w:tcPr>
+          <w:p>
+            <w:pPr>
+              <w:spacing w:line="360" w:lineRule="auto"/>
+              <w:cnfStyle w:val="000000100000" w:firstRow="0" w:lastRow="0" w:firstColumn="0" w:lastColumn="0" w:oddVBand="0" w:evenVBand="0" w:oddHBand="1" w:evenHBand="0" w:firstRowFirstColumn="0" w:firstRowLastColumn="0" w:lastRowFirstColumn="0" w:lastRowLastColumn="0"/>
+              <w:rPr>
+                <w:rFonts w:ascii="Helvetica" w:hAnsi="Helvetica" w:cs="Helvetica"/>
+                <w:color w:val="666666"/>
+                <w:sz w:val="18"/>
+                <w:szCs w:val="18"/>
+              </w:rPr>
+            </w:pPr>
+            <w:r>
+              <w:rPr>
+                <w:rFonts w:ascii="Helvetica" w:hAnsi="Helvetica" w:cs="Helvetica"/>
+                <w:color w:val="666666"/>
+                <w:sz w:val="18"/>
+                <w:szCs w:val="18"/>
+              </w:rPr>
+              <w:t>是</w:t>
+            </w:r>
+          </w:p>
+        </w:tc>
+        <w:tc>
+          <w:tcPr>
+            <w:tcW w:w="1134" w:type="dxa"/>
+          </w:tcPr>
+          <w:p>
+            <w:pPr>
+              <w:spacing w:line="360" w:lineRule="auto"/>
+              <w:cnfStyle w:val="000000100000" w:firstRow="0" w:lastRow="0" w:firstColumn="0" w:lastColumn="0" w:oddVBand="0" w:evenVBand="0" w:oddHBand="1" w:evenHBand="0" w:firstRowFirstColumn="0" w:firstRowLastColumn="0" w:lastRowFirstColumn="0" w:lastRowLastColumn="0"/>
+              <w:rPr>
+                <w:rFonts w:ascii="Helvetica" w:hAnsi="Helvetica" w:cs="Helvetica"/>
+                <w:color w:val="666666"/>
+                <w:sz w:val="18"/>
+                <w:szCs w:val="18"/>
+              </w:rPr>
+            </w:pPr>
+            <w:r>
+              <w:rPr>
+                <w:rFonts w:ascii="Helvetica" w:hAnsi="Helvetica" w:cs="Helvetica"/>
+                <w:color w:val="666666"/>
+                <w:sz w:val="18"/>
+                <w:szCs w:val="18"/>
+              </w:rPr>
+              <w:t>String</w:t>
+            </w:r>
+          </w:p>
+        </w:tc>
+        <w:tc>
+          <w:tcPr>
+            <w:tcW w:w="6492" w:type="dxa"/>
+          </w:tcPr>
+          <w:p>
+            <w:pPr>
+              <w:spacing w:line="360" w:lineRule="auto"/>
+              <w:cnfStyle w:val="000000100000" w:firstRow="0" w:lastRow="0" w:firstColumn="0" w:lastColumn="0" w:oddVBand="0" w:evenVBand="0" w:oddHBand="1" w:evenHBand="0" w:firstRowFirstColumn="0" w:firstRowLastColumn="0" w:lastRowFirstColumn="0" w:lastRowLastColumn="0"/>
+              <w:rPr>
+                <w:rFonts w:ascii="Helvetica" w:hAnsi="Helvetica" w:cs="Helvetica"/>
+                <w:color w:val="666666"/>
+                <w:sz w:val="18"/>
+                <w:szCs w:val="18"/>
+              </w:rPr>
+            </w:pPr>
+            <w:r>
+              <w:rPr>
+                <w:rFonts w:ascii="Helvetica" w:hAnsi="Helvetica" w:cs="Helvetica"/>
+                <w:color w:val="666666"/>
+                <w:sz w:val="18"/>
+                <w:szCs w:val="18"/>
+              </w:rPr>
+              <w:t>用户账号</w:t>
+            </w:r>
+          </w:p>
+        </w:tc>
+      </w:tr>
+      <w:tr>
+        <w:tc>
+          <w:tcPr>
+            <w:cnfStyle w:val="001000000000" w:firstRow="0" w:lastRow="0" w:firstColumn="1" w:lastColumn="0" w:oddVBand="0" w:evenVBand="0" w:oddHBand="0" w:evenHBand="0" w:firstRowFirstColumn="0" w:firstRowLastColumn="0" w:lastRowFirstColumn="0" w:lastRowLastColumn="0"/>
+            <w:tcW w:w="1980" w:type="dxa"/>
+          </w:tcPr>
+          <w:p>
+            <w:pPr>
+              <w:spacing w:line="360" w:lineRule="auto"/>
+              <w:rPr>
+                <w:rFonts w:ascii="Helvetica" w:hAnsi="Helvetica" w:cs="Helvetica"/>
+                <w:color w:val="666666"/>
+                <w:sz w:val="18"/>
+                <w:szCs w:val="18"/>
+              </w:rPr>
+            </w:pPr>
+            <w:r>
+              <w:rPr>
+                <w:rFonts w:ascii="Helvetica" w:hAnsi="Helvetica" w:cs="Helvetica"/>
+                <w:color w:val="666666"/>
+                <w:sz w:val="18"/>
+                <w:szCs w:val="18"/>
+              </w:rPr>
+              <w:t>has_read</w:t>
+            </w:r>
+          </w:p>
+        </w:tc>
+        <w:tc>
+          <w:tcPr>
+            <w:tcW w:w="850" w:type="dxa"/>
+          </w:tcPr>
+          <w:p>
+            <w:pPr>
+              <w:spacing w:line="360" w:lineRule="auto"/>
+              <w:cnfStyle w:val="000000000000" w:firstRow="0" w:lastRow="0" w:firstColumn="0" w:lastColumn="0" w:oddVBand="0" w:evenVBand="0" w:oddHBand="0" w:evenHBand="0" w:firstRowFirstColumn="0" w:firstRowLastColumn="0" w:lastRowFirstColumn="0" w:lastRowLastColumn="0"/>
+              <w:rPr>
+                <w:rFonts w:ascii="Helvetica" w:hAnsi="Helvetica" w:cs="Helvetica"/>
+                <w:color w:val="666666"/>
+                <w:sz w:val="18"/>
+                <w:szCs w:val="18"/>
+              </w:rPr>
+            </w:pPr>
+            <w:r>
+              <w:rPr>
+                <w:rFonts w:ascii="Helvetica" w:hAnsi="Helvetica" w:cs="Helvetica"/>
+                <w:color w:val="666666"/>
+                <w:sz w:val="18"/>
+                <w:szCs w:val="18"/>
+              </w:rPr>
+              <w:t>否</w:t>
+            </w:r>
+          </w:p>
+        </w:tc>
+        <w:tc>
+          <w:tcPr>
+            <w:tcW w:w="1134" w:type="dxa"/>
+          </w:tcPr>
+          <w:p>
+            <w:pPr>
+              <w:spacing w:line="360" w:lineRule="auto"/>
+              <w:cnfStyle w:val="000000000000" w:firstRow="0" w:lastRow="0" w:firstColumn="0" w:lastColumn="0" w:oddVBand="0" w:evenVBand="0" w:oddHBand="0" w:evenHBand="0" w:firstRowFirstColumn="0" w:firstRowLastColumn="0" w:lastRowFirstColumn="0" w:lastRowLastColumn="0"/>
+              <w:rPr>
+                <w:rFonts w:ascii="Helvetica" w:hAnsi="Helvetica" w:cs="Helvetica"/>
+                <w:color w:val="666666"/>
+                <w:sz w:val="18"/>
+                <w:szCs w:val="18"/>
+              </w:rPr>
+            </w:pPr>
+            <w:r>
+              <w:rPr>
+                <w:rFonts w:ascii="Helvetica" w:hAnsi="Helvetica" w:cs="Helvetica"/>
+                <w:color w:val="666666"/>
+                <w:sz w:val="18"/>
+                <w:szCs w:val="18"/>
+              </w:rPr>
+              <w:t>Int</w:t>
+            </w:r>
+          </w:p>
+        </w:tc>
+        <w:tc>
+          <w:tcPr>
+            <w:tcW w:w="6492" w:type="dxa"/>
+          </w:tcPr>
+          <w:p>
+            <w:pPr>
+              <w:spacing w:line="360" w:lineRule="auto"/>
+              <w:cnfStyle w:val="000000000000" w:firstRow="0" w:lastRow="0" w:firstColumn="0" w:lastColumn="0" w:oddVBand="0" w:evenVBand="0" w:oddHBand="0" w:evenHBand="0" w:firstRowFirstColumn="0" w:firstRowLastColumn="0" w:lastRowFirstColumn="0" w:lastRowLastColumn="0"/>
+              <w:rPr>
+                <w:rFonts w:ascii="Helvetica" w:hAnsi="Helvetica" w:cs="Helvetica"/>
+                <w:color w:val="666666"/>
+                <w:sz w:val="18"/>
+                <w:szCs w:val="18"/>
+              </w:rPr>
+            </w:pPr>
+            <w:r>
+              <w:rPr>
+                <w:rFonts w:ascii="Helvetica" w:hAnsi="Helvetica" w:cs="Helvetica" w:hint="eastAsia"/>
+                <w:color w:val="666666"/>
+                <w:sz w:val="18"/>
+                <w:szCs w:val="18"/>
+              </w:rPr>
+              <w:t>是否已读，</w:t>
+            </w:r>
+            <w:r>
+              <w:rPr>
+                <w:rFonts w:ascii="Helvetica" w:hAnsi="Helvetica" w:cs="Helvetica" w:hint="eastAsia"/>
+                <w:color w:val="666666"/>
+                <w:sz w:val="18"/>
+                <w:szCs w:val="18"/>
+              </w:rPr>
+              <w:t>0-</w:t>
+            </w:r>
+            <w:r>
+              <w:rPr>
+                <w:rFonts w:ascii="Helvetica" w:hAnsi="Helvetica" w:cs="Helvetica" w:hint="eastAsia"/>
+                <w:color w:val="666666"/>
+                <w:sz w:val="18"/>
+                <w:szCs w:val="18"/>
+              </w:rPr>
+              <w:t>未读，</w:t>
+            </w:r>
+            <w:r>
+              <w:rPr>
+                <w:rFonts w:ascii="Helvetica" w:hAnsi="Helvetica" w:cs="Helvetica" w:hint="eastAsia"/>
+                <w:color w:val="666666"/>
+                <w:sz w:val="18"/>
+                <w:szCs w:val="18"/>
+              </w:rPr>
+              <w:t>1-</w:t>
+            </w:r>
+            <w:r>
+              <w:rPr>
+                <w:rFonts w:ascii="Helvetica" w:hAnsi="Helvetica" w:cs="Helvetica" w:hint="eastAsia"/>
+                <w:color w:val="666666"/>
+                <w:sz w:val="18"/>
+                <w:szCs w:val="18"/>
+              </w:rPr>
+              <w:t>已读</w:t>
+            </w:r>
+            <w:bookmarkStart w:id="0" w:name="_GoBack"/>
+            <w:bookmarkEnd w:id="0"/>
+          </w:p>
+        </w:tc>
+      </w:tr>
+    </w:tbl>
+    <w:p/>
+    <w:p>
+      <w:pPr>
+        <w:pStyle w:val="4"/>
+        <w:shd w:val="clear" w:color="auto" w:fill="FBFBFB"/>
+        <w:spacing w:before="0" w:after="0"/>
+        <w:rPr>
+          <w:rFonts w:ascii="Helvetica" w:hAnsi="Helvetica" w:cs="Helvetica"/>
+          <w:b w:val="0"/>
+          <w:bCs w:val="0"/>
+          <w:color w:val="666666"/>
+          <w:sz w:val="27"/>
+          <w:szCs w:val="27"/>
+        </w:rPr>
+      </w:pPr>
+      <w:r>
+        <w:rPr>
+          <w:rFonts w:ascii="Helvetica" w:hAnsi="Helvetica" w:cs="Helvetica"/>
+          <w:b w:val="0"/>
+          <w:bCs w:val="0"/>
+          <w:color w:val="666666"/>
+          <w:sz w:val="27"/>
+          <w:szCs w:val="27"/>
+        </w:rPr>
+        <w:t>返回示例</w:t>
+      </w:r>
+    </w:p>
+    <w:p>
+      <w:pPr>
+        <w:pStyle w:val="HTML"/>
+        <w:pBdr>
+          <w:top w:val="single" w:sz="6" w:space="8" w:color="CCCCCC"/>
+          <w:left w:val="single" w:sz="6" w:space="8" w:color="CCCCCC"/>
+          <w:bottom w:val="single" w:sz="6" w:space="8" w:color="CCCCCC"/>
+          <w:right w:val="single" w:sz="6" w:space="8" w:color="CCCCCC"/>
+        </w:pBdr>
+        <w:shd w:val="clear" w:color="auto" w:fill="F8F8F8"/>
+        <w:wordWrap w:val="0"/>
+        <w:spacing w:before="75" w:after="75"/>
+        <w:rPr>
+          <w:rStyle w:val="HTML0"/>
+          <w:rFonts w:ascii="Consolas" w:hAnsi="Consolas"/>
+          <w:color w:val="000000"/>
+          <w:shd w:val="clear" w:color="auto" w:fill="FFFFFF"/>
+        </w:rPr>
+      </w:pPr>
+      <w:r>
+        <w:rPr>
+          <w:rFonts w:ascii="Consolas" w:hAnsi="Consolas"/>
+          <w:color w:val="000000"/>
+          <w:shd w:val="clear" w:color="auto" w:fill="FFFFFF"/>
+        </w:rPr>
+        <w:br/>
+      </w:r>
+      <w:r>
+        <w:rPr>
+          <w:rStyle w:val="HTML0"/>
+          <w:rFonts w:ascii="Consolas" w:hAnsi="Consolas"/>
+          <w:color w:val="000000"/>
+          <w:shd w:val="clear" w:color="auto" w:fill="FFFFFF"/>
+        </w:rPr>
+        <w:t>{</w:t>
+      </w:r>
+    </w:p>
+    <w:p>
+      <w:pPr>
+        <w:pStyle w:val="HTML"/>
+        <w:pBdr>
+          <w:top w:val="single" w:sz="6" w:space="8" w:color="CCCCCC"/>
+          <w:left w:val="single" w:sz="6" w:space="8" w:color="CCCCCC"/>
+          <w:bottom w:val="single" w:sz="6" w:space="8" w:color="CCCCCC"/>
+          <w:right w:val="single" w:sz="6" w:space="8" w:color="CCCCCC"/>
+        </w:pBdr>
+        <w:shd w:val="clear" w:color="auto" w:fill="F8F8F8"/>
+        <w:wordWrap w:val="0"/>
+        <w:spacing w:before="75" w:after="75"/>
+        <w:rPr>
+          <w:rStyle w:val="HTML0"/>
+          <w:rFonts w:ascii="Consolas" w:hAnsi="Consolas"/>
+          <w:color w:val="000000"/>
+          <w:shd w:val="clear" w:color="auto" w:fill="FFFFFF"/>
+        </w:rPr>
+      </w:pPr>
+      <w:r>
+        <w:rPr>
+          <w:rStyle w:val="HTML0"/>
+          <w:rFonts w:ascii="Consolas" w:hAnsi="Consolas"/>
+          <w:color w:val="000000"/>
+          <w:shd w:val="clear" w:color="auto" w:fill="FFFFFF"/>
+        </w:rPr>
+        <w:tab/>
+        <w:t xml:space="preserve">code: </w:t>
+      </w:r>
+      <w:r>
+        <w:rPr>
+          <w:rStyle w:val="hljs-number"/>
+          <w:rFonts w:ascii="Consolas" w:hAnsi="Consolas"/>
+          <w:color w:val="0000FF"/>
+          <w:shd w:val="clear" w:color="auto" w:fill="FFFFFF"/>
+        </w:rPr>
+        <w:t>200</w:t>
+      </w:r>
+      <w:r>
+        <w:rPr>
+          <w:rStyle w:val="HTML0"/>
+          <w:rFonts w:ascii="Consolas" w:hAnsi="Consolas"/>
+          <w:color w:val="000000"/>
+          <w:shd w:val="clear" w:color="auto" w:fill="FFFFFF"/>
+        </w:rPr>
+        <w:t>,</w:t>
+      </w:r>
+    </w:p>
+    <w:p>
+      <w:pPr>
+        <w:pStyle w:val="HTML"/>
+        <w:pBdr>
+          <w:top w:val="single" w:sz="6" w:space="8" w:color="CCCCCC"/>
+          <w:left w:val="single" w:sz="6" w:space="8" w:color="CCCCCC"/>
+          <w:bottom w:val="single" w:sz="6" w:space="8" w:color="CCCCCC"/>
+          <w:right w:val="single" w:sz="6" w:space="8" w:color="CCCCCC"/>
+        </w:pBdr>
+        <w:shd w:val="clear" w:color="auto" w:fill="F8F8F8"/>
+        <w:wordWrap w:val="0"/>
+        <w:spacing w:before="75" w:after="75"/>
+        <w:rPr>
+          <w:rStyle w:val="HTML0"/>
+          <w:rFonts w:ascii="Consolas" w:hAnsi="Consolas"/>
+          <w:color w:val="000000"/>
+          <w:shd w:val="clear" w:color="auto" w:fill="FFFFFF"/>
+        </w:rPr>
+      </w:pPr>
+      <w:r>
+        <w:rPr>
+          <w:rStyle w:val="HTML0"/>
+          <w:rFonts w:ascii="Consolas" w:hAnsi="Consolas"/>
+          <w:color w:val="000000"/>
+          <w:shd w:val="clear" w:color="auto" w:fill="FFFFFF"/>
+        </w:rPr>
+        <w:tab/>
+        <w:t xml:space="preserve">status: </w:t>
+      </w:r>
+      <w:r>
+        <w:rPr>
+          <w:rStyle w:val="hljs-string"/>
+          <w:rFonts w:ascii="Consolas" w:hAnsi="Consolas"/>
+          <w:b/>
+          <w:bCs/>
+          <w:color w:val="008000"/>
+          <w:shd w:val="clear" w:color="auto" w:fill="FFFFFF"/>
+        </w:rPr>
+        <w:t>"</w:t>
+      </w:r>
+      <w:r>
+        <w:rPr>
+          <w:rStyle w:val="hljs-string"/>
+          <w:rFonts w:ascii="Consolas" w:hAnsi="Consolas"/>
+          <w:b/>
+          <w:bCs/>
+          <w:color w:val="008000"/>
+          <w:shd w:val="clear" w:color="auto" w:fill="FFFFFF"/>
+        </w:rPr>
+        <w:t>正常</w:t>
+      </w:r>
+      <w:r>
+        <w:rPr>
+          <w:rStyle w:val="hljs-string"/>
+          <w:rFonts w:ascii="Consolas" w:hAnsi="Consolas"/>
+          <w:b/>
+          <w:bCs/>
+          <w:color w:val="008000"/>
+          <w:shd w:val="clear" w:color="auto" w:fill="FFFFFF"/>
+        </w:rPr>
+        <w:t>"</w:t>
+      </w:r>
+      <w:r>
+        <w:rPr>
+          <w:rStyle w:val="HTML0"/>
+          <w:rFonts w:ascii="Consolas" w:hAnsi="Consolas"/>
+          <w:color w:val="000000"/>
+          <w:shd w:val="clear" w:color="auto" w:fill="FFFFFF"/>
+        </w:rPr>
+        <w:t>,</w:t>
+      </w:r>
+    </w:p>
+    <w:p>
+      <w:pPr>
+        <w:pStyle w:val="HTML"/>
+        <w:pBdr>
+          <w:top w:val="single" w:sz="6" w:space="8" w:color="CCCCCC"/>
+          <w:left w:val="single" w:sz="6" w:space="8" w:color="CCCCCC"/>
+          <w:bottom w:val="single" w:sz="6" w:space="8" w:color="CCCCCC"/>
+          <w:right w:val="single" w:sz="6" w:space="8" w:color="CCCCCC"/>
+        </w:pBdr>
+        <w:shd w:val="clear" w:color="auto" w:fill="F8F8F8"/>
+        <w:wordWrap w:val="0"/>
+        <w:spacing w:before="75" w:after="75"/>
+        <w:rPr>
+          <w:rStyle w:val="HTML0"/>
+          <w:rFonts w:ascii="Consolas" w:hAnsi="Consolas"/>
+          <w:color w:val="000000"/>
+          <w:shd w:val="clear" w:color="auto" w:fill="FFFFFF"/>
+        </w:rPr>
+      </w:pPr>
+      <w:r>
+        <w:rPr>
+          <w:rStyle w:val="HTML0"/>
+          <w:rFonts w:ascii="Consolas" w:hAnsi="Consolas"/>
+          <w:color w:val="000000"/>
+          <w:shd w:val="clear" w:color="auto" w:fill="FFFFFF"/>
+        </w:rPr>
+        <w:tab/>
+        <w:t>data:{</w:t>
+      </w:r>
+    </w:p>
+    <w:p>
+      <w:pPr>
+        <w:pStyle w:val="HTML"/>
+        <w:pBdr>
+          <w:top w:val="single" w:sz="6" w:space="8" w:color="CCCCCC"/>
+          <w:left w:val="single" w:sz="6" w:space="8" w:color="CCCCCC"/>
+          <w:bottom w:val="single" w:sz="6" w:space="8" w:color="CCCCCC"/>
+          <w:right w:val="single" w:sz="6" w:space="8" w:color="CCCCCC"/>
+        </w:pBdr>
+        <w:shd w:val="clear" w:color="auto" w:fill="F8F8F8"/>
+        <w:wordWrap w:val="0"/>
+        <w:spacing w:before="75" w:after="75"/>
+        <w:rPr>
+          <w:rStyle w:val="HTML0"/>
+          <w:rFonts w:ascii="Consolas" w:hAnsi="Consolas"/>
+          <w:color w:val="000000"/>
+          <w:shd w:val="clear" w:color="auto" w:fill="FFFFFF"/>
+        </w:rPr>
+      </w:pPr>
+      <w:r>
+        <w:rPr>
+          <w:rStyle w:val="HTML0"/>
+          <w:rFonts w:ascii="Consolas" w:hAnsi="Consolas"/>
+          <w:color w:val="000000"/>
+          <w:shd w:val="clear" w:color="auto" w:fill="FFFFFF"/>
+        </w:rPr>
+        <w:tab/>
+      </w:r>
+      <w:r>
+        <w:rPr>
+          <w:rStyle w:val="HTML0"/>
+          <w:rFonts w:ascii="Consolas" w:hAnsi="Consolas"/>
+          <w:color w:val="000000"/>
+          <w:shd w:val="clear" w:color="auto" w:fill="FFFFFF"/>
+        </w:rPr>
+        <w:tab/>
+        <w:t>items: [</w:t>
+      </w:r>
+    </w:p>
+    <w:p>
+      <w:pPr>
+        <w:pStyle w:val="HTML"/>
+        <w:pBdr>
+          <w:top w:val="single" w:sz="6" w:space="8" w:color="CCCCCC"/>
+          <w:left w:val="single" w:sz="6" w:space="8" w:color="CCCCCC"/>
+          <w:bottom w:val="single" w:sz="6" w:space="8" w:color="CCCCCC"/>
+          <w:right w:val="single" w:sz="6" w:space="8" w:color="CCCCCC"/>
+        </w:pBdr>
+        <w:shd w:val="clear" w:color="auto" w:fill="F8F8F8"/>
+        <w:wordWrap w:val="0"/>
+        <w:spacing w:before="75" w:after="75"/>
+        <w:rPr>
+          <w:rStyle w:val="HTML0"/>
+          <w:rFonts w:ascii="Consolas" w:hAnsi="Consolas"/>
+          <w:color w:val="000000"/>
+          <w:shd w:val="clear" w:color="auto" w:fill="FFFFFF"/>
+        </w:rPr>
+      </w:pPr>
+      <w:r>
+        <w:rPr>
+          <w:rStyle w:val="HTML0"/>
+          <w:rFonts w:ascii="Consolas" w:hAnsi="Consolas"/>
+          <w:color w:val="000000"/>
+          <w:shd w:val="clear" w:color="auto" w:fill="FFFFFF"/>
+        </w:rPr>
+        <w:tab/>
+      </w:r>
+      <w:r>
+        <w:rPr>
+          <w:rStyle w:val="HTML0"/>
+          <w:rFonts w:ascii="Consolas" w:hAnsi="Consolas"/>
+          <w:color w:val="000000"/>
+          <w:shd w:val="clear" w:color="auto" w:fill="FFFFFF"/>
+        </w:rPr>
+        <w:tab/>
+      </w:r>
+      <w:r>
+        <w:rPr>
+          <w:rStyle w:val="HTML0"/>
+          <w:rFonts w:ascii="Consolas" w:hAnsi="Consolas"/>
+          <w:color w:val="000000"/>
+          <w:shd w:val="clear" w:color="auto" w:fill="FFFFFF"/>
+        </w:rPr>
+        <w:tab/>
+        <w:t>{</w:t>
+      </w:r>
+    </w:p>
+    <w:p>
+      <w:pPr>
+        <w:pStyle w:val="HTML"/>
+        <w:pBdr>
+          <w:top w:val="single" w:sz="6" w:space="8" w:color="CCCCCC"/>
+          <w:left w:val="single" w:sz="6" w:space="8" w:color="CCCCCC"/>
+          <w:bottom w:val="single" w:sz="6" w:space="8" w:color="CCCCCC"/>
+          <w:right w:val="single" w:sz="6" w:space="8" w:color="CCCCCC"/>
+        </w:pBdr>
+        <w:shd w:val="clear" w:color="auto" w:fill="F8F8F8"/>
+        <w:wordWrap w:val="0"/>
+        <w:spacing w:before="75" w:after="75"/>
+        <w:rPr>
+          <w:rStyle w:val="HTML0"/>
+          <w:rFonts w:ascii="Consolas" w:hAnsi="Consolas"/>
+          <w:color w:val="000000"/>
+          <w:shd w:val="clear" w:color="auto" w:fill="FFFFFF"/>
+        </w:rPr>
+      </w:pPr>
+      <w:r>
+        <w:rPr>
+          <w:rStyle w:val="HTML0"/>
+          <w:rFonts w:ascii="Consolas" w:hAnsi="Consolas"/>
+          <w:color w:val="000000"/>
+          <w:shd w:val="clear" w:color="auto" w:fill="FFFFFF"/>
+        </w:rPr>
+        <w:tab/>
+      </w:r>
+      <w:r>
+        <w:rPr>
+          <w:rStyle w:val="HTML0"/>
+          <w:rFonts w:ascii="Consolas" w:hAnsi="Consolas"/>
+          <w:color w:val="000000"/>
+          <w:shd w:val="clear" w:color="auto" w:fill="FFFFFF"/>
+        </w:rPr>
+        <w:tab/>
+      </w:r>
+      <w:r>
+        <w:rPr>
+          <w:rStyle w:val="HTML0"/>
+          <w:rFonts w:ascii="Consolas" w:hAnsi="Consolas"/>
+          <w:color w:val="000000"/>
+          <w:shd w:val="clear" w:color="auto" w:fill="FFFFFF"/>
+        </w:rPr>
+        <w:tab/>
+      </w:r>
+      <w:r>
+        <w:rPr>
+          <w:rStyle w:val="HTML0"/>
+          <w:rFonts w:ascii="Consolas" w:hAnsi="Consolas"/>
+          <w:color w:val="000000"/>
+          <w:shd w:val="clear" w:color="auto" w:fill="FFFFFF"/>
+        </w:rPr>
+        <w:tab/>
+        <w:t xml:space="preserve">id: </w:t>
+      </w:r>
+      <w:r>
+        <w:rPr>
+          <w:rStyle w:val="hljs-number"/>
+          <w:rFonts w:ascii="Consolas" w:hAnsi="Consolas"/>
+          <w:color w:val="0000FF"/>
+          <w:shd w:val="clear" w:color="auto" w:fill="FFFFFF"/>
+        </w:rPr>
+        <w:t>1</w:t>
+      </w:r>
+      <w:r>
+        <w:rPr>
+          <w:rStyle w:val="HTML0"/>
+          <w:rFonts w:ascii="Consolas" w:hAnsi="Consolas"/>
+          <w:color w:val="000000"/>
+          <w:shd w:val="clear" w:color="auto" w:fill="FFFFFF"/>
+        </w:rPr>
+        <w:t xml:space="preserve">, </w:t>
+      </w:r>
+      <w:r>
+        <w:rPr>
+          <w:rStyle w:val="hljs-comment"/>
+          <w:rFonts w:ascii="Consolas" w:hAnsi="Consolas"/>
+          <w:i/>
+          <w:iCs/>
+          <w:color w:val="808080"/>
+          <w:shd w:val="clear" w:color="auto" w:fill="FFFFFF"/>
+        </w:rPr>
+        <w:t>//</w:t>
+      </w:r>
+      <w:r>
+        <w:rPr>
+          <w:rStyle w:val="hljs-comment"/>
+          <w:rFonts w:ascii="Consolas" w:hAnsi="Consolas"/>
+          <w:i/>
+          <w:iCs/>
+          <w:color w:val="808080"/>
+          <w:shd w:val="clear" w:color="auto" w:fill="FFFFFF"/>
+        </w:rPr>
+        <w:t>实体</w:t>
+      </w:r>
+      <w:r>
+        <w:rPr>
+          <w:rStyle w:val="hljs-comment"/>
+          <w:rFonts w:ascii="Consolas" w:hAnsi="Consolas"/>
+          <w:i/>
+          <w:iCs/>
+          <w:color w:val="808080"/>
+          <w:shd w:val="clear" w:color="auto" w:fill="FFFFFF"/>
+        </w:rPr>
+        <w:t>id</w:t>
+      </w:r>
+    </w:p>
+    <w:p>
+      <w:pPr>
+        <w:pStyle w:val="HTML"/>
+        <w:pBdr>
+          <w:top w:val="single" w:sz="6" w:space="8" w:color="CCCCCC"/>
+          <w:left w:val="single" w:sz="6" w:space="8" w:color="CCCCCC"/>
+          <w:bottom w:val="single" w:sz="6" w:space="8" w:color="CCCCCC"/>
+          <w:right w:val="single" w:sz="6" w:space="8" w:color="CCCCCC"/>
+        </w:pBdr>
+        <w:shd w:val="clear" w:color="auto" w:fill="F8F8F8"/>
+        <w:wordWrap w:val="0"/>
+        <w:spacing w:before="75" w:after="75"/>
+        <w:rPr>
+          <w:rStyle w:val="HTML0"/>
+          <w:rFonts w:ascii="Consolas" w:hAnsi="Consolas"/>
+          <w:color w:val="000000"/>
+          <w:shd w:val="clear" w:color="auto" w:fill="FFFFFF"/>
+        </w:rPr>
+      </w:pPr>
+      <w:r>
+        <w:rPr>
+          <w:rStyle w:val="HTML0"/>
+          <w:rFonts w:ascii="Consolas" w:hAnsi="Consolas"/>
+          <w:color w:val="000000"/>
+          <w:shd w:val="clear" w:color="auto" w:fill="FFFFFF"/>
+        </w:rPr>
+        <w:tab/>
+      </w:r>
+      <w:r>
+        <w:rPr>
+          <w:rStyle w:val="HTML0"/>
+          <w:rFonts w:ascii="Consolas" w:hAnsi="Consolas"/>
+          <w:color w:val="000000"/>
+          <w:shd w:val="clear" w:color="auto" w:fill="FFFFFF"/>
+        </w:rPr>
+        <w:tab/>
+      </w:r>
+      <w:r>
+        <w:rPr>
+          <w:rStyle w:val="HTML0"/>
+          <w:rFonts w:ascii="Consolas" w:hAnsi="Consolas"/>
+          <w:color w:val="000000"/>
+          <w:shd w:val="clear" w:color="auto" w:fill="FFFFFF"/>
+        </w:rPr>
+        <w:tab/>
+      </w:r>
+      <w:r>
+        <w:rPr>
+          <w:rStyle w:val="HTML0"/>
+          <w:rFonts w:ascii="Consolas" w:hAnsi="Consolas"/>
+          <w:color w:val="000000"/>
+          <w:shd w:val="clear" w:color="auto" w:fill="FFFFFF"/>
+        </w:rPr>
+        <w:tab/>
+        <w:t>ext_type:</w:t>
+      </w:r>
+      <w:r>
+        <w:rPr>
+          <w:rStyle w:val="HTML0"/>
+          <w:rFonts w:ascii="Consolas" w:hAnsi="Consolas"/>
+          <w:color w:val="000000"/>
+          <w:shd w:val="clear" w:color="auto" w:fill="FFFFFF"/>
+        </w:rPr>
+        <w:t xml:space="preserve">　</w:t>
+      </w:r>
+      <w:r>
+        <w:rPr>
+          <w:rStyle w:val="hljs-number"/>
+          <w:rFonts w:ascii="Consolas" w:hAnsi="Consolas"/>
+          <w:color w:val="0000FF"/>
+          <w:shd w:val="clear" w:color="auto" w:fill="FFFFFF"/>
+        </w:rPr>
+        <w:t>1</w:t>
+      </w:r>
+      <w:r>
+        <w:rPr>
+          <w:rStyle w:val="HTML0"/>
+          <w:rFonts w:ascii="Consolas" w:hAnsi="Consolas"/>
+          <w:color w:val="000000"/>
+          <w:shd w:val="clear" w:color="auto" w:fill="FFFFFF"/>
+        </w:rPr>
+        <w:t>，</w:t>
+      </w:r>
+      <w:r>
+        <w:rPr>
+          <w:rStyle w:val="HTML0"/>
+          <w:rFonts w:ascii="Consolas" w:hAnsi="Consolas"/>
+          <w:color w:val="000000"/>
+          <w:shd w:val="clear" w:color="auto" w:fill="FFFFFF"/>
+        </w:rPr>
+        <w:t xml:space="preserve"> </w:t>
+      </w:r>
+      <w:r>
+        <w:rPr>
+          <w:rStyle w:val="hljs-comment"/>
+          <w:rFonts w:ascii="Consolas" w:hAnsi="Consolas"/>
+          <w:i/>
+          <w:iCs/>
+          <w:color w:val="808080"/>
+          <w:shd w:val="clear" w:color="auto" w:fill="FFFFFF"/>
+        </w:rPr>
+        <w:t xml:space="preserve">// </w:t>
+      </w:r>
+      <w:r>
+        <w:rPr>
+          <w:rStyle w:val="hljs-comment"/>
+          <w:rFonts w:ascii="Consolas" w:hAnsi="Consolas"/>
+          <w:i/>
+          <w:iCs/>
+          <w:color w:val="808080"/>
+          <w:shd w:val="clear" w:color="auto" w:fill="FFFFFF"/>
+        </w:rPr>
+        <w:t>类别</w:t>
+      </w:r>
+    </w:p>
+    <w:p>
+      <w:pPr>
+        <w:pStyle w:val="HTML"/>
+        <w:pBdr>
+          <w:top w:val="single" w:sz="6" w:space="8" w:color="CCCCCC"/>
+          <w:left w:val="single" w:sz="6" w:space="8" w:color="CCCCCC"/>
+          <w:bottom w:val="single" w:sz="6" w:space="8" w:color="CCCCCC"/>
+          <w:right w:val="single" w:sz="6" w:space="8" w:color="CCCCCC"/>
+        </w:pBdr>
+        <w:shd w:val="clear" w:color="auto" w:fill="F8F8F8"/>
+        <w:wordWrap w:val="0"/>
+        <w:spacing w:before="75" w:after="75"/>
+        <w:rPr>
+          <w:rStyle w:val="HTML0"/>
+          <w:rFonts w:ascii="Consolas" w:hAnsi="Consolas"/>
+          <w:color w:val="000000"/>
+          <w:shd w:val="clear" w:color="auto" w:fill="FFFFFF"/>
+        </w:rPr>
+      </w:pPr>
+      <w:r>
+        <w:rPr>
+          <w:rStyle w:val="HTML0"/>
+          <w:rFonts w:ascii="Consolas" w:hAnsi="Consolas"/>
+          <w:color w:val="000000"/>
+          <w:shd w:val="clear" w:color="auto" w:fill="FFFFFF"/>
+        </w:rPr>
+        <w:tab/>
+      </w:r>
+      <w:r>
+        <w:rPr>
+          <w:rStyle w:val="HTML0"/>
+          <w:rFonts w:ascii="Consolas" w:hAnsi="Consolas"/>
+          <w:color w:val="000000"/>
+          <w:shd w:val="clear" w:color="auto" w:fill="FFFFFF"/>
+        </w:rPr>
+        <w:tab/>
+      </w:r>
+      <w:r>
+        <w:rPr>
+          <w:rStyle w:val="HTML0"/>
+          <w:rFonts w:ascii="Consolas" w:hAnsi="Consolas"/>
+          <w:color w:val="000000"/>
+          <w:shd w:val="clear" w:color="auto" w:fill="FFFFFF"/>
+        </w:rPr>
+        <w:tab/>
+      </w:r>
+      <w:r>
+        <w:rPr>
+          <w:rStyle w:val="HTML0"/>
+          <w:rFonts w:ascii="Consolas" w:hAnsi="Consolas"/>
+          <w:color w:val="000000"/>
+          <w:shd w:val="clear" w:color="auto" w:fill="FFFFFF"/>
+        </w:rPr>
+        <w:tab/>
+        <w:t>record_id</w:t>
+      </w:r>
+      <w:r>
+        <w:rPr>
+          <w:rStyle w:val="HTML0"/>
+          <w:rFonts w:ascii="Consolas" w:hAnsi="Consolas"/>
+          <w:color w:val="000000"/>
+          <w:shd w:val="clear" w:color="auto" w:fill="FFFFFF"/>
+        </w:rPr>
+        <w:t>：</w:t>
+      </w:r>
+      <w:r>
+        <w:rPr>
+          <w:rStyle w:val="HTML0"/>
+          <w:rFonts w:ascii="Consolas" w:hAnsi="Consolas"/>
+          <w:color w:val="000000"/>
+          <w:shd w:val="clear" w:color="auto" w:fill="FFFFFF"/>
+        </w:rPr>
+        <w:t xml:space="preserve"> </w:t>
+      </w:r>
+      <w:r>
+        <w:rPr>
+          <w:rStyle w:val="hljs-number"/>
+          <w:rFonts w:ascii="Consolas" w:hAnsi="Consolas"/>
+          <w:color w:val="0000FF"/>
+          <w:shd w:val="clear" w:color="auto" w:fill="FFFFFF"/>
+        </w:rPr>
+        <w:t>12</w:t>
+      </w:r>
+      <w:r>
+        <w:rPr>
+          <w:rStyle w:val="HTML0"/>
+          <w:rFonts w:ascii="Consolas" w:hAnsi="Consolas"/>
+          <w:color w:val="000000"/>
+          <w:shd w:val="clear" w:color="auto" w:fill="FFFFFF"/>
+        </w:rPr>
+        <w:t xml:space="preserve">, </w:t>
+      </w:r>
+      <w:r>
+        <w:rPr>
+          <w:rStyle w:val="hljs-comment"/>
+          <w:rFonts w:ascii="Consolas" w:hAnsi="Consolas"/>
+          <w:i/>
+          <w:iCs/>
+          <w:color w:val="808080"/>
+          <w:shd w:val="clear" w:color="auto" w:fill="FFFFFF"/>
+        </w:rPr>
+        <w:t xml:space="preserve">// </w:t>
+      </w:r>
+      <w:r>
+        <w:rPr>
+          <w:rStyle w:val="hljs-comment"/>
+          <w:rFonts w:ascii="Consolas" w:hAnsi="Consolas"/>
+          <w:i/>
+          <w:iCs/>
+          <w:color w:val="808080"/>
+          <w:shd w:val="clear" w:color="auto" w:fill="FFFFFF"/>
+        </w:rPr>
+        <w:t>记录编号</w:t>
+      </w:r>
+    </w:p>
+    <w:p>
+      <w:pPr>
+        <w:pStyle w:val="HTML"/>
+        <w:pBdr>
+          <w:top w:val="single" w:sz="6" w:space="8" w:color="CCCCCC"/>
+          <w:left w:val="single" w:sz="6" w:space="8" w:color="CCCCCC"/>
+          <w:bottom w:val="single" w:sz="6" w:space="8" w:color="CCCCCC"/>
+          <w:right w:val="single" w:sz="6" w:space="8" w:color="CCCCCC"/>
+        </w:pBdr>
+        <w:shd w:val="clear" w:color="auto" w:fill="F8F8F8"/>
+        <w:wordWrap w:val="0"/>
+        <w:spacing w:before="75" w:after="75"/>
+        <w:rPr>
+          <w:rStyle w:val="HTML0"/>
+          <w:rFonts w:ascii="Consolas" w:hAnsi="Consolas"/>
+          <w:color w:val="000000"/>
+          <w:shd w:val="clear" w:color="auto" w:fill="FFFFFF"/>
+        </w:rPr>
+      </w:pPr>
+      <w:r>
+        <w:rPr>
+          <w:rStyle w:val="HTML0"/>
+          <w:rFonts w:ascii="Consolas" w:hAnsi="Consolas"/>
+          <w:color w:val="000000"/>
+          <w:shd w:val="clear" w:color="auto" w:fill="FFFFFF"/>
+        </w:rPr>
+        <w:tab/>
+      </w:r>
+      <w:r>
+        <w:rPr>
+          <w:rStyle w:val="HTML0"/>
+          <w:rFonts w:ascii="Consolas" w:hAnsi="Consolas"/>
+          <w:color w:val="000000"/>
+          <w:shd w:val="clear" w:color="auto" w:fill="FFFFFF"/>
+        </w:rPr>
+        <w:tab/>
+      </w:r>
+      <w:r>
+        <w:rPr>
+          <w:rStyle w:val="HTML0"/>
+          <w:rFonts w:ascii="Consolas" w:hAnsi="Consolas"/>
+          <w:color w:val="000000"/>
+          <w:shd w:val="clear" w:color="auto" w:fill="FFFFFF"/>
+        </w:rPr>
+        <w:tab/>
+      </w:r>
+      <w:r>
+        <w:rPr>
+          <w:rStyle w:val="HTML0"/>
+          <w:rFonts w:ascii="Consolas" w:hAnsi="Consolas"/>
+          <w:color w:val="000000"/>
+          <w:shd w:val="clear" w:color="auto" w:fill="FFFFFF"/>
+        </w:rPr>
+        <w:tab/>
+        <w:t xml:space="preserve">send_user: </w:t>
+      </w:r>
+      <w:r>
+        <w:rPr>
+          <w:rStyle w:val="hljs-string"/>
+          <w:rFonts w:ascii="Consolas" w:hAnsi="Consolas"/>
+          <w:b/>
+          <w:bCs/>
+          <w:color w:val="008000"/>
+          <w:shd w:val="clear" w:color="auto" w:fill="FFFFFF"/>
+        </w:rPr>
+        <w:t>"</w:t>
+      </w:r>
+      <w:r>
+        <w:rPr>
+          <w:rStyle w:val="hljs-string"/>
+          <w:rFonts w:ascii="Consolas" w:hAnsi="Consolas"/>
+          <w:b/>
+          <w:bCs/>
+          <w:color w:val="008000"/>
+          <w:shd w:val="clear" w:color="auto" w:fill="FFFFFF"/>
+        </w:rPr>
+        <w:t>发送者</w:t>
+      </w:r>
+      <w:r>
+        <w:rPr>
+          <w:rStyle w:val="hljs-string"/>
+          <w:rFonts w:ascii="Consolas" w:hAnsi="Consolas"/>
+          <w:b/>
+          <w:bCs/>
+          <w:color w:val="008000"/>
+          <w:shd w:val="clear" w:color="auto" w:fill="FFFFFF"/>
+        </w:rPr>
+        <w:t>"</w:t>
+      </w:r>
+      <w:r>
+        <w:rPr>
+          <w:rStyle w:val="HTML0"/>
+          <w:rFonts w:ascii="Consolas" w:hAnsi="Consolas"/>
+          <w:color w:val="000000"/>
+          <w:shd w:val="clear" w:color="auto" w:fill="FFFFFF"/>
+        </w:rPr>
+        <w:t>,</w:t>
+      </w:r>
+    </w:p>
+    <w:p>
+      <w:pPr>
+        <w:pStyle w:val="HTML"/>
+        <w:pBdr>
+          <w:top w:val="single" w:sz="6" w:space="8" w:color="CCCCCC"/>
+          <w:left w:val="single" w:sz="6" w:space="8" w:color="CCCCCC"/>
+          <w:bottom w:val="single" w:sz="6" w:space="8" w:color="CCCCCC"/>
+          <w:right w:val="single" w:sz="6" w:space="8" w:color="CCCCCC"/>
+        </w:pBdr>
+        <w:shd w:val="clear" w:color="auto" w:fill="F8F8F8"/>
+        <w:wordWrap w:val="0"/>
+        <w:spacing w:before="75" w:after="75"/>
+        <w:rPr>
+          <w:rStyle w:val="HTML0"/>
+          <w:rFonts w:ascii="Consolas" w:hAnsi="Consolas"/>
+          <w:color w:val="000000"/>
+          <w:shd w:val="clear" w:color="auto" w:fill="FFFFFF"/>
+        </w:rPr>
+      </w:pPr>
+      <w:r>
+        <w:rPr>
+          <w:rStyle w:val="HTML0"/>
+          <w:rFonts w:ascii="Consolas" w:hAnsi="Consolas"/>
+          <w:color w:val="000000"/>
+          <w:shd w:val="clear" w:color="auto" w:fill="FFFFFF"/>
+        </w:rPr>
+        <w:tab/>
+      </w:r>
+      <w:r>
+        <w:rPr>
+          <w:rStyle w:val="HTML0"/>
+          <w:rFonts w:ascii="Consolas" w:hAnsi="Consolas"/>
+          <w:color w:val="000000"/>
+          <w:shd w:val="clear" w:color="auto" w:fill="FFFFFF"/>
+        </w:rPr>
+        <w:tab/>
+      </w:r>
+      <w:r>
+        <w:rPr>
+          <w:rStyle w:val="HTML0"/>
+          <w:rFonts w:ascii="Consolas" w:hAnsi="Consolas"/>
+          <w:color w:val="000000"/>
+          <w:shd w:val="clear" w:color="auto" w:fill="FFFFFF"/>
+        </w:rPr>
+        <w:tab/>
+      </w:r>
+      <w:r>
+        <w:rPr>
+          <w:rStyle w:val="HTML0"/>
+          <w:rFonts w:ascii="Consolas" w:hAnsi="Consolas"/>
+          <w:color w:val="000000"/>
+          <w:shd w:val="clear" w:color="auto" w:fill="FFFFFF"/>
+        </w:rPr>
+        <w:tab/>
+        <w:t xml:space="preserve">accept_user: </w:t>
+      </w:r>
+      <w:r>
+        <w:rPr>
+          <w:rStyle w:val="hljs-string"/>
+          <w:rFonts w:ascii="Consolas" w:hAnsi="Consolas"/>
+          <w:b/>
+          <w:bCs/>
+          <w:color w:val="008000"/>
+          <w:shd w:val="clear" w:color="auto" w:fill="FFFFFF"/>
+        </w:rPr>
+        <w:t>"</w:t>
+      </w:r>
+      <w:r>
+        <w:rPr>
+          <w:rStyle w:val="hljs-string"/>
+          <w:rFonts w:ascii="Consolas" w:hAnsi="Consolas"/>
+          <w:b/>
+          <w:bCs/>
+          <w:color w:val="008000"/>
+          <w:shd w:val="clear" w:color="auto" w:fill="FFFFFF"/>
+        </w:rPr>
+        <w:t>接受者</w:t>
+      </w:r>
+      <w:r>
+        <w:rPr>
+          <w:rStyle w:val="hljs-string"/>
+          <w:rFonts w:ascii="Consolas" w:hAnsi="Consolas"/>
+          <w:b/>
+          <w:bCs/>
+          <w:color w:val="008000"/>
+          <w:shd w:val="clear" w:color="auto" w:fill="FFFFFF"/>
+        </w:rPr>
+        <w:t>"</w:t>
+      </w:r>
+      <w:r>
+        <w:rPr>
+          <w:rStyle w:val="HTML0"/>
+          <w:rFonts w:ascii="Consolas" w:hAnsi="Consolas"/>
+          <w:color w:val="000000"/>
+          <w:shd w:val="clear" w:color="auto" w:fill="FFFFFF"/>
+        </w:rPr>
+        <w:t>,</w:t>
+      </w:r>
+    </w:p>
+    <w:p>
+      <w:pPr>
+        <w:pStyle w:val="HTML"/>
+        <w:pBdr>
+          <w:top w:val="single" w:sz="6" w:space="8" w:color="CCCCCC"/>
+          <w:left w:val="single" w:sz="6" w:space="8" w:color="CCCCCC"/>
+          <w:bottom w:val="single" w:sz="6" w:space="8" w:color="CCCCCC"/>
+          <w:right w:val="single" w:sz="6" w:space="8" w:color="CCCCCC"/>
+        </w:pBdr>
+        <w:shd w:val="clear" w:color="auto" w:fill="F8F8F8"/>
+        <w:wordWrap w:val="0"/>
+        <w:spacing w:before="75" w:after="75"/>
+        <w:rPr>
+          <w:rStyle w:val="HTML0"/>
+          <w:rFonts w:ascii="Consolas" w:hAnsi="Consolas"/>
+          <w:color w:val="000000"/>
+          <w:shd w:val="clear" w:color="auto" w:fill="FFFFFF"/>
+        </w:rPr>
+      </w:pPr>
+      <w:r>
+        <w:rPr>
+          <w:rStyle w:val="HTML0"/>
+          <w:rFonts w:ascii="Consolas" w:hAnsi="Consolas"/>
+          <w:color w:val="000000"/>
+          <w:shd w:val="clear" w:color="auto" w:fill="FFFFFF"/>
+        </w:rPr>
+        <w:tab/>
+      </w:r>
+      <w:r>
+        <w:rPr>
+          <w:rStyle w:val="HTML0"/>
+          <w:rFonts w:ascii="Consolas" w:hAnsi="Consolas"/>
+          <w:color w:val="000000"/>
+          <w:shd w:val="clear" w:color="auto" w:fill="FFFFFF"/>
+        </w:rPr>
+        <w:tab/>
+      </w:r>
+      <w:r>
+        <w:rPr>
+          <w:rStyle w:val="HTML0"/>
+          <w:rFonts w:ascii="Consolas" w:hAnsi="Consolas"/>
+          <w:color w:val="000000"/>
+          <w:shd w:val="clear" w:color="auto" w:fill="FFFFFF"/>
+        </w:rPr>
+        <w:tab/>
+      </w:r>
+      <w:r>
+        <w:rPr>
+          <w:rStyle w:val="HTML0"/>
+          <w:rFonts w:ascii="Consolas" w:hAnsi="Consolas"/>
+          <w:color w:val="000000"/>
+          <w:shd w:val="clear" w:color="auto" w:fill="FFFFFF"/>
+        </w:rPr>
+        <w:tab/>
+        <w:t xml:space="preserve">title: </w:t>
+      </w:r>
+      <w:r>
+        <w:rPr>
+          <w:rStyle w:val="hljs-string"/>
+          <w:rFonts w:ascii="Consolas" w:hAnsi="Consolas"/>
+          <w:b/>
+          <w:bCs/>
+          <w:color w:val="008000"/>
+          <w:shd w:val="clear" w:color="auto" w:fill="FFFFFF"/>
+        </w:rPr>
+        <w:t>"</w:t>
+      </w:r>
+      <w:r>
+        <w:rPr>
+          <w:rStyle w:val="hljs-string"/>
+          <w:rFonts w:ascii="Consolas" w:hAnsi="Consolas"/>
+          <w:b/>
+          <w:bCs/>
+          <w:color w:val="008000"/>
+          <w:shd w:val="clear" w:color="auto" w:fill="FFFFFF"/>
+        </w:rPr>
+        <w:t>标题</w:t>
+      </w:r>
+      <w:r>
+        <w:rPr>
+          <w:rStyle w:val="hljs-string"/>
+          <w:rFonts w:ascii="Consolas" w:hAnsi="Consolas"/>
+          <w:b/>
+          <w:bCs/>
+          <w:color w:val="008000"/>
+          <w:shd w:val="clear" w:color="auto" w:fill="FFFFFF"/>
+        </w:rPr>
+        <w:t>"</w:t>
+      </w:r>
+    </w:p>
+    <w:p>
+      <w:pPr>
+        <w:pStyle w:val="HTML"/>
+        <w:pBdr>
+          <w:top w:val="single" w:sz="6" w:space="8" w:color="CCCCCC"/>
+          <w:left w:val="single" w:sz="6" w:space="8" w:color="CCCCCC"/>
+          <w:bottom w:val="single" w:sz="6" w:space="8" w:color="CCCCCC"/>
+          <w:right w:val="single" w:sz="6" w:space="8" w:color="CCCCCC"/>
+        </w:pBdr>
+        <w:shd w:val="clear" w:color="auto" w:fill="F8F8F8"/>
+        <w:wordWrap w:val="0"/>
+        <w:spacing w:before="75" w:after="75"/>
+        <w:rPr>
+          <w:rStyle w:val="HTML0"/>
+          <w:rFonts w:ascii="Consolas" w:hAnsi="Consolas"/>
+          <w:color w:val="000000"/>
+          <w:shd w:val="clear" w:color="auto" w:fill="FFFFFF"/>
+        </w:rPr>
+      </w:pPr>
+      <w:r>
+        <w:rPr>
+          <w:rStyle w:val="HTML0"/>
+          <w:rFonts w:ascii="Consolas" w:hAnsi="Consolas"/>
+          <w:color w:val="000000"/>
+          <w:shd w:val="clear" w:color="auto" w:fill="FFFFFF"/>
+        </w:rPr>
+        <w:tab/>
+      </w:r>
+      <w:r>
+        <w:rPr>
+          <w:rStyle w:val="HTML0"/>
+          <w:rFonts w:ascii="Consolas" w:hAnsi="Consolas"/>
+          <w:color w:val="000000"/>
+          <w:shd w:val="clear" w:color="auto" w:fill="FFFFFF"/>
+        </w:rPr>
+        <w:tab/>
+      </w:r>
+      <w:r>
+        <w:rPr>
+          <w:rStyle w:val="HTML0"/>
+          <w:rFonts w:ascii="Consolas" w:hAnsi="Consolas"/>
+          <w:color w:val="000000"/>
+          <w:shd w:val="clear" w:color="auto" w:fill="FFFFFF"/>
+        </w:rPr>
+        <w:tab/>
+      </w:r>
+      <w:r>
+        <w:rPr>
+          <w:rStyle w:val="HTML0"/>
+          <w:rFonts w:ascii="Consolas" w:hAnsi="Consolas"/>
+          <w:color w:val="000000"/>
+          <w:shd w:val="clear" w:color="auto" w:fill="FFFFFF"/>
+        </w:rPr>
+        <w:tab/>
+        <w:t>content_type</w:t>
+      </w:r>
+      <w:r>
+        <w:rPr>
+          <w:rStyle w:val="HTML0"/>
+          <w:rFonts w:ascii="Consolas" w:hAnsi="Consolas"/>
+          <w:color w:val="000000"/>
+          <w:shd w:val="clear" w:color="auto" w:fill="FFFFFF"/>
+        </w:rPr>
+        <w:t>：</w:t>
+      </w:r>
+      <w:r>
+        <w:rPr>
+          <w:rStyle w:val="HTML0"/>
+          <w:rFonts w:ascii="Consolas" w:hAnsi="Consolas"/>
+          <w:color w:val="000000"/>
+          <w:shd w:val="clear" w:color="auto" w:fill="FFFFFF"/>
+        </w:rPr>
+        <w:t>“</w:t>
+      </w:r>
+      <w:r>
+        <w:rPr>
+          <w:rStyle w:val="HTML0"/>
+          <w:rFonts w:ascii="Consolas" w:hAnsi="Consolas"/>
+          <w:color w:val="000000"/>
+          <w:shd w:val="clear" w:color="auto" w:fill="FFFFFF"/>
+        </w:rPr>
+        <w:t>内容类别</w:t>
+      </w:r>
+      <w:r>
+        <w:rPr>
+          <w:rStyle w:val="HTML0"/>
+          <w:rFonts w:ascii="Consolas" w:hAnsi="Consolas"/>
+          <w:color w:val="000000"/>
+          <w:shd w:val="clear" w:color="auto" w:fill="FFFFFF"/>
+        </w:rPr>
+        <w:t>”</w:t>
+      </w:r>
+    </w:p>
+    <w:p>
+      <w:pPr>
+        <w:pStyle w:val="HTML"/>
+        <w:pBdr>
+          <w:top w:val="single" w:sz="6" w:space="8" w:color="CCCCCC"/>
+          <w:left w:val="single" w:sz="6" w:space="8" w:color="CCCCCC"/>
+          <w:bottom w:val="single" w:sz="6" w:space="8" w:color="CCCCCC"/>
+          <w:right w:val="single" w:sz="6" w:space="8" w:color="CCCCCC"/>
+        </w:pBdr>
+        <w:shd w:val="clear" w:color="auto" w:fill="F8F8F8"/>
+        <w:wordWrap w:val="0"/>
+        <w:spacing w:before="75" w:after="75"/>
+        <w:rPr>
+          <w:rStyle w:val="HTML0"/>
+          <w:rFonts w:ascii="Consolas" w:hAnsi="Consolas"/>
+          <w:color w:val="000000"/>
+          <w:shd w:val="clear" w:color="auto" w:fill="FFFFFF"/>
+        </w:rPr>
+      </w:pPr>
+      <w:r>
+        <w:rPr>
+          <w:rStyle w:val="HTML0"/>
+          <w:rFonts w:ascii="Consolas" w:hAnsi="Consolas"/>
+          <w:color w:val="000000"/>
+          <w:shd w:val="clear" w:color="auto" w:fill="FFFFFF"/>
+        </w:rPr>
+        <w:tab/>
+      </w:r>
+      <w:r>
+        <w:rPr>
+          <w:rStyle w:val="HTML0"/>
+          <w:rFonts w:ascii="Consolas" w:hAnsi="Consolas"/>
+          <w:color w:val="000000"/>
+          <w:shd w:val="clear" w:color="auto" w:fill="FFFFFF"/>
+        </w:rPr>
+        <w:tab/>
+      </w:r>
+      <w:r>
+        <w:rPr>
+          <w:rStyle w:val="HTML0"/>
+          <w:rFonts w:ascii="Consolas" w:hAnsi="Consolas"/>
+          <w:color w:val="000000"/>
+          <w:shd w:val="clear" w:color="auto" w:fill="FFFFFF"/>
+        </w:rPr>
+        <w:tab/>
+      </w:r>
+      <w:r>
+        <w:rPr>
+          <w:rStyle w:val="HTML0"/>
+          <w:rFonts w:ascii="Consolas" w:hAnsi="Consolas"/>
+          <w:color w:val="000000"/>
+          <w:shd w:val="clear" w:color="auto" w:fill="FFFFFF"/>
+        </w:rPr>
+        <w:tab/>
+        <w:t xml:space="preserve">content: </w:t>
+      </w:r>
+      <w:r>
+        <w:rPr>
+          <w:rStyle w:val="hljs-string"/>
+          <w:rFonts w:ascii="Consolas" w:hAnsi="Consolas"/>
+          <w:b/>
+          <w:bCs/>
+          <w:color w:val="008000"/>
+          <w:shd w:val="clear" w:color="auto" w:fill="FFFFFF"/>
+        </w:rPr>
+        <w:t>"</w:t>
+      </w:r>
+      <w:r>
+        <w:rPr>
+          <w:rStyle w:val="hljs-string"/>
+          <w:rFonts w:ascii="Consolas" w:hAnsi="Consolas"/>
+          <w:b/>
+          <w:bCs/>
+          <w:color w:val="008000"/>
+          <w:shd w:val="clear" w:color="auto" w:fill="FFFFFF"/>
+        </w:rPr>
+        <w:t>最新内容</w:t>
+      </w:r>
+      <w:r>
+        <w:rPr>
+          <w:rStyle w:val="hljs-string"/>
+          <w:rFonts w:ascii="Consolas" w:hAnsi="Consolas"/>
+          <w:b/>
+          <w:bCs/>
+          <w:color w:val="008000"/>
+          <w:shd w:val="clear" w:color="auto" w:fill="FFFFFF"/>
+        </w:rPr>
+        <w:t>"</w:t>
+      </w:r>
+      <w:r>
+        <w:rPr>
+          <w:rStyle w:val="HTML0"/>
+          <w:rFonts w:ascii="Consolas" w:hAnsi="Consolas"/>
+          <w:color w:val="000000"/>
+          <w:shd w:val="clear" w:color="auto" w:fill="FFFFFF"/>
+        </w:rPr>
+        <w:t>，</w:t>
+      </w:r>
+    </w:p>
+    <w:p>
+      <w:pPr>
+        <w:pStyle w:val="HTML"/>
+        <w:pBdr>
+          <w:top w:val="single" w:sz="6" w:space="8" w:color="CCCCCC"/>
+          <w:left w:val="single" w:sz="6" w:space="8" w:color="CCCCCC"/>
+          <w:bottom w:val="single" w:sz="6" w:space="8" w:color="CCCCCC"/>
+          <w:right w:val="single" w:sz="6" w:space="8" w:color="CCCCCC"/>
+        </w:pBdr>
+        <w:shd w:val="clear" w:color="auto" w:fill="F8F8F8"/>
+        <w:wordWrap w:val="0"/>
+        <w:spacing w:before="75" w:after="75"/>
+        <w:rPr>
+          <w:rStyle w:val="HTML0"/>
+          <w:rFonts w:ascii="Consolas" w:hAnsi="Consolas"/>
+          <w:color w:val="000000"/>
+          <w:shd w:val="clear" w:color="auto" w:fill="FFFFFF"/>
+        </w:rPr>
+      </w:pPr>
+      <w:r>
+        <w:rPr>
+          <w:rStyle w:val="HTML0"/>
+          <w:rFonts w:ascii="Consolas" w:hAnsi="Consolas"/>
+          <w:color w:val="000000"/>
+          <w:shd w:val="clear" w:color="auto" w:fill="FFFFFF"/>
+        </w:rPr>
+        <w:tab/>
+      </w:r>
+      <w:r>
+        <w:rPr>
+          <w:rStyle w:val="HTML0"/>
+          <w:rFonts w:ascii="Consolas" w:hAnsi="Consolas"/>
+          <w:color w:val="000000"/>
+          <w:shd w:val="clear" w:color="auto" w:fill="FFFFFF"/>
+        </w:rPr>
+        <w:tab/>
+      </w:r>
+      <w:r>
+        <w:rPr>
+          <w:rStyle w:val="HTML0"/>
+          <w:rFonts w:ascii="Consolas" w:hAnsi="Consolas"/>
+          <w:color w:val="000000"/>
+          <w:shd w:val="clear" w:color="auto" w:fill="FFFFFF"/>
+        </w:rPr>
+        <w:tab/>
+      </w:r>
+      <w:r>
+        <w:rPr>
+          <w:rStyle w:val="HTML0"/>
+          <w:rFonts w:ascii="Consolas" w:hAnsi="Consolas"/>
+          <w:color w:val="000000"/>
+          <w:shd w:val="clear" w:color="auto" w:fill="FFFFFF"/>
+        </w:rPr>
+        <w:tab/>
+        <w:t>total</w:t>
+      </w:r>
+      <w:r>
+        <w:rPr>
+          <w:rStyle w:val="HTML0"/>
+          <w:rFonts w:ascii="Consolas" w:hAnsi="Consolas"/>
+          <w:color w:val="000000"/>
+          <w:shd w:val="clear" w:color="auto" w:fill="FFFFFF"/>
+        </w:rPr>
+        <w:t>：</w:t>
+      </w:r>
+      <w:r>
+        <w:rPr>
+          <w:rStyle w:val="hljs-number"/>
+          <w:rFonts w:ascii="Consolas" w:hAnsi="Consolas"/>
+          <w:color w:val="0000FF"/>
+          <w:shd w:val="clear" w:color="auto" w:fill="FFFFFF"/>
+        </w:rPr>
+        <w:t>2</w:t>
+      </w:r>
+      <w:r>
+        <w:rPr>
+          <w:rStyle w:val="HTML0"/>
+          <w:rFonts w:ascii="Consolas" w:hAnsi="Consolas"/>
+          <w:color w:val="000000"/>
+          <w:shd w:val="clear" w:color="auto" w:fill="FFFFFF"/>
+        </w:rPr>
+        <w:t>，</w:t>
+      </w:r>
+      <w:r>
+        <w:rPr>
+          <w:rStyle w:val="HTML0"/>
+          <w:rFonts w:ascii="Consolas" w:hAnsi="Consolas"/>
+          <w:color w:val="000000"/>
+          <w:shd w:val="clear" w:color="auto" w:fill="FFFFFF"/>
+        </w:rPr>
+        <w:t xml:space="preserve"> </w:t>
+      </w:r>
+      <w:r>
+        <w:rPr>
+          <w:rStyle w:val="hljs-comment"/>
+          <w:rFonts w:ascii="Consolas" w:hAnsi="Consolas"/>
+          <w:i/>
+          <w:iCs/>
+          <w:color w:val="808080"/>
+          <w:shd w:val="clear" w:color="auto" w:fill="FFFFFF"/>
+        </w:rPr>
+        <w:t xml:space="preserve">// </w:t>
+      </w:r>
+      <w:r>
+        <w:rPr>
+          <w:rStyle w:val="hljs-comment"/>
+          <w:rFonts w:ascii="Consolas" w:hAnsi="Consolas"/>
+          <w:i/>
+          <w:iCs/>
+          <w:color w:val="808080"/>
+          <w:shd w:val="clear" w:color="auto" w:fill="FFFFFF"/>
+        </w:rPr>
+        <w:t>未读数量</w:t>
+      </w:r>
+    </w:p>
+    <w:p>
+      <w:pPr>
+        <w:pStyle w:val="HTML"/>
+        <w:pBdr>
+          <w:top w:val="single" w:sz="6" w:space="8" w:color="CCCCCC"/>
+          <w:left w:val="single" w:sz="6" w:space="8" w:color="CCCCCC"/>
+          <w:bottom w:val="single" w:sz="6" w:space="8" w:color="CCCCCC"/>
+          <w:right w:val="single" w:sz="6" w:space="8" w:color="CCCCCC"/>
+        </w:pBdr>
+        <w:shd w:val="clear" w:color="auto" w:fill="F8F8F8"/>
+        <w:wordWrap w:val="0"/>
+        <w:spacing w:before="75" w:after="75"/>
+        <w:rPr>
+          <w:rStyle w:val="HTML0"/>
+          <w:rFonts w:ascii="Consolas" w:hAnsi="Consolas"/>
+          <w:color w:val="000000"/>
+          <w:shd w:val="clear" w:color="auto" w:fill="FFFFFF"/>
+        </w:rPr>
+      </w:pPr>
+      <w:r>
+        <w:rPr>
+          <w:rStyle w:val="HTML0"/>
+          <w:rFonts w:ascii="Consolas" w:hAnsi="Consolas"/>
+          <w:color w:val="000000"/>
+          <w:shd w:val="clear" w:color="auto" w:fill="FFFFFF"/>
+        </w:rPr>
+        <w:tab/>
+      </w:r>
+      <w:r>
+        <w:rPr>
+          <w:rStyle w:val="HTML0"/>
+          <w:rFonts w:ascii="Consolas" w:hAnsi="Consolas"/>
+          <w:color w:val="000000"/>
+          <w:shd w:val="clear" w:color="auto" w:fill="FFFFFF"/>
+        </w:rPr>
+        <w:tab/>
+      </w:r>
+      <w:r>
+        <w:rPr>
+          <w:rStyle w:val="HTML0"/>
+          <w:rFonts w:ascii="Consolas" w:hAnsi="Consolas"/>
+          <w:color w:val="000000"/>
+          <w:shd w:val="clear" w:color="auto" w:fill="FFFFFF"/>
+        </w:rPr>
+        <w:tab/>
+        <w:t>},</w:t>
+      </w:r>
+    </w:p>
+    <w:p>
+      <w:pPr>
+        <w:pStyle w:val="HTML"/>
+        <w:pBdr>
+          <w:top w:val="single" w:sz="6" w:space="8" w:color="CCCCCC"/>
+          <w:left w:val="single" w:sz="6" w:space="8" w:color="CCCCCC"/>
+          <w:bottom w:val="single" w:sz="6" w:space="8" w:color="CCCCCC"/>
+          <w:right w:val="single" w:sz="6" w:space="8" w:color="CCCCCC"/>
+        </w:pBdr>
+        <w:shd w:val="clear" w:color="auto" w:fill="F8F8F8"/>
+        <w:wordWrap w:val="0"/>
+        <w:spacing w:before="75" w:after="75"/>
+        <w:rPr>
+          <w:rStyle w:val="HTML0"/>
+          <w:rFonts w:ascii="Consolas" w:hAnsi="Consolas"/>
+          <w:color w:val="000000"/>
+          <w:shd w:val="clear" w:color="auto" w:fill="FFFFFF"/>
+        </w:rPr>
+      </w:pPr>
+      <w:r>
+        <w:rPr>
+          <w:rStyle w:val="HTML0"/>
+          <w:rFonts w:ascii="Consolas" w:hAnsi="Consolas"/>
+          <w:color w:val="000000"/>
+          <w:shd w:val="clear" w:color="auto" w:fill="FFFFFF"/>
+        </w:rPr>
+        <w:tab/>
+      </w:r>
+      <w:r>
+        <w:rPr>
+          <w:rStyle w:val="HTML0"/>
+          <w:rFonts w:ascii="Consolas" w:hAnsi="Consolas"/>
+          <w:color w:val="000000"/>
+          <w:shd w:val="clear" w:color="auto" w:fill="FFFFFF"/>
+        </w:rPr>
+        <w:tab/>
+      </w:r>
+      <w:r>
+        <w:rPr>
+          <w:rStyle w:val="HTML0"/>
+          <w:rFonts w:ascii="Consolas" w:hAnsi="Consolas"/>
+          <w:color w:val="000000"/>
+          <w:shd w:val="clear" w:color="auto" w:fill="FFFFFF"/>
+        </w:rPr>
+        <w:tab/>
+      </w:r>
+      <w:r>
+        <w:rPr>
+          <w:rStyle w:val="hljs-comment"/>
+          <w:rFonts w:ascii="Consolas" w:hAnsi="Consolas"/>
+          <w:i/>
+          <w:iCs/>
+          <w:color w:val="808080"/>
+          <w:shd w:val="clear" w:color="auto" w:fill="FFFFFF"/>
+        </w:rPr>
+        <w:t>// ............</w:t>
+      </w:r>
+    </w:p>
+    <w:p>
+      <w:pPr>
+        <w:pStyle w:val="HTML"/>
+        <w:pBdr>
+          <w:top w:val="single" w:sz="6" w:space="8" w:color="CCCCCC"/>
+          <w:left w:val="single" w:sz="6" w:space="8" w:color="CCCCCC"/>
+          <w:bottom w:val="single" w:sz="6" w:space="8" w:color="CCCCCC"/>
+          <w:right w:val="single" w:sz="6" w:space="8" w:color="CCCCCC"/>
+        </w:pBdr>
+        <w:shd w:val="clear" w:color="auto" w:fill="F8F8F8"/>
+        <w:wordWrap w:val="0"/>
+        <w:spacing w:before="75" w:after="75"/>
+        <w:rPr>
+          <w:rStyle w:val="HTML0"/>
+          <w:rFonts w:ascii="Consolas" w:hAnsi="Consolas"/>
+          <w:color w:val="000000"/>
+          <w:shd w:val="clear" w:color="auto" w:fill="FFFFFF"/>
+        </w:rPr>
+      </w:pPr>
+      <w:r>
+        <w:rPr>
+          <w:rStyle w:val="HTML0"/>
+          <w:rFonts w:ascii="Consolas" w:hAnsi="Consolas"/>
+          <w:color w:val="000000"/>
+          <w:shd w:val="clear" w:color="auto" w:fill="FFFFFF"/>
+        </w:rPr>
+        <w:tab/>
+      </w:r>
+      <w:r>
+        <w:rPr>
+          <w:rStyle w:val="HTML0"/>
+          <w:rFonts w:ascii="Consolas" w:hAnsi="Consolas"/>
+          <w:color w:val="000000"/>
+          <w:shd w:val="clear" w:color="auto" w:fill="FFFFFF"/>
+        </w:rPr>
+        <w:tab/>
+        <w:t>]</w:t>
+      </w:r>
+    </w:p>
+    <w:p>
+      <w:pPr>
+        <w:pStyle w:val="HTML"/>
+        <w:pBdr>
+          <w:top w:val="single" w:sz="6" w:space="8" w:color="CCCCCC"/>
+          <w:left w:val="single" w:sz="6" w:space="8" w:color="CCCCCC"/>
+          <w:bottom w:val="single" w:sz="6" w:space="8" w:color="CCCCCC"/>
+          <w:right w:val="single" w:sz="6" w:space="8" w:color="CCCCCC"/>
+        </w:pBdr>
+        <w:shd w:val="clear" w:color="auto" w:fill="F8F8F8"/>
+        <w:wordWrap w:val="0"/>
+        <w:spacing w:before="75" w:after="75"/>
+        <w:rPr>
+          <w:rStyle w:val="HTML0"/>
+          <w:rFonts w:ascii="Consolas" w:hAnsi="Consolas"/>
+          <w:color w:val="000000"/>
+          <w:shd w:val="clear" w:color="auto" w:fill="FFFFFF"/>
+        </w:rPr>
+      </w:pPr>
+      <w:r>
+        <w:rPr>
+          <w:rStyle w:val="HTML0"/>
+          <w:rFonts w:ascii="Consolas" w:hAnsi="Consolas"/>
+          <w:color w:val="000000"/>
+          <w:shd w:val="clear" w:color="auto" w:fill="FFFFFF"/>
+        </w:rPr>
+        <w:tab/>
+        <w:t>}</w:t>
+      </w:r>
+    </w:p>
+    <w:p>
+      <w:pPr>
+        <w:pStyle w:val="HTML"/>
+        <w:pBdr>
+          <w:top w:val="single" w:sz="6" w:space="8" w:color="CCCCCC"/>
+          <w:left w:val="single" w:sz="6" w:space="8" w:color="CCCCCC"/>
+          <w:bottom w:val="single" w:sz="6" w:space="8" w:color="CCCCCC"/>
+          <w:right w:val="single" w:sz="6" w:space="8" w:color="CCCCCC"/>
+        </w:pBdr>
+        <w:shd w:val="clear" w:color="auto" w:fill="F8F8F8"/>
+        <w:wordWrap w:val="0"/>
+        <w:spacing w:before="75" w:after="75"/>
+        <w:rPr>
+          <w:rFonts w:ascii="Consolas" w:hAnsi="Consolas"/>
+          <w:color w:val="333333"/>
+          <w:sz w:val="18"/>
+          <w:szCs w:val="18"/>
+        </w:rPr>
+      </w:pPr>
+      <w:r>
+        <w:rPr>
+          <w:rStyle w:val="HTML0"/>
+          <w:rFonts w:ascii="Consolas" w:hAnsi="Consolas"/>
+          <w:color w:val="000000"/>
+          <w:shd w:val="clear" w:color="auto" w:fill="FFFFFF"/>
+        </w:rPr>
+        <w:t>}</w:t>
+      </w:r>
+    </w:p>
+    <w:p>
+      <w:pPr>
+        <w:rPr>
+          <w:rFonts w:hint="eastAsia"/>
+        </w:rPr>
+      </w:pPr>
+    </w:p>
+    <w:p>
+      <w:pPr>
+        <w:pStyle w:val="4"/>
+        <w:shd w:val="clear" w:color="auto" w:fill="FBFBFB"/>
+        <w:spacing w:before="0" w:after="0"/>
+        <w:rPr>
+          <w:rFonts w:ascii="Helvetica" w:hAnsi="Helvetica" w:cs="Helvetica"/>
+          <w:b w:val="0"/>
+          <w:bCs w:val="0"/>
+          <w:color w:val="666666"/>
+          <w:sz w:val="27"/>
+          <w:szCs w:val="27"/>
+        </w:rPr>
+      </w:pPr>
+      <w:r>
+        <w:rPr>
+          <w:rFonts w:ascii="Helvetica" w:hAnsi="Helvetica" w:cs="Helvetica"/>
+          <w:b w:val="0"/>
+          <w:bCs w:val="0"/>
+          <w:color w:val="666666"/>
+          <w:sz w:val="27"/>
+          <w:szCs w:val="27"/>
+        </w:rPr>
+        <w:t>返回参数说明</w:t>
+      </w:r>
+    </w:p>
+    <w:tbl>
+      <w:tblPr>
+        <w:tblStyle w:val="10"/>
+        <w:tblW w:w="0" w:type="auto"/>
+        <w:tblLook w:val="04A0" w:firstRow="1" w:lastRow="0" w:firstColumn="1" w:lastColumn="0" w:noHBand="0" w:noVBand="1"/>
+      </w:tblPr>
+      <w:tblGrid>
+        <w:gridCol w:w="3485"/>
+        <w:gridCol w:w="3485"/>
+        <w:gridCol w:w="3486"/>
+      </w:tblGrid>
+      <w:tr>
+        <w:trPr>
+          <w:cnfStyle w:val="100000000000" w:firstRow="1" w:lastRow="0" w:firstColumn="0" w:lastColumn="0" w:oddVBand="0" w:evenVBand="0" w:oddHBand="0" w:evenHBand="0" w:firstRowFirstColumn="0" w:firstRowLastColumn="0" w:lastRowFirstColumn="0" w:lastRowLastColumn="0"/>
+        </w:trPr>
+        <w:tc>
+          <w:tcPr>
+            <w:cnfStyle w:val="001000000000" w:firstRow="0" w:lastRow="0" w:firstColumn="1" w:lastColumn="0" w:oddVBand="0" w:evenVBand="0" w:oddHBand="0" w:evenHBand="0" w:firstRowFirstColumn="0" w:firstRowLastColumn="0" w:lastRowFirstColumn="0" w:lastRowLastColumn="0"/>
+            <w:tcW w:w="3485" w:type="dxa"/>
+          </w:tcPr>
+          <w:p>
+            <w:pPr>
+              <w:pStyle w:val="a3"/>
+              <w:spacing w:before="0" w:beforeAutospacing="0" w:after="0" w:afterAutospacing="0" w:line="360" w:lineRule="auto"/>
+              <w:rPr>
+                <w:rFonts w:ascii="Helvetica" w:hAnsi="Helvetica" w:cs="Helvetica"/>
+                <w:color w:val="666666"/>
+                <w:sz w:val="18"/>
+                <w:szCs w:val="18"/>
+              </w:rPr>
+            </w:pPr>
+            <w:r>
+              <w:rPr>
+                <w:rFonts w:ascii="Helvetica" w:hAnsi="Helvetica" w:cs="Helvetica"/>
+                <w:color w:val="666666"/>
+                <w:sz w:val="18"/>
+                <w:szCs w:val="18"/>
+              </w:rPr>
+              <w:t>参数名</w:t>
+            </w:r>
+          </w:p>
+        </w:tc>
+        <w:tc>
+          <w:tcPr>
+            <w:tcW w:w="3485" w:type="dxa"/>
+          </w:tcPr>
+          <w:p>
+            <w:pPr>
+              <w:pStyle w:val="a3"/>
+              <w:spacing w:before="0" w:beforeAutospacing="0" w:after="0" w:afterAutospacing="0" w:line="360" w:lineRule="auto"/>
+              <w:cnfStyle w:val="100000000000" w:firstRow="1" w:lastRow="0" w:firstColumn="0" w:lastColumn="0" w:oddVBand="0" w:evenVBand="0" w:oddHBand="0" w:evenHBand="0" w:firstRowFirstColumn="0" w:firstRowLastColumn="0" w:lastRowFirstColumn="0" w:lastRowLastColumn="0"/>
+              <w:rPr>
+                <w:rFonts w:ascii="Helvetica" w:hAnsi="Helvetica" w:cs="Helvetica"/>
+                <w:color w:val="666666"/>
+                <w:sz w:val="18"/>
+                <w:szCs w:val="18"/>
+              </w:rPr>
+            </w:pPr>
+            <w:r>
+              <w:rPr>
+                <w:rFonts w:ascii="Helvetica" w:hAnsi="Helvetica" w:cs="Helvetica"/>
+                <w:color w:val="666666"/>
+                <w:sz w:val="18"/>
+                <w:szCs w:val="18"/>
+              </w:rPr>
+              <w:t>类型</w:t>
+            </w:r>
+          </w:p>
+        </w:tc>
+        <w:tc>
+          <w:tcPr>
+            <w:tcW w:w="3486" w:type="dxa"/>
+          </w:tcPr>
+          <w:p>
+            <w:pPr>
+              <w:pStyle w:val="a3"/>
+              <w:spacing w:before="0" w:beforeAutospacing="0" w:after="0" w:afterAutospacing="0" w:line="360" w:lineRule="auto"/>
+              <w:cnfStyle w:val="100000000000" w:firstRow="1" w:lastRow="0" w:firstColumn="0" w:lastColumn="0" w:oddVBand="0" w:evenVBand="0" w:oddHBand="0" w:evenHBand="0" w:firstRowFirstColumn="0" w:firstRowLastColumn="0" w:lastRowFirstColumn="0" w:lastRowLastColumn="0"/>
+              <w:rPr>
+                <w:rFonts w:ascii="Helvetica" w:hAnsi="Helvetica" w:cs="Helvetica"/>
+                <w:color w:val="666666"/>
+                <w:sz w:val="18"/>
+                <w:szCs w:val="18"/>
+              </w:rPr>
+            </w:pPr>
+            <w:r>
+              <w:rPr>
+                <w:rFonts w:ascii="Helvetica" w:hAnsi="Helvetica" w:cs="Helvetica"/>
+                <w:color w:val="666666"/>
+                <w:sz w:val="18"/>
+                <w:szCs w:val="18"/>
+              </w:rPr>
+              <w:t>说明</w:t>
+            </w:r>
+          </w:p>
+        </w:tc>
+      </w:tr>
+      <w:tr>
+        <w:trPr>
+          <w:cnfStyle w:val="000000100000" w:firstRow="0" w:lastRow="0" w:firstColumn="0" w:lastColumn="0" w:oddVBand="0" w:evenVBand="0" w:oddHBand="1" w:evenHBand="0" w:firstRowFirstColumn="0" w:firstRowLastColumn="0" w:lastRowFirstColumn="0" w:lastRowLastColumn="0"/>
+        </w:trPr>
+        <w:tc>
+          <w:tcPr>
+            <w:cnfStyle w:val="001000000000" w:firstRow="0" w:lastRow="0" w:firstColumn="1" w:lastColumn="0" w:oddVBand="0" w:evenVBand="0" w:oddHBand="0" w:evenHBand="0" w:firstRowFirstColumn="0" w:firstRowLastColumn="0" w:lastRowFirstColumn="0" w:lastRowLastColumn="0"/>
+            <w:tcW w:w="3485" w:type="dxa"/>
+          </w:tcPr>
+          <w:p>
+            <w:pPr>
+              <w:pStyle w:val="a3"/>
+              <w:spacing w:before="0" w:beforeAutospacing="0" w:after="0" w:afterAutospacing="0" w:line="360" w:lineRule="auto"/>
+              <w:rPr>
+                <w:rFonts w:ascii="Helvetica" w:hAnsi="Helvetica" w:cs="Helvetica"/>
+                <w:color w:val="666666"/>
+                <w:sz w:val="18"/>
+                <w:szCs w:val="18"/>
+              </w:rPr>
+            </w:pPr>
+          </w:p>
+        </w:tc>
+        <w:tc>
+          <w:tcPr>
+            <w:tcW w:w="3485" w:type="dxa"/>
+          </w:tcPr>
+          <w:p>
+            <w:pPr>
+              <w:pStyle w:val="a3"/>
+              <w:spacing w:before="0" w:beforeAutospacing="0" w:after="0" w:afterAutospacing="0" w:line="360" w:lineRule="auto"/>
+              <w:cnfStyle w:val="000000100000" w:firstRow="0" w:lastRow="0" w:firstColumn="0" w:lastColumn="0" w:oddVBand="0" w:evenVBand="0" w:oddHBand="1" w:evenHBand="0" w:firstRowFirstColumn="0" w:firstRowLastColumn="0" w:lastRowFirstColumn="0" w:lastRowLastColumn="0"/>
+              <w:rPr>
+                <w:rFonts w:ascii="Helvetica" w:hAnsi="Helvetica" w:cs="Helvetica"/>
+                <w:color w:val="666666"/>
+                <w:sz w:val="18"/>
+                <w:szCs w:val="18"/>
+              </w:rPr>
+            </w:pPr>
+          </w:p>
+        </w:tc>
+        <w:tc>
+          <w:tcPr>
+            <w:tcW w:w="3486" w:type="dxa"/>
+          </w:tcPr>
+          <w:p>
+            <w:pPr>
+              <w:pStyle w:val="a3"/>
+              <w:spacing w:before="0" w:beforeAutospacing="0" w:after="0" w:afterAutospacing="0" w:line="360" w:lineRule="auto"/>
+              <w:cnfStyle w:val="000000100000" w:firstRow="0" w:lastRow="0" w:firstColumn="0" w:lastColumn="0" w:oddVBand="0" w:evenVBand="0" w:oddHBand="1" w:evenHBand="0" w:firstRowFirstColumn="0" w:firstRowLastColumn="0" w:lastRowFirstColumn="0" w:lastRowLastColumn="0"/>
+              <w:rPr>
+                <w:rFonts w:ascii="Helvetica" w:hAnsi="Helvetica" w:cs="Helvetica"/>
+                <w:color w:val="666666"/>
+                <w:sz w:val="18"/>
+                <w:szCs w:val="18"/>
+              </w:rPr>
+            </w:pPr>
+          </w:p>
+        </w:tc>
+      </w:tr>
+    </w:tbl>
+    <w:p>
+      <w:pPr>
+        <w:pStyle w:val="a3"/>
+        <w:shd w:val="clear" w:color="auto" w:fill="FBFBFB"/>
+        <w:spacing w:before="0" w:beforeAutospacing="0" w:after="0" w:afterAutospacing="0" w:line="292" w:lineRule="atLeast"/>
+        <w:rPr>
+          <w:rFonts w:ascii="Helvetica" w:hAnsi="Helvetica" w:cs="Helvetica"/>
+          <w:color w:val="666666"/>
+          <w:sz w:val="18"/>
+          <w:szCs w:val="18"/>
+        </w:rPr>
+      </w:pPr>
+    </w:p>
+    <w:p>
+      <w:pPr>
+        <w:pStyle w:val="4"/>
+        <w:shd w:val="clear" w:color="auto" w:fill="FBFBFB"/>
+        <w:spacing w:before="0" w:after="0"/>
+        <w:rPr>
+          <w:rFonts w:ascii="Helvetica" w:hAnsi="Helvetica" w:cs="Helvetica"/>
+          <w:b w:val="0"/>
+          <w:bCs w:val="0"/>
+          <w:color w:val="666666"/>
+          <w:sz w:val="27"/>
+          <w:szCs w:val="27"/>
+        </w:rPr>
+      </w:pPr>
+      <w:r>
+        <w:rPr>
+          <w:rFonts w:ascii="Helvetica" w:hAnsi="Helvetica" w:cs="Helvetica"/>
+          <w:b w:val="0"/>
+          <w:bCs w:val="0"/>
+          <w:color w:val="666666"/>
+          <w:sz w:val="27"/>
+          <w:szCs w:val="27"/>
+        </w:rPr>
+        <w:t>*</w:t>
+      </w:r>
+      <w:r>
+        <w:rPr>
+          <w:rFonts w:ascii="Helvetica" w:hAnsi="Helvetica" w:cs="Helvetica"/>
+          <w:b w:val="0"/>
+          <w:bCs w:val="0"/>
+          <w:color w:val="666666"/>
+          <w:sz w:val="27"/>
+          <w:szCs w:val="27"/>
+        </w:rPr>
+        <w:t>注释</w:t>
+      </w:r>
+      <w:r>
+        <w:rPr>
+          <w:rFonts w:ascii="Helvetica" w:hAnsi="Helvetica" w:cs="Helvetica"/>
+          <w:b w:val="0"/>
+          <w:bCs w:val="0"/>
+          <w:color w:val="666666"/>
+          <w:sz w:val="27"/>
+          <w:szCs w:val="27"/>
+        </w:rPr>
+        <w:t>*</w:t>
+      </w:r>
+    </w:p>
+    <w:p>
+      <w:r>
+        <w:rPr>
+          <w:rFonts w:hint="eastAsia"/>
+        </w:rPr>
+        <w:t>错误编码返回请详看文档附带栏目。</w:t>
+      </w:r>
+    </w:p>
+    <w:p/>
+    <w:p>
+      <w:pPr>
+        <w:rPr>
+          <w:rFonts w:hint="eastAsia"/>
+        </w:rPr>
+      </w:pPr>
+    </w:p>
     <w:p>
       <w:pPr>
         <w:pStyle w:val="1"/>
@@ -26103,7 +33441,7 @@
 </file>
 
 <file path=customXml/itemProps1.xml><?xml version="1.0" encoding="utf-8"?>
-<ds:datastoreItem xmlns:ds="http://schemas.openxmlformats.org/officeDocument/2006/customXml" ds:itemID="{45472FEE-CD8B-4DB4-B29E-C08419731365}">
+<ds:datastoreItem xmlns:ds="http://schemas.openxmlformats.org/officeDocument/2006/customXml" ds:itemID="{AF07C4A8-6700-47F6-B6CE-1E179AA2BCA4}">
   <ds:schemaRefs>
     <ds:schemaRef ds:uri="http://schemas.openxmlformats.org/officeDocument/2006/bibliography"/>
   </ds:schemaRefs>
